--- a/Week 1_Data structures and Algorithms_HandsOn.docx
+++ b/Week 1_Data structures and Algorithms_HandsOn.docx
@@ -2,6 +2,4350 @@
 <file path=word/document.xml><?xml version="1.0" encoding="utf-8"?>
 <w:document xmlns:wpc="http://schemas.microsoft.com/office/word/2010/wordprocessingCanvas" xmlns:cx="http://schemas.microsoft.com/office/drawing/2014/chartex" xmlns:cx1="http://schemas.microsoft.com/office/drawing/2015/9/8/chartex" xmlns:cx2="http://schemas.microsoft.com/office/drawing/2015/10/21/chartex" xmlns:cx3="http://schemas.microsoft.com/office/drawing/2016/5/9/chartex" xmlns:cx4="http://schemas.microsoft.com/office/drawing/2016/5/10/chartex" xmlns:cx5="http://schemas.microsoft.com/office/drawing/2016/5/11/chartex" xmlns:cx6="http://schemas.microsoft.com/office/drawing/2016/5/12/chartex" xmlns:cx7="http://schemas.microsoft.com/office/drawing/2016/5/13/chartex" xmlns:cx8="http://schemas.microsoft.com/office/drawing/2016/5/14/chartex" xmlns:mc="http://schemas.openxmlformats.org/markup-compatibility/2006" xmlns:aink="http://schemas.microsoft.com/office/drawing/2016/ink" xmlns:am3d="http://schemas.microsoft.com/office/drawing/2017/model3d" xmlns:o="urn:schemas-microsoft-com:office:office" xmlns:oel="http://schemas.microsoft.com/office/2019/extlst" xmlns:r="http://schemas.openxmlformats.org/officeDocument/2006/relationships" xmlns:m="http://schemas.openxmlformats.org/officeDocument/2006/math" xmlns:v="urn:schemas-microsoft-com:vml" xmlns:wp14="http://schemas.microsoft.com/office/word/2010/wordprocessingDrawing" xmlns:wp="http://schemas.openxmlformats.org/drawingml/2006/wordprocessingDrawing" xmlns:w10="urn:schemas-microsoft-com:office:word" xmlns:w="http://schemas.openxmlformats.org/wordprocessingml/2006/main" xmlns:w14="http://schemas.microsoft.com/office/word/2010/wordml" xmlns:w15="http://schemas.microsoft.com/office/word/2012/wordml" xmlns:w16cex="http://schemas.microsoft.com/office/word/2018/wordml/cex" xmlns:w16cid="http://schemas.microsoft.com/office/word/2016/wordml/cid" xmlns:w16="http://schemas.microsoft.com/office/word/2018/wordml" xmlns:w16sdtdh="http://schemas.microsoft.com/office/word/2020/wordml/sdtdatahash" xmlns:w16se="http://schemas.microsoft.com/office/word/2015/wordml/symex" xmlns:wpg="http://schemas.microsoft.com/office/word/2010/wordprocessingGroup" xmlns:wpi="http://schemas.microsoft.com/office/word/2010/wordprocessingInk" xmlns:wne="http://schemas.microsoft.com/office/word/2006/wordml" xmlns:wps="http://schemas.microsoft.com/office/word/2010/wordprocessingShape" mc:Ignorable="w14 w15 w16se w16cid w16 w16cex w16sdtdh wp14">
   <w:body>
+    <w:p>
+      <w:pPr>
+        <w:rPr>
+          <w:b/>
+          <w:bCs/>
+          <w:sz w:val="28"/>
+          <w:szCs w:val="28"/>
+        </w:rPr>
+      </w:pPr>
+      <w:r>
+        <w:rPr>
+          <w:b/>
+          <w:bCs/>
+          <w:sz w:val="28"/>
+          <w:szCs w:val="28"/>
+        </w:rPr>
+        <w:t>Exercise 1: Inventory Management System</w:t>
+      </w:r>
+    </w:p>
+    <w:p>
+      <w:pPr>
+        <w:rPr>
+          <w:b/>
+          <w:bCs/>
+        </w:rPr>
+      </w:pPr>
+    </w:p>
+    <w:p>
+      <w:pPr>
+        <w:rPr>
+          <w:b/>
+          <w:bCs/>
+        </w:rPr>
+      </w:pPr>
+      <w:r>
+        <w:rPr>
+          <w:b/>
+          <w:bCs/>
+        </w:rPr>
+        <w:t>Importance of Data Structures and Algorithms in Handling Large Inventories</w:t>
+      </w:r>
+      <w:r>
+        <w:rPr>
+          <w:b/>
+          <w:bCs/>
+        </w:rPr>
+        <w:t>:</w:t>
+      </w:r>
+    </w:p>
+    <w:p>
+      <w:r>
+        <w:t>Data structures and algorithms are essential in handling large inventories because they enable:</w:t>
+      </w:r>
+    </w:p>
+    <w:p>
+      <w:pPr>
+        <w:pStyle w:val="ListParagraph"/>
+        <w:numPr>
+          <w:ilvl w:val="0"/>
+          <w:numId w:val="8"/>
+        </w:numPr>
+      </w:pPr>
+      <w:r>
+        <w:t>Efficient data management</w:t>
+      </w:r>
+    </w:p>
+    <w:p>
+      <w:pPr>
+        <w:pStyle w:val="ListParagraph"/>
+        <w:numPr>
+          <w:ilvl w:val="0"/>
+          <w:numId w:val="8"/>
+        </w:numPr>
+      </w:pPr>
+      <w:r>
+        <w:t>Fast data retrieval</w:t>
+      </w:r>
+    </w:p>
+    <w:p>
+      <w:pPr>
+        <w:pStyle w:val="ListParagraph"/>
+        <w:numPr>
+          <w:ilvl w:val="0"/>
+          <w:numId w:val="8"/>
+        </w:numPr>
+      </w:pPr>
+      <w:r>
+        <w:t>Automated inventory tracking and optimization</w:t>
+      </w:r>
+    </w:p>
+    <w:p>
+      <w:pPr>
+        <w:pStyle w:val="ListParagraph"/>
+        <w:numPr>
+          <w:ilvl w:val="0"/>
+          <w:numId w:val="8"/>
+        </w:numPr>
+      </w:pPr>
+      <w:r>
+        <w:t>Scalability and improved performance</w:t>
+      </w:r>
+    </w:p>
+    <w:p>
+      <w:pPr>
+        <w:rPr>
+          <w:b/>
+          <w:bCs/>
+          <w:sz w:val="28"/>
+          <w:szCs w:val="28"/>
+        </w:rPr>
+      </w:pPr>
+      <w:r>
+        <w:t>This leads to increased efficiency, accuracy, and customer satisfaction, while reducing costs.</w:t>
+      </w:r>
+      <w:r>
+        <w:t xml:space="preserve"> </w:t>
+      </w:r>
+    </w:p>
+    <w:p>
+      <w:pPr>
+        <w:rPr>
+          <w:b/>
+          <w:bCs/>
+        </w:rPr>
+      </w:pPr>
+      <w:r>
+        <w:rPr>
+          <w:b/>
+          <w:bCs/>
+        </w:rPr>
+        <w:t>Suitable Data Structures:</w:t>
+      </w:r>
+    </w:p>
+    <w:tbl>
+      <w:tblPr>
+        <w:tblStyle w:val="TableGrid"/>
+        <w:tblW w:w="0" w:type="auto"/>
+        <w:tblLook w:val="04A0" w:firstRow="1" w:lastRow="0" w:firstColumn="1" w:lastColumn="0" w:noHBand="0" w:noVBand="1"/>
+      </w:tblPr>
+      <w:tblGrid>
+        <w:gridCol w:w="1476"/>
+        <w:gridCol w:w="3468"/>
+        <w:gridCol w:w="1554"/>
+        <w:gridCol w:w="2518"/>
+      </w:tblGrid>
+      <w:tr>
+        <w:tc>
+          <w:tcPr>
+            <w:tcW w:w="1476" w:type="dxa"/>
+            <w:hideMark/>
+          </w:tcPr>
+          <w:p>
+            <w:pPr>
+              <w:spacing w:line="240" w:lineRule="auto"/>
+              <w:jc w:val="center"/>
+              <w:rPr>
+                <w:rFonts w:eastAsia="Times New Roman" w:cstheme="minorHAnsi"/>
+                <w:b/>
+                <w:bCs/>
+                <w:kern w:val="0"/>
+                <w:lang w:val="en-IN" w:eastAsia="en-IN"/>
+                <w14:ligatures w14:val="none"/>
+              </w:rPr>
+            </w:pPr>
+            <w:r>
+              <w:rPr>
+                <w:rFonts w:eastAsia="Times New Roman" w:cstheme="minorHAnsi"/>
+                <w:b/>
+                <w:bCs/>
+                <w:kern w:val="0"/>
+                <w:lang w:val="en-IN" w:eastAsia="en-IN"/>
+                <w14:ligatures w14:val="none"/>
+              </w:rPr>
+              <w:t>Data Structure</w:t>
+            </w:r>
+          </w:p>
+        </w:tc>
+        <w:tc>
+          <w:tcPr>
+            <w:tcW w:w="0" w:type="auto"/>
+            <w:hideMark/>
+          </w:tcPr>
+          <w:p>
+            <w:pPr>
+              <w:spacing w:line="240" w:lineRule="auto"/>
+              <w:jc w:val="center"/>
+              <w:rPr>
+                <w:rFonts w:eastAsia="Times New Roman" w:cstheme="minorHAnsi"/>
+                <w:b/>
+                <w:bCs/>
+                <w:kern w:val="0"/>
+                <w:lang w:val="en-IN" w:eastAsia="en-IN"/>
+                <w14:ligatures w14:val="none"/>
+              </w:rPr>
+            </w:pPr>
+            <w:r>
+              <w:rPr>
+                <w:rFonts w:eastAsia="Times New Roman" w:cstheme="minorHAnsi"/>
+                <w:b/>
+                <w:bCs/>
+                <w:kern w:val="0"/>
+                <w:lang w:val="en-IN" w:eastAsia="en-IN"/>
+                <w14:ligatures w14:val="none"/>
+              </w:rPr>
+              <w:t>Use Case</w:t>
+            </w:r>
+          </w:p>
+        </w:tc>
+        <w:tc>
+          <w:tcPr>
+            <w:tcW w:w="0" w:type="auto"/>
+            <w:hideMark/>
+          </w:tcPr>
+          <w:p>
+            <w:pPr>
+              <w:spacing w:line="240" w:lineRule="auto"/>
+              <w:jc w:val="center"/>
+              <w:rPr>
+                <w:rFonts w:eastAsia="Times New Roman" w:cstheme="minorHAnsi"/>
+                <w:b/>
+                <w:bCs/>
+                <w:kern w:val="0"/>
+                <w:lang w:val="en-IN" w:eastAsia="en-IN"/>
+                <w14:ligatures w14:val="none"/>
+              </w:rPr>
+            </w:pPr>
+            <w:r>
+              <w:rPr>
+                <w:rFonts w:eastAsia="Times New Roman" w:cstheme="minorHAnsi"/>
+                <w:b/>
+                <w:bCs/>
+                <w:kern w:val="0"/>
+                <w:lang w:val="en-IN" w:eastAsia="en-IN"/>
+                <w14:ligatures w14:val="none"/>
+              </w:rPr>
+              <w:t>Pros</w:t>
+            </w:r>
+          </w:p>
+        </w:tc>
+        <w:tc>
+          <w:tcPr>
+            <w:tcW w:w="0" w:type="auto"/>
+            <w:hideMark/>
+          </w:tcPr>
+          <w:p>
+            <w:pPr>
+              <w:spacing w:line="240" w:lineRule="auto"/>
+              <w:jc w:val="center"/>
+              <w:rPr>
+                <w:rFonts w:eastAsia="Times New Roman" w:cstheme="minorHAnsi"/>
+                <w:b/>
+                <w:bCs/>
+                <w:kern w:val="0"/>
+                <w:lang w:val="en-IN" w:eastAsia="en-IN"/>
+                <w14:ligatures w14:val="none"/>
+              </w:rPr>
+            </w:pPr>
+            <w:r>
+              <w:rPr>
+                <w:rFonts w:eastAsia="Times New Roman" w:cstheme="minorHAnsi"/>
+                <w:b/>
+                <w:bCs/>
+                <w:kern w:val="0"/>
+                <w:lang w:val="en-IN" w:eastAsia="en-IN"/>
+                <w14:ligatures w14:val="none"/>
+              </w:rPr>
+              <w:t>Cons</w:t>
+            </w:r>
+          </w:p>
+        </w:tc>
+      </w:tr>
+      <w:tr>
+        <w:tc>
+          <w:tcPr>
+            <w:tcW w:w="1476" w:type="dxa"/>
+            <w:hideMark/>
+          </w:tcPr>
+          <w:p>
+            <w:pPr>
+              <w:spacing w:line="240" w:lineRule="auto"/>
+              <w:rPr>
+                <w:rFonts w:eastAsia="Times New Roman" w:cstheme="minorHAnsi"/>
+                <w:kern w:val="0"/>
+                <w:lang w:val="en-IN" w:eastAsia="en-IN"/>
+                <w14:ligatures w14:val="none"/>
+              </w:rPr>
+            </w:pPr>
+            <w:proofErr w:type="spellStart"/>
+            <w:r>
+              <w:rPr>
+                <w:rFonts w:eastAsia="Times New Roman" w:cstheme="minorHAnsi"/>
+                <w:kern w:val="0"/>
+                <w:lang w:val="en-IN" w:eastAsia="en-IN"/>
+                <w14:ligatures w14:val="none"/>
+              </w:rPr>
+              <w:t>ArrayList</w:t>
+            </w:r>
+            <w:proofErr w:type="spellEnd"/>
+          </w:p>
+        </w:tc>
+        <w:tc>
+          <w:tcPr>
+            <w:tcW w:w="0" w:type="auto"/>
+            <w:hideMark/>
+          </w:tcPr>
+          <w:p>
+            <w:pPr>
+              <w:spacing w:after="0" w:line="240" w:lineRule="auto"/>
+              <w:rPr>
+                <w:rFonts w:eastAsia="Times New Roman" w:cstheme="minorHAnsi"/>
+                <w:kern w:val="0"/>
+                <w:lang w:val="en-IN" w:eastAsia="en-IN"/>
+                <w14:ligatures w14:val="none"/>
+              </w:rPr>
+            </w:pPr>
+            <w:r>
+              <w:rPr>
+                <w:rFonts w:eastAsia="Times New Roman" w:cstheme="minorHAnsi"/>
+                <w:kern w:val="0"/>
+                <w:lang w:val="en-IN" w:eastAsia="en-IN"/>
+                <w14:ligatures w14:val="none"/>
+              </w:rPr>
+              <w:t>If order matters, few deletions</w:t>
+            </w:r>
+          </w:p>
+        </w:tc>
+        <w:tc>
+          <w:tcPr>
+            <w:tcW w:w="0" w:type="auto"/>
+            <w:hideMark/>
+          </w:tcPr>
+          <w:p>
+            <w:pPr>
+              <w:spacing w:after="0" w:line="240" w:lineRule="auto"/>
+              <w:rPr>
+                <w:rFonts w:eastAsia="Times New Roman" w:cstheme="minorHAnsi"/>
+                <w:kern w:val="0"/>
+                <w:lang w:val="en-IN" w:eastAsia="en-IN"/>
+                <w14:ligatures w14:val="none"/>
+              </w:rPr>
+            </w:pPr>
+            <w:r>
+              <w:rPr>
+                <w:rFonts w:eastAsia="Times New Roman" w:cstheme="minorHAnsi"/>
+                <w:kern w:val="0"/>
+                <w:lang w:val="en-IN" w:eastAsia="en-IN"/>
+                <w14:ligatures w14:val="none"/>
+              </w:rPr>
+              <w:t>Fast iteration</w:t>
+            </w:r>
+          </w:p>
+        </w:tc>
+        <w:tc>
+          <w:tcPr>
+            <w:tcW w:w="0" w:type="auto"/>
+            <w:hideMark/>
+          </w:tcPr>
+          <w:p>
+            <w:pPr>
+              <w:spacing w:after="0" w:line="240" w:lineRule="auto"/>
+              <w:rPr>
+                <w:rFonts w:eastAsia="Times New Roman" w:cstheme="minorHAnsi"/>
+                <w:kern w:val="0"/>
+                <w:lang w:val="en-IN" w:eastAsia="en-IN"/>
+                <w14:ligatures w14:val="none"/>
+              </w:rPr>
+            </w:pPr>
+            <w:r>
+              <w:rPr>
+                <w:rFonts w:eastAsia="Times New Roman" w:cstheme="minorHAnsi"/>
+                <w:kern w:val="0"/>
+                <w:lang w:val="en-IN" w:eastAsia="en-IN"/>
+                <w14:ligatures w14:val="none"/>
+              </w:rPr>
+              <w:t>Slow lookup by ID</w:t>
+            </w:r>
+          </w:p>
+        </w:tc>
+      </w:tr>
+      <w:tr>
+        <w:tc>
+          <w:tcPr>
+            <w:tcW w:w="1476" w:type="dxa"/>
+            <w:hideMark/>
+          </w:tcPr>
+          <w:p>
+            <w:pPr>
+              <w:spacing w:after="0" w:line="240" w:lineRule="auto"/>
+              <w:rPr>
+                <w:rFonts w:eastAsia="Times New Roman" w:cstheme="minorHAnsi"/>
+                <w:kern w:val="0"/>
+                <w:lang w:val="en-IN" w:eastAsia="en-IN"/>
+                <w14:ligatures w14:val="none"/>
+              </w:rPr>
+            </w:pPr>
+            <w:r>
+              <w:rPr>
+                <w:rFonts w:eastAsia="Times New Roman" w:cstheme="minorHAnsi"/>
+                <w:kern w:val="0"/>
+                <w:lang w:val="en-IN" w:eastAsia="en-IN"/>
+                <w14:ligatures w14:val="none"/>
+              </w:rPr>
+              <w:t>HashMap</w:t>
+            </w:r>
+          </w:p>
+        </w:tc>
+        <w:tc>
+          <w:tcPr>
+            <w:tcW w:w="0" w:type="auto"/>
+            <w:hideMark/>
+          </w:tcPr>
+          <w:p>
+            <w:pPr>
+              <w:spacing w:after="0" w:line="240" w:lineRule="auto"/>
+              <w:rPr>
+                <w:rFonts w:eastAsia="Times New Roman" w:cstheme="minorHAnsi"/>
+                <w:kern w:val="0"/>
+                <w:lang w:val="en-IN" w:eastAsia="en-IN"/>
+                <w14:ligatures w14:val="none"/>
+              </w:rPr>
+            </w:pPr>
+            <w:r>
+              <w:rPr>
+                <w:rFonts w:eastAsia="Times New Roman" w:cstheme="minorHAnsi"/>
+                <w:kern w:val="0"/>
+                <w:lang w:val="en-IN" w:eastAsia="en-IN"/>
+                <w14:ligatures w14:val="none"/>
+              </w:rPr>
+              <w:t xml:space="preserve">When fast lookup by </w:t>
+            </w:r>
+            <w:proofErr w:type="spellStart"/>
+            <w:r>
+              <w:rPr>
+                <w:rFonts w:eastAsia="Times New Roman" w:cstheme="minorHAnsi"/>
+                <w:kern w:val="0"/>
+                <w:lang w:val="en-IN" w:eastAsia="en-IN"/>
+                <w14:ligatures w14:val="none"/>
+              </w:rPr>
+              <w:t>productId</w:t>
+            </w:r>
+            <w:proofErr w:type="spellEnd"/>
+            <w:r>
+              <w:rPr>
+                <w:rFonts w:eastAsia="Times New Roman" w:cstheme="minorHAnsi"/>
+                <w:kern w:val="0"/>
+                <w:lang w:val="en-IN" w:eastAsia="en-IN"/>
+                <w14:ligatures w14:val="none"/>
+              </w:rPr>
+              <w:t xml:space="preserve"> is needed</w:t>
+            </w:r>
+          </w:p>
+        </w:tc>
+        <w:tc>
+          <w:tcPr>
+            <w:tcW w:w="0" w:type="auto"/>
+            <w:hideMark/>
+          </w:tcPr>
+          <w:p>
+            <w:pPr>
+              <w:spacing w:after="0" w:line="240" w:lineRule="auto"/>
+              <w:rPr>
+                <w:rFonts w:eastAsia="Times New Roman" w:cstheme="minorHAnsi"/>
+                <w:kern w:val="0"/>
+                <w:lang w:val="en-IN" w:eastAsia="en-IN"/>
+                <w14:ligatures w14:val="none"/>
+              </w:rPr>
+            </w:pPr>
+            <w:proofErr w:type="gramStart"/>
+            <w:r>
+              <w:rPr>
+                <w:rFonts w:eastAsia="Times New Roman" w:cstheme="minorHAnsi"/>
+                <w:kern w:val="0"/>
+                <w:lang w:val="en-IN" w:eastAsia="en-IN"/>
+                <w14:ligatures w14:val="none"/>
+              </w:rPr>
+              <w:t>O(</w:t>
+            </w:r>
+            <w:proofErr w:type="gramEnd"/>
+            <w:r>
+              <w:rPr>
+                <w:rFonts w:eastAsia="Times New Roman" w:cstheme="minorHAnsi"/>
+                <w:kern w:val="0"/>
+                <w:lang w:val="en-IN" w:eastAsia="en-IN"/>
+                <w14:ligatures w14:val="none"/>
+              </w:rPr>
+              <w:t>1) operations</w:t>
+            </w:r>
+          </w:p>
+        </w:tc>
+        <w:tc>
+          <w:tcPr>
+            <w:tcW w:w="0" w:type="auto"/>
+            <w:hideMark/>
+          </w:tcPr>
+          <w:p>
+            <w:pPr>
+              <w:spacing w:after="0" w:line="240" w:lineRule="auto"/>
+              <w:rPr>
+                <w:rFonts w:eastAsia="Times New Roman" w:cstheme="minorHAnsi"/>
+                <w:kern w:val="0"/>
+                <w:lang w:val="en-IN" w:eastAsia="en-IN"/>
+                <w14:ligatures w14:val="none"/>
+              </w:rPr>
+            </w:pPr>
+            <w:r>
+              <w:rPr>
+                <w:rFonts w:eastAsia="Times New Roman" w:cstheme="minorHAnsi"/>
+                <w:kern w:val="0"/>
+                <w:lang w:val="en-IN" w:eastAsia="en-IN"/>
+                <w14:ligatures w14:val="none"/>
+              </w:rPr>
+              <w:t>Slightly more memory usage</w:t>
+            </w:r>
+          </w:p>
+        </w:tc>
+      </w:tr>
+      <w:tr>
+        <w:tc>
+          <w:tcPr>
+            <w:tcW w:w="1476" w:type="dxa"/>
+            <w:hideMark/>
+          </w:tcPr>
+          <w:p>
+            <w:pPr>
+              <w:spacing w:after="0" w:line="240" w:lineRule="auto"/>
+              <w:rPr>
+                <w:rFonts w:eastAsia="Times New Roman" w:cstheme="minorHAnsi"/>
+                <w:kern w:val="0"/>
+                <w:lang w:val="en-IN" w:eastAsia="en-IN"/>
+                <w14:ligatures w14:val="none"/>
+              </w:rPr>
+            </w:pPr>
+            <w:proofErr w:type="spellStart"/>
+            <w:r>
+              <w:rPr>
+                <w:rFonts w:eastAsia="Times New Roman" w:cstheme="minorHAnsi"/>
+                <w:kern w:val="0"/>
+                <w:lang w:val="en-IN" w:eastAsia="en-IN"/>
+                <w14:ligatures w14:val="none"/>
+              </w:rPr>
+              <w:t>TreeMap</w:t>
+            </w:r>
+            <w:proofErr w:type="spellEnd"/>
+          </w:p>
+        </w:tc>
+        <w:tc>
+          <w:tcPr>
+            <w:tcW w:w="0" w:type="auto"/>
+            <w:hideMark/>
+          </w:tcPr>
+          <w:p>
+            <w:pPr>
+              <w:spacing w:after="0" w:line="240" w:lineRule="auto"/>
+              <w:rPr>
+                <w:rFonts w:eastAsia="Times New Roman" w:cstheme="minorHAnsi"/>
+                <w:kern w:val="0"/>
+                <w:lang w:val="en-IN" w:eastAsia="en-IN"/>
+                <w14:ligatures w14:val="none"/>
+              </w:rPr>
+            </w:pPr>
+            <w:r>
+              <w:rPr>
+                <w:rFonts w:eastAsia="Times New Roman" w:cstheme="minorHAnsi"/>
+                <w:kern w:val="0"/>
+                <w:lang w:val="en-IN" w:eastAsia="en-IN"/>
+                <w14:ligatures w14:val="none"/>
+              </w:rPr>
+              <w:t xml:space="preserve">If sorted </w:t>
+            </w:r>
+            <w:proofErr w:type="spellStart"/>
+            <w:r>
+              <w:rPr>
+                <w:rFonts w:eastAsia="Times New Roman" w:cstheme="minorHAnsi"/>
+                <w:kern w:val="0"/>
+                <w:lang w:val="en-IN" w:eastAsia="en-IN"/>
+                <w14:ligatures w14:val="none"/>
+              </w:rPr>
+              <w:t>productId</w:t>
+            </w:r>
+            <w:proofErr w:type="spellEnd"/>
+            <w:r>
+              <w:rPr>
+                <w:rFonts w:eastAsia="Times New Roman" w:cstheme="minorHAnsi"/>
+                <w:kern w:val="0"/>
+                <w:lang w:val="en-IN" w:eastAsia="en-IN"/>
+                <w14:ligatures w14:val="none"/>
+              </w:rPr>
+              <w:t xml:space="preserve"> list is needed</w:t>
+            </w:r>
+          </w:p>
+        </w:tc>
+        <w:tc>
+          <w:tcPr>
+            <w:tcW w:w="0" w:type="auto"/>
+            <w:hideMark/>
+          </w:tcPr>
+          <w:p>
+            <w:pPr>
+              <w:spacing w:after="0" w:line="240" w:lineRule="auto"/>
+              <w:rPr>
+                <w:rFonts w:eastAsia="Times New Roman" w:cstheme="minorHAnsi"/>
+                <w:kern w:val="0"/>
+                <w:lang w:val="en-IN" w:eastAsia="en-IN"/>
+                <w14:ligatures w14:val="none"/>
+              </w:rPr>
+            </w:pPr>
+            <w:r>
+              <w:rPr>
+                <w:rFonts w:eastAsia="Times New Roman" w:cstheme="minorHAnsi"/>
+                <w:kern w:val="0"/>
+                <w:lang w:val="en-IN" w:eastAsia="en-IN"/>
+                <w14:ligatures w14:val="none"/>
+              </w:rPr>
+              <w:t>Sorted access</w:t>
+            </w:r>
+          </w:p>
+        </w:tc>
+        <w:tc>
+          <w:tcPr>
+            <w:tcW w:w="0" w:type="auto"/>
+            <w:hideMark/>
+          </w:tcPr>
+          <w:p>
+            <w:pPr>
+              <w:spacing w:after="0" w:line="240" w:lineRule="auto"/>
+              <w:rPr>
+                <w:rFonts w:eastAsia="Times New Roman" w:cstheme="minorHAnsi"/>
+                <w:kern w:val="0"/>
+                <w:lang w:val="en-IN" w:eastAsia="en-IN"/>
+                <w14:ligatures w14:val="none"/>
+              </w:rPr>
+            </w:pPr>
+            <w:proofErr w:type="gramStart"/>
+            <w:r>
+              <w:rPr>
+                <w:rFonts w:eastAsia="Times New Roman" w:cstheme="minorHAnsi"/>
+                <w:kern w:val="0"/>
+                <w:lang w:val="en-IN" w:eastAsia="en-IN"/>
+                <w14:ligatures w14:val="none"/>
+              </w:rPr>
+              <w:t>O(</w:t>
+            </w:r>
+            <w:proofErr w:type="gramEnd"/>
+            <w:r>
+              <w:rPr>
+                <w:rFonts w:eastAsia="Times New Roman" w:cstheme="minorHAnsi"/>
+                <w:kern w:val="0"/>
+                <w:lang w:val="en-IN" w:eastAsia="en-IN"/>
+                <w14:ligatures w14:val="none"/>
+              </w:rPr>
+              <w:t>log n) operations</w:t>
+            </w:r>
+          </w:p>
+        </w:tc>
+      </w:tr>
+    </w:tbl>
+    <w:p>
+      <w:pPr>
+        <w:rPr>
+          <w:b/>
+          <w:bCs/>
+          <w:sz w:val="28"/>
+          <w:szCs w:val="28"/>
+        </w:rPr>
+      </w:pPr>
+    </w:p>
+    <w:p>
+      <w:pPr>
+        <w:rPr>
+          <w:b/>
+          <w:bCs/>
+          <w:sz w:val="24"/>
+          <w:szCs w:val="24"/>
+        </w:rPr>
+      </w:pPr>
+      <w:r>
+        <w:rPr>
+          <w:b/>
+          <w:bCs/>
+          <w:sz w:val="24"/>
+          <w:szCs w:val="24"/>
+        </w:rPr>
+        <w:t>Code:</w:t>
+      </w:r>
+    </w:p>
+    <w:p>
+      <w:pPr>
+        <w:rPr>
+          <w:rFonts w:ascii="Consolas" w:hAnsi="Consolas"/>
+          <w:b/>
+          <w:bCs/>
+        </w:rPr>
+      </w:pPr>
+      <w:r>
+        <w:rPr>
+          <w:rFonts w:ascii="Consolas" w:hAnsi="Consolas"/>
+          <w:b/>
+          <w:bCs/>
+        </w:rPr>
+        <w:t>//</w:t>
+      </w:r>
+      <w:r>
+        <w:rPr>
+          <w:rFonts w:ascii="Consolas" w:hAnsi="Consolas"/>
+          <w:b/>
+          <w:bCs/>
+        </w:rPr>
+        <w:t>Product</w:t>
+      </w:r>
+      <w:r>
+        <w:rPr>
+          <w:rFonts w:ascii="Consolas" w:hAnsi="Consolas"/>
+          <w:b/>
+          <w:bCs/>
+        </w:rPr>
+        <w:t>.java</w:t>
+      </w:r>
+    </w:p>
+    <w:p>
+      <w:pPr>
+        <w:rPr>
+          <w:rFonts w:ascii="Consolas" w:hAnsi="Consolas"/>
+        </w:rPr>
+      </w:pPr>
+      <w:r>
+        <w:rPr>
+          <w:rFonts w:ascii="Consolas" w:hAnsi="Consolas"/>
+        </w:rPr>
+        <w:t>public class Product {</w:t>
+      </w:r>
+    </w:p>
+    <w:p>
+      <w:pPr>
+        <w:rPr>
+          <w:rFonts w:ascii="Consolas" w:hAnsi="Consolas"/>
+        </w:rPr>
+      </w:pPr>
+      <w:r>
+        <w:rPr>
+          <w:rFonts w:ascii="Consolas" w:hAnsi="Consolas"/>
+        </w:rPr>
+        <w:t xml:space="preserve">    private int </w:t>
+      </w:r>
+      <w:proofErr w:type="spellStart"/>
+      <w:r>
+        <w:rPr>
+          <w:rFonts w:ascii="Consolas" w:hAnsi="Consolas"/>
+        </w:rPr>
+        <w:t>productId</w:t>
+      </w:r>
+      <w:proofErr w:type="spellEnd"/>
+      <w:r>
+        <w:rPr>
+          <w:rFonts w:ascii="Consolas" w:hAnsi="Consolas"/>
+        </w:rPr>
+        <w:t>;</w:t>
+      </w:r>
+    </w:p>
+    <w:p>
+      <w:pPr>
+        <w:rPr>
+          <w:rFonts w:ascii="Consolas" w:hAnsi="Consolas"/>
+        </w:rPr>
+      </w:pPr>
+      <w:r>
+        <w:rPr>
+          <w:rFonts w:ascii="Consolas" w:hAnsi="Consolas"/>
+        </w:rPr>
+        <w:t xml:space="preserve">    private String </w:t>
+      </w:r>
+      <w:proofErr w:type="spellStart"/>
+      <w:r>
+        <w:rPr>
+          <w:rFonts w:ascii="Consolas" w:hAnsi="Consolas"/>
+        </w:rPr>
+        <w:t>productName</w:t>
+      </w:r>
+      <w:proofErr w:type="spellEnd"/>
+      <w:r>
+        <w:rPr>
+          <w:rFonts w:ascii="Consolas" w:hAnsi="Consolas"/>
+        </w:rPr>
+        <w:t>;</w:t>
+      </w:r>
+    </w:p>
+    <w:p>
+      <w:pPr>
+        <w:rPr>
+          <w:rFonts w:ascii="Consolas" w:hAnsi="Consolas"/>
+        </w:rPr>
+      </w:pPr>
+      <w:r>
+        <w:rPr>
+          <w:rFonts w:ascii="Consolas" w:hAnsi="Consolas"/>
+        </w:rPr>
+        <w:t xml:space="preserve">    private int quantity;</w:t>
+      </w:r>
+    </w:p>
+    <w:p>
+      <w:pPr>
+        <w:rPr>
+          <w:rFonts w:ascii="Consolas" w:hAnsi="Consolas"/>
+        </w:rPr>
+      </w:pPr>
+      <w:r>
+        <w:rPr>
+          <w:rFonts w:ascii="Consolas" w:hAnsi="Consolas"/>
+        </w:rPr>
+        <w:t xml:space="preserve">    private double price;</w:t>
+      </w:r>
+    </w:p>
+    <w:p>
+      <w:pPr>
+        <w:rPr>
+          <w:rFonts w:ascii="Consolas" w:hAnsi="Consolas"/>
+        </w:rPr>
+      </w:pPr>
+    </w:p>
+    <w:p>
+      <w:pPr>
+        <w:rPr>
+          <w:rFonts w:ascii="Consolas" w:hAnsi="Consolas"/>
+        </w:rPr>
+      </w:pPr>
+      <w:r>
+        <w:rPr>
+          <w:rFonts w:ascii="Consolas" w:hAnsi="Consolas"/>
+        </w:rPr>
+        <w:t xml:space="preserve">    public </w:t>
+      </w:r>
+      <w:proofErr w:type="gramStart"/>
+      <w:r>
+        <w:rPr>
+          <w:rFonts w:ascii="Consolas" w:hAnsi="Consolas"/>
+        </w:rPr>
+        <w:t>Product(</w:t>
+      </w:r>
+      <w:proofErr w:type="gramEnd"/>
+      <w:r>
+        <w:rPr>
+          <w:rFonts w:ascii="Consolas" w:hAnsi="Consolas"/>
+        </w:rPr>
+        <w:t xml:space="preserve">int </w:t>
+      </w:r>
+      <w:proofErr w:type="spellStart"/>
+      <w:r>
+        <w:rPr>
+          <w:rFonts w:ascii="Consolas" w:hAnsi="Consolas"/>
+        </w:rPr>
+        <w:t>productId</w:t>
+      </w:r>
+      <w:proofErr w:type="spellEnd"/>
+      <w:r>
+        <w:rPr>
+          <w:rFonts w:ascii="Consolas" w:hAnsi="Consolas"/>
+        </w:rPr>
+        <w:t xml:space="preserve">, String </w:t>
+      </w:r>
+      <w:proofErr w:type="spellStart"/>
+      <w:r>
+        <w:rPr>
+          <w:rFonts w:ascii="Consolas" w:hAnsi="Consolas"/>
+        </w:rPr>
+        <w:t>productName</w:t>
+      </w:r>
+      <w:proofErr w:type="spellEnd"/>
+      <w:r>
+        <w:rPr>
+          <w:rFonts w:ascii="Consolas" w:hAnsi="Consolas"/>
+        </w:rPr>
+        <w:t>, int quantity, double price) {</w:t>
+      </w:r>
+    </w:p>
+    <w:p>
+      <w:pPr>
+        <w:rPr>
+          <w:rFonts w:ascii="Consolas" w:hAnsi="Consolas"/>
+        </w:rPr>
+      </w:pPr>
+      <w:r>
+        <w:rPr>
+          <w:rFonts w:ascii="Consolas" w:hAnsi="Consolas"/>
+        </w:rPr>
+        <w:t xml:space="preserve">        </w:t>
+      </w:r>
+      <w:proofErr w:type="spellStart"/>
+      <w:proofErr w:type="gramStart"/>
+      <w:r>
+        <w:rPr>
+          <w:rFonts w:ascii="Consolas" w:hAnsi="Consolas"/>
+        </w:rPr>
+        <w:t>this.productId</w:t>
+      </w:r>
+      <w:proofErr w:type="spellEnd"/>
+      <w:proofErr w:type="gramEnd"/>
+      <w:r>
+        <w:rPr>
+          <w:rFonts w:ascii="Consolas" w:hAnsi="Consolas"/>
+        </w:rPr>
+        <w:t xml:space="preserve"> = </w:t>
+      </w:r>
+      <w:proofErr w:type="spellStart"/>
+      <w:r>
+        <w:rPr>
+          <w:rFonts w:ascii="Consolas" w:hAnsi="Consolas"/>
+        </w:rPr>
+        <w:t>productId</w:t>
+      </w:r>
+      <w:proofErr w:type="spellEnd"/>
+      <w:r>
+        <w:rPr>
+          <w:rFonts w:ascii="Consolas" w:hAnsi="Consolas"/>
+        </w:rPr>
+        <w:t>;</w:t>
+      </w:r>
+    </w:p>
+    <w:p>
+      <w:pPr>
+        <w:rPr>
+          <w:rFonts w:ascii="Consolas" w:hAnsi="Consolas"/>
+        </w:rPr>
+      </w:pPr>
+      <w:r>
+        <w:rPr>
+          <w:rFonts w:ascii="Consolas" w:hAnsi="Consolas"/>
+        </w:rPr>
+        <w:t xml:space="preserve">        </w:t>
+      </w:r>
+      <w:proofErr w:type="spellStart"/>
+      <w:proofErr w:type="gramStart"/>
+      <w:r>
+        <w:rPr>
+          <w:rFonts w:ascii="Consolas" w:hAnsi="Consolas"/>
+        </w:rPr>
+        <w:t>this.productName</w:t>
+      </w:r>
+      <w:proofErr w:type="spellEnd"/>
+      <w:proofErr w:type="gramEnd"/>
+      <w:r>
+        <w:rPr>
+          <w:rFonts w:ascii="Consolas" w:hAnsi="Consolas"/>
+        </w:rPr>
+        <w:t xml:space="preserve"> = </w:t>
+      </w:r>
+      <w:proofErr w:type="spellStart"/>
+      <w:r>
+        <w:rPr>
+          <w:rFonts w:ascii="Consolas" w:hAnsi="Consolas"/>
+        </w:rPr>
+        <w:t>productName</w:t>
+      </w:r>
+      <w:proofErr w:type="spellEnd"/>
+      <w:r>
+        <w:rPr>
+          <w:rFonts w:ascii="Consolas" w:hAnsi="Consolas"/>
+        </w:rPr>
+        <w:t>;</w:t>
+      </w:r>
+    </w:p>
+    <w:p>
+      <w:pPr>
+        <w:rPr>
+          <w:rFonts w:ascii="Consolas" w:hAnsi="Consolas"/>
+        </w:rPr>
+      </w:pPr>
+      <w:r>
+        <w:rPr>
+          <w:rFonts w:ascii="Consolas" w:hAnsi="Consolas"/>
+        </w:rPr>
+        <w:t xml:space="preserve">        </w:t>
+      </w:r>
+      <w:proofErr w:type="spellStart"/>
+      <w:proofErr w:type="gramStart"/>
+      <w:r>
+        <w:rPr>
+          <w:rFonts w:ascii="Consolas" w:hAnsi="Consolas"/>
+        </w:rPr>
+        <w:t>this.quantity</w:t>
+      </w:r>
+      <w:proofErr w:type="spellEnd"/>
+      <w:proofErr w:type="gramEnd"/>
+      <w:r>
+        <w:rPr>
+          <w:rFonts w:ascii="Consolas" w:hAnsi="Consolas"/>
+        </w:rPr>
+        <w:t xml:space="preserve"> = quantity;</w:t>
+      </w:r>
+    </w:p>
+    <w:p>
+      <w:pPr>
+        <w:rPr>
+          <w:rFonts w:ascii="Consolas" w:hAnsi="Consolas"/>
+        </w:rPr>
+      </w:pPr>
+      <w:r>
+        <w:rPr>
+          <w:rFonts w:ascii="Consolas" w:hAnsi="Consolas"/>
+        </w:rPr>
+        <w:t xml:space="preserve">        </w:t>
+      </w:r>
+      <w:proofErr w:type="spellStart"/>
+      <w:proofErr w:type="gramStart"/>
+      <w:r>
+        <w:rPr>
+          <w:rFonts w:ascii="Consolas" w:hAnsi="Consolas"/>
+        </w:rPr>
+        <w:t>this.price</w:t>
+      </w:r>
+      <w:proofErr w:type="spellEnd"/>
+      <w:proofErr w:type="gramEnd"/>
+      <w:r>
+        <w:rPr>
+          <w:rFonts w:ascii="Consolas" w:hAnsi="Consolas"/>
+        </w:rPr>
+        <w:t xml:space="preserve"> = price;</w:t>
+      </w:r>
+    </w:p>
+    <w:p>
+      <w:pPr>
+        <w:rPr>
+          <w:rFonts w:ascii="Consolas" w:hAnsi="Consolas"/>
+        </w:rPr>
+      </w:pPr>
+      <w:r>
+        <w:rPr>
+          <w:rFonts w:ascii="Consolas" w:hAnsi="Consolas"/>
+        </w:rPr>
+        <w:t xml:space="preserve">    }</w:t>
+      </w:r>
+    </w:p>
+    <w:p>
+      <w:pPr>
+        <w:rPr>
+          <w:rFonts w:ascii="Consolas" w:hAnsi="Consolas"/>
+        </w:rPr>
+      </w:pPr>
+    </w:p>
+    <w:p>
+      <w:pPr>
+        <w:rPr>
+          <w:rFonts w:ascii="Consolas" w:hAnsi="Consolas"/>
+        </w:rPr>
+      </w:pPr>
+      <w:r>
+        <w:rPr>
+          <w:rFonts w:ascii="Consolas" w:hAnsi="Consolas"/>
+        </w:rPr>
+        <w:t xml:space="preserve">    public int </w:t>
+      </w:r>
+      <w:proofErr w:type="spellStart"/>
+      <w:proofErr w:type="gramStart"/>
+      <w:r>
+        <w:rPr>
+          <w:rFonts w:ascii="Consolas" w:hAnsi="Consolas"/>
+        </w:rPr>
+        <w:t>getProductId</w:t>
+      </w:r>
+      <w:proofErr w:type="spellEnd"/>
+      <w:r>
+        <w:rPr>
+          <w:rFonts w:ascii="Consolas" w:hAnsi="Consolas"/>
+        </w:rPr>
+        <w:t>(</w:t>
+      </w:r>
+      <w:proofErr w:type="gramEnd"/>
+      <w:r>
+        <w:rPr>
+          <w:rFonts w:ascii="Consolas" w:hAnsi="Consolas"/>
+        </w:rPr>
+        <w:t>) {</w:t>
+      </w:r>
+    </w:p>
+    <w:p>
+      <w:pPr>
+        <w:rPr>
+          <w:rFonts w:ascii="Consolas" w:hAnsi="Consolas"/>
+        </w:rPr>
+      </w:pPr>
+      <w:r>
+        <w:rPr>
+          <w:rFonts w:ascii="Consolas" w:hAnsi="Consolas"/>
+        </w:rPr>
+        <w:t xml:space="preserve">        return </w:t>
+      </w:r>
+      <w:proofErr w:type="spellStart"/>
+      <w:r>
+        <w:rPr>
+          <w:rFonts w:ascii="Consolas" w:hAnsi="Consolas"/>
+        </w:rPr>
+        <w:t>productId</w:t>
+      </w:r>
+      <w:proofErr w:type="spellEnd"/>
+      <w:r>
+        <w:rPr>
+          <w:rFonts w:ascii="Consolas" w:hAnsi="Consolas"/>
+        </w:rPr>
+        <w:t>;</w:t>
+      </w:r>
+    </w:p>
+    <w:p>
+      <w:pPr>
+        <w:rPr>
+          <w:rFonts w:ascii="Consolas" w:hAnsi="Consolas"/>
+        </w:rPr>
+      </w:pPr>
+      <w:r>
+        <w:rPr>
+          <w:rFonts w:ascii="Consolas" w:hAnsi="Consolas"/>
+        </w:rPr>
+        <w:lastRenderedPageBreak/>
+        <w:t xml:space="preserve">    }   </w:t>
+      </w:r>
+    </w:p>
+    <w:p>
+      <w:pPr>
+        <w:rPr>
+          <w:rFonts w:ascii="Consolas" w:hAnsi="Consolas"/>
+        </w:rPr>
+      </w:pPr>
+    </w:p>
+    <w:p>
+      <w:pPr>
+        <w:rPr>
+          <w:rFonts w:ascii="Consolas" w:hAnsi="Consolas"/>
+        </w:rPr>
+      </w:pPr>
+      <w:r>
+        <w:rPr>
+          <w:rFonts w:ascii="Consolas" w:hAnsi="Consolas"/>
+        </w:rPr>
+        <w:t xml:space="preserve">    public String </w:t>
+      </w:r>
+      <w:proofErr w:type="spellStart"/>
+      <w:proofErr w:type="gramStart"/>
+      <w:r>
+        <w:rPr>
+          <w:rFonts w:ascii="Consolas" w:hAnsi="Consolas"/>
+        </w:rPr>
+        <w:t>getProductName</w:t>
+      </w:r>
+      <w:proofErr w:type="spellEnd"/>
+      <w:r>
+        <w:rPr>
+          <w:rFonts w:ascii="Consolas" w:hAnsi="Consolas"/>
+        </w:rPr>
+        <w:t>(</w:t>
+      </w:r>
+      <w:proofErr w:type="gramEnd"/>
+      <w:r>
+        <w:rPr>
+          <w:rFonts w:ascii="Consolas" w:hAnsi="Consolas"/>
+        </w:rPr>
+        <w:t>) {</w:t>
+      </w:r>
+    </w:p>
+    <w:p>
+      <w:pPr>
+        <w:rPr>
+          <w:rFonts w:ascii="Consolas" w:hAnsi="Consolas"/>
+        </w:rPr>
+      </w:pPr>
+      <w:r>
+        <w:rPr>
+          <w:rFonts w:ascii="Consolas" w:hAnsi="Consolas"/>
+        </w:rPr>
+        <w:t xml:space="preserve">        return </w:t>
+      </w:r>
+      <w:proofErr w:type="spellStart"/>
+      <w:r>
+        <w:rPr>
+          <w:rFonts w:ascii="Consolas" w:hAnsi="Consolas"/>
+        </w:rPr>
+        <w:t>productName</w:t>
+      </w:r>
+      <w:proofErr w:type="spellEnd"/>
+      <w:r>
+        <w:rPr>
+          <w:rFonts w:ascii="Consolas" w:hAnsi="Consolas"/>
+        </w:rPr>
+        <w:t>;</w:t>
+      </w:r>
+    </w:p>
+    <w:p>
+      <w:pPr>
+        <w:rPr>
+          <w:rFonts w:ascii="Consolas" w:hAnsi="Consolas"/>
+        </w:rPr>
+      </w:pPr>
+      <w:r>
+        <w:rPr>
+          <w:rFonts w:ascii="Consolas" w:hAnsi="Consolas"/>
+        </w:rPr>
+        <w:t xml:space="preserve">    }</w:t>
+      </w:r>
+    </w:p>
+    <w:p>
+      <w:pPr>
+        <w:rPr>
+          <w:rFonts w:ascii="Consolas" w:hAnsi="Consolas"/>
+        </w:rPr>
+      </w:pPr>
+    </w:p>
+    <w:p>
+      <w:pPr>
+        <w:rPr>
+          <w:rFonts w:ascii="Consolas" w:hAnsi="Consolas"/>
+        </w:rPr>
+      </w:pPr>
+      <w:r>
+        <w:rPr>
+          <w:rFonts w:ascii="Consolas" w:hAnsi="Consolas"/>
+        </w:rPr>
+        <w:t xml:space="preserve">    public int </w:t>
+      </w:r>
+      <w:proofErr w:type="spellStart"/>
+      <w:proofErr w:type="gramStart"/>
+      <w:r>
+        <w:rPr>
+          <w:rFonts w:ascii="Consolas" w:hAnsi="Consolas"/>
+        </w:rPr>
+        <w:t>getQuantity</w:t>
+      </w:r>
+      <w:proofErr w:type="spellEnd"/>
+      <w:r>
+        <w:rPr>
+          <w:rFonts w:ascii="Consolas" w:hAnsi="Consolas"/>
+        </w:rPr>
+        <w:t>(</w:t>
+      </w:r>
+      <w:proofErr w:type="gramEnd"/>
+      <w:r>
+        <w:rPr>
+          <w:rFonts w:ascii="Consolas" w:hAnsi="Consolas"/>
+        </w:rPr>
+        <w:t>) {</w:t>
+      </w:r>
+    </w:p>
+    <w:p>
+      <w:pPr>
+        <w:rPr>
+          <w:rFonts w:ascii="Consolas" w:hAnsi="Consolas"/>
+        </w:rPr>
+      </w:pPr>
+      <w:r>
+        <w:rPr>
+          <w:rFonts w:ascii="Consolas" w:hAnsi="Consolas"/>
+        </w:rPr>
+        <w:t xml:space="preserve">        return quantity;</w:t>
+      </w:r>
+    </w:p>
+    <w:p>
+      <w:pPr>
+        <w:rPr>
+          <w:rFonts w:ascii="Consolas" w:hAnsi="Consolas"/>
+        </w:rPr>
+      </w:pPr>
+      <w:r>
+        <w:rPr>
+          <w:rFonts w:ascii="Consolas" w:hAnsi="Consolas"/>
+        </w:rPr>
+        <w:t xml:space="preserve">    }</w:t>
+      </w:r>
+    </w:p>
+    <w:p>
+      <w:pPr>
+        <w:rPr>
+          <w:rFonts w:ascii="Consolas" w:hAnsi="Consolas"/>
+        </w:rPr>
+      </w:pPr>
+    </w:p>
+    <w:p>
+      <w:pPr>
+        <w:rPr>
+          <w:rFonts w:ascii="Consolas" w:hAnsi="Consolas"/>
+        </w:rPr>
+      </w:pPr>
+      <w:r>
+        <w:rPr>
+          <w:rFonts w:ascii="Consolas" w:hAnsi="Consolas"/>
+        </w:rPr>
+        <w:t xml:space="preserve">    public double </w:t>
+      </w:r>
+      <w:proofErr w:type="spellStart"/>
+      <w:proofErr w:type="gramStart"/>
+      <w:r>
+        <w:rPr>
+          <w:rFonts w:ascii="Consolas" w:hAnsi="Consolas"/>
+        </w:rPr>
+        <w:t>getPrice</w:t>
+      </w:r>
+      <w:proofErr w:type="spellEnd"/>
+      <w:r>
+        <w:rPr>
+          <w:rFonts w:ascii="Consolas" w:hAnsi="Consolas"/>
+        </w:rPr>
+        <w:t>(</w:t>
+      </w:r>
+      <w:proofErr w:type="gramEnd"/>
+      <w:r>
+        <w:rPr>
+          <w:rFonts w:ascii="Consolas" w:hAnsi="Consolas"/>
+        </w:rPr>
+        <w:t>) {</w:t>
+      </w:r>
+    </w:p>
+    <w:p>
+      <w:pPr>
+        <w:rPr>
+          <w:rFonts w:ascii="Consolas" w:hAnsi="Consolas"/>
+        </w:rPr>
+      </w:pPr>
+      <w:r>
+        <w:rPr>
+          <w:rFonts w:ascii="Consolas" w:hAnsi="Consolas"/>
+        </w:rPr>
+        <w:t xml:space="preserve">        return price;</w:t>
+      </w:r>
+    </w:p>
+    <w:p>
+      <w:pPr>
+        <w:rPr>
+          <w:rFonts w:ascii="Consolas" w:hAnsi="Consolas"/>
+        </w:rPr>
+      </w:pPr>
+      <w:r>
+        <w:rPr>
+          <w:rFonts w:ascii="Consolas" w:hAnsi="Consolas"/>
+        </w:rPr>
+        <w:t xml:space="preserve">    }</w:t>
+      </w:r>
+    </w:p>
+    <w:p>
+      <w:pPr>
+        <w:rPr>
+          <w:rFonts w:ascii="Consolas" w:hAnsi="Consolas"/>
+        </w:rPr>
+      </w:pPr>
+    </w:p>
+    <w:p>
+      <w:pPr>
+        <w:rPr>
+          <w:rFonts w:ascii="Consolas" w:hAnsi="Consolas"/>
+        </w:rPr>
+      </w:pPr>
+      <w:r>
+        <w:rPr>
+          <w:rFonts w:ascii="Consolas" w:hAnsi="Consolas"/>
+        </w:rPr>
+        <w:t xml:space="preserve">    public void </w:t>
+      </w:r>
+      <w:proofErr w:type="spellStart"/>
+      <w:proofErr w:type="gramStart"/>
+      <w:r>
+        <w:rPr>
+          <w:rFonts w:ascii="Consolas" w:hAnsi="Consolas"/>
+        </w:rPr>
+        <w:t>setProductId</w:t>
+      </w:r>
+      <w:proofErr w:type="spellEnd"/>
+      <w:r>
+        <w:rPr>
+          <w:rFonts w:ascii="Consolas" w:hAnsi="Consolas"/>
+        </w:rPr>
+        <w:t>(</w:t>
+      </w:r>
+      <w:proofErr w:type="gramEnd"/>
+      <w:r>
+        <w:rPr>
+          <w:rFonts w:ascii="Consolas" w:hAnsi="Consolas"/>
+        </w:rPr>
+        <w:t xml:space="preserve">int </w:t>
+      </w:r>
+      <w:proofErr w:type="spellStart"/>
+      <w:r>
+        <w:rPr>
+          <w:rFonts w:ascii="Consolas" w:hAnsi="Consolas"/>
+        </w:rPr>
+        <w:t>productId</w:t>
+      </w:r>
+      <w:proofErr w:type="spellEnd"/>
+      <w:r>
+        <w:rPr>
+          <w:rFonts w:ascii="Consolas" w:hAnsi="Consolas"/>
+        </w:rPr>
+        <w:t>) {</w:t>
+      </w:r>
+    </w:p>
+    <w:p>
+      <w:pPr>
+        <w:rPr>
+          <w:rFonts w:ascii="Consolas" w:hAnsi="Consolas"/>
+        </w:rPr>
+      </w:pPr>
+      <w:r>
+        <w:rPr>
+          <w:rFonts w:ascii="Consolas" w:hAnsi="Consolas"/>
+        </w:rPr>
+        <w:t xml:space="preserve">        </w:t>
+      </w:r>
+      <w:proofErr w:type="spellStart"/>
+      <w:proofErr w:type="gramStart"/>
+      <w:r>
+        <w:rPr>
+          <w:rFonts w:ascii="Consolas" w:hAnsi="Consolas"/>
+        </w:rPr>
+        <w:t>this.productId</w:t>
+      </w:r>
+      <w:proofErr w:type="spellEnd"/>
+      <w:proofErr w:type="gramEnd"/>
+      <w:r>
+        <w:rPr>
+          <w:rFonts w:ascii="Consolas" w:hAnsi="Consolas"/>
+        </w:rPr>
+        <w:t xml:space="preserve"> = </w:t>
+      </w:r>
+      <w:proofErr w:type="spellStart"/>
+      <w:r>
+        <w:rPr>
+          <w:rFonts w:ascii="Consolas" w:hAnsi="Consolas"/>
+        </w:rPr>
+        <w:t>productId</w:t>
+      </w:r>
+      <w:proofErr w:type="spellEnd"/>
+      <w:r>
+        <w:rPr>
+          <w:rFonts w:ascii="Consolas" w:hAnsi="Consolas"/>
+        </w:rPr>
+        <w:t>;</w:t>
+      </w:r>
+    </w:p>
+    <w:p>
+      <w:pPr>
+        <w:rPr>
+          <w:rFonts w:ascii="Consolas" w:hAnsi="Consolas"/>
+        </w:rPr>
+      </w:pPr>
+      <w:r>
+        <w:rPr>
+          <w:rFonts w:ascii="Consolas" w:hAnsi="Consolas"/>
+        </w:rPr>
+        <w:t xml:space="preserve">    }</w:t>
+      </w:r>
+    </w:p>
+    <w:p>
+      <w:pPr>
+        <w:rPr>
+          <w:rFonts w:ascii="Consolas" w:hAnsi="Consolas"/>
+        </w:rPr>
+      </w:pPr>
+    </w:p>
+    <w:p>
+      <w:pPr>
+        <w:rPr>
+          <w:rFonts w:ascii="Consolas" w:hAnsi="Consolas"/>
+        </w:rPr>
+      </w:pPr>
+      <w:r>
+        <w:rPr>
+          <w:rFonts w:ascii="Consolas" w:hAnsi="Consolas"/>
+        </w:rPr>
+        <w:t xml:space="preserve">    public void </w:t>
+      </w:r>
+      <w:proofErr w:type="spellStart"/>
+      <w:proofErr w:type="gramStart"/>
+      <w:r>
+        <w:rPr>
+          <w:rFonts w:ascii="Consolas" w:hAnsi="Consolas"/>
+        </w:rPr>
+        <w:t>setProductName</w:t>
+      </w:r>
+      <w:proofErr w:type="spellEnd"/>
+      <w:r>
+        <w:rPr>
+          <w:rFonts w:ascii="Consolas" w:hAnsi="Consolas"/>
+        </w:rPr>
+        <w:t>(</w:t>
+      </w:r>
+      <w:proofErr w:type="gramEnd"/>
+      <w:r>
+        <w:rPr>
+          <w:rFonts w:ascii="Consolas" w:hAnsi="Consolas"/>
+        </w:rPr>
+        <w:t xml:space="preserve">String </w:t>
+      </w:r>
+      <w:proofErr w:type="spellStart"/>
+      <w:r>
+        <w:rPr>
+          <w:rFonts w:ascii="Consolas" w:hAnsi="Consolas"/>
+        </w:rPr>
+        <w:t>productName</w:t>
+      </w:r>
+      <w:proofErr w:type="spellEnd"/>
+      <w:r>
+        <w:rPr>
+          <w:rFonts w:ascii="Consolas" w:hAnsi="Consolas"/>
+        </w:rPr>
+        <w:t>) {</w:t>
+      </w:r>
+    </w:p>
+    <w:p>
+      <w:pPr>
+        <w:rPr>
+          <w:rFonts w:ascii="Consolas" w:hAnsi="Consolas"/>
+        </w:rPr>
+      </w:pPr>
+      <w:r>
+        <w:rPr>
+          <w:rFonts w:ascii="Consolas" w:hAnsi="Consolas"/>
+        </w:rPr>
+        <w:t xml:space="preserve">        </w:t>
+      </w:r>
+      <w:proofErr w:type="spellStart"/>
+      <w:proofErr w:type="gramStart"/>
+      <w:r>
+        <w:rPr>
+          <w:rFonts w:ascii="Consolas" w:hAnsi="Consolas"/>
+        </w:rPr>
+        <w:t>this.productName</w:t>
+      </w:r>
+      <w:proofErr w:type="spellEnd"/>
+      <w:proofErr w:type="gramEnd"/>
+      <w:r>
+        <w:rPr>
+          <w:rFonts w:ascii="Consolas" w:hAnsi="Consolas"/>
+        </w:rPr>
+        <w:t xml:space="preserve"> = </w:t>
+      </w:r>
+      <w:proofErr w:type="spellStart"/>
+      <w:r>
+        <w:rPr>
+          <w:rFonts w:ascii="Consolas" w:hAnsi="Consolas"/>
+        </w:rPr>
+        <w:t>productName</w:t>
+      </w:r>
+      <w:proofErr w:type="spellEnd"/>
+      <w:r>
+        <w:rPr>
+          <w:rFonts w:ascii="Consolas" w:hAnsi="Consolas"/>
+        </w:rPr>
+        <w:t>;</w:t>
+      </w:r>
+    </w:p>
+    <w:p>
+      <w:pPr>
+        <w:rPr>
+          <w:rFonts w:ascii="Consolas" w:hAnsi="Consolas"/>
+        </w:rPr>
+      </w:pPr>
+      <w:r>
+        <w:rPr>
+          <w:rFonts w:ascii="Consolas" w:hAnsi="Consolas"/>
+        </w:rPr>
+        <w:t xml:space="preserve">    }</w:t>
+      </w:r>
+    </w:p>
+    <w:p>
+      <w:pPr>
+        <w:rPr>
+          <w:rFonts w:ascii="Consolas" w:hAnsi="Consolas"/>
+        </w:rPr>
+      </w:pPr>
+    </w:p>
+    <w:p>
+      <w:pPr>
+        <w:rPr>
+          <w:rFonts w:ascii="Consolas" w:hAnsi="Consolas"/>
+        </w:rPr>
+      </w:pPr>
+      <w:r>
+        <w:rPr>
+          <w:rFonts w:ascii="Consolas" w:hAnsi="Consolas"/>
+        </w:rPr>
+        <w:t xml:space="preserve">    public void </w:t>
+      </w:r>
+      <w:proofErr w:type="spellStart"/>
+      <w:proofErr w:type="gramStart"/>
+      <w:r>
+        <w:rPr>
+          <w:rFonts w:ascii="Consolas" w:hAnsi="Consolas"/>
+        </w:rPr>
+        <w:t>setQuantity</w:t>
+      </w:r>
+      <w:proofErr w:type="spellEnd"/>
+      <w:r>
+        <w:rPr>
+          <w:rFonts w:ascii="Consolas" w:hAnsi="Consolas"/>
+        </w:rPr>
+        <w:t>(</w:t>
+      </w:r>
+      <w:proofErr w:type="gramEnd"/>
+      <w:r>
+        <w:rPr>
+          <w:rFonts w:ascii="Consolas" w:hAnsi="Consolas"/>
+        </w:rPr>
+        <w:t>int quantity) {</w:t>
+      </w:r>
+    </w:p>
+    <w:p>
+      <w:pPr>
+        <w:rPr>
+          <w:rFonts w:ascii="Consolas" w:hAnsi="Consolas"/>
+        </w:rPr>
+      </w:pPr>
+      <w:r>
+        <w:rPr>
+          <w:rFonts w:ascii="Consolas" w:hAnsi="Consolas"/>
+        </w:rPr>
+        <w:t xml:space="preserve">        </w:t>
+      </w:r>
+      <w:proofErr w:type="spellStart"/>
+      <w:proofErr w:type="gramStart"/>
+      <w:r>
+        <w:rPr>
+          <w:rFonts w:ascii="Consolas" w:hAnsi="Consolas"/>
+        </w:rPr>
+        <w:t>this.quantity</w:t>
+      </w:r>
+      <w:proofErr w:type="spellEnd"/>
+      <w:proofErr w:type="gramEnd"/>
+      <w:r>
+        <w:rPr>
+          <w:rFonts w:ascii="Consolas" w:hAnsi="Consolas"/>
+        </w:rPr>
+        <w:t xml:space="preserve"> = quantity;</w:t>
+      </w:r>
+    </w:p>
+    <w:p>
+      <w:pPr>
+        <w:rPr>
+          <w:rFonts w:ascii="Consolas" w:hAnsi="Consolas"/>
+        </w:rPr>
+      </w:pPr>
+      <w:r>
+        <w:rPr>
+          <w:rFonts w:ascii="Consolas" w:hAnsi="Consolas"/>
+        </w:rPr>
+        <w:t xml:space="preserve">    }</w:t>
+      </w:r>
+    </w:p>
+    <w:p>
+      <w:pPr>
+        <w:rPr>
+          <w:rFonts w:ascii="Consolas" w:hAnsi="Consolas"/>
+        </w:rPr>
+      </w:pPr>
+    </w:p>
+    <w:p>
+      <w:pPr>
+        <w:rPr>
+          <w:rFonts w:ascii="Consolas" w:hAnsi="Consolas"/>
+        </w:rPr>
+      </w:pPr>
+      <w:r>
+        <w:rPr>
+          <w:rFonts w:ascii="Consolas" w:hAnsi="Consolas"/>
+        </w:rPr>
+        <w:t xml:space="preserve">    public void </w:t>
+      </w:r>
+      <w:proofErr w:type="spellStart"/>
+      <w:proofErr w:type="gramStart"/>
+      <w:r>
+        <w:rPr>
+          <w:rFonts w:ascii="Consolas" w:hAnsi="Consolas"/>
+        </w:rPr>
+        <w:t>setPrice</w:t>
+      </w:r>
+      <w:proofErr w:type="spellEnd"/>
+      <w:r>
+        <w:rPr>
+          <w:rFonts w:ascii="Consolas" w:hAnsi="Consolas"/>
+        </w:rPr>
+        <w:t>(</w:t>
+      </w:r>
+      <w:proofErr w:type="gramEnd"/>
+      <w:r>
+        <w:rPr>
+          <w:rFonts w:ascii="Consolas" w:hAnsi="Consolas"/>
+        </w:rPr>
+        <w:t>double price) {</w:t>
+      </w:r>
+    </w:p>
+    <w:p>
+      <w:pPr>
+        <w:rPr>
+          <w:rFonts w:ascii="Consolas" w:hAnsi="Consolas"/>
+        </w:rPr>
+      </w:pPr>
+      <w:r>
+        <w:rPr>
+          <w:rFonts w:ascii="Consolas" w:hAnsi="Consolas"/>
+        </w:rPr>
+        <w:t xml:space="preserve">        </w:t>
+      </w:r>
+      <w:proofErr w:type="spellStart"/>
+      <w:proofErr w:type="gramStart"/>
+      <w:r>
+        <w:rPr>
+          <w:rFonts w:ascii="Consolas" w:hAnsi="Consolas"/>
+        </w:rPr>
+        <w:t>this.price</w:t>
+      </w:r>
+      <w:proofErr w:type="spellEnd"/>
+      <w:proofErr w:type="gramEnd"/>
+      <w:r>
+        <w:rPr>
+          <w:rFonts w:ascii="Consolas" w:hAnsi="Consolas"/>
+        </w:rPr>
+        <w:t xml:space="preserve"> = price;</w:t>
+      </w:r>
+    </w:p>
+    <w:p>
+      <w:pPr>
+        <w:rPr>
+          <w:rFonts w:ascii="Consolas" w:hAnsi="Consolas"/>
+        </w:rPr>
+      </w:pPr>
+      <w:r>
+        <w:rPr>
+          <w:rFonts w:ascii="Consolas" w:hAnsi="Consolas"/>
+        </w:rPr>
+        <w:t xml:space="preserve">    }</w:t>
+      </w:r>
+    </w:p>
+    <w:p>
+      <w:pPr>
+        <w:rPr>
+          <w:rFonts w:ascii="Consolas" w:hAnsi="Consolas"/>
+        </w:rPr>
+      </w:pPr>
+    </w:p>
+    <w:p>
+      <w:pPr>
+        <w:rPr>
+          <w:rFonts w:ascii="Consolas" w:hAnsi="Consolas"/>
+        </w:rPr>
+      </w:pPr>
+      <w:r>
+        <w:rPr>
+          <w:rFonts w:ascii="Consolas" w:hAnsi="Consolas"/>
+        </w:rPr>
+        <w:t xml:space="preserve">    @Override</w:t>
+      </w:r>
+    </w:p>
+    <w:p>
+      <w:pPr>
+        <w:rPr>
+          <w:rFonts w:ascii="Consolas" w:hAnsi="Consolas"/>
+        </w:rPr>
+      </w:pPr>
+      <w:r>
+        <w:rPr>
+          <w:rFonts w:ascii="Consolas" w:hAnsi="Consolas"/>
+        </w:rPr>
+        <w:t xml:space="preserve">    public String </w:t>
+      </w:r>
+      <w:proofErr w:type="spellStart"/>
+      <w:proofErr w:type="gramStart"/>
+      <w:r>
+        <w:rPr>
+          <w:rFonts w:ascii="Consolas" w:hAnsi="Consolas"/>
+        </w:rPr>
+        <w:t>toString</w:t>
+      </w:r>
+      <w:proofErr w:type="spellEnd"/>
+      <w:r>
+        <w:rPr>
+          <w:rFonts w:ascii="Consolas" w:hAnsi="Consolas"/>
+        </w:rPr>
+        <w:t>(</w:t>
+      </w:r>
+      <w:proofErr w:type="gramEnd"/>
+      <w:r>
+        <w:rPr>
+          <w:rFonts w:ascii="Consolas" w:hAnsi="Consolas"/>
+        </w:rPr>
+        <w:t>) {</w:t>
+      </w:r>
+    </w:p>
+    <w:p>
+      <w:pPr>
+        <w:rPr>
+          <w:rFonts w:ascii="Consolas" w:hAnsi="Consolas"/>
+        </w:rPr>
+      </w:pPr>
+      <w:r>
+        <w:rPr>
+          <w:rFonts w:ascii="Consolas" w:hAnsi="Consolas"/>
+        </w:rPr>
+        <w:lastRenderedPageBreak/>
+        <w:t xml:space="preserve">        return "</w:t>
+      </w:r>
+      <w:proofErr w:type="gramStart"/>
+      <w:r>
+        <w:rPr>
+          <w:rFonts w:ascii="Consolas" w:hAnsi="Consolas"/>
+        </w:rPr>
+        <w:t>Product{</w:t>
+      </w:r>
+      <w:proofErr w:type="gramEnd"/>
+      <w:r>
+        <w:rPr>
+          <w:rFonts w:ascii="Consolas" w:hAnsi="Consolas"/>
+        </w:rPr>
+        <w:t>" +</w:t>
+      </w:r>
+    </w:p>
+    <w:p>
+      <w:pPr>
+        <w:rPr>
+          <w:rFonts w:ascii="Consolas" w:hAnsi="Consolas"/>
+        </w:rPr>
+      </w:pPr>
+      <w:r>
+        <w:rPr>
+          <w:rFonts w:ascii="Consolas" w:hAnsi="Consolas"/>
+        </w:rPr>
+        <w:t xml:space="preserve">                "</w:t>
+      </w:r>
+      <w:proofErr w:type="spellStart"/>
+      <w:r>
+        <w:rPr>
+          <w:rFonts w:ascii="Consolas" w:hAnsi="Consolas"/>
+        </w:rPr>
+        <w:t>productId</w:t>
+      </w:r>
+      <w:proofErr w:type="spellEnd"/>
+      <w:r>
+        <w:rPr>
+          <w:rFonts w:ascii="Consolas" w:hAnsi="Consolas"/>
+        </w:rPr>
+        <w:t xml:space="preserve">=" + </w:t>
+      </w:r>
+      <w:proofErr w:type="spellStart"/>
+      <w:r>
+        <w:rPr>
+          <w:rFonts w:ascii="Consolas" w:hAnsi="Consolas"/>
+        </w:rPr>
+        <w:t>productId</w:t>
+      </w:r>
+      <w:proofErr w:type="spellEnd"/>
+      <w:r>
+        <w:rPr>
+          <w:rFonts w:ascii="Consolas" w:hAnsi="Consolas"/>
+        </w:rPr>
+        <w:t xml:space="preserve"> +</w:t>
+      </w:r>
+    </w:p>
+    <w:p>
+      <w:pPr>
+        <w:rPr>
+          <w:rFonts w:ascii="Consolas" w:hAnsi="Consolas"/>
+        </w:rPr>
+      </w:pPr>
+      <w:r>
+        <w:rPr>
+          <w:rFonts w:ascii="Consolas" w:hAnsi="Consolas"/>
+        </w:rPr>
+        <w:t xml:space="preserve">                ", </w:t>
+      </w:r>
+      <w:proofErr w:type="spellStart"/>
+      <w:r>
+        <w:rPr>
+          <w:rFonts w:ascii="Consolas" w:hAnsi="Consolas"/>
+        </w:rPr>
+        <w:t>productName</w:t>
+      </w:r>
+      <w:proofErr w:type="spellEnd"/>
+      <w:r>
+        <w:rPr>
+          <w:rFonts w:ascii="Consolas" w:hAnsi="Consolas"/>
+        </w:rPr>
+        <w:t xml:space="preserve">='" + </w:t>
+      </w:r>
+      <w:proofErr w:type="spellStart"/>
+      <w:r>
+        <w:rPr>
+          <w:rFonts w:ascii="Consolas" w:hAnsi="Consolas"/>
+        </w:rPr>
+        <w:t>productName</w:t>
+      </w:r>
+      <w:proofErr w:type="spellEnd"/>
+      <w:r>
+        <w:rPr>
+          <w:rFonts w:ascii="Consolas" w:hAnsi="Consolas"/>
+        </w:rPr>
+        <w:t xml:space="preserve"> + '\'' +</w:t>
+      </w:r>
+    </w:p>
+    <w:p>
+      <w:pPr>
+        <w:rPr>
+          <w:rFonts w:ascii="Consolas" w:hAnsi="Consolas"/>
+        </w:rPr>
+      </w:pPr>
+      <w:r>
+        <w:rPr>
+          <w:rFonts w:ascii="Consolas" w:hAnsi="Consolas"/>
+        </w:rPr>
+        <w:t xml:space="preserve">                ", quantity=" + quantity +</w:t>
+      </w:r>
+    </w:p>
+    <w:p>
+      <w:pPr>
+        <w:rPr>
+          <w:rFonts w:ascii="Consolas" w:hAnsi="Consolas"/>
+        </w:rPr>
+      </w:pPr>
+      <w:r>
+        <w:rPr>
+          <w:rFonts w:ascii="Consolas" w:hAnsi="Consolas"/>
+        </w:rPr>
+        <w:t xml:space="preserve">                ", price=" + price +</w:t>
+      </w:r>
+    </w:p>
+    <w:p>
+      <w:pPr>
+        <w:rPr>
+          <w:rFonts w:ascii="Consolas" w:hAnsi="Consolas"/>
+        </w:rPr>
+      </w:pPr>
+      <w:r>
+        <w:rPr>
+          <w:rFonts w:ascii="Consolas" w:hAnsi="Consolas"/>
+        </w:rPr>
+        <w:t xml:space="preserve">                '}';</w:t>
+      </w:r>
+    </w:p>
+    <w:p>
+      <w:pPr>
+        <w:rPr>
+          <w:rFonts w:ascii="Consolas" w:hAnsi="Consolas"/>
+        </w:rPr>
+      </w:pPr>
+      <w:r>
+        <w:rPr>
+          <w:rFonts w:ascii="Consolas" w:hAnsi="Consolas"/>
+        </w:rPr>
+        <w:t xml:space="preserve">    }</w:t>
+      </w:r>
+    </w:p>
+    <w:p>
+      <w:pPr>
+        <w:rPr>
+          <w:rFonts w:ascii="Consolas" w:hAnsi="Consolas"/>
+        </w:rPr>
+      </w:pPr>
+      <w:r>
+        <w:rPr>
+          <w:rFonts w:ascii="Consolas" w:hAnsi="Consolas"/>
+        </w:rPr>
+        <w:t>}</w:t>
+      </w:r>
+    </w:p>
+    <w:p>
+      <w:pPr>
+        <w:rPr>
+          <w:rFonts w:ascii="Consolas" w:hAnsi="Consolas"/>
+        </w:rPr>
+      </w:pPr>
+    </w:p>
+    <w:p>
+      <w:pPr>
+        <w:rPr>
+          <w:rFonts w:ascii="Consolas" w:hAnsi="Consolas"/>
+          <w:b/>
+          <w:bCs/>
+        </w:rPr>
+      </w:pPr>
+      <w:r>
+        <w:rPr>
+          <w:rFonts w:ascii="Consolas" w:hAnsi="Consolas"/>
+          <w:b/>
+          <w:bCs/>
+        </w:rPr>
+        <w:t>//InventoryManager.jav</w:t>
+      </w:r>
+      <w:r>
+        <w:rPr>
+          <w:rFonts w:ascii="Consolas" w:hAnsi="Consolas"/>
+          <w:b/>
+          <w:bCs/>
+        </w:rPr>
+        <w:t>a</w:t>
+      </w:r>
+    </w:p>
+    <w:p>
+      <w:pPr>
+        <w:rPr>
+          <w:rFonts w:ascii="Consolas" w:hAnsi="Consolas"/>
+        </w:rPr>
+      </w:pPr>
+      <w:r>
+        <w:rPr>
+          <w:rFonts w:ascii="Consolas" w:hAnsi="Consolas"/>
+        </w:rPr>
+        <w:t xml:space="preserve">import </w:t>
+      </w:r>
+      <w:proofErr w:type="spellStart"/>
+      <w:r>
+        <w:rPr>
+          <w:rFonts w:ascii="Consolas" w:hAnsi="Consolas"/>
+        </w:rPr>
+        <w:t>java.util</w:t>
+      </w:r>
+      <w:proofErr w:type="spellEnd"/>
+      <w:r>
+        <w:rPr>
+          <w:rFonts w:ascii="Consolas" w:hAnsi="Consolas"/>
+        </w:rPr>
+        <w:t>.*;</w:t>
+      </w:r>
+    </w:p>
+    <w:p>
+      <w:pPr>
+        <w:rPr>
+          <w:rFonts w:ascii="Consolas" w:hAnsi="Consolas"/>
+        </w:rPr>
+      </w:pPr>
+    </w:p>
+    <w:p>
+      <w:pPr>
+        <w:rPr>
+          <w:rFonts w:ascii="Consolas" w:hAnsi="Consolas"/>
+        </w:rPr>
+      </w:pPr>
+      <w:r>
+        <w:rPr>
+          <w:rFonts w:ascii="Consolas" w:hAnsi="Consolas"/>
+        </w:rPr>
+        <w:t xml:space="preserve">public class </w:t>
+      </w:r>
+      <w:proofErr w:type="spellStart"/>
+      <w:r>
+        <w:rPr>
+          <w:rFonts w:ascii="Consolas" w:hAnsi="Consolas"/>
+        </w:rPr>
+        <w:t>InventoryManager</w:t>
+      </w:r>
+      <w:proofErr w:type="spellEnd"/>
+      <w:r>
+        <w:rPr>
+          <w:rFonts w:ascii="Consolas" w:hAnsi="Consolas"/>
+        </w:rPr>
+        <w:t xml:space="preserve"> {</w:t>
+      </w:r>
+    </w:p>
+    <w:p>
+      <w:pPr>
+        <w:rPr>
+          <w:rFonts w:ascii="Consolas" w:hAnsi="Consolas"/>
+        </w:rPr>
+      </w:pPr>
+      <w:r>
+        <w:rPr>
+          <w:rFonts w:ascii="Consolas" w:hAnsi="Consolas"/>
+        </w:rPr>
+        <w:t xml:space="preserve">    private HashMap&lt;Integer, Product&gt; inventory = new HashMap&lt;</w:t>
+      </w:r>
+      <w:proofErr w:type="gramStart"/>
+      <w:r>
+        <w:rPr>
+          <w:rFonts w:ascii="Consolas" w:hAnsi="Consolas"/>
+        </w:rPr>
+        <w:t>&gt;(</w:t>
+      </w:r>
+      <w:proofErr w:type="gramEnd"/>
+      <w:r>
+        <w:rPr>
+          <w:rFonts w:ascii="Consolas" w:hAnsi="Consolas"/>
+        </w:rPr>
+        <w:t>);</w:t>
+      </w:r>
+    </w:p>
+    <w:p>
+      <w:pPr>
+        <w:rPr>
+          <w:rFonts w:ascii="Consolas" w:hAnsi="Consolas"/>
+        </w:rPr>
+      </w:pPr>
+      <w:r>
+        <w:rPr>
+          <w:rFonts w:ascii="Consolas" w:hAnsi="Consolas"/>
+        </w:rPr>
+        <w:t xml:space="preserve">    </w:t>
+      </w:r>
+    </w:p>
+    <w:p>
+      <w:pPr>
+        <w:rPr>
+          <w:rFonts w:ascii="Consolas" w:hAnsi="Consolas"/>
+        </w:rPr>
+      </w:pPr>
+      <w:r>
+        <w:rPr>
+          <w:rFonts w:ascii="Consolas" w:hAnsi="Consolas"/>
+        </w:rPr>
+        <w:t xml:space="preserve">    public void </w:t>
+      </w:r>
+      <w:proofErr w:type="spellStart"/>
+      <w:proofErr w:type="gramStart"/>
+      <w:r>
+        <w:rPr>
+          <w:rFonts w:ascii="Consolas" w:hAnsi="Consolas"/>
+        </w:rPr>
+        <w:t>addProduct</w:t>
+      </w:r>
+      <w:proofErr w:type="spellEnd"/>
+      <w:r>
+        <w:rPr>
+          <w:rFonts w:ascii="Consolas" w:hAnsi="Consolas"/>
+        </w:rPr>
+        <w:t>(</w:t>
+      </w:r>
+      <w:proofErr w:type="gramEnd"/>
+      <w:r>
+        <w:rPr>
+          <w:rFonts w:ascii="Consolas" w:hAnsi="Consolas"/>
+        </w:rPr>
+        <w:t>Product product) {</w:t>
+      </w:r>
+    </w:p>
+    <w:p>
+      <w:pPr>
+        <w:rPr>
+          <w:rFonts w:ascii="Consolas" w:hAnsi="Consolas"/>
+        </w:rPr>
+      </w:pPr>
+      <w:r>
+        <w:rPr>
+          <w:rFonts w:ascii="Consolas" w:hAnsi="Consolas"/>
+        </w:rPr>
+        <w:t xml:space="preserve">        </w:t>
+      </w:r>
+      <w:proofErr w:type="spellStart"/>
+      <w:r>
+        <w:rPr>
+          <w:rFonts w:ascii="Consolas" w:hAnsi="Consolas"/>
+        </w:rPr>
+        <w:t>inventory.put</w:t>
+      </w:r>
+      <w:proofErr w:type="spellEnd"/>
+      <w:r>
+        <w:rPr>
+          <w:rFonts w:ascii="Consolas" w:hAnsi="Consolas"/>
+        </w:rPr>
+        <w:t>(</w:t>
+      </w:r>
+      <w:proofErr w:type="spellStart"/>
+      <w:proofErr w:type="gramStart"/>
+      <w:r>
+        <w:rPr>
+          <w:rFonts w:ascii="Consolas" w:hAnsi="Consolas"/>
+        </w:rPr>
+        <w:t>product.getProductId</w:t>
+      </w:r>
+      <w:proofErr w:type="spellEnd"/>
+      <w:proofErr w:type="gramEnd"/>
+      <w:r>
+        <w:rPr>
+          <w:rFonts w:ascii="Consolas" w:hAnsi="Consolas"/>
+        </w:rPr>
+        <w:t>(), product);</w:t>
+      </w:r>
+    </w:p>
+    <w:p>
+      <w:pPr>
+        <w:rPr>
+          <w:rFonts w:ascii="Consolas" w:hAnsi="Consolas"/>
+        </w:rPr>
+      </w:pPr>
+      <w:r>
+        <w:rPr>
+          <w:rFonts w:ascii="Consolas" w:hAnsi="Consolas"/>
+        </w:rPr>
+        <w:t xml:space="preserve">    }</w:t>
+      </w:r>
+    </w:p>
+    <w:p>
+      <w:pPr>
+        <w:rPr>
+          <w:rFonts w:ascii="Consolas" w:hAnsi="Consolas"/>
+        </w:rPr>
+      </w:pPr>
+    </w:p>
+    <w:p>
+      <w:pPr>
+        <w:rPr>
+          <w:rFonts w:ascii="Consolas" w:hAnsi="Consolas"/>
+        </w:rPr>
+      </w:pPr>
+      <w:r>
+        <w:rPr>
+          <w:rFonts w:ascii="Consolas" w:hAnsi="Consolas"/>
+        </w:rPr>
+        <w:t xml:space="preserve">    public void </w:t>
+      </w:r>
+      <w:proofErr w:type="spellStart"/>
+      <w:proofErr w:type="gramStart"/>
+      <w:r>
+        <w:rPr>
+          <w:rFonts w:ascii="Consolas" w:hAnsi="Consolas"/>
+        </w:rPr>
+        <w:t>updateProduct</w:t>
+      </w:r>
+      <w:proofErr w:type="spellEnd"/>
+      <w:r>
+        <w:rPr>
+          <w:rFonts w:ascii="Consolas" w:hAnsi="Consolas"/>
+        </w:rPr>
+        <w:t>(</w:t>
+      </w:r>
+      <w:proofErr w:type="gramEnd"/>
+      <w:r>
+        <w:rPr>
+          <w:rFonts w:ascii="Consolas" w:hAnsi="Consolas"/>
+        </w:rPr>
+        <w:t xml:space="preserve">int </w:t>
+      </w:r>
+      <w:proofErr w:type="spellStart"/>
+      <w:r>
+        <w:rPr>
+          <w:rFonts w:ascii="Consolas" w:hAnsi="Consolas"/>
+        </w:rPr>
+        <w:t>productId</w:t>
+      </w:r>
+      <w:proofErr w:type="spellEnd"/>
+      <w:r>
+        <w:rPr>
+          <w:rFonts w:ascii="Consolas" w:hAnsi="Consolas"/>
+        </w:rPr>
+        <w:t>, String name, int quantity, double price) {</w:t>
+      </w:r>
+    </w:p>
+    <w:p>
+      <w:pPr>
+        <w:rPr>
+          <w:rFonts w:ascii="Consolas" w:hAnsi="Consolas"/>
+        </w:rPr>
+      </w:pPr>
+      <w:r>
+        <w:rPr>
+          <w:rFonts w:ascii="Consolas" w:hAnsi="Consolas"/>
+        </w:rPr>
+        <w:t xml:space="preserve">        Product </w:t>
+      </w:r>
+      <w:proofErr w:type="spellStart"/>
+      <w:r>
+        <w:rPr>
+          <w:rFonts w:ascii="Consolas" w:hAnsi="Consolas"/>
+        </w:rPr>
+        <w:t>product</w:t>
+      </w:r>
+      <w:proofErr w:type="spellEnd"/>
+      <w:r>
+        <w:rPr>
+          <w:rFonts w:ascii="Consolas" w:hAnsi="Consolas"/>
+        </w:rPr>
+        <w:t xml:space="preserve"> = </w:t>
+      </w:r>
+      <w:proofErr w:type="spellStart"/>
+      <w:r>
+        <w:rPr>
+          <w:rFonts w:ascii="Consolas" w:hAnsi="Consolas"/>
+        </w:rPr>
+        <w:t>inventory.get</w:t>
+      </w:r>
+      <w:proofErr w:type="spellEnd"/>
+      <w:r>
+        <w:rPr>
+          <w:rFonts w:ascii="Consolas" w:hAnsi="Consolas"/>
+        </w:rPr>
+        <w:t>(</w:t>
+      </w:r>
+      <w:proofErr w:type="spellStart"/>
+      <w:r>
+        <w:rPr>
+          <w:rFonts w:ascii="Consolas" w:hAnsi="Consolas"/>
+        </w:rPr>
+        <w:t>productId</w:t>
+      </w:r>
+      <w:proofErr w:type="spellEnd"/>
+      <w:r>
+        <w:rPr>
+          <w:rFonts w:ascii="Consolas" w:hAnsi="Consolas"/>
+        </w:rPr>
+        <w:t>);</w:t>
+      </w:r>
+    </w:p>
+    <w:p>
+      <w:pPr>
+        <w:rPr>
+          <w:rFonts w:ascii="Consolas" w:hAnsi="Consolas"/>
+        </w:rPr>
+      </w:pPr>
+      <w:r>
+        <w:rPr>
+          <w:rFonts w:ascii="Consolas" w:hAnsi="Consolas"/>
+        </w:rPr>
+        <w:t xml:space="preserve">        if (</w:t>
+      </w:r>
+      <w:proofErr w:type="gramStart"/>
+      <w:r>
+        <w:rPr>
+          <w:rFonts w:ascii="Consolas" w:hAnsi="Consolas"/>
+        </w:rPr>
+        <w:t>product !</w:t>
+      </w:r>
+      <w:proofErr w:type="gramEnd"/>
+      <w:r>
+        <w:rPr>
+          <w:rFonts w:ascii="Consolas" w:hAnsi="Consolas"/>
+        </w:rPr>
+        <w:t>= null) {</w:t>
+      </w:r>
+    </w:p>
+    <w:p>
+      <w:pPr>
+        <w:rPr>
+          <w:rFonts w:ascii="Consolas" w:hAnsi="Consolas"/>
+        </w:rPr>
+      </w:pPr>
+      <w:r>
+        <w:rPr>
+          <w:rFonts w:ascii="Consolas" w:hAnsi="Consolas"/>
+        </w:rPr>
+        <w:t xml:space="preserve">            </w:t>
+      </w:r>
+      <w:proofErr w:type="spellStart"/>
+      <w:proofErr w:type="gramStart"/>
+      <w:r>
+        <w:rPr>
+          <w:rFonts w:ascii="Consolas" w:hAnsi="Consolas"/>
+        </w:rPr>
+        <w:t>product.setProductName</w:t>
+      </w:r>
+      <w:proofErr w:type="spellEnd"/>
+      <w:proofErr w:type="gramEnd"/>
+      <w:r>
+        <w:rPr>
+          <w:rFonts w:ascii="Consolas" w:hAnsi="Consolas"/>
+        </w:rPr>
+        <w:t>(name);</w:t>
+      </w:r>
+    </w:p>
+    <w:p>
+      <w:pPr>
+        <w:rPr>
+          <w:rFonts w:ascii="Consolas" w:hAnsi="Consolas"/>
+        </w:rPr>
+      </w:pPr>
+      <w:r>
+        <w:rPr>
+          <w:rFonts w:ascii="Consolas" w:hAnsi="Consolas"/>
+        </w:rPr>
+        <w:t xml:space="preserve">            </w:t>
+      </w:r>
+      <w:proofErr w:type="spellStart"/>
+      <w:proofErr w:type="gramStart"/>
+      <w:r>
+        <w:rPr>
+          <w:rFonts w:ascii="Consolas" w:hAnsi="Consolas"/>
+        </w:rPr>
+        <w:t>product.setQuantity</w:t>
+      </w:r>
+      <w:proofErr w:type="spellEnd"/>
+      <w:proofErr w:type="gramEnd"/>
+      <w:r>
+        <w:rPr>
+          <w:rFonts w:ascii="Consolas" w:hAnsi="Consolas"/>
+        </w:rPr>
+        <w:t>(quantity);</w:t>
+      </w:r>
+    </w:p>
+    <w:p>
+      <w:pPr>
+        <w:rPr>
+          <w:rFonts w:ascii="Consolas" w:hAnsi="Consolas"/>
+        </w:rPr>
+      </w:pPr>
+      <w:r>
+        <w:rPr>
+          <w:rFonts w:ascii="Consolas" w:hAnsi="Consolas"/>
+        </w:rPr>
+        <w:t xml:space="preserve">            </w:t>
+      </w:r>
+      <w:proofErr w:type="spellStart"/>
+      <w:proofErr w:type="gramStart"/>
+      <w:r>
+        <w:rPr>
+          <w:rFonts w:ascii="Consolas" w:hAnsi="Consolas"/>
+        </w:rPr>
+        <w:t>product.setPrice</w:t>
+      </w:r>
+      <w:proofErr w:type="spellEnd"/>
+      <w:proofErr w:type="gramEnd"/>
+      <w:r>
+        <w:rPr>
+          <w:rFonts w:ascii="Consolas" w:hAnsi="Consolas"/>
+        </w:rPr>
+        <w:t>(price);</w:t>
+      </w:r>
+    </w:p>
+    <w:p>
+      <w:pPr>
+        <w:rPr>
+          <w:rFonts w:ascii="Consolas" w:hAnsi="Consolas"/>
+        </w:rPr>
+      </w:pPr>
+      <w:r>
+        <w:rPr>
+          <w:rFonts w:ascii="Consolas" w:hAnsi="Consolas"/>
+        </w:rPr>
+        <w:t xml:space="preserve">        } </w:t>
+      </w:r>
+    </w:p>
+    <w:p>
+      <w:pPr>
+        <w:rPr>
+          <w:rFonts w:ascii="Consolas" w:hAnsi="Consolas"/>
+        </w:rPr>
+      </w:pPr>
+      <w:r>
+        <w:rPr>
+          <w:rFonts w:ascii="Consolas" w:hAnsi="Consolas"/>
+        </w:rPr>
+        <w:t xml:space="preserve">        else {</w:t>
+      </w:r>
+    </w:p>
+    <w:p>
+      <w:pPr>
+        <w:rPr>
+          <w:rFonts w:ascii="Consolas" w:hAnsi="Consolas"/>
+        </w:rPr>
+      </w:pPr>
+      <w:r>
+        <w:rPr>
+          <w:rFonts w:ascii="Consolas" w:hAnsi="Consolas"/>
+        </w:rPr>
+        <w:t xml:space="preserve">            </w:t>
+      </w:r>
+      <w:proofErr w:type="spellStart"/>
+      <w:r>
+        <w:rPr>
+          <w:rFonts w:ascii="Consolas" w:hAnsi="Consolas"/>
+        </w:rPr>
+        <w:t>System.out.println</w:t>
+      </w:r>
+      <w:proofErr w:type="spellEnd"/>
+      <w:r>
+        <w:rPr>
+          <w:rFonts w:ascii="Consolas" w:hAnsi="Consolas"/>
+        </w:rPr>
+        <w:t>("Product not found.");</w:t>
+      </w:r>
+    </w:p>
+    <w:p>
+      <w:pPr>
+        <w:rPr>
+          <w:rFonts w:ascii="Consolas" w:hAnsi="Consolas"/>
+        </w:rPr>
+      </w:pPr>
+      <w:r>
+        <w:rPr>
+          <w:rFonts w:ascii="Consolas" w:hAnsi="Consolas"/>
+        </w:rPr>
+        <w:t xml:space="preserve">        }</w:t>
+      </w:r>
+    </w:p>
+    <w:p>
+      <w:pPr>
+        <w:rPr>
+          <w:rFonts w:ascii="Consolas" w:hAnsi="Consolas"/>
+        </w:rPr>
+      </w:pPr>
+      <w:r>
+        <w:rPr>
+          <w:rFonts w:ascii="Consolas" w:hAnsi="Consolas"/>
+        </w:rPr>
+        <w:t xml:space="preserve">    }</w:t>
+      </w:r>
+    </w:p>
+    <w:p>
+      <w:pPr>
+        <w:rPr>
+          <w:rFonts w:ascii="Consolas" w:hAnsi="Consolas"/>
+        </w:rPr>
+      </w:pPr>
+    </w:p>
+    <w:p>
+      <w:pPr>
+        <w:rPr>
+          <w:rFonts w:ascii="Consolas" w:hAnsi="Consolas"/>
+        </w:rPr>
+      </w:pPr>
+      <w:r>
+        <w:rPr>
+          <w:rFonts w:ascii="Consolas" w:hAnsi="Consolas"/>
+        </w:rPr>
+        <w:lastRenderedPageBreak/>
+        <w:t xml:space="preserve">    public void </w:t>
+      </w:r>
+      <w:proofErr w:type="spellStart"/>
+      <w:proofErr w:type="gramStart"/>
+      <w:r>
+        <w:rPr>
+          <w:rFonts w:ascii="Consolas" w:hAnsi="Consolas"/>
+        </w:rPr>
+        <w:t>deleteProduct</w:t>
+      </w:r>
+      <w:proofErr w:type="spellEnd"/>
+      <w:r>
+        <w:rPr>
+          <w:rFonts w:ascii="Consolas" w:hAnsi="Consolas"/>
+        </w:rPr>
+        <w:t>(</w:t>
+      </w:r>
+      <w:proofErr w:type="gramEnd"/>
+      <w:r>
+        <w:rPr>
+          <w:rFonts w:ascii="Consolas" w:hAnsi="Consolas"/>
+        </w:rPr>
+        <w:t xml:space="preserve">int </w:t>
+      </w:r>
+      <w:proofErr w:type="spellStart"/>
+      <w:r>
+        <w:rPr>
+          <w:rFonts w:ascii="Consolas" w:hAnsi="Consolas"/>
+        </w:rPr>
+        <w:t>productId</w:t>
+      </w:r>
+      <w:proofErr w:type="spellEnd"/>
+      <w:r>
+        <w:rPr>
+          <w:rFonts w:ascii="Consolas" w:hAnsi="Consolas"/>
+        </w:rPr>
+        <w:t>) {</w:t>
+      </w:r>
+    </w:p>
+    <w:p>
+      <w:pPr>
+        <w:rPr>
+          <w:rFonts w:ascii="Consolas" w:hAnsi="Consolas"/>
+        </w:rPr>
+      </w:pPr>
+      <w:r>
+        <w:rPr>
+          <w:rFonts w:ascii="Consolas" w:hAnsi="Consolas"/>
+        </w:rPr>
+        <w:t xml:space="preserve">        if (</w:t>
+      </w:r>
+      <w:proofErr w:type="spellStart"/>
+      <w:proofErr w:type="gramStart"/>
+      <w:r>
+        <w:rPr>
+          <w:rFonts w:ascii="Consolas" w:hAnsi="Consolas"/>
+        </w:rPr>
+        <w:t>inventory.containsKey</w:t>
+      </w:r>
+      <w:proofErr w:type="spellEnd"/>
+      <w:proofErr w:type="gramEnd"/>
+      <w:r>
+        <w:rPr>
+          <w:rFonts w:ascii="Consolas" w:hAnsi="Consolas"/>
+        </w:rPr>
+        <w:t>(</w:t>
+      </w:r>
+      <w:proofErr w:type="spellStart"/>
+      <w:r>
+        <w:rPr>
+          <w:rFonts w:ascii="Consolas" w:hAnsi="Consolas"/>
+        </w:rPr>
+        <w:t>productId</w:t>
+      </w:r>
+      <w:proofErr w:type="spellEnd"/>
+      <w:r>
+        <w:rPr>
+          <w:rFonts w:ascii="Consolas" w:hAnsi="Consolas"/>
+        </w:rPr>
+        <w:t>)) {</w:t>
+      </w:r>
+    </w:p>
+    <w:p>
+      <w:pPr>
+        <w:rPr>
+          <w:rFonts w:ascii="Consolas" w:hAnsi="Consolas"/>
+        </w:rPr>
+      </w:pPr>
+      <w:r>
+        <w:rPr>
+          <w:rFonts w:ascii="Consolas" w:hAnsi="Consolas"/>
+        </w:rPr>
+        <w:t xml:space="preserve">            </w:t>
+      </w:r>
+      <w:proofErr w:type="spellStart"/>
+      <w:proofErr w:type="gramStart"/>
+      <w:r>
+        <w:rPr>
+          <w:rFonts w:ascii="Consolas" w:hAnsi="Consolas"/>
+        </w:rPr>
+        <w:t>inventory.remove</w:t>
+      </w:r>
+      <w:proofErr w:type="spellEnd"/>
+      <w:proofErr w:type="gramEnd"/>
+      <w:r>
+        <w:rPr>
+          <w:rFonts w:ascii="Consolas" w:hAnsi="Consolas"/>
+        </w:rPr>
+        <w:t>(</w:t>
+      </w:r>
+      <w:proofErr w:type="spellStart"/>
+      <w:r>
+        <w:rPr>
+          <w:rFonts w:ascii="Consolas" w:hAnsi="Consolas"/>
+        </w:rPr>
+        <w:t>productId</w:t>
+      </w:r>
+      <w:proofErr w:type="spellEnd"/>
+      <w:r>
+        <w:rPr>
+          <w:rFonts w:ascii="Consolas" w:hAnsi="Consolas"/>
+        </w:rPr>
+        <w:t>);</w:t>
+      </w:r>
+    </w:p>
+    <w:p>
+      <w:pPr>
+        <w:rPr>
+          <w:rFonts w:ascii="Consolas" w:hAnsi="Consolas"/>
+        </w:rPr>
+      </w:pPr>
+      <w:r>
+        <w:rPr>
+          <w:rFonts w:ascii="Consolas" w:hAnsi="Consolas"/>
+        </w:rPr>
+        <w:t xml:space="preserve">        } </w:t>
+      </w:r>
+    </w:p>
+    <w:p>
+      <w:pPr>
+        <w:rPr>
+          <w:rFonts w:ascii="Consolas" w:hAnsi="Consolas"/>
+        </w:rPr>
+      </w:pPr>
+      <w:r>
+        <w:rPr>
+          <w:rFonts w:ascii="Consolas" w:hAnsi="Consolas"/>
+        </w:rPr>
+        <w:t xml:space="preserve">        else {</w:t>
+      </w:r>
+    </w:p>
+    <w:p>
+      <w:pPr>
+        <w:rPr>
+          <w:rFonts w:ascii="Consolas" w:hAnsi="Consolas"/>
+        </w:rPr>
+      </w:pPr>
+      <w:r>
+        <w:rPr>
+          <w:rFonts w:ascii="Consolas" w:hAnsi="Consolas"/>
+        </w:rPr>
+        <w:t xml:space="preserve">            </w:t>
+      </w:r>
+      <w:proofErr w:type="spellStart"/>
+      <w:r>
+        <w:rPr>
+          <w:rFonts w:ascii="Consolas" w:hAnsi="Consolas"/>
+        </w:rPr>
+        <w:t>System.out.println</w:t>
+      </w:r>
+      <w:proofErr w:type="spellEnd"/>
+      <w:r>
+        <w:rPr>
+          <w:rFonts w:ascii="Consolas" w:hAnsi="Consolas"/>
+        </w:rPr>
+        <w:t>("Product not found.");</w:t>
+      </w:r>
+    </w:p>
+    <w:p>
+      <w:pPr>
+        <w:rPr>
+          <w:rFonts w:ascii="Consolas" w:hAnsi="Consolas"/>
+        </w:rPr>
+      </w:pPr>
+      <w:r>
+        <w:rPr>
+          <w:rFonts w:ascii="Consolas" w:hAnsi="Consolas"/>
+        </w:rPr>
+        <w:t xml:space="preserve">        }</w:t>
+      </w:r>
+    </w:p>
+    <w:p>
+      <w:pPr>
+        <w:rPr>
+          <w:rFonts w:ascii="Consolas" w:hAnsi="Consolas"/>
+        </w:rPr>
+      </w:pPr>
+      <w:r>
+        <w:rPr>
+          <w:rFonts w:ascii="Consolas" w:hAnsi="Consolas"/>
+        </w:rPr>
+        <w:t xml:space="preserve">    }</w:t>
+      </w:r>
+    </w:p>
+    <w:p>
+      <w:pPr>
+        <w:rPr>
+          <w:rFonts w:ascii="Consolas" w:hAnsi="Consolas"/>
+        </w:rPr>
+      </w:pPr>
+    </w:p>
+    <w:p>
+      <w:pPr>
+        <w:rPr>
+          <w:rFonts w:ascii="Consolas" w:hAnsi="Consolas"/>
+        </w:rPr>
+      </w:pPr>
+      <w:r>
+        <w:rPr>
+          <w:rFonts w:ascii="Consolas" w:hAnsi="Consolas"/>
+        </w:rPr>
+        <w:t xml:space="preserve">    public void </w:t>
+      </w:r>
+      <w:proofErr w:type="spellStart"/>
+      <w:proofErr w:type="gramStart"/>
+      <w:r>
+        <w:rPr>
+          <w:rFonts w:ascii="Consolas" w:hAnsi="Consolas"/>
+        </w:rPr>
+        <w:t>viewAllProducts</w:t>
+      </w:r>
+      <w:proofErr w:type="spellEnd"/>
+      <w:r>
+        <w:rPr>
+          <w:rFonts w:ascii="Consolas" w:hAnsi="Consolas"/>
+        </w:rPr>
+        <w:t>(</w:t>
+      </w:r>
+      <w:proofErr w:type="gramEnd"/>
+      <w:r>
+        <w:rPr>
+          <w:rFonts w:ascii="Consolas" w:hAnsi="Consolas"/>
+        </w:rPr>
+        <w:t>) {</w:t>
+      </w:r>
+    </w:p>
+    <w:p>
+      <w:pPr>
+        <w:rPr>
+          <w:rFonts w:ascii="Consolas" w:hAnsi="Consolas"/>
+        </w:rPr>
+      </w:pPr>
+      <w:r>
+        <w:rPr>
+          <w:rFonts w:ascii="Consolas" w:hAnsi="Consolas"/>
+        </w:rPr>
+        <w:t xml:space="preserve">        if (</w:t>
+      </w:r>
+      <w:proofErr w:type="spellStart"/>
+      <w:proofErr w:type="gramStart"/>
+      <w:r>
+        <w:rPr>
+          <w:rFonts w:ascii="Consolas" w:hAnsi="Consolas"/>
+        </w:rPr>
+        <w:t>inventory.isEmpty</w:t>
+      </w:r>
+      <w:proofErr w:type="spellEnd"/>
+      <w:proofErr w:type="gramEnd"/>
+      <w:r>
+        <w:rPr>
+          <w:rFonts w:ascii="Consolas" w:hAnsi="Consolas"/>
+        </w:rPr>
+        <w:t>()) {</w:t>
+      </w:r>
+    </w:p>
+    <w:p>
+      <w:pPr>
+        <w:rPr>
+          <w:rFonts w:ascii="Consolas" w:hAnsi="Consolas"/>
+        </w:rPr>
+      </w:pPr>
+      <w:r>
+        <w:rPr>
+          <w:rFonts w:ascii="Consolas" w:hAnsi="Consolas"/>
+        </w:rPr>
+        <w:t xml:space="preserve">            </w:t>
+      </w:r>
+      <w:proofErr w:type="spellStart"/>
+      <w:r>
+        <w:rPr>
+          <w:rFonts w:ascii="Consolas" w:hAnsi="Consolas"/>
+        </w:rPr>
+        <w:t>System.out.println</w:t>
+      </w:r>
+      <w:proofErr w:type="spellEnd"/>
+      <w:r>
+        <w:rPr>
+          <w:rFonts w:ascii="Consolas" w:hAnsi="Consolas"/>
+        </w:rPr>
+        <w:t>("No products in inventory.");</w:t>
+      </w:r>
+    </w:p>
+    <w:p>
+      <w:pPr>
+        <w:rPr>
+          <w:rFonts w:ascii="Consolas" w:hAnsi="Consolas"/>
+        </w:rPr>
+      </w:pPr>
+      <w:r>
+        <w:rPr>
+          <w:rFonts w:ascii="Consolas" w:hAnsi="Consolas"/>
+        </w:rPr>
+        <w:t xml:space="preserve">        } else {</w:t>
+      </w:r>
+    </w:p>
+    <w:p>
+      <w:pPr>
+        <w:rPr>
+          <w:rFonts w:ascii="Consolas" w:hAnsi="Consolas"/>
+        </w:rPr>
+      </w:pPr>
+      <w:r>
+        <w:rPr>
+          <w:rFonts w:ascii="Consolas" w:hAnsi="Consolas"/>
+        </w:rPr>
+        <w:t xml:space="preserve">            for (Product </w:t>
+      </w:r>
+      <w:proofErr w:type="spellStart"/>
+      <w:proofErr w:type="gramStart"/>
+      <w:r>
+        <w:rPr>
+          <w:rFonts w:ascii="Consolas" w:hAnsi="Consolas"/>
+        </w:rPr>
+        <w:t>product</w:t>
+      </w:r>
+      <w:proofErr w:type="spellEnd"/>
+      <w:r>
+        <w:rPr>
+          <w:rFonts w:ascii="Consolas" w:hAnsi="Consolas"/>
+        </w:rPr>
+        <w:t xml:space="preserve"> :</w:t>
+      </w:r>
+      <w:proofErr w:type="gramEnd"/>
+      <w:r>
+        <w:rPr>
+          <w:rFonts w:ascii="Consolas" w:hAnsi="Consolas"/>
+        </w:rPr>
+        <w:t xml:space="preserve"> </w:t>
+      </w:r>
+      <w:proofErr w:type="spellStart"/>
+      <w:r>
+        <w:rPr>
+          <w:rFonts w:ascii="Consolas" w:hAnsi="Consolas"/>
+        </w:rPr>
+        <w:t>inventory.values</w:t>
+      </w:r>
+      <w:proofErr w:type="spellEnd"/>
+      <w:r>
+        <w:rPr>
+          <w:rFonts w:ascii="Consolas" w:hAnsi="Consolas"/>
+        </w:rPr>
+        <w:t>()) {</w:t>
+      </w:r>
+    </w:p>
+    <w:p>
+      <w:pPr>
+        <w:rPr>
+          <w:rFonts w:ascii="Consolas" w:hAnsi="Consolas"/>
+        </w:rPr>
+      </w:pPr>
+      <w:r>
+        <w:rPr>
+          <w:rFonts w:ascii="Consolas" w:hAnsi="Consolas"/>
+        </w:rPr>
+        <w:t xml:space="preserve">                </w:t>
+      </w:r>
+      <w:proofErr w:type="spellStart"/>
+      <w:r>
+        <w:rPr>
+          <w:rFonts w:ascii="Consolas" w:hAnsi="Consolas"/>
+        </w:rPr>
+        <w:t>System.out.println</w:t>
+      </w:r>
+      <w:proofErr w:type="spellEnd"/>
+      <w:r>
+        <w:rPr>
+          <w:rFonts w:ascii="Consolas" w:hAnsi="Consolas"/>
+        </w:rPr>
+        <w:t>(product);</w:t>
+      </w:r>
+    </w:p>
+    <w:p>
+      <w:pPr>
+        <w:rPr>
+          <w:rFonts w:ascii="Consolas" w:hAnsi="Consolas"/>
+        </w:rPr>
+      </w:pPr>
+      <w:r>
+        <w:rPr>
+          <w:rFonts w:ascii="Consolas" w:hAnsi="Consolas"/>
+        </w:rPr>
+        <w:t xml:space="preserve">            }</w:t>
+      </w:r>
+    </w:p>
+    <w:p>
+      <w:pPr>
+        <w:rPr>
+          <w:rFonts w:ascii="Consolas" w:hAnsi="Consolas"/>
+        </w:rPr>
+      </w:pPr>
+      <w:r>
+        <w:rPr>
+          <w:rFonts w:ascii="Consolas" w:hAnsi="Consolas"/>
+        </w:rPr>
+        <w:t xml:space="preserve">        }</w:t>
+      </w:r>
+    </w:p>
+    <w:p>
+      <w:pPr>
+        <w:rPr>
+          <w:rFonts w:ascii="Consolas" w:hAnsi="Consolas"/>
+        </w:rPr>
+      </w:pPr>
+      <w:r>
+        <w:rPr>
+          <w:rFonts w:ascii="Consolas" w:hAnsi="Consolas"/>
+        </w:rPr>
+        <w:t xml:space="preserve">    }</w:t>
+      </w:r>
+    </w:p>
+    <w:p>
+      <w:pPr>
+        <w:rPr>
+          <w:rFonts w:ascii="Consolas" w:hAnsi="Consolas"/>
+        </w:rPr>
+      </w:pPr>
+      <w:r>
+        <w:rPr>
+          <w:rFonts w:ascii="Consolas" w:hAnsi="Consolas"/>
+        </w:rPr>
+        <w:t>}</w:t>
+      </w:r>
+    </w:p>
+    <w:p>
+      <w:pPr>
+        <w:rPr>
+          <w:rFonts w:ascii="Consolas" w:hAnsi="Consolas"/>
+        </w:rPr>
+      </w:pPr>
+    </w:p>
+    <w:p>
+      <w:pPr>
+        <w:rPr>
+          <w:rFonts w:ascii="Consolas" w:hAnsi="Consolas"/>
+          <w:b/>
+          <w:bCs/>
+        </w:rPr>
+      </w:pPr>
+      <w:r>
+        <w:rPr>
+          <w:rFonts w:ascii="Consolas" w:hAnsi="Consolas"/>
+          <w:b/>
+          <w:bCs/>
+        </w:rPr>
+        <w:t>//</w:t>
+      </w:r>
+      <w:r>
+        <w:rPr>
+          <w:rFonts w:ascii="Consolas" w:hAnsi="Consolas"/>
+          <w:b/>
+          <w:bCs/>
+        </w:rPr>
+        <w:t>App.java</w:t>
+      </w:r>
+    </w:p>
+    <w:p>
+      <w:pPr>
+        <w:rPr>
+          <w:rFonts w:ascii="Consolas" w:hAnsi="Consolas"/>
+        </w:rPr>
+      </w:pPr>
+      <w:r>
+        <w:rPr>
+          <w:rFonts w:ascii="Consolas" w:hAnsi="Consolas"/>
+        </w:rPr>
+        <w:t>public class App {</w:t>
+      </w:r>
+    </w:p>
+    <w:p>
+      <w:pPr>
+        <w:rPr>
+          <w:rFonts w:ascii="Consolas" w:hAnsi="Consolas"/>
+        </w:rPr>
+      </w:pPr>
+      <w:r>
+        <w:rPr>
+          <w:rFonts w:ascii="Consolas" w:hAnsi="Consolas"/>
+        </w:rPr>
+        <w:t xml:space="preserve">    public static void </w:t>
+      </w:r>
+      <w:proofErr w:type="gramStart"/>
+      <w:r>
+        <w:rPr>
+          <w:rFonts w:ascii="Consolas" w:hAnsi="Consolas"/>
+        </w:rPr>
+        <w:t>main(</w:t>
+      </w:r>
+      <w:proofErr w:type="gramEnd"/>
+      <w:r>
+        <w:rPr>
+          <w:rFonts w:ascii="Consolas" w:hAnsi="Consolas"/>
+        </w:rPr>
+        <w:t xml:space="preserve">String[] </w:t>
+      </w:r>
+      <w:proofErr w:type="spellStart"/>
+      <w:r>
+        <w:rPr>
+          <w:rFonts w:ascii="Consolas" w:hAnsi="Consolas"/>
+        </w:rPr>
+        <w:t>args</w:t>
+      </w:r>
+      <w:proofErr w:type="spellEnd"/>
+      <w:r>
+        <w:rPr>
+          <w:rFonts w:ascii="Consolas" w:hAnsi="Consolas"/>
+        </w:rPr>
+        <w:t>) throws Exception {</w:t>
+      </w:r>
+    </w:p>
+    <w:p>
+      <w:pPr>
+        <w:rPr>
+          <w:rFonts w:ascii="Consolas" w:hAnsi="Consolas"/>
+        </w:rPr>
+      </w:pPr>
+      <w:r>
+        <w:rPr>
+          <w:rFonts w:ascii="Consolas" w:hAnsi="Consolas"/>
+        </w:rPr>
+        <w:t xml:space="preserve">        </w:t>
+      </w:r>
+      <w:proofErr w:type="spellStart"/>
+      <w:r>
+        <w:rPr>
+          <w:rFonts w:ascii="Consolas" w:hAnsi="Consolas"/>
+        </w:rPr>
+        <w:t>InventoryManager</w:t>
+      </w:r>
+      <w:proofErr w:type="spellEnd"/>
+      <w:r>
+        <w:rPr>
+          <w:rFonts w:ascii="Consolas" w:hAnsi="Consolas"/>
+        </w:rPr>
+        <w:t xml:space="preserve"> manager = new </w:t>
+      </w:r>
+      <w:proofErr w:type="spellStart"/>
+      <w:proofErr w:type="gramStart"/>
+      <w:r>
+        <w:rPr>
+          <w:rFonts w:ascii="Consolas" w:hAnsi="Consolas"/>
+        </w:rPr>
+        <w:t>InventoryManager</w:t>
+      </w:r>
+      <w:proofErr w:type="spellEnd"/>
+      <w:r>
+        <w:rPr>
+          <w:rFonts w:ascii="Consolas" w:hAnsi="Consolas"/>
+        </w:rPr>
+        <w:t>(</w:t>
+      </w:r>
+      <w:proofErr w:type="gramEnd"/>
+      <w:r>
+        <w:rPr>
+          <w:rFonts w:ascii="Consolas" w:hAnsi="Consolas"/>
+        </w:rPr>
+        <w:t>);</w:t>
+      </w:r>
+    </w:p>
+    <w:p>
+      <w:pPr>
+        <w:rPr>
+          <w:rFonts w:ascii="Consolas" w:hAnsi="Consolas"/>
+        </w:rPr>
+      </w:pPr>
+    </w:p>
+    <w:p>
+      <w:pPr>
+        <w:rPr>
+          <w:rFonts w:ascii="Consolas" w:hAnsi="Consolas"/>
+        </w:rPr>
+      </w:pPr>
+      <w:r>
+        <w:rPr>
+          <w:rFonts w:ascii="Consolas" w:hAnsi="Consolas"/>
+        </w:rPr>
+        <w:t xml:space="preserve">        Product p1 = new </w:t>
+      </w:r>
+      <w:proofErr w:type="gramStart"/>
+      <w:r>
+        <w:rPr>
+          <w:rFonts w:ascii="Consolas" w:hAnsi="Consolas"/>
+        </w:rPr>
+        <w:t>Product(</w:t>
+      </w:r>
+      <w:proofErr w:type="gramEnd"/>
+      <w:r>
+        <w:rPr>
+          <w:rFonts w:ascii="Consolas" w:hAnsi="Consolas"/>
+        </w:rPr>
+        <w:t>101, "Laptop", 50, 70000);</w:t>
+      </w:r>
+    </w:p>
+    <w:p>
+      <w:pPr>
+        <w:rPr>
+          <w:rFonts w:ascii="Consolas" w:hAnsi="Consolas"/>
+        </w:rPr>
+      </w:pPr>
+      <w:r>
+        <w:rPr>
+          <w:rFonts w:ascii="Consolas" w:hAnsi="Consolas"/>
+        </w:rPr>
+        <w:t xml:space="preserve">        Product p2 = new </w:t>
+      </w:r>
+      <w:proofErr w:type="gramStart"/>
+      <w:r>
+        <w:rPr>
+          <w:rFonts w:ascii="Consolas" w:hAnsi="Consolas"/>
+        </w:rPr>
+        <w:t>Product(</w:t>
+      </w:r>
+      <w:proofErr w:type="gramEnd"/>
+      <w:r>
+        <w:rPr>
+          <w:rFonts w:ascii="Consolas" w:hAnsi="Consolas"/>
+        </w:rPr>
+        <w:t>102, "Mouse", 200, 500);</w:t>
+      </w:r>
+    </w:p>
+    <w:p>
+      <w:pPr>
+        <w:rPr>
+          <w:rFonts w:ascii="Consolas" w:hAnsi="Consolas"/>
+        </w:rPr>
+      </w:pPr>
+      <w:r>
+        <w:rPr>
+          <w:rFonts w:ascii="Consolas" w:hAnsi="Consolas"/>
+        </w:rPr>
+        <w:t xml:space="preserve">        </w:t>
+      </w:r>
+    </w:p>
+    <w:p>
+      <w:pPr>
+        <w:rPr>
+          <w:rFonts w:ascii="Consolas" w:hAnsi="Consolas"/>
+        </w:rPr>
+      </w:pPr>
+      <w:r>
+        <w:rPr>
+          <w:rFonts w:ascii="Consolas" w:hAnsi="Consolas"/>
+        </w:rPr>
+        <w:t xml:space="preserve">        </w:t>
+      </w:r>
+      <w:proofErr w:type="spellStart"/>
+      <w:proofErr w:type="gramStart"/>
+      <w:r>
+        <w:rPr>
+          <w:rFonts w:ascii="Consolas" w:hAnsi="Consolas"/>
+        </w:rPr>
+        <w:t>manager.addProduct</w:t>
+      </w:r>
+      <w:proofErr w:type="spellEnd"/>
+      <w:proofErr w:type="gramEnd"/>
+      <w:r>
+        <w:rPr>
+          <w:rFonts w:ascii="Consolas" w:hAnsi="Consolas"/>
+        </w:rPr>
+        <w:t>(p1);</w:t>
+      </w:r>
+    </w:p>
+    <w:p>
+      <w:pPr>
+        <w:rPr>
+          <w:rFonts w:ascii="Consolas" w:hAnsi="Consolas"/>
+        </w:rPr>
+      </w:pPr>
+      <w:r>
+        <w:rPr>
+          <w:rFonts w:ascii="Consolas" w:hAnsi="Consolas"/>
+        </w:rPr>
+        <w:t xml:space="preserve">        </w:t>
+      </w:r>
+      <w:proofErr w:type="spellStart"/>
+      <w:proofErr w:type="gramStart"/>
+      <w:r>
+        <w:rPr>
+          <w:rFonts w:ascii="Consolas" w:hAnsi="Consolas"/>
+        </w:rPr>
+        <w:t>manager.addProduct</w:t>
+      </w:r>
+      <w:proofErr w:type="spellEnd"/>
+      <w:proofErr w:type="gramEnd"/>
+      <w:r>
+        <w:rPr>
+          <w:rFonts w:ascii="Consolas" w:hAnsi="Consolas"/>
+        </w:rPr>
+        <w:t>(p2);</w:t>
+      </w:r>
+    </w:p>
+    <w:p>
+      <w:pPr>
+        <w:rPr>
+          <w:rFonts w:ascii="Consolas" w:hAnsi="Consolas"/>
+        </w:rPr>
+      </w:pPr>
+    </w:p>
+    <w:p>
+      <w:pPr>
+        <w:rPr>
+          <w:rFonts w:ascii="Consolas" w:hAnsi="Consolas"/>
+        </w:rPr>
+      </w:pPr>
+      <w:r>
+        <w:rPr>
+          <w:rFonts w:ascii="Consolas" w:hAnsi="Consolas"/>
+        </w:rPr>
+        <w:t xml:space="preserve">        </w:t>
+      </w:r>
+      <w:proofErr w:type="spellStart"/>
+      <w:proofErr w:type="gramStart"/>
+      <w:r>
+        <w:rPr>
+          <w:rFonts w:ascii="Consolas" w:hAnsi="Consolas"/>
+        </w:rPr>
+        <w:t>manager.viewAllProducts</w:t>
+      </w:r>
+      <w:proofErr w:type="spellEnd"/>
+      <w:proofErr w:type="gramEnd"/>
+      <w:r>
+        <w:rPr>
+          <w:rFonts w:ascii="Consolas" w:hAnsi="Consolas"/>
+        </w:rPr>
+        <w:t>();</w:t>
+      </w:r>
+    </w:p>
+    <w:p>
+      <w:pPr>
+        <w:rPr>
+          <w:rFonts w:ascii="Consolas" w:hAnsi="Consolas"/>
+        </w:rPr>
+      </w:pPr>
+    </w:p>
+    <w:p>
+      <w:pPr>
+        <w:rPr>
+          <w:rFonts w:ascii="Consolas" w:hAnsi="Consolas"/>
+        </w:rPr>
+      </w:pPr>
+      <w:r>
+        <w:rPr>
+          <w:rFonts w:ascii="Consolas" w:hAnsi="Consolas"/>
+        </w:rPr>
+        <w:t xml:space="preserve">        </w:t>
+      </w:r>
+      <w:proofErr w:type="spellStart"/>
+      <w:proofErr w:type="gramStart"/>
+      <w:r>
+        <w:rPr>
+          <w:rFonts w:ascii="Consolas" w:hAnsi="Consolas"/>
+        </w:rPr>
+        <w:t>manager.updateProduct</w:t>
+      </w:r>
+      <w:proofErr w:type="spellEnd"/>
+      <w:proofErr w:type="gramEnd"/>
+      <w:r>
+        <w:rPr>
+          <w:rFonts w:ascii="Consolas" w:hAnsi="Consolas"/>
+        </w:rPr>
+        <w:t>(101, "Gaming Laptop", 40, 85000);</w:t>
+      </w:r>
+    </w:p>
+    <w:p>
+      <w:pPr>
+        <w:rPr>
+          <w:rFonts w:ascii="Consolas" w:hAnsi="Consolas"/>
+        </w:rPr>
+      </w:pPr>
+      <w:r>
+        <w:rPr>
+          <w:rFonts w:ascii="Consolas" w:hAnsi="Consolas"/>
+        </w:rPr>
+        <w:t xml:space="preserve">        </w:t>
+      </w:r>
+      <w:proofErr w:type="spellStart"/>
+      <w:proofErr w:type="gramStart"/>
+      <w:r>
+        <w:rPr>
+          <w:rFonts w:ascii="Consolas" w:hAnsi="Consolas"/>
+        </w:rPr>
+        <w:t>manager.viewAllProducts</w:t>
+      </w:r>
+      <w:proofErr w:type="spellEnd"/>
+      <w:proofErr w:type="gramEnd"/>
+      <w:r>
+        <w:rPr>
+          <w:rFonts w:ascii="Consolas" w:hAnsi="Consolas"/>
+        </w:rPr>
+        <w:t>();</w:t>
+      </w:r>
+    </w:p>
+    <w:p>
+      <w:pPr>
+        <w:rPr>
+          <w:rFonts w:ascii="Consolas" w:hAnsi="Consolas"/>
+        </w:rPr>
+      </w:pPr>
+    </w:p>
+    <w:p>
+      <w:pPr>
+        <w:rPr>
+          <w:rFonts w:ascii="Consolas" w:hAnsi="Consolas"/>
+        </w:rPr>
+      </w:pPr>
+      <w:r>
+        <w:rPr>
+          <w:rFonts w:ascii="Consolas" w:hAnsi="Consolas"/>
+        </w:rPr>
+        <w:t xml:space="preserve">        </w:t>
+      </w:r>
+      <w:proofErr w:type="spellStart"/>
+      <w:proofErr w:type="gramStart"/>
+      <w:r>
+        <w:rPr>
+          <w:rFonts w:ascii="Consolas" w:hAnsi="Consolas"/>
+        </w:rPr>
+        <w:t>manager.deleteProduct</w:t>
+      </w:r>
+      <w:proofErr w:type="spellEnd"/>
+      <w:proofErr w:type="gramEnd"/>
+      <w:r>
+        <w:rPr>
+          <w:rFonts w:ascii="Consolas" w:hAnsi="Consolas"/>
+        </w:rPr>
+        <w:t>(102);</w:t>
+      </w:r>
+    </w:p>
+    <w:p>
+      <w:pPr>
+        <w:rPr>
+          <w:rFonts w:ascii="Consolas" w:hAnsi="Consolas"/>
+        </w:rPr>
+      </w:pPr>
+      <w:r>
+        <w:rPr>
+          <w:rFonts w:ascii="Consolas" w:hAnsi="Consolas"/>
+        </w:rPr>
+        <w:t xml:space="preserve">        </w:t>
+      </w:r>
+      <w:proofErr w:type="spellStart"/>
+      <w:proofErr w:type="gramStart"/>
+      <w:r>
+        <w:rPr>
+          <w:rFonts w:ascii="Consolas" w:hAnsi="Consolas"/>
+        </w:rPr>
+        <w:t>manager.viewAllProducts</w:t>
+      </w:r>
+      <w:proofErr w:type="spellEnd"/>
+      <w:proofErr w:type="gramEnd"/>
+      <w:r>
+        <w:rPr>
+          <w:rFonts w:ascii="Consolas" w:hAnsi="Consolas"/>
+        </w:rPr>
+        <w:t>();</w:t>
+      </w:r>
+    </w:p>
+    <w:p>
+      <w:pPr>
+        <w:rPr>
+          <w:rFonts w:ascii="Consolas" w:hAnsi="Consolas"/>
+        </w:rPr>
+      </w:pPr>
+    </w:p>
+    <w:p>
+      <w:pPr>
+        <w:rPr>
+          <w:rFonts w:ascii="Consolas" w:hAnsi="Consolas"/>
+        </w:rPr>
+      </w:pPr>
+      <w:r>
+        <w:rPr>
+          <w:rFonts w:ascii="Consolas" w:hAnsi="Consolas"/>
+        </w:rPr>
+        <w:t xml:space="preserve">    }</w:t>
+      </w:r>
+    </w:p>
+    <w:p>
+      <w:pPr>
+        <w:rPr>
+          <w:rFonts w:ascii="Consolas" w:hAnsi="Consolas"/>
+        </w:rPr>
+      </w:pPr>
+      <w:r>
+        <w:rPr>
+          <w:rFonts w:ascii="Consolas" w:hAnsi="Consolas"/>
+        </w:rPr>
+        <w:t>}</w:t>
+      </w:r>
+    </w:p>
+    <w:p>
+      <w:pPr>
+        <w:rPr>
+          <w:rFonts w:ascii="Consolas" w:hAnsi="Consolas"/>
+        </w:rPr>
+      </w:pPr>
+    </w:p>
+    <w:p>
+      <w:pPr>
+        <w:rPr>
+          <w:rFonts w:ascii="Consolas" w:hAnsi="Consolas"/>
+          <w:sz w:val="24"/>
+          <w:szCs w:val="24"/>
+        </w:rPr>
+      </w:pPr>
+      <w:r>
+        <w:rPr>
+          <w:b/>
+          <w:bCs/>
+          <w:kern w:val="0"/>
+          <w:sz w:val="24"/>
+          <w:szCs w:val="24"/>
+          <w14:ligatures w14:val="none"/>
+        </w:rPr>
+        <w:t>Output:</w:t>
+      </w:r>
+    </w:p>
+    <w:p>
+      <w:pPr>
+        <w:rPr>
+          <w:b/>
+          <w:bCs/>
+          <w:sz w:val="28"/>
+          <w:szCs w:val="28"/>
+        </w:rPr>
+      </w:pPr>
+      <w:r>
+        <w:rPr>
+          <w:b/>
+          <w:bCs/>
+          <w:sz w:val="28"/>
+          <w:szCs w:val="28"/>
+        </w:rPr>
+        <w:drawing>
+          <wp:anchor distT="0" distB="0" distL="114300" distR="114300" simplePos="0" relativeHeight="251661312" behindDoc="0" locked="0" layoutInCell="1" allowOverlap="1" wp14:anchorId="71A21AD9" wp14:editId="14CA77B8">
+            <wp:simplePos x="0" y="0"/>
+            <wp:positionH relativeFrom="margin">
+              <wp:posOffset>-1270</wp:posOffset>
+            </wp:positionH>
+            <wp:positionV relativeFrom="margin">
+              <wp:posOffset>3347085</wp:posOffset>
+            </wp:positionV>
+            <wp:extent cx="5731510" cy="2367280"/>
+            <wp:effectExtent l="0" t="0" r="2540" b="0"/>
+            <wp:wrapSquare wrapText="bothSides"/>
+            <wp:docPr id="1" name="Picture 1"/>
+            <wp:cNvGraphicFramePr>
+              <a:graphicFrameLocks xmlns:a="http://schemas.openxmlformats.org/drawingml/2006/main" noChangeAspect="1"/>
+            </wp:cNvGraphicFramePr>
+            <a:graphic xmlns:a="http://schemas.openxmlformats.org/drawingml/2006/main">
+              <a:graphicData uri="http://schemas.openxmlformats.org/drawingml/2006/picture">
+                <pic:pic xmlns:pic="http://schemas.openxmlformats.org/drawingml/2006/picture">
+                  <pic:nvPicPr>
+                    <pic:cNvPr id="1" name=""/>
+                    <pic:cNvPicPr/>
+                  </pic:nvPicPr>
+                  <pic:blipFill>
+                    <a:blip r:embed="rId5" cstate="print">
+                      <a:extLst>
+                        <a:ext uri="{28A0092B-C50C-407E-A947-70E740481C1C}">
+                          <a14:useLocalDpi xmlns:a14="http://schemas.microsoft.com/office/drawing/2010/main" val="0"/>
+                        </a:ext>
+                      </a:extLst>
+                    </a:blip>
+                    <a:stretch>
+                      <a:fillRect/>
+                    </a:stretch>
+                  </pic:blipFill>
+                  <pic:spPr>
+                    <a:xfrm>
+                      <a:off x="0" y="0"/>
+                      <a:ext cx="5731510" cy="2367280"/>
+                    </a:xfrm>
+                    <a:prstGeom prst="rect">
+                      <a:avLst/>
+                    </a:prstGeom>
+                  </pic:spPr>
+                </pic:pic>
+              </a:graphicData>
+            </a:graphic>
+          </wp:anchor>
+        </w:drawing>
+      </w:r>
+    </w:p>
+    <w:p>
+      <w:pPr>
+        <w:rPr>
+          <w:b/>
+          <w:bCs/>
+          <w:sz w:val="28"/>
+          <w:szCs w:val="28"/>
+        </w:rPr>
+      </w:pPr>
+    </w:p>
+    <w:p>
+      <w:pPr>
+        <w:rPr>
+          <w:b/>
+          <w:bCs/>
+          <w:sz w:val="24"/>
+          <w:szCs w:val="24"/>
+        </w:rPr>
+      </w:pPr>
+      <w:r>
+        <w:rPr>
+          <w:b/>
+          <w:bCs/>
+          <w:sz w:val="24"/>
+          <w:szCs w:val="24"/>
+        </w:rPr>
+        <w:t>Analysis:</w:t>
+      </w:r>
+    </w:p>
+    <w:tbl>
+      <w:tblPr>
+        <w:tblStyle w:val="TableGrid"/>
+        <w:tblW w:w="8994" w:type="dxa"/>
+        <w:tblLook w:val="04A0" w:firstRow="1" w:lastRow="0" w:firstColumn="1" w:lastColumn="0" w:noHBand="0" w:noVBand="1"/>
+      </w:tblPr>
+      <w:tblGrid>
+        <w:gridCol w:w="2769"/>
+        <w:gridCol w:w="1937"/>
+        <w:gridCol w:w="4288"/>
+      </w:tblGrid>
+      <w:tr>
+        <w:trPr>
+          <w:trHeight w:val="294"/>
+        </w:trPr>
+        <w:tc>
+          <w:tcPr>
+            <w:tcW w:w="0" w:type="auto"/>
+            <w:hideMark/>
+          </w:tcPr>
+          <w:p>
+            <w:pPr>
+              <w:spacing w:line="240" w:lineRule="auto"/>
+              <w:jc w:val="center"/>
+              <w:rPr>
+                <w:rFonts w:eastAsia="Times New Roman" w:cstheme="minorHAnsi"/>
+                <w:b/>
+                <w:bCs/>
+                <w:kern w:val="0"/>
+                <w:lang w:val="en-IN" w:eastAsia="en-IN"/>
+                <w14:ligatures w14:val="none"/>
+              </w:rPr>
+            </w:pPr>
+            <w:r>
+              <w:rPr>
+                <w:rFonts w:eastAsia="Times New Roman" w:cstheme="minorHAnsi"/>
+                <w:b/>
+                <w:bCs/>
+                <w:kern w:val="0"/>
+                <w:lang w:val="en-IN" w:eastAsia="en-IN"/>
+                <w14:ligatures w14:val="none"/>
+              </w:rPr>
+              <w:t>Operation</w:t>
+            </w:r>
+          </w:p>
+        </w:tc>
+        <w:tc>
+          <w:tcPr>
+            <w:tcW w:w="0" w:type="auto"/>
+            <w:hideMark/>
+          </w:tcPr>
+          <w:p>
+            <w:pPr>
+              <w:spacing w:line="240" w:lineRule="auto"/>
+              <w:jc w:val="center"/>
+              <w:rPr>
+                <w:rFonts w:eastAsia="Times New Roman" w:cstheme="minorHAnsi"/>
+                <w:b/>
+                <w:bCs/>
+                <w:kern w:val="0"/>
+                <w:lang w:val="en-IN" w:eastAsia="en-IN"/>
+                <w14:ligatures w14:val="none"/>
+              </w:rPr>
+            </w:pPr>
+            <w:r>
+              <w:rPr>
+                <w:rFonts w:eastAsia="Times New Roman" w:cstheme="minorHAnsi"/>
+                <w:b/>
+                <w:bCs/>
+                <w:kern w:val="0"/>
+                <w:lang w:val="en-IN" w:eastAsia="en-IN"/>
+                <w14:ligatures w14:val="none"/>
+              </w:rPr>
+              <w:t>Complexity</w:t>
+            </w:r>
+          </w:p>
+        </w:tc>
+        <w:tc>
+          <w:tcPr>
+            <w:tcW w:w="0" w:type="auto"/>
+            <w:hideMark/>
+          </w:tcPr>
+          <w:p>
+            <w:pPr>
+              <w:spacing w:line="240" w:lineRule="auto"/>
+              <w:jc w:val="center"/>
+              <w:rPr>
+                <w:rFonts w:eastAsia="Times New Roman" w:cstheme="minorHAnsi"/>
+                <w:b/>
+                <w:bCs/>
+                <w:kern w:val="0"/>
+                <w:lang w:val="en-IN" w:eastAsia="en-IN"/>
+                <w14:ligatures w14:val="none"/>
+              </w:rPr>
+            </w:pPr>
+            <w:r>
+              <w:rPr>
+                <w:rFonts w:eastAsia="Times New Roman" w:cstheme="minorHAnsi"/>
+                <w:b/>
+                <w:bCs/>
+                <w:kern w:val="0"/>
+                <w:lang w:val="en-IN" w:eastAsia="en-IN"/>
+                <w14:ligatures w14:val="none"/>
+              </w:rPr>
+              <w:t>Reason</w:t>
+            </w:r>
+          </w:p>
+        </w:tc>
+      </w:tr>
+      <w:tr>
+        <w:trPr>
+          <w:trHeight w:val="294"/>
+        </w:trPr>
+        <w:tc>
+          <w:tcPr>
+            <w:tcW w:w="0" w:type="auto"/>
+            <w:hideMark/>
+          </w:tcPr>
+          <w:p>
+            <w:pPr>
+              <w:spacing w:line="240" w:lineRule="auto"/>
+              <w:rPr>
+                <w:rFonts w:eastAsia="Times New Roman" w:cstheme="minorHAnsi"/>
+                <w:kern w:val="0"/>
+                <w:lang w:val="en-IN" w:eastAsia="en-IN"/>
+                <w14:ligatures w14:val="none"/>
+              </w:rPr>
+            </w:pPr>
+            <w:proofErr w:type="spellStart"/>
+            <w:proofErr w:type="gramStart"/>
+            <w:r>
+              <w:rPr>
+                <w:rFonts w:eastAsia="Times New Roman" w:cstheme="minorHAnsi"/>
+                <w:kern w:val="0"/>
+                <w:lang w:val="en-IN" w:eastAsia="en-IN"/>
+                <w14:ligatures w14:val="none"/>
+              </w:rPr>
+              <w:t>addProduct</w:t>
+            </w:r>
+            <w:proofErr w:type="spellEnd"/>
+            <w:r>
+              <w:rPr>
+                <w:rFonts w:eastAsia="Times New Roman" w:cstheme="minorHAnsi"/>
+                <w:kern w:val="0"/>
+                <w:lang w:val="en-IN" w:eastAsia="en-IN"/>
+                <w14:ligatures w14:val="none"/>
+              </w:rPr>
+              <w:t>(</w:t>
+            </w:r>
+            <w:proofErr w:type="gramEnd"/>
+            <w:r>
+              <w:rPr>
+                <w:rFonts w:eastAsia="Times New Roman" w:cstheme="minorHAnsi"/>
+                <w:kern w:val="0"/>
+                <w:lang w:val="en-IN" w:eastAsia="en-IN"/>
+                <w14:ligatures w14:val="none"/>
+              </w:rPr>
+              <w:t>)</w:t>
+            </w:r>
+          </w:p>
+        </w:tc>
+        <w:tc>
+          <w:tcPr>
+            <w:tcW w:w="0" w:type="auto"/>
+            <w:hideMark/>
+          </w:tcPr>
+          <w:p>
+            <w:pPr>
+              <w:spacing w:after="0" w:line="240" w:lineRule="auto"/>
+              <w:rPr>
+                <w:rFonts w:eastAsia="Times New Roman" w:cstheme="minorHAnsi"/>
+                <w:kern w:val="0"/>
+                <w:lang w:val="en-IN" w:eastAsia="en-IN"/>
+                <w14:ligatures w14:val="none"/>
+              </w:rPr>
+            </w:pPr>
+            <w:proofErr w:type="gramStart"/>
+            <w:r>
+              <w:rPr>
+                <w:rFonts w:eastAsia="Times New Roman" w:cstheme="minorHAnsi"/>
+                <w:kern w:val="0"/>
+                <w:lang w:val="en-IN" w:eastAsia="en-IN"/>
+                <w14:ligatures w14:val="none"/>
+              </w:rPr>
+              <w:t>O(</w:t>
+            </w:r>
+            <w:proofErr w:type="gramEnd"/>
+            <w:r>
+              <w:rPr>
+                <w:rFonts w:eastAsia="Times New Roman" w:cstheme="minorHAnsi"/>
+                <w:kern w:val="0"/>
+                <w:lang w:val="en-IN" w:eastAsia="en-IN"/>
+                <w14:ligatures w14:val="none"/>
+              </w:rPr>
+              <w:t>1)</w:t>
+            </w:r>
+          </w:p>
+        </w:tc>
+        <w:tc>
+          <w:tcPr>
+            <w:tcW w:w="0" w:type="auto"/>
+            <w:hideMark/>
+          </w:tcPr>
+          <w:p>
+            <w:pPr>
+              <w:spacing w:after="0" w:line="240" w:lineRule="auto"/>
+              <w:rPr>
+                <w:rFonts w:eastAsia="Times New Roman" w:cstheme="minorHAnsi"/>
+                <w:kern w:val="0"/>
+                <w:lang w:val="en-IN" w:eastAsia="en-IN"/>
+                <w14:ligatures w14:val="none"/>
+              </w:rPr>
+            </w:pPr>
+            <w:r>
+              <w:rPr>
+                <w:rFonts w:eastAsia="Times New Roman" w:cstheme="minorHAnsi"/>
+                <w:kern w:val="0"/>
+                <w:lang w:val="en-IN" w:eastAsia="en-IN"/>
+                <w14:ligatures w14:val="none"/>
+              </w:rPr>
+              <w:t>HashMap insertion</w:t>
+            </w:r>
+          </w:p>
+        </w:tc>
+      </w:tr>
+      <w:tr>
+        <w:trPr>
+          <w:trHeight w:val="308"/>
+        </w:trPr>
+        <w:tc>
+          <w:tcPr>
+            <w:tcW w:w="0" w:type="auto"/>
+            <w:hideMark/>
+          </w:tcPr>
+          <w:p>
+            <w:pPr>
+              <w:spacing w:after="0" w:line="240" w:lineRule="auto"/>
+              <w:rPr>
+                <w:rFonts w:eastAsia="Times New Roman" w:cstheme="minorHAnsi"/>
+                <w:kern w:val="0"/>
+                <w:lang w:val="en-IN" w:eastAsia="en-IN"/>
+                <w14:ligatures w14:val="none"/>
+              </w:rPr>
+            </w:pPr>
+            <w:proofErr w:type="spellStart"/>
+            <w:proofErr w:type="gramStart"/>
+            <w:r>
+              <w:rPr>
+                <w:rFonts w:eastAsia="Times New Roman" w:cstheme="minorHAnsi"/>
+                <w:kern w:val="0"/>
+                <w:lang w:val="en-IN" w:eastAsia="en-IN"/>
+                <w14:ligatures w14:val="none"/>
+              </w:rPr>
+              <w:t>updateProduct</w:t>
+            </w:r>
+            <w:proofErr w:type="spellEnd"/>
+            <w:r>
+              <w:rPr>
+                <w:rFonts w:eastAsia="Times New Roman" w:cstheme="minorHAnsi"/>
+                <w:kern w:val="0"/>
+                <w:lang w:val="en-IN" w:eastAsia="en-IN"/>
+                <w14:ligatures w14:val="none"/>
+              </w:rPr>
+              <w:t>(</w:t>
+            </w:r>
+            <w:proofErr w:type="gramEnd"/>
+            <w:r>
+              <w:rPr>
+                <w:rFonts w:eastAsia="Times New Roman" w:cstheme="minorHAnsi"/>
+                <w:kern w:val="0"/>
+                <w:lang w:val="en-IN" w:eastAsia="en-IN"/>
+                <w14:ligatures w14:val="none"/>
+              </w:rPr>
+              <w:t>)</w:t>
+            </w:r>
+          </w:p>
+        </w:tc>
+        <w:tc>
+          <w:tcPr>
+            <w:tcW w:w="0" w:type="auto"/>
+            <w:hideMark/>
+          </w:tcPr>
+          <w:p>
+            <w:pPr>
+              <w:spacing w:after="0" w:line="240" w:lineRule="auto"/>
+              <w:rPr>
+                <w:rFonts w:eastAsia="Times New Roman" w:cstheme="minorHAnsi"/>
+                <w:kern w:val="0"/>
+                <w:lang w:val="en-IN" w:eastAsia="en-IN"/>
+                <w14:ligatures w14:val="none"/>
+              </w:rPr>
+            </w:pPr>
+            <w:proofErr w:type="gramStart"/>
+            <w:r>
+              <w:rPr>
+                <w:rFonts w:eastAsia="Times New Roman" w:cstheme="minorHAnsi"/>
+                <w:kern w:val="0"/>
+                <w:lang w:val="en-IN" w:eastAsia="en-IN"/>
+                <w14:ligatures w14:val="none"/>
+              </w:rPr>
+              <w:t>O(</w:t>
+            </w:r>
+            <w:proofErr w:type="gramEnd"/>
+            <w:r>
+              <w:rPr>
+                <w:rFonts w:eastAsia="Times New Roman" w:cstheme="minorHAnsi"/>
+                <w:kern w:val="0"/>
+                <w:lang w:val="en-IN" w:eastAsia="en-IN"/>
+                <w14:ligatures w14:val="none"/>
+              </w:rPr>
+              <w:t>1)</w:t>
+            </w:r>
+          </w:p>
+        </w:tc>
+        <w:tc>
+          <w:tcPr>
+            <w:tcW w:w="0" w:type="auto"/>
+            <w:hideMark/>
+          </w:tcPr>
+          <w:p>
+            <w:pPr>
+              <w:spacing w:after="0" w:line="240" w:lineRule="auto"/>
+              <w:rPr>
+                <w:rFonts w:eastAsia="Times New Roman" w:cstheme="minorHAnsi"/>
+                <w:kern w:val="0"/>
+                <w:lang w:val="en-IN" w:eastAsia="en-IN"/>
+                <w14:ligatures w14:val="none"/>
+              </w:rPr>
+            </w:pPr>
+            <w:r>
+              <w:rPr>
+                <w:rFonts w:eastAsia="Times New Roman" w:cstheme="minorHAnsi"/>
+                <w:kern w:val="0"/>
+                <w:lang w:val="en-IN" w:eastAsia="en-IN"/>
+                <w14:ligatures w14:val="none"/>
+              </w:rPr>
+              <w:t>HashMap access and update</w:t>
+            </w:r>
+          </w:p>
+        </w:tc>
+      </w:tr>
+      <w:tr>
+        <w:trPr>
+          <w:trHeight w:val="294"/>
+        </w:trPr>
+        <w:tc>
+          <w:tcPr>
+            <w:tcW w:w="0" w:type="auto"/>
+            <w:hideMark/>
+          </w:tcPr>
+          <w:p>
+            <w:pPr>
+              <w:spacing w:after="0" w:line="240" w:lineRule="auto"/>
+              <w:rPr>
+                <w:rFonts w:eastAsia="Times New Roman" w:cstheme="minorHAnsi"/>
+                <w:kern w:val="0"/>
+                <w:lang w:val="en-IN" w:eastAsia="en-IN"/>
+                <w14:ligatures w14:val="none"/>
+              </w:rPr>
+            </w:pPr>
+            <w:proofErr w:type="spellStart"/>
+            <w:proofErr w:type="gramStart"/>
+            <w:r>
+              <w:rPr>
+                <w:rFonts w:eastAsia="Times New Roman" w:cstheme="minorHAnsi"/>
+                <w:kern w:val="0"/>
+                <w:lang w:val="en-IN" w:eastAsia="en-IN"/>
+                <w14:ligatures w14:val="none"/>
+              </w:rPr>
+              <w:t>deleteProduct</w:t>
+            </w:r>
+            <w:proofErr w:type="spellEnd"/>
+            <w:r>
+              <w:rPr>
+                <w:rFonts w:eastAsia="Times New Roman" w:cstheme="minorHAnsi"/>
+                <w:kern w:val="0"/>
+                <w:lang w:val="en-IN" w:eastAsia="en-IN"/>
+                <w14:ligatures w14:val="none"/>
+              </w:rPr>
+              <w:t>(</w:t>
+            </w:r>
+            <w:proofErr w:type="gramEnd"/>
+            <w:r>
+              <w:rPr>
+                <w:rFonts w:eastAsia="Times New Roman" w:cstheme="minorHAnsi"/>
+                <w:kern w:val="0"/>
+                <w:lang w:val="en-IN" w:eastAsia="en-IN"/>
+                <w14:ligatures w14:val="none"/>
+              </w:rPr>
+              <w:t>)</w:t>
+            </w:r>
+          </w:p>
+        </w:tc>
+        <w:tc>
+          <w:tcPr>
+            <w:tcW w:w="0" w:type="auto"/>
+            <w:hideMark/>
+          </w:tcPr>
+          <w:p>
+            <w:pPr>
+              <w:spacing w:after="0" w:line="240" w:lineRule="auto"/>
+              <w:rPr>
+                <w:rFonts w:eastAsia="Times New Roman" w:cstheme="minorHAnsi"/>
+                <w:kern w:val="0"/>
+                <w:lang w:val="en-IN" w:eastAsia="en-IN"/>
+                <w14:ligatures w14:val="none"/>
+              </w:rPr>
+            </w:pPr>
+            <w:proofErr w:type="gramStart"/>
+            <w:r>
+              <w:rPr>
+                <w:rFonts w:eastAsia="Times New Roman" w:cstheme="minorHAnsi"/>
+                <w:kern w:val="0"/>
+                <w:lang w:val="en-IN" w:eastAsia="en-IN"/>
+                <w14:ligatures w14:val="none"/>
+              </w:rPr>
+              <w:t>O(</w:t>
+            </w:r>
+            <w:proofErr w:type="gramEnd"/>
+            <w:r>
+              <w:rPr>
+                <w:rFonts w:eastAsia="Times New Roman" w:cstheme="minorHAnsi"/>
+                <w:kern w:val="0"/>
+                <w:lang w:val="en-IN" w:eastAsia="en-IN"/>
+                <w14:ligatures w14:val="none"/>
+              </w:rPr>
+              <w:t>1)</w:t>
+            </w:r>
+          </w:p>
+        </w:tc>
+        <w:tc>
+          <w:tcPr>
+            <w:tcW w:w="0" w:type="auto"/>
+            <w:hideMark/>
+          </w:tcPr>
+          <w:p>
+            <w:pPr>
+              <w:spacing w:after="0" w:line="240" w:lineRule="auto"/>
+              <w:rPr>
+                <w:rFonts w:eastAsia="Times New Roman" w:cstheme="minorHAnsi"/>
+                <w:kern w:val="0"/>
+                <w:lang w:val="en-IN" w:eastAsia="en-IN"/>
+                <w14:ligatures w14:val="none"/>
+              </w:rPr>
+            </w:pPr>
+            <w:r>
+              <w:rPr>
+                <w:rFonts w:eastAsia="Times New Roman" w:cstheme="minorHAnsi"/>
+                <w:kern w:val="0"/>
+                <w:lang w:val="en-IN" w:eastAsia="en-IN"/>
+                <w14:ligatures w14:val="none"/>
+              </w:rPr>
+              <w:t>HashMap deletion</w:t>
+            </w:r>
+          </w:p>
+        </w:tc>
+      </w:tr>
+      <w:tr>
+        <w:trPr>
+          <w:trHeight w:val="294"/>
+        </w:trPr>
+        <w:tc>
+          <w:tcPr>
+            <w:tcW w:w="0" w:type="auto"/>
+            <w:hideMark/>
+          </w:tcPr>
+          <w:p>
+            <w:pPr>
+              <w:spacing w:after="0" w:line="240" w:lineRule="auto"/>
+              <w:rPr>
+                <w:rFonts w:eastAsia="Times New Roman" w:cstheme="minorHAnsi"/>
+                <w:kern w:val="0"/>
+                <w:lang w:val="en-IN" w:eastAsia="en-IN"/>
+                <w14:ligatures w14:val="none"/>
+              </w:rPr>
+            </w:pPr>
+            <w:proofErr w:type="spellStart"/>
+            <w:proofErr w:type="gramStart"/>
+            <w:r>
+              <w:rPr>
+                <w:rFonts w:eastAsia="Times New Roman" w:cstheme="minorHAnsi"/>
+                <w:kern w:val="0"/>
+                <w:lang w:val="en-IN" w:eastAsia="en-IN"/>
+                <w14:ligatures w14:val="none"/>
+              </w:rPr>
+              <w:t>viewAllProducts</w:t>
+            </w:r>
+            <w:proofErr w:type="spellEnd"/>
+            <w:r>
+              <w:rPr>
+                <w:rFonts w:eastAsia="Times New Roman" w:cstheme="minorHAnsi"/>
+                <w:kern w:val="0"/>
+                <w:lang w:val="en-IN" w:eastAsia="en-IN"/>
+                <w14:ligatures w14:val="none"/>
+              </w:rPr>
+              <w:t>(</w:t>
+            </w:r>
+            <w:proofErr w:type="gramEnd"/>
+            <w:r>
+              <w:rPr>
+                <w:rFonts w:eastAsia="Times New Roman" w:cstheme="minorHAnsi"/>
+                <w:kern w:val="0"/>
+                <w:lang w:val="en-IN" w:eastAsia="en-IN"/>
+                <w14:ligatures w14:val="none"/>
+              </w:rPr>
+              <w:t>)</w:t>
+            </w:r>
+          </w:p>
+        </w:tc>
+        <w:tc>
+          <w:tcPr>
+            <w:tcW w:w="0" w:type="auto"/>
+            <w:hideMark/>
+          </w:tcPr>
+          <w:p>
+            <w:pPr>
+              <w:spacing w:after="0" w:line="240" w:lineRule="auto"/>
+              <w:rPr>
+                <w:rFonts w:eastAsia="Times New Roman" w:cstheme="minorHAnsi"/>
+                <w:kern w:val="0"/>
+                <w:lang w:val="en-IN" w:eastAsia="en-IN"/>
+                <w14:ligatures w14:val="none"/>
+              </w:rPr>
+            </w:pPr>
+            <w:r>
+              <w:rPr>
+                <w:rFonts w:eastAsia="Times New Roman" w:cstheme="minorHAnsi"/>
+                <w:kern w:val="0"/>
+                <w:lang w:val="en-IN" w:eastAsia="en-IN"/>
+                <w14:ligatures w14:val="none"/>
+              </w:rPr>
+              <w:t>O(n)</w:t>
+            </w:r>
+          </w:p>
+        </w:tc>
+        <w:tc>
+          <w:tcPr>
+            <w:tcW w:w="0" w:type="auto"/>
+            <w:hideMark/>
+          </w:tcPr>
+          <w:p>
+            <w:pPr>
+              <w:spacing w:after="0" w:line="240" w:lineRule="auto"/>
+              <w:rPr>
+                <w:rFonts w:eastAsia="Times New Roman" w:cstheme="minorHAnsi"/>
+                <w:kern w:val="0"/>
+                <w:lang w:val="en-IN" w:eastAsia="en-IN"/>
+                <w14:ligatures w14:val="none"/>
+              </w:rPr>
+            </w:pPr>
+            <w:r>
+              <w:rPr>
+                <w:rFonts w:eastAsia="Times New Roman" w:cstheme="minorHAnsi"/>
+                <w:kern w:val="0"/>
+                <w:lang w:val="en-IN" w:eastAsia="en-IN"/>
+                <w14:ligatures w14:val="none"/>
+              </w:rPr>
+              <w:t>Iterating over all products</w:t>
+            </w:r>
+          </w:p>
+        </w:tc>
+      </w:tr>
+    </w:tbl>
+    <w:p>
+      <w:pPr>
+        <w:rPr>
+          <w:b/>
+          <w:bCs/>
+          <w:sz w:val="24"/>
+          <w:szCs w:val="24"/>
+        </w:rPr>
+      </w:pPr>
+    </w:p>
+    <w:p>
+      <w:pPr>
+        <w:rPr>
+          <w:b/>
+          <w:bCs/>
+          <w:sz w:val="24"/>
+          <w:szCs w:val="24"/>
+        </w:rPr>
+      </w:pPr>
+      <w:r>
+        <w:rPr>
+          <w:b/>
+          <w:bCs/>
+          <w:sz w:val="24"/>
+          <w:szCs w:val="24"/>
+        </w:rPr>
+        <w:t>Optimization</w:t>
+      </w:r>
+      <w:r>
+        <w:rPr>
+          <w:b/>
+          <w:bCs/>
+          <w:sz w:val="24"/>
+          <w:szCs w:val="24"/>
+        </w:rPr>
+        <w:t>:</w:t>
+      </w:r>
+    </w:p>
+    <w:p>
+      <w:pPr>
+        <w:pStyle w:val="NormalWeb"/>
+        <w:numPr>
+          <w:ilvl w:val="0"/>
+          <w:numId w:val="9"/>
+        </w:numPr>
+        <w:rPr>
+          <w:rFonts w:asciiTheme="minorHAnsi" w:hAnsiTheme="minorHAnsi" w:cstheme="minorHAnsi"/>
+          <w:color w:val="000000" w:themeColor="text1"/>
+          <w:sz w:val="22"/>
+          <w:szCs w:val="22"/>
+        </w:rPr>
+      </w:pPr>
+      <w:r>
+        <w:rPr>
+          <w:rFonts w:asciiTheme="minorHAnsi" w:hAnsiTheme="minorHAnsi" w:cstheme="minorHAnsi"/>
+          <w:color w:val="000000" w:themeColor="text1"/>
+          <w:sz w:val="22"/>
+          <w:szCs w:val="22"/>
+        </w:rPr>
+        <w:t xml:space="preserve">Use </w:t>
+      </w:r>
+      <w:proofErr w:type="spellStart"/>
+      <w:r>
+        <w:rPr>
+          <w:rStyle w:val="HTMLCode"/>
+          <w:rFonts w:asciiTheme="minorHAnsi" w:hAnsiTheme="minorHAnsi" w:cstheme="minorHAnsi"/>
+          <w:color w:val="000000" w:themeColor="text1"/>
+          <w:sz w:val="22"/>
+          <w:szCs w:val="22"/>
+        </w:rPr>
+        <w:t>TreeMap</w:t>
+      </w:r>
+      <w:proofErr w:type="spellEnd"/>
+      <w:r>
+        <w:rPr>
+          <w:rFonts w:asciiTheme="minorHAnsi" w:hAnsiTheme="minorHAnsi" w:cstheme="minorHAnsi"/>
+          <w:color w:val="000000" w:themeColor="text1"/>
+          <w:sz w:val="22"/>
+          <w:szCs w:val="22"/>
+        </w:rPr>
+        <w:t xml:space="preserve"> if </w:t>
+      </w:r>
+      <w:r>
+        <w:rPr>
+          <w:rStyle w:val="Strong"/>
+          <w:rFonts w:asciiTheme="minorHAnsi" w:hAnsiTheme="minorHAnsi" w:cstheme="minorHAnsi"/>
+          <w:color w:val="000000" w:themeColor="text1"/>
+          <w:sz w:val="22"/>
+          <w:szCs w:val="22"/>
+        </w:rPr>
+        <w:t xml:space="preserve">sorted order of </w:t>
+      </w:r>
+      <w:proofErr w:type="spellStart"/>
+      <w:r>
+        <w:rPr>
+          <w:rStyle w:val="HTMLCode"/>
+          <w:rFonts w:asciiTheme="minorHAnsi" w:hAnsiTheme="minorHAnsi" w:cstheme="minorHAnsi"/>
+          <w:b/>
+          <w:bCs/>
+          <w:color w:val="000000" w:themeColor="text1"/>
+          <w:sz w:val="22"/>
+          <w:szCs w:val="22"/>
+        </w:rPr>
+        <w:t>productId</w:t>
+      </w:r>
+      <w:proofErr w:type="spellEnd"/>
+      <w:r>
+        <w:rPr>
+          <w:rFonts w:asciiTheme="minorHAnsi" w:hAnsiTheme="minorHAnsi" w:cstheme="minorHAnsi"/>
+          <w:color w:val="000000" w:themeColor="text1"/>
+          <w:sz w:val="22"/>
+          <w:szCs w:val="22"/>
+        </w:rPr>
+        <w:t xml:space="preserve"> is important.</w:t>
+      </w:r>
+    </w:p>
+    <w:p>
+      <w:pPr>
+        <w:pStyle w:val="NormalWeb"/>
+        <w:numPr>
+          <w:ilvl w:val="0"/>
+          <w:numId w:val="9"/>
+        </w:numPr>
+        <w:rPr>
+          <w:rFonts w:asciiTheme="minorHAnsi" w:hAnsiTheme="minorHAnsi" w:cstheme="minorHAnsi"/>
+          <w:color w:val="000000" w:themeColor="text1"/>
+          <w:sz w:val="22"/>
+          <w:szCs w:val="22"/>
+        </w:rPr>
+      </w:pPr>
+      <w:r>
+        <w:rPr>
+          <w:rFonts w:asciiTheme="minorHAnsi" w:hAnsiTheme="minorHAnsi" w:cstheme="minorHAnsi"/>
+          <w:color w:val="000000" w:themeColor="text1"/>
+          <w:sz w:val="22"/>
+          <w:szCs w:val="22"/>
+        </w:rPr>
+        <w:t xml:space="preserve">For </w:t>
+      </w:r>
+      <w:r>
+        <w:rPr>
+          <w:rStyle w:val="Strong"/>
+          <w:rFonts w:asciiTheme="minorHAnsi" w:hAnsiTheme="minorHAnsi" w:cstheme="minorHAnsi"/>
+          <w:color w:val="000000" w:themeColor="text1"/>
+          <w:sz w:val="22"/>
+          <w:szCs w:val="22"/>
+        </w:rPr>
+        <w:t>frequent search by product name</w:t>
+      </w:r>
+      <w:r>
+        <w:rPr>
+          <w:rFonts w:asciiTheme="minorHAnsi" w:hAnsiTheme="minorHAnsi" w:cstheme="minorHAnsi"/>
+          <w:color w:val="000000" w:themeColor="text1"/>
+          <w:sz w:val="22"/>
+          <w:szCs w:val="22"/>
+        </w:rPr>
+        <w:t xml:space="preserve">, use an additional </w:t>
+      </w:r>
+      <w:r>
+        <w:rPr>
+          <w:rStyle w:val="HTMLCode"/>
+          <w:rFonts w:asciiTheme="minorHAnsi" w:hAnsiTheme="minorHAnsi" w:cstheme="minorHAnsi"/>
+          <w:color w:val="000000" w:themeColor="text1"/>
+          <w:sz w:val="22"/>
+          <w:szCs w:val="22"/>
+        </w:rPr>
+        <w:t>HashMap&lt;String, List&lt;Product&gt;&gt;</w:t>
+      </w:r>
+    </w:p>
+    <w:p/>
+    <w:p>
+      <w:pPr>
+        <w:rPr>
+          <w:b/>
+          <w:bCs/>
+          <w:sz w:val="28"/>
+          <w:szCs w:val="28"/>
+        </w:rPr>
+      </w:pPr>
+    </w:p>
+    <w:p>
+      <w:pPr>
+        <w:rPr>
+          <w:b/>
+          <w:bCs/>
+          <w:sz w:val="28"/>
+          <w:szCs w:val="28"/>
+        </w:rPr>
+      </w:pPr>
+    </w:p>
+    <w:p>
+      <w:pPr>
+        <w:rPr>
+          <w:b/>
+          <w:bCs/>
+          <w:sz w:val="28"/>
+          <w:szCs w:val="28"/>
+        </w:rPr>
+      </w:pPr>
+    </w:p>
+    <w:p>
+      <w:pPr>
+        <w:rPr>
+          <w:b/>
+          <w:bCs/>
+          <w:sz w:val="28"/>
+          <w:szCs w:val="28"/>
+        </w:rPr>
+      </w:pPr>
+    </w:p>
+    <w:p>
+      <w:pPr>
+        <w:rPr>
+          <w:b/>
+          <w:bCs/>
+          <w:sz w:val="28"/>
+          <w:szCs w:val="28"/>
+        </w:rPr>
+      </w:pPr>
+    </w:p>
+    <w:p>
+      <w:pPr>
+        <w:rPr>
+          <w:b/>
+          <w:bCs/>
+          <w:sz w:val="28"/>
+          <w:szCs w:val="28"/>
+        </w:rPr>
+      </w:pPr>
+    </w:p>
+    <w:p>
+      <w:pPr>
+        <w:rPr>
+          <w:b/>
+          <w:bCs/>
+          <w:sz w:val="28"/>
+          <w:szCs w:val="28"/>
+        </w:rPr>
+      </w:pPr>
+    </w:p>
+    <w:p>
+      <w:pPr>
+        <w:rPr>
+          <w:b/>
+          <w:bCs/>
+          <w:sz w:val="28"/>
+          <w:szCs w:val="28"/>
+        </w:rPr>
+      </w:pPr>
+    </w:p>
     <w:p>
       <w:pPr>
         <w:rPr>
@@ -320,7 +4664,7 @@
           </w:tcPr>
           <w:p>
             <w:pPr>
-              <w:spacing w:after="0" w:line="240" w:lineRule="auto"/>
+              <w:spacing w:line="240" w:lineRule="auto"/>
               <w:rPr>
                 <w:rFonts w:eastAsia="Times New Roman" w:cstheme="minorHAnsi"/>
                 <w:kern w:val="0"/>
@@ -357,7 +4701,7 @@
           </w:tcPr>
           <w:p>
             <w:pPr>
-              <w:spacing w:after="0" w:line="240" w:lineRule="auto"/>
+              <w:spacing w:line="240" w:lineRule="auto"/>
               <w:rPr>
                 <w:rFonts w:eastAsia="Times New Roman" w:cstheme="minorHAnsi"/>
                 <w:kern w:val="0"/>
@@ -383,7 +4727,7 @@
           </w:tcPr>
           <w:p>
             <w:pPr>
-              <w:spacing w:after="0" w:line="240" w:lineRule="auto"/>
+              <w:spacing w:line="240" w:lineRule="auto"/>
               <w:rPr>
                 <w:rFonts w:eastAsia="Times New Roman" w:cstheme="minorHAnsi"/>
                 <w:kern w:val="0"/>
@@ -414,7 +4758,7 @@
           </w:tcPr>
           <w:p>
             <w:pPr>
-              <w:spacing w:after="0" w:line="240" w:lineRule="auto"/>
+              <w:spacing w:line="240" w:lineRule="auto"/>
               <w:rPr>
                 <w:rFonts w:eastAsia="Times New Roman" w:cstheme="minorHAnsi"/>
                 <w:kern w:val="0"/>
@@ -442,7 +4786,7 @@
           </w:tcPr>
           <w:p>
             <w:pPr>
-              <w:spacing w:after="0" w:line="240" w:lineRule="auto"/>
+              <w:spacing w:line="240" w:lineRule="auto"/>
               <w:rPr>
                 <w:rFonts w:eastAsia="Times New Roman" w:cstheme="minorHAnsi"/>
                 <w:kern w:val="0"/>
@@ -479,7 +4823,7 @@
           </w:tcPr>
           <w:p>
             <w:pPr>
-              <w:spacing w:after="0" w:line="240" w:lineRule="auto"/>
+              <w:spacing w:line="240" w:lineRule="auto"/>
               <w:rPr>
                 <w:rFonts w:eastAsia="Times New Roman" w:cstheme="minorHAnsi"/>
                 <w:kern w:val="0"/>
@@ -516,7 +4860,7 @@
           </w:tcPr>
           <w:p>
             <w:pPr>
-              <w:spacing w:after="0" w:line="240" w:lineRule="auto"/>
+              <w:spacing w:line="240" w:lineRule="auto"/>
               <w:rPr>
                 <w:rFonts w:eastAsia="Times New Roman" w:cstheme="minorHAnsi"/>
                 <w:kern w:val="0"/>
@@ -760,6 +5104,7 @@
         <w:rPr>
           <w:rFonts w:ascii="Consolas" w:hAnsi="Consolas"/>
         </w:rPr>
+        <w:lastRenderedPageBreak/>
         <w:t xml:space="preserve">        </w:t>
       </w:r>
       <w:proofErr w:type="spellStart"/>
@@ -1012,7 +5357,6 @@
         <w:rPr>
           <w:rFonts w:ascii="Consolas" w:hAnsi="Consolas"/>
         </w:rPr>
-        <w:lastRenderedPageBreak/>
         <w:t xml:space="preserve">        return </w:t>
       </w:r>
       <w:proofErr w:type="spellStart"/>
@@ -1465,6 +5809,7 @@
         <w:rPr>
           <w:rFonts w:ascii="Consolas" w:hAnsi="Consolas"/>
         </w:rPr>
+        <w:lastRenderedPageBreak/>
         <w:t xml:space="preserve">        int right = </w:t>
       </w:r>
       <w:proofErr w:type="spellStart"/>
@@ -1636,7 +5981,6 @@
         <w:rPr>
           <w:rFonts w:ascii="Consolas" w:hAnsi="Consolas"/>
         </w:rPr>
-        <w:lastRenderedPageBreak/>
         <w:t xml:space="preserve">                left = mid + 1;</w:t>
       </w:r>
     </w:p>
@@ -2282,7 +6626,6 @@
         <w:rPr>
           <w:rFonts w:ascii="Consolas" w:hAnsi="Consolas"/>
         </w:rPr>
-        <w:lastRenderedPageBreak/>
         <w:t xml:space="preserve">        </w:t>
       </w:r>
       <w:proofErr w:type="spellStart"/>
@@ -3015,12 +7358,12 @@
         <w:rPr>
           <w:b/>
           <w:bCs/>
+          <w:noProof/>
           <w:sz w:val="28"/>
           <w:szCs w:val="28"/>
         </w:rPr>
-        <w:lastRenderedPageBreak/>
         <w:drawing>
-          <wp:anchor distT="0" distB="0" distL="114300" distR="114300" simplePos="0" relativeHeight="251659264" behindDoc="0" locked="0" layoutInCell="1" allowOverlap="1" wp14:anchorId="5BBE8E11" wp14:editId="1C7AD727">
+          <wp:anchor distT="0" distB="0" distL="114300" distR="114300" simplePos="0" relativeHeight="251659264" behindDoc="0" locked="0" layoutInCell="1" allowOverlap="1" wp14:anchorId="5BBE8E11" wp14:editId="36B42745">
             <wp:simplePos x="0" y="0"/>
             <wp:positionH relativeFrom="margin">
               <wp:posOffset>-1270</wp:posOffset>
@@ -3043,7 +7386,7 @@
                     <pic:cNvPicPr/>
                   </pic:nvPicPr>
                   <pic:blipFill>
-                    <a:blip r:embed="rId5" cstate="print">
+                    <a:blip r:embed="rId6" cstate="print">
                       <a:extLst>
                         <a:ext uri="{28A0092B-C50C-407E-A947-70E740481C1C}">
                           <a14:useLocalDpi xmlns:a14="http://schemas.microsoft.com/office/drawing/2010/main" val="0"/>
@@ -3279,7 +7622,7 @@
           </w:tcPr>
           <w:p>
             <w:pPr>
-              <w:spacing w:after="0" w:line="240" w:lineRule="auto"/>
+              <w:spacing w:line="240" w:lineRule="auto"/>
               <w:jc w:val="center"/>
               <w:rPr>
                 <w:rFonts w:eastAsia="Times New Roman" w:cstheme="minorHAnsi"/>
@@ -3306,7 +7649,7 @@
           </w:tcPr>
           <w:p>
             <w:pPr>
-              <w:spacing w:after="0" w:line="240" w:lineRule="auto"/>
+              <w:spacing w:line="240" w:lineRule="auto"/>
               <w:jc w:val="center"/>
               <w:rPr>
                 <w:rFonts w:eastAsia="Times New Roman" w:cstheme="minorHAnsi"/>
@@ -3338,7 +7681,7 @@
           </w:tcPr>
           <w:p>
             <w:pPr>
-              <w:spacing w:after="0" w:line="240" w:lineRule="auto"/>
+              <w:spacing w:line="240" w:lineRule="auto"/>
               <w:jc w:val="center"/>
               <w:rPr>
                 <w:rFonts w:eastAsia="Times New Roman" w:cstheme="minorHAnsi"/>
@@ -3365,7 +7708,7 @@
           </w:tcPr>
           <w:p>
             <w:pPr>
-              <w:spacing w:after="0" w:line="240" w:lineRule="auto"/>
+              <w:spacing w:line="240" w:lineRule="auto"/>
               <w:jc w:val="center"/>
               <w:rPr>
                 <w:rFonts w:eastAsia="Times New Roman" w:cstheme="minorHAnsi"/>
@@ -3403,7 +7746,7 @@
           </w:tcPr>
           <w:p>
             <w:pPr>
-              <w:spacing w:after="0" w:line="240" w:lineRule="auto"/>
+              <w:spacing w:line="240" w:lineRule="auto"/>
               <w:jc w:val="center"/>
               <w:rPr>
                 <w:rFonts w:eastAsia="Times New Roman" w:cstheme="minorHAnsi"/>
@@ -3638,6 +7981,7 @@
           <w:lang w:val="en-IN" w:eastAsia="en-IN"/>
           <w14:ligatures w14:val="none"/>
         </w:rPr>
+        <w:lastRenderedPageBreak/>
         <w:t>You prioritize search speed.</w:t>
       </w:r>
     </w:p>
@@ -3725,7 +8069,6 @@
           <w:sz w:val="28"/>
           <w:szCs w:val="28"/>
         </w:rPr>
-        <w:lastRenderedPageBreak/>
         <w:t>Exercise 7: Financial Forecasting</w:t>
       </w:r>
     </w:p>
@@ -3926,25 +8269,13 @@
         <w:rPr>
           <w:rStyle w:val="vlist-s"/>
         </w:rPr>
-        <w:t>​</w:t>
-      </w:r>
-      <w:r>
-        <w:rPr>
-          <w:rStyle w:val="vlist-s"/>
-        </w:rPr>
-        <w:t xml:space="preserve"> </w:t>
+        <w:t xml:space="preserve">​ </w:t>
       </w:r>
       <w:r>
         <w:rPr>
           <w:rStyle w:val="mrel"/>
         </w:rPr>
-        <w:t>=</w:t>
-      </w:r>
-      <w:r>
-        <w:rPr>
-          <w:rStyle w:val="mrel"/>
-        </w:rPr>
-        <w:t xml:space="preserve"> </w:t>
+        <w:t xml:space="preserve">= </w:t>
       </w:r>
       <w:r>
         <w:rPr>
@@ -3990,13 +8321,7 @@
         <w:rPr>
           <w:rStyle w:val="mbin"/>
         </w:rPr>
-        <w:t>×</w:t>
-      </w:r>
-      <w:r>
-        <w:rPr>
-          <w:rStyle w:val="mbin"/>
-        </w:rPr>
-        <w:t xml:space="preserve"> </w:t>
+        <w:t xml:space="preserve">× </w:t>
       </w:r>
       <w:r>
         <w:rPr>
@@ -4243,6 +8568,7 @@
         <w:rPr>
           <w:rFonts w:ascii="Consolas" w:hAnsi="Consolas"/>
         </w:rPr>
+        <w:lastRenderedPageBreak/>
         <w:t xml:space="preserve">import </w:t>
       </w:r>
       <w:proofErr w:type="spellStart"/>
@@ -5068,6 +9394,7 @@
         <w:rPr>
           <w:rFonts w:ascii="Consolas" w:hAnsi="Consolas"/>
         </w:rPr>
+        <w:lastRenderedPageBreak/>
         <w:t xml:space="preserve">        double </w:t>
       </w:r>
       <w:proofErr w:type="spellStart"/>
@@ -5286,7 +9613,6 @@
         <w:rPr>
           <w:rFonts w:ascii="Consolas" w:hAnsi="Consolas"/>
         </w:rPr>
-        <w:lastRenderedPageBreak/>
         <w:t xml:space="preserve">        </w:t>
       </w:r>
       <w:proofErr w:type="spellStart"/>
@@ -5517,7 +9843,7 @@
           <w:noProof/>
         </w:rPr>
         <w:drawing>
-          <wp:anchor distT="0" distB="0" distL="114300" distR="114300" simplePos="0" relativeHeight="251660288" behindDoc="0" locked="0" layoutInCell="1" allowOverlap="1" wp14:anchorId="68A93A7D" wp14:editId="524D7DA6">
+          <wp:anchor distT="0" distB="0" distL="114300" distR="114300" simplePos="0" relativeHeight="251660288" behindDoc="0" locked="0" layoutInCell="1" allowOverlap="1" wp14:anchorId="68A93A7D" wp14:editId="457F10CB">
             <wp:simplePos x="0" y="0"/>
             <wp:positionH relativeFrom="margin">
               <wp:posOffset>50165</wp:posOffset>
@@ -5542,7 +9868,7 @@
                     </pic:cNvPicPr>
                   </pic:nvPicPr>
                   <pic:blipFill>
-                    <a:blip r:embed="rId6" cstate="print">
+                    <a:blip r:embed="rId7" cstate="print">
                       <a:extLst>
                         <a:ext uri="{28A0092B-C50C-407E-A947-70E740481C1C}">
                           <a14:useLocalDpi xmlns:a14="http://schemas.microsoft.com/office/drawing/2010/main" val="0"/>
@@ -5604,6 +9930,7 @@
     </w:p>
     <w:p>
       <w:r>
+        <w:lastRenderedPageBreak/>
         <w:t>Time Complexity: O(n) — since it makes a recursive call for each year.</w:t>
       </w:r>
     </w:p>
@@ -5636,16 +9963,7 @@
           <w:sz w:val="24"/>
           <w:szCs w:val="24"/>
         </w:rPr>
-        <w:t>Optimization</w:t>
-      </w:r>
-      <w:r>
-        <w:rPr>
-          <w:b/>
-          <w:bCs/>
-          <w:sz w:val="24"/>
-          <w:szCs w:val="24"/>
-        </w:rPr>
-        <w:t>:</w:t>
+        <w:t>Optimization:</w:t>
       </w:r>
     </w:p>
     <w:p>
@@ -5685,25 +10003,7 @@
           <w:lang w:val="en-IN" w:eastAsia="en-IN"/>
           <w14:ligatures w14:val="none"/>
         </w:rPr>
-        <w:t xml:space="preserve"> (only useful for variable rates or overlapping subproblems):</w:t>
-      </w:r>
-      <w:r>
-        <w:rPr>
-          <w:rFonts w:eastAsia="Times New Roman" w:cstheme="minorHAnsi"/>
-          <w:kern w:val="0"/>
-          <w:lang w:val="en-IN" w:eastAsia="en-IN"/>
-          <w14:ligatures w14:val="none"/>
-        </w:rPr>
-        <w:t xml:space="preserve"> </w:t>
-      </w:r>
-      <w:r>
-        <w:rPr>
-          <w:rFonts w:eastAsia="Times New Roman" w:cstheme="minorHAnsi"/>
-          <w:kern w:val="0"/>
-          <w:lang w:val="en-IN" w:eastAsia="en-IN"/>
-          <w14:ligatures w14:val="none"/>
-        </w:rPr>
-        <w:t xml:space="preserve">If growth rate changes per year, we can </w:t>
+        <w:t xml:space="preserve"> (only useful for variable rates or overlapping subproblems): If growth rate changes per year, we can </w:t>
       </w:r>
       <w:proofErr w:type="spellStart"/>
       <w:r>
@@ -5763,6 +10063,119 @@
 <file path=word/numbering.xml><?xml version="1.0" encoding="utf-8"?>
 <w:numbering xmlns:wpc="http://schemas.microsoft.com/office/word/2010/wordprocessingCanvas" xmlns:cx="http://schemas.microsoft.com/office/drawing/2014/chartex" xmlns:cx1="http://schemas.microsoft.com/office/drawing/2015/9/8/chartex" xmlns:cx2="http://schemas.microsoft.com/office/drawing/2015/10/21/chartex" xmlns:cx3="http://schemas.microsoft.com/office/drawing/2016/5/9/chartex" xmlns:cx4="http://schemas.microsoft.com/office/drawing/2016/5/10/chartex" xmlns:cx5="http://schemas.microsoft.com/office/drawing/2016/5/11/chartex" xmlns:cx6="http://schemas.microsoft.com/office/drawing/2016/5/12/chartex" xmlns:cx7="http://schemas.microsoft.com/office/drawing/2016/5/13/chartex" xmlns:cx8="http://schemas.microsoft.com/office/drawing/2016/5/14/chartex" xmlns:mc="http://schemas.openxmlformats.org/markup-compatibility/2006" xmlns:aink="http://schemas.microsoft.com/office/drawing/2016/ink" xmlns:am3d="http://schemas.microsoft.com/office/drawing/2017/model3d" xmlns:o="urn:schemas-microsoft-com:office:office" xmlns:oel="http://schemas.microsoft.com/office/2019/extlst" xmlns:r="http://schemas.openxmlformats.org/officeDocument/2006/relationships" xmlns:m="http://schemas.openxmlformats.org/officeDocument/2006/math" xmlns:v="urn:schemas-microsoft-com:vml" xmlns:wp14="http://schemas.microsoft.com/office/word/2010/wordprocessingDrawing" xmlns:wp="http://schemas.openxmlformats.org/drawingml/2006/wordprocessingDrawing" xmlns:w10="urn:schemas-microsoft-com:office:word" xmlns:w="http://schemas.openxmlformats.org/wordprocessingml/2006/main" xmlns:w14="http://schemas.microsoft.com/office/word/2010/wordml" xmlns:w15="http://schemas.microsoft.com/office/word/2012/wordml" xmlns:w16cex="http://schemas.microsoft.com/office/word/2018/wordml/cex" xmlns:w16cid="http://schemas.microsoft.com/office/word/2016/wordml/cid" xmlns:w16="http://schemas.microsoft.com/office/word/2018/wordml" xmlns:w16sdtdh="http://schemas.microsoft.com/office/word/2020/wordml/sdtdatahash" xmlns:w16se="http://schemas.microsoft.com/office/word/2015/wordml/symex" xmlns:wpg="http://schemas.microsoft.com/office/word/2010/wordprocessingGroup" xmlns:wpi="http://schemas.microsoft.com/office/word/2010/wordprocessingInk" xmlns:wne="http://schemas.microsoft.com/office/word/2006/wordml" xmlns:wps="http://schemas.microsoft.com/office/word/2010/wordprocessingShape" mc:Ignorable="w14 w15 w16se w16cid w16 w16cex w16sdtdh wp14">
   <w:abstractNum w:abstractNumId="0" w15:restartNumberingAfterBreak="0">
+    <w:nsid w:val="25833998"/>
+    <w:multiLevelType w:val="hybridMultilevel"/>
+    <w:tmpl w:val="53CE60AC"/>
+    <w:lvl w:ilvl="0" w:tplc="40090001">
+      <w:start w:val="1"/>
+      <w:numFmt w:val="bullet"/>
+      <w:lvlText w:val=""/>
+      <w:lvlJc w:val="left"/>
+      <w:pPr>
+        <w:ind w:left="720" w:hanging="360"/>
+      </w:pPr>
+      <w:rPr>
+        <w:rFonts w:ascii="Symbol" w:hAnsi="Symbol" w:hint="default"/>
+      </w:rPr>
+    </w:lvl>
+    <w:lvl w:ilvl="1" w:tplc="40090003" w:tentative="1">
+      <w:start w:val="1"/>
+      <w:numFmt w:val="bullet"/>
+      <w:lvlText w:val="o"/>
+      <w:lvlJc w:val="left"/>
+      <w:pPr>
+        <w:ind w:left="1440" w:hanging="360"/>
+      </w:pPr>
+      <w:rPr>
+        <w:rFonts w:ascii="Courier New" w:hAnsi="Courier New" w:cs="Courier New" w:hint="default"/>
+      </w:rPr>
+    </w:lvl>
+    <w:lvl w:ilvl="2" w:tplc="40090005" w:tentative="1">
+      <w:start w:val="1"/>
+      <w:numFmt w:val="bullet"/>
+      <w:lvlText w:val=""/>
+      <w:lvlJc w:val="left"/>
+      <w:pPr>
+        <w:ind w:left="2160" w:hanging="360"/>
+      </w:pPr>
+      <w:rPr>
+        <w:rFonts w:ascii="Wingdings" w:hAnsi="Wingdings" w:hint="default"/>
+      </w:rPr>
+    </w:lvl>
+    <w:lvl w:ilvl="3" w:tplc="40090001" w:tentative="1">
+      <w:start w:val="1"/>
+      <w:numFmt w:val="bullet"/>
+      <w:lvlText w:val=""/>
+      <w:lvlJc w:val="left"/>
+      <w:pPr>
+        <w:ind w:left="2880" w:hanging="360"/>
+      </w:pPr>
+      <w:rPr>
+        <w:rFonts w:ascii="Symbol" w:hAnsi="Symbol" w:hint="default"/>
+      </w:rPr>
+    </w:lvl>
+    <w:lvl w:ilvl="4" w:tplc="40090003" w:tentative="1">
+      <w:start w:val="1"/>
+      <w:numFmt w:val="bullet"/>
+      <w:lvlText w:val="o"/>
+      <w:lvlJc w:val="left"/>
+      <w:pPr>
+        <w:ind w:left="3600" w:hanging="360"/>
+      </w:pPr>
+      <w:rPr>
+        <w:rFonts w:ascii="Courier New" w:hAnsi="Courier New" w:cs="Courier New" w:hint="default"/>
+      </w:rPr>
+    </w:lvl>
+    <w:lvl w:ilvl="5" w:tplc="40090005" w:tentative="1">
+      <w:start w:val="1"/>
+      <w:numFmt w:val="bullet"/>
+      <w:lvlText w:val=""/>
+      <w:lvlJc w:val="left"/>
+      <w:pPr>
+        <w:ind w:left="4320" w:hanging="360"/>
+      </w:pPr>
+      <w:rPr>
+        <w:rFonts w:ascii="Wingdings" w:hAnsi="Wingdings" w:hint="default"/>
+      </w:rPr>
+    </w:lvl>
+    <w:lvl w:ilvl="6" w:tplc="40090001" w:tentative="1">
+      <w:start w:val="1"/>
+      <w:numFmt w:val="bullet"/>
+      <w:lvlText w:val=""/>
+      <w:lvlJc w:val="left"/>
+      <w:pPr>
+        <w:ind w:left="5040" w:hanging="360"/>
+      </w:pPr>
+      <w:rPr>
+        <w:rFonts w:ascii="Symbol" w:hAnsi="Symbol" w:hint="default"/>
+      </w:rPr>
+    </w:lvl>
+    <w:lvl w:ilvl="7" w:tplc="40090003" w:tentative="1">
+      <w:start w:val="1"/>
+      <w:numFmt w:val="bullet"/>
+      <w:lvlText w:val="o"/>
+      <w:lvlJc w:val="left"/>
+      <w:pPr>
+        <w:ind w:left="5760" w:hanging="360"/>
+      </w:pPr>
+      <w:rPr>
+        <w:rFonts w:ascii="Courier New" w:hAnsi="Courier New" w:cs="Courier New" w:hint="default"/>
+      </w:rPr>
+    </w:lvl>
+    <w:lvl w:ilvl="8" w:tplc="40090005" w:tentative="1">
+      <w:start w:val="1"/>
+      <w:numFmt w:val="bullet"/>
+      <w:lvlText w:val=""/>
+      <w:lvlJc w:val="left"/>
+      <w:pPr>
+        <w:ind w:left="6480" w:hanging="360"/>
+      </w:pPr>
+      <w:rPr>
+        <w:rFonts w:ascii="Wingdings" w:hAnsi="Wingdings" w:hint="default"/>
+      </w:rPr>
+    </w:lvl>
+  </w:abstractNum>
+  <w:abstractNum w:abstractNumId="1" w15:restartNumberingAfterBreak="0">
     <w:nsid w:val="25D46113"/>
     <w:multiLevelType w:val="hybridMultilevel"/>
     <w:tmpl w:val="AE3CE7DA"/>
@@ -5848,7 +10261,7 @@
       </w:pPr>
     </w:lvl>
   </w:abstractNum>
-  <w:abstractNum w:abstractNumId="1" w15:restartNumberingAfterBreak="0">
+  <w:abstractNum w:abstractNumId="2" w15:restartNumberingAfterBreak="0">
     <w:nsid w:val="35A52DDB"/>
     <w:multiLevelType w:val="multilevel"/>
     <w:tmpl w:val="AAECAF88"/>
@@ -5997,7 +10410,7 @@
       </w:rPr>
     </w:lvl>
   </w:abstractNum>
-  <w:abstractNum w:abstractNumId="2" w15:restartNumberingAfterBreak="0">
+  <w:abstractNum w:abstractNumId="3" w15:restartNumberingAfterBreak="0">
     <w:nsid w:val="3AED5D2D"/>
     <w:multiLevelType w:val="hybridMultilevel"/>
     <w:tmpl w:val="C1BE2132"/>
@@ -6110,7 +10523,7 @@
       </w:rPr>
     </w:lvl>
   </w:abstractNum>
-  <w:abstractNum w:abstractNumId="3" w15:restartNumberingAfterBreak="0">
+  <w:abstractNum w:abstractNumId="4" w15:restartNumberingAfterBreak="0">
     <w:nsid w:val="41441A49"/>
     <w:multiLevelType w:val="multilevel"/>
     <w:tmpl w:val="39D86304"/>
@@ -6223,7 +10636,7 @@
       </w:pPr>
     </w:lvl>
   </w:abstractNum>
-  <w:abstractNum w:abstractNumId="4" w15:restartNumberingAfterBreak="0">
+  <w:abstractNum w:abstractNumId="5" w15:restartNumberingAfterBreak="0">
     <w:nsid w:val="49B438A6"/>
     <w:multiLevelType w:val="hybridMultilevel"/>
     <w:tmpl w:val="14A080C8"/>
@@ -6309,7 +10722,7 @@
       </w:pPr>
     </w:lvl>
   </w:abstractNum>
-  <w:abstractNum w:abstractNumId="5" w15:restartNumberingAfterBreak="0">
+  <w:abstractNum w:abstractNumId="6" w15:restartNumberingAfterBreak="0">
     <w:nsid w:val="67242539"/>
     <w:multiLevelType w:val="multilevel"/>
     <w:tmpl w:val="80EC4C28"/>
@@ -6458,7 +10871,120 @@
       </w:rPr>
     </w:lvl>
   </w:abstractNum>
-  <w:abstractNum w:abstractNumId="6" w15:restartNumberingAfterBreak="0">
+  <w:abstractNum w:abstractNumId="7" w15:restartNumberingAfterBreak="0">
+    <w:nsid w:val="75CF4913"/>
+    <w:multiLevelType w:val="hybridMultilevel"/>
+    <w:tmpl w:val="666E140E"/>
+    <w:lvl w:ilvl="0" w:tplc="40090001">
+      <w:start w:val="1"/>
+      <w:numFmt w:val="bullet"/>
+      <w:lvlText w:val=""/>
+      <w:lvlJc w:val="left"/>
+      <w:pPr>
+        <w:ind w:left="720" w:hanging="360"/>
+      </w:pPr>
+      <w:rPr>
+        <w:rFonts w:ascii="Symbol" w:hAnsi="Symbol" w:hint="default"/>
+      </w:rPr>
+    </w:lvl>
+    <w:lvl w:ilvl="1" w:tplc="40090003" w:tentative="1">
+      <w:start w:val="1"/>
+      <w:numFmt w:val="bullet"/>
+      <w:lvlText w:val="o"/>
+      <w:lvlJc w:val="left"/>
+      <w:pPr>
+        <w:ind w:left="1440" w:hanging="360"/>
+      </w:pPr>
+      <w:rPr>
+        <w:rFonts w:ascii="Courier New" w:hAnsi="Courier New" w:cs="Courier New" w:hint="default"/>
+      </w:rPr>
+    </w:lvl>
+    <w:lvl w:ilvl="2" w:tplc="40090005" w:tentative="1">
+      <w:start w:val="1"/>
+      <w:numFmt w:val="bullet"/>
+      <w:lvlText w:val=""/>
+      <w:lvlJc w:val="left"/>
+      <w:pPr>
+        <w:ind w:left="2160" w:hanging="360"/>
+      </w:pPr>
+      <w:rPr>
+        <w:rFonts w:ascii="Wingdings" w:hAnsi="Wingdings" w:hint="default"/>
+      </w:rPr>
+    </w:lvl>
+    <w:lvl w:ilvl="3" w:tplc="40090001" w:tentative="1">
+      <w:start w:val="1"/>
+      <w:numFmt w:val="bullet"/>
+      <w:lvlText w:val=""/>
+      <w:lvlJc w:val="left"/>
+      <w:pPr>
+        <w:ind w:left="2880" w:hanging="360"/>
+      </w:pPr>
+      <w:rPr>
+        <w:rFonts w:ascii="Symbol" w:hAnsi="Symbol" w:hint="default"/>
+      </w:rPr>
+    </w:lvl>
+    <w:lvl w:ilvl="4" w:tplc="40090003" w:tentative="1">
+      <w:start w:val="1"/>
+      <w:numFmt w:val="bullet"/>
+      <w:lvlText w:val="o"/>
+      <w:lvlJc w:val="left"/>
+      <w:pPr>
+        <w:ind w:left="3600" w:hanging="360"/>
+      </w:pPr>
+      <w:rPr>
+        <w:rFonts w:ascii="Courier New" w:hAnsi="Courier New" w:cs="Courier New" w:hint="default"/>
+      </w:rPr>
+    </w:lvl>
+    <w:lvl w:ilvl="5" w:tplc="40090005" w:tentative="1">
+      <w:start w:val="1"/>
+      <w:numFmt w:val="bullet"/>
+      <w:lvlText w:val=""/>
+      <w:lvlJc w:val="left"/>
+      <w:pPr>
+        <w:ind w:left="4320" w:hanging="360"/>
+      </w:pPr>
+      <w:rPr>
+        <w:rFonts w:ascii="Wingdings" w:hAnsi="Wingdings" w:hint="default"/>
+      </w:rPr>
+    </w:lvl>
+    <w:lvl w:ilvl="6" w:tplc="40090001" w:tentative="1">
+      <w:start w:val="1"/>
+      <w:numFmt w:val="bullet"/>
+      <w:lvlText w:val=""/>
+      <w:lvlJc w:val="left"/>
+      <w:pPr>
+        <w:ind w:left="5040" w:hanging="360"/>
+      </w:pPr>
+      <w:rPr>
+        <w:rFonts w:ascii="Symbol" w:hAnsi="Symbol" w:hint="default"/>
+      </w:rPr>
+    </w:lvl>
+    <w:lvl w:ilvl="7" w:tplc="40090003" w:tentative="1">
+      <w:start w:val="1"/>
+      <w:numFmt w:val="bullet"/>
+      <w:lvlText w:val="o"/>
+      <w:lvlJc w:val="left"/>
+      <w:pPr>
+        <w:ind w:left="5760" w:hanging="360"/>
+      </w:pPr>
+      <w:rPr>
+        <w:rFonts w:ascii="Courier New" w:hAnsi="Courier New" w:cs="Courier New" w:hint="default"/>
+      </w:rPr>
+    </w:lvl>
+    <w:lvl w:ilvl="8" w:tplc="40090005" w:tentative="1">
+      <w:start w:val="1"/>
+      <w:numFmt w:val="bullet"/>
+      <w:lvlText w:val=""/>
+      <w:lvlJc w:val="left"/>
+      <w:pPr>
+        <w:ind w:left="6480" w:hanging="360"/>
+      </w:pPr>
+      <w:rPr>
+        <w:rFonts w:ascii="Wingdings" w:hAnsi="Wingdings" w:hint="default"/>
+      </w:rPr>
+    </w:lvl>
+  </w:abstractNum>
+  <w:abstractNum w:abstractNumId="8" w15:restartNumberingAfterBreak="0">
     <w:nsid w:val="7EBB1745"/>
     <w:multiLevelType w:val="hybridMultilevel"/>
     <w:tmpl w:val="370E903A"/>
@@ -6550,25 +11076,31 @@
     </w:lvl>
   </w:abstractNum>
   <w:num w:numId="1" w16cid:durableId="1275475869">
+    <w:abstractNumId w:val="3"/>
+  </w:num>
+  <w:num w:numId="2" w16cid:durableId="1004013850">
     <w:abstractNumId w:val="2"/>
   </w:num>
-  <w:num w:numId="2" w16cid:durableId="1004013850">
+  <w:num w:numId="3" w16cid:durableId="1125269371">
     <w:abstractNumId w:val="1"/>
   </w:num>
-  <w:num w:numId="3" w16cid:durableId="1125269371">
+  <w:num w:numId="4" w16cid:durableId="685444124">
+    <w:abstractNumId w:val="5"/>
+  </w:num>
+  <w:num w:numId="5" w16cid:durableId="17201588">
+    <w:abstractNumId w:val="8"/>
+  </w:num>
+  <w:num w:numId="6" w16cid:durableId="403796723">
+    <w:abstractNumId w:val="6"/>
+  </w:num>
+  <w:num w:numId="7" w16cid:durableId="2036883789">
+    <w:abstractNumId w:val="4"/>
+  </w:num>
+  <w:num w:numId="8" w16cid:durableId="229460447">
     <w:abstractNumId w:val="0"/>
   </w:num>
-  <w:num w:numId="4" w16cid:durableId="685444124">
-    <w:abstractNumId w:val="4"/>
-  </w:num>
-  <w:num w:numId="5" w16cid:durableId="17201588">
-    <w:abstractNumId w:val="6"/>
-  </w:num>
-  <w:num w:numId="6" w16cid:durableId="403796723">
-    <w:abstractNumId w:val="5"/>
-  </w:num>
-  <w:num w:numId="7" w16cid:durableId="2036883789">
-    <w:abstractNumId w:val="3"/>
+  <w:num w:numId="9" w16cid:durableId="1077478372">
+    <w:abstractNumId w:val="7"/>
   </w:num>
 </w:numbering>
 </file>
@@ -6973,7 +11505,7 @@
   <w:style w:type="paragraph" w:default="1" w:styleId="Normal">
     <w:name w:val="Normal"/>
     <w:qFormat/>
-    <w:rsid w:val="00E2061F"/>
+    <w:rsid w:val="00142818"/>
     <w:pPr>
       <w:spacing w:line="256" w:lineRule="auto"/>
     </w:pPr>

--- a/Week 1_Data structures and Algorithms_HandsOn.docx
+++ b/Week 1_Data structures and Algorithms_HandsOn.docx
@@ -4265,7 +4265,6 @@
         <w:t>HashMap&lt;String, List&lt;Product&gt;&gt;</w:t>
       </w:r>
     </w:p>
-    <w:p/>
     <w:p>
       <w:pPr>
         <w:rPr>
@@ -4285,83 +4284,14 @@
           <w:szCs w:val="28"/>
         </w:rPr>
       </w:pPr>
-    </w:p>
-    <w:p>
-      <w:pPr>
+      <w:r>
         <w:rPr>
           <w:b/>
           <w:bCs/>
           <w:sz w:val="28"/>
           <w:szCs w:val="28"/>
         </w:rPr>
-      </w:pPr>
-    </w:p>
-    <w:p>
-      <w:pPr>
-        <w:rPr>
-          <w:b/>
-          <w:bCs/>
-          <w:sz w:val="28"/>
-          <w:szCs w:val="28"/>
-        </w:rPr>
-      </w:pPr>
-    </w:p>
-    <w:p>
-      <w:pPr>
-        <w:rPr>
-          <w:b/>
-          <w:bCs/>
-          <w:sz w:val="28"/>
-          <w:szCs w:val="28"/>
-        </w:rPr>
-      </w:pPr>
-    </w:p>
-    <w:p>
-      <w:pPr>
-        <w:rPr>
-          <w:b/>
-          <w:bCs/>
-          <w:sz w:val="28"/>
-          <w:szCs w:val="28"/>
-        </w:rPr>
-      </w:pPr>
-    </w:p>
-    <w:p>
-      <w:pPr>
-        <w:rPr>
-          <w:b/>
-          <w:bCs/>
-          <w:sz w:val="28"/>
-          <w:szCs w:val="28"/>
-        </w:rPr>
-      </w:pPr>
-    </w:p>
-    <w:p>
-      <w:pPr>
-        <w:rPr>
-          <w:b/>
-          <w:bCs/>
-          <w:sz w:val="28"/>
-          <w:szCs w:val="28"/>
-        </w:rPr>
-      </w:pPr>
-    </w:p>
-    <w:p>
-      <w:pPr>
-        <w:rPr>
-          <w:b/>
-          <w:bCs/>
-          <w:sz w:val="28"/>
-          <w:szCs w:val="28"/>
-        </w:rPr>
-      </w:pPr>
-      <w:r>
-        <w:rPr>
-          <w:b/>
-          <w:bCs/>
-          <w:sz w:val="28"/>
-          <w:szCs w:val="28"/>
-        </w:rPr>
+        <w:lastRenderedPageBreak/>
         <w:t>Exercise 2: E-commerce Platform Search Function</w:t>
       </w:r>
     </w:p>
@@ -5104,259 +5034,259 @@
         <w:rPr>
           <w:rFonts w:ascii="Consolas" w:hAnsi="Consolas"/>
         </w:rPr>
+        <w:t xml:space="preserve">        </w:t>
+      </w:r>
+      <w:proofErr w:type="spellStart"/>
+      <w:proofErr w:type="gramStart"/>
+      <w:r>
+        <w:rPr>
+          <w:rFonts w:ascii="Consolas" w:hAnsi="Consolas"/>
+        </w:rPr>
+        <w:t>this.productId</w:t>
+      </w:r>
+      <w:proofErr w:type="spellEnd"/>
+      <w:proofErr w:type="gramEnd"/>
+      <w:r>
+        <w:rPr>
+          <w:rFonts w:ascii="Consolas" w:hAnsi="Consolas"/>
+        </w:rPr>
+        <w:t xml:space="preserve"> = </w:t>
+      </w:r>
+      <w:proofErr w:type="spellStart"/>
+      <w:r>
+        <w:rPr>
+          <w:rFonts w:ascii="Consolas" w:hAnsi="Consolas"/>
+        </w:rPr>
+        <w:t>productId</w:t>
+      </w:r>
+      <w:proofErr w:type="spellEnd"/>
+      <w:r>
+        <w:rPr>
+          <w:rFonts w:ascii="Consolas" w:hAnsi="Consolas"/>
+        </w:rPr>
+        <w:t>;</w:t>
+      </w:r>
+    </w:p>
+    <w:p>
+      <w:pPr>
+        <w:rPr>
+          <w:rFonts w:ascii="Consolas" w:hAnsi="Consolas"/>
+        </w:rPr>
+      </w:pPr>
+      <w:r>
+        <w:rPr>
+          <w:rFonts w:ascii="Consolas" w:hAnsi="Consolas"/>
+        </w:rPr>
+        <w:t xml:space="preserve">        </w:t>
+      </w:r>
+      <w:proofErr w:type="spellStart"/>
+      <w:proofErr w:type="gramStart"/>
+      <w:r>
+        <w:rPr>
+          <w:rFonts w:ascii="Consolas" w:hAnsi="Consolas"/>
+        </w:rPr>
+        <w:t>this.productName</w:t>
+      </w:r>
+      <w:proofErr w:type="spellEnd"/>
+      <w:proofErr w:type="gramEnd"/>
+      <w:r>
+        <w:rPr>
+          <w:rFonts w:ascii="Consolas" w:hAnsi="Consolas"/>
+        </w:rPr>
+        <w:t xml:space="preserve"> = </w:t>
+      </w:r>
+      <w:proofErr w:type="spellStart"/>
+      <w:r>
+        <w:rPr>
+          <w:rFonts w:ascii="Consolas" w:hAnsi="Consolas"/>
+        </w:rPr>
+        <w:t>productName</w:t>
+      </w:r>
+      <w:proofErr w:type="spellEnd"/>
+      <w:r>
+        <w:rPr>
+          <w:rFonts w:ascii="Consolas" w:hAnsi="Consolas"/>
+        </w:rPr>
+        <w:t>;</w:t>
+      </w:r>
+    </w:p>
+    <w:p>
+      <w:pPr>
+        <w:rPr>
+          <w:rFonts w:ascii="Consolas" w:hAnsi="Consolas"/>
+        </w:rPr>
+      </w:pPr>
+      <w:r>
+        <w:rPr>
+          <w:rFonts w:ascii="Consolas" w:hAnsi="Consolas"/>
+        </w:rPr>
+        <w:t xml:space="preserve">        </w:t>
+      </w:r>
+      <w:proofErr w:type="spellStart"/>
+      <w:proofErr w:type="gramStart"/>
+      <w:r>
+        <w:rPr>
+          <w:rFonts w:ascii="Consolas" w:hAnsi="Consolas"/>
+        </w:rPr>
+        <w:t>this.category</w:t>
+      </w:r>
+      <w:proofErr w:type="spellEnd"/>
+      <w:proofErr w:type="gramEnd"/>
+      <w:r>
+        <w:rPr>
+          <w:rFonts w:ascii="Consolas" w:hAnsi="Consolas"/>
+        </w:rPr>
+        <w:t xml:space="preserve"> = category;</w:t>
+      </w:r>
+    </w:p>
+    <w:p>
+      <w:pPr>
+        <w:rPr>
+          <w:rFonts w:ascii="Consolas" w:hAnsi="Consolas"/>
+        </w:rPr>
+      </w:pPr>
+      <w:r>
+        <w:rPr>
+          <w:rFonts w:ascii="Consolas" w:hAnsi="Consolas"/>
+        </w:rPr>
+        <w:t xml:space="preserve">    }</w:t>
+      </w:r>
+    </w:p>
+    <w:p>
+      <w:pPr>
+        <w:rPr>
+          <w:rFonts w:ascii="Consolas" w:hAnsi="Consolas"/>
+        </w:rPr>
+      </w:pPr>
+    </w:p>
+    <w:p>
+      <w:pPr>
+        <w:rPr>
+          <w:rFonts w:ascii="Consolas" w:hAnsi="Consolas"/>
+        </w:rPr>
+      </w:pPr>
+      <w:r>
+        <w:rPr>
+          <w:rFonts w:ascii="Consolas" w:hAnsi="Consolas"/>
+        </w:rPr>
+        <w:t xml:space="preserve">    public int </w:t>
+      </w:r>
+      <w:proofErr w:type="spellStart"/>
+      <w:proofErr w:type="gramStart"/>
+      <w:r>
+        <w:rPr>
+          <w:rFonts w:ascii="Consolas" w:hAnsi="Consolas"/>
+        </w:rPr>
+        <w:t>getProductId</w:t>
+      </w:r>
+      <w:proofErr w:type="spellEnd"/>
+      <w:r>
+        <w:rPr>
+          <w:rFonts w:ascii="Consolas" w:hAnsi="Consolas"/>
+        </w:rPr>
+        <w:t>(</w:t>
+      </w:r>
+      <w:proofErr w:type="gramEnd"/>
+      <w:r>
+        <w:rPr>
+          <w:rFonts w:ascii="Consolas" w:hAnsi="Consolas"/>
+        </w:rPr>
+        <w:t>) {</w:t>
+      </w:r>
+    </w:p>
+    <w:p>
+      <w:pPr>
+        <w:rPr>
+          <w:rFonts w:ascii="Consolas" w:hAnsi="Consolas"/>
+        </w:rPr>
+      </w:pPr>
+      <w:r>
+        <w:rPr>
+          <w:rFonts w:ascii="Consolas" w:hAnsi="Consolas"/>
+        </w:rPr>
+        <w:t xml:space="preserve">        return </w:t>
+      </w:r>
+      <w:proofErr w:type="spellStart"/>
+      <w:r>
+        <w:rPr>
+          <w:rFonts w:ascii="Consolas" w:hAnsi="Consolas"/>
+        </w:rPr>
+        <w:t>productId</w:t>
+      </w:r>
+      <w:proofErr w:type="spellEnd"/>
+      <w:r>
+        <w:rPr>
+          <w:rFonts w:ascii="Consolas" w:hAnsi="Consolas"/>
+        </w:rPr>
+        <w:t>;</w:t>
+      </w:r>
+    </w:p>
+    <w:p>
+      <w:pPr>
+        <w:rPr>
+          <w:rFonts w:ascii="Consolas" w:hAnsi="Consolas"/>
+        </w:rPr>
+      </w:pPr>
+      <w:r>
+        <w:rPr>
+          <w:rFonts w:ascii="Consolas" w:hAnsi="Consolas"/>
+        </w:rPr>
+        <w:t xml:space="preserve">    }</w:t>
+      </w:r>
+    </w:p>
+    <w:p>
+      <w:pPr>
+        <w:rPr>
+          <w:rFonts w:ascii="Consolas" w:hAnsi="Consolas"/>
+        </w:rPr>
+      </w:pPr>
+    </w:p>
+    <w:p>
+      <w:pPr>
+        <w:rPr>
+          <w:rFonts w:ascii="Consolas" w:hAnsi="Consolas"/>
+        </w:rPr>
+      </w:pPr>
+      <w:r>
+        <w:rPr>
+          <w:rFonts w:ascii="Consolas" w:hAnsi="Consolas"/>
+        </w:rPr>
+        <w:t xml:space="preserve">    public String </w:t>
+      </w:r>
+      <w:proofErr w:type="spellStart"/>
+      <w:proofErr w:type="gramStart"/>
+      <w:r>
+        <w:rPr>
+          <w:rFonts w:ascii="Consolas" w:hAnsi="Consolas"/>
+        </w:rPr>
+        <w:t>getProductName</w:t>
+      </w:r>
+      <w:proofErr w:type="spellEnd"/>
+      <w:r>
+        <w:rPr>
+          <w:rFonts w:ascii="Consolas" w:hAnsi="Consolas"/>
+        </w:rPr>
+        <w:t>(</w:t>
+      </w:r>
+      <w:proofErr w:type="gramEnd"/>
+      <w:r>
+        <w:rPr>
+          <w:rFonts w:ascii="Consolas" w:hAnsi="Consolas"/>
+        </w:rPr>
+        <w:t>) {</w:t>
+      </w:r>
+    </w:p>
+    <w:p>
+      <w:pPr>
+        <w:rPr>
+          <w:rFonts w:ascii="Consolas" w:hAnsi="Consolas"/>
+        </w:rPr>
+      </w:pPr>
+      <w:r>
+        <w:rPr>
+          <w:rFonts w:ascii="Consolas" w:hAnsi="Consolas"/>
+        </w:rPr>
         <w:lastRenderedPageBreak/>
-        <w:t xml:space="preserve">        </w:t>
-      </w:r>
-      <w:proofErr w:type="spellStart"/>
-      <w:proofErr w:type="gramStart"/>
-      <w:r>
-        <w:rPr>
-          <w:rFonts w:ascii="Consolas" w:hAnsi="Consolas"/>
-        </w:rPr>
-        <w:t>this.productId</w:t>
-      </w:r>
-      <w:proofErr w:type="spellEnd"/>
-      <w:proofErr w:type="gramEnd"/>
-      <w:r>
-        <w:rPr>
-          <w:rFonts w:ascii="Consolas" w:hAnsi="Consolas"/>
-        </w:rPr>
-        <w:t xml:space="preserve"> = </w:t>
-      </w:r>
-      <w:proofErr w:type="spellStart"/>
-      <w:r>
-        <w:rPr>
-          <w:rFonts w:ascii="Consolas" w:hAnsi="Consolas"/>
-        </w:rPr>
-        <w:t>productId</w:t>
-      </w:r>
-      <w:proofErr w:type="spellEnd"/>
-      <w:r>
-        <w:rPr>
-          <w:rFonts w:ascii="Consolas" w:hAnsi="Consolas"/>
-        </w:rPr>
-        <w:t>;</w:t>
-      </w:r>
-    </w:p>
-    <w:p>
-      <w:pPr>
-        <w:rPr>
-          <w:rFonts w:ascii="Consolas" w:hAnsi="Consolas"/>
-        </w:rPr>
-      </w:pPr>
-      <w:r>
-        <w:rPr>
-          <w:rFonts w:ascii="Consolas" w:hAnsi="Consolas"/>
-        </w:rPr>
-        <w:t xml:space="preserve">        </w:t>
-      </w:r>
-      <w:proofErr w:type="spellStart"/>
-      <w:proofErr w:type="gramStart"/>
-      <w:r>
-        <w:rPr>
-          <w:rFonts w:ascii="Consolas" w:hAnsi="Consolas"/>
-        </w:rPr>
-        <w:t>this.productName</w:t>
-      </w:r>
-      <w:proofErr w:type="spellEnd"/>
-      <w:proofErr w:type="gramEnd"/>
-      <w:r>
-        <w:rPr>
-          <w:rFonts w:ascii="Consolas" w:hAnsi="Consolas"/>
-        </w:rPr>
-        <w:t xml:space="preserve"> = </w:t>
-      </w:r>
-      <w:proofErr w:type="spellStart"/>
-      <w:r>
-        <w:rPr>
-          <w:rFonts w:ascii="Consolas" w:hAnsi="Consolas"/>
-        </w:rPr>
-        <w:t>productName</w:t>
-      </w:r>
-      <w:proofErr w:type="spellEnd"/>
-      <w:r>
-        <w:rPr>
-          <w:rFonts w:ascii="Consolas" w:hAnsi="Consolas"/>
-        </w:rPr>
-        <w:t>;</w:t>
-      </w:r>
-    </w:p>
-    <w:p>
-      <w:pPr>
-        <w:rPr>
-          <w:rFonts w:ascii="Consolas" w:hAnsi="Consolas"/>
-        </w:rPr>
-      </w:pPr>
-      <w:r>
-        <w:rPr>
-          <w:rFonts w:ascii="Consolas" w:hAnsi="Consolas"/>
-        </w:rPr>
-        <w:t xml:space="preserve">        </w:t>
-      </w:r>
-      <w:proofErr w:type="spellStart"/>
-      <w:proofErr w:type="gramStart"/>
-      <w:r>
-        <w:rPr>
-          <w:rFonts w:ascii="Consolas" w:hAnsi="Consolas"/>
-        </w:rPr>
-        <w:t>this.category</w:t>
-      </w:r>
-      <w:proofErr w:type="spellEnd"/>
-      <w:proofErr w:type="gramEnd"/>
-      <w:r>
-        <w:rPr>
-          <w:rFonts w:ascii="Consolas" w:hAnsi="Consolas"/>
-        </w:rPr>
-        <w:t xml:space="preserve"> = category;</w:t>
-      </w:r>
-    </w:p>
-    <w:p>
-      <w:pPr>
-        <w:rPr>
-          <w:rFonts w:ascii="Consolas" w:hAnsi="Consolas"/>
-        </w:rPr>
-      </w:pPr>
-      <w:r>
-        <w:rPr>
-          <w:rFonts w:ascii="Consolas" w:hAnsi="Consolas"/>
-        </w:rPr>
-        <w:t xml:space="preserve">    }</w:t>
-      </w:r>
-    </w:p>
-    <w:p>
-      <w:pPr>
-        <w:rPr>
-          <w:rFonts w:ascii="Consolas" w:hAnsi="Consolas"/>
-        </w:rPr>
-      </w:pPr>
-    </w:p>
-    <w:p>
-      <w:pPr>
-        <w:rPr>
-          <w:rFonts w:ascii="Consolas" w:hAnsi="Consolas"/>
-        </w:rPr>
-      </w:pPr>
-      <w:r>
-        <w:rPr>
-          <w:rFonts w:ascii="Consolas" w:hAnsi="Consolas"/>
-        </w:rPr>
-        <w:t xml:space="preserve">    public int </w:t>
-      </w:r>
-      <w:proofErr w:type="spellStart"/>
-      <w:proofErr w:type="gramStart"/>
-      <w:r>
-        <w:rPr>
-          <w:rFonts w:ascii="Consolas" w:hAnsi="Consolas"/>
-        </w:rPr>
-        <w:t>getProductId</w:t>
-      </w:r>
-      <w:proofErr w:type="spellEnd"/>
-      <w:r>
-        <w:rPr>
-          <w:rFonts w:ascii="Consolas" w:hAnsi="Consolas"/>
-        </w:rPr>
-        <w:t>(</w:t>
-      </w:r>
-      <w:proofErr w:type="gramEnd"/>
-      <w:r>
-        <w:rPr>
-          <w:rFonts w:ascii="Consolas" w:hAnsi="Consolas"/>
-        </w:rPr>
-        <w:t>) {</w:t>
-      </w:r>
-    </w:p>
-    <w:p>
-      <w:pPr>
-        <w:rPr>
-          <w:rFonts w:ascii="Consolas" w:hAnsi="Consolas"/>
-        </w:rPr>
-      </w:pPr>
-      <w:r>
-        <w:rPr>
-          <w:rFonts w:ascii="Consolas" w:hAnsi="Consolas"/>
-        </w:rPr>
-        <w:t xml:space="preserve">        return </w:t>
-      </w:r>
-      <w:proofErr w:type="spellStart"/>
-      <w:r>
-        <w:rPr>
-          <w:rFonts w:ascii="Consolas" w:hAnsi="Consolas"/>
-        </w:rPr>
-        <w:t>productId</w:t>
-      </w:r>
-      <w:proofErr w:type="spellEnd"/>
-      <w:r>
-        <w:rPr>
-          <w:rFonts w:ascii="Consolas" w:hAnsi="Consolas"/>
-        </w:rPr>
-        <w:t>;</w:t>
-      </w:r>
-    </w:p>
-    <w:p>
-      <w:pPr>
-        <w:rPr>
-          <w:rFonts w:ascii="Consolas" w:hAnsi="Consolas"/>
-        </w:rPr>
-      </w:pPr>
-      <w:r>
-        <w:rPr>
-          <w:rFonts w:ascii="Consolas" w:hAnsi="Consolas"/>
-        </w:rPr>
-        <w:t xml:space="preserve">    }</w:t>
-      </w:r>
-    </w:p>
-    <w:p>
-      <w:pPr>
-        <w:rPr>
-          <w:rFonts w:ascii="Consolas" w:hAnsi="Consolas"/>
-        </w:rPr>
-      </w:pPr>
-    </w:p>
-    <w:p>
-      <w:pPr>
-        <w:rPr>
-          <w:rFonts w:ascii="Consolas" w:hAnsi="Consolas"/>
-        </w:rPr>
-      </w:pPr>
-      <w:r>
-        <w:rPr>
-          <w:rFonts w:ascii="Consolas" w:hAnsi="Consolas"/>
-        </w:rPr>
-        <w:t xml:space="preserve">    public String </w:t>
-      </w:r>
-      <w:proofErr w:type="spellStart"/>
-      <w:proofErr w:type="gramStart"/>
-      <w:r>
-        <w:rPr>
-          <w:rFonts w:ascii="Consolas" w:hAnsi="Consolas"/>
-        </w:rPr>
-        <w:t>getProductName</w:t>
-      </w:r>
-      <w:proofErr w:type="spellEnd"/>
-      <w:r>
-        <w:rPr>
-          <w:rFonts w:ascii="Consolas" w:hAnsi="Consolas"/>
-        </w:rPr>
-        <w:t>(</w:t>
-      </w:r>
-      <w:proofErr w:type="gramEnd"/>
-      <w:r>
-        <w:rPr>
-          <w:rFonts w:ascii="Consolas" w:hAnsi="Consolas"/>
-        </w:rPr>
-        <w:t>) {</w:t>
-      </w:r>
-    </w:p>
-    <w:p>
-      <w:pPr>
-        <w:rPr>
-          <w:rFonts w:ascii="Consolas" w:hAnsi="Consolas"/>
-        </w:rPr>
-      </w:pPr>
-      <w:r>
-        <w:rPr>
-          <w:rFonts w:ascii="Consolas" w:hAnsi="Consolas"/>
-        </w:rPr>
         <w:t xml:space="preserve">        return </w:t>
       </w:r>
       <w:proofErr w:type="spellStart"/>
@@ -5809,178 +5739,178 @@
         <w:rPr>
           <w:rFonts w:ascii="Consolas" w:hAnsi="Consolas"/>
         </w:rPr>
+        <w:t xml:space="preserve">        int right = </w:t>
+      </w:r>
+      <w:proofErr w:type="spellStart"/>
+      <w:proofErr w:type="gramStart"/>
+      <w:r>
+        <w:rPr>
+          <w:rFonts w:ascii="Consolas" w:hAnsi="Consolas"/>
+        </w:rPr>
+        <w:t>products.length</w:t>
+      </w:r>
+      <w:proofErr w:type="spellEnd"/>
+      <w:proofErr w:type="gramEnd"/>
+      <w:r>
+        <w:rPr>
+          <w:rFonts w:ascii="Consolas" w:hAnsi="Consolas"/>
+        </w:rPr>
+        <w:t xml:space="preserve"> - 1;</w:t>
+      </w:r>
+    </w:p>
+    <w:p>
+      <w:pPr>
+        <w:rPr>
+          <w:rFonts w:ascii="Consolas" w:hAnsi="Consolas"/>
+        </w:rPr>
+      </w:pPr>
+    </w:p>
+    <w:p>
+      <w:pPr>
+        <w:rPr>
+          <w:rFonts w:ascii="Consolas" w:hAnsi="Consolas"/>
+        </w:rPr>
+      </w:pPr>
+      <w:r>
+        <w:rPr>
+          <w:rFonts w:ascii="Consolas" w:hAnsi="Consolas"/>
+        </w:rPr>
+        <w:t xml:space="preserve">        while (left &lt;= right) {</w:t>
+      </w:r>
+    </w:p>
+    <w:p>
+      <w:pPr>
+        <w:rPr>
+          <w:rFonts w:ascii="Consolas" w:hAnsi="Consolas"/>
+        </w:rPr>
+      </w:pPr>
+      <w:r>
+        <w:rPr>
+          <w:rFonts w:ascii="Consolas" w:hAnsi="Consolas"/>
+        </w:rPr>
+        <w:t xml:space="preserve">            int mid = left + (right - left) / 2;</w:t>
+      </w:r>
+    </w:p>
+    <w:p>
+      <w:pPr>
+        <w:rPr>
+          <w:rFonts w:ascii="Consolas" w:hAnsi="Consolas"/>
+        </w:rPr>
+      </w:pPr>
+      <w:r>
+        <w:rPr>
+          <w:rFonts w:ascii="Consolas" w:hAnsi="Consolas"/>
+        </w:rPr>
+        <w:t xml:space="preserve">            int comparison = products[mid</w:t>
+      </w:r>
+      <w:proofErr w:type="gramStart"/>
+      <w:r>
+        <w:rPr>
+          <w:rFonts w:ascii="Consolas" w:hAnsi="Consolas"/>
+        </w:rPr>
+        <w:t>].</w:t>
+      </w:r>
+      <w:proofErr w:type="spellStart"/>
+      <w:r>
+        <w:rPr>
+          <w:rFonts w:ascii="Consolas" w:hAnsi="Consolas"/>
+        </w:rPr>
+        <w:t>getProductName</w:t>
+      </w:r>
+      <w:proofErr w:type="spellEnd"/>
+      <w:proofErr w:type="gramEnd"/>
+      <w:r>
+        <w:rPr>
+          <w:rFonts w:ascii="Consolas" w:hAnsi="Consolas"/>
+        </w:rPr>
+        <w:t>().</w:t>
+      </w:r>
+      <w:proofErr w:type="spellStart"/>
+      <w:r>
+        <w:rPr>
+          <w:rFonts w:ascii="Consolas" w:hAnsi="Consolas"/>
+        </w:rPr>
+        <w:t>compareToIgnoreCase</w:t>
+      </w:r>
+      <w:proofErr w:type="spellEnd"/>
+      <w:r>
+        <w:rPr>
+          <w:rFonts w:ascii="Consolas" w:hAnsi="Consolas"/>
+        </w:rPr>
+        <w:t>(</w:t>
+      </w:r>
+      <w:proofErr w:type="spellStart"/>
+      <w:r>
+        <w:rPr>
+          <w:rFonts w:ascii="Consolas" w:hAnsi="Consolas"/>
+        </w:rPr>
+        <w:t>productName</w:t>
+      </w:r>
+      <w:proofErr w:type="spellEnd"/>
+      <w:r>
+        <w:rPr>
+          <w:rFonts w:ascii="Consolas" w:hAnsi="Consolas"/>
+        </w:rPr>
+        <w:t>);</w:t>
+      </w:r>
+    </w:p>
+    <w:p>
+      <w:pPr>
+        <w:rPr>
+          <w:rFonts w:ascii="Consolas" w:hAnsi="Consolas"/>
+        </w:rPr>
+      </w:pPr>
+    </w:p>
+    <w:p>
+      <w:pPr>
+        <w:rPr>
+          <w:rFonts w:ascii="Consolas" w:hAnsi="Consolas"/>
+        </w:rPr>
+      </w:pPr>
+      <w:r>
+        <w:rPr>
+          <w:rFonts w:ascii="Consolas" w:hAnsi="Consolas"/>
+        </w:rPr>
+        <w:t xml:space="preserve">            if (comparison == 0) {</w:t>
+      </w:r>
+    </w:p>
+    <w:p>
+      <w:pPr>
+        <w:rPr>
+          <w:rFonts w:ascii="Consolas" w:hAnsi="Consolas"/>
+        </w:rPr>
+      </w:pPr>
+      <w:r>
+        <w:rPr>
+          <w:rFonts w:ascii="Consolas" w:hAnsi="Consolas"/>
+        </w:rPr>
+        <w:t xml:space="preserve">                return products[mid];</w:t>
+      </w:r>
+    </w:p>
+    <w:p>
+      <w:pPr>
+        <w:rPr>
+          <w:rFonts w:ascii="Consolas" w:hAnsi="Consolas"/>
+        </w:rPr>
+      </w:pPr>
+      <w:r>
+        <w:rPr>
+          <w:rFonts w:ascii="Consolas" w:hAnsi="Consolas"/>
+        </w:rPr>
+        <w:t xml:space="preserve">            } else if (comparison &lt; 0) {</w:t>
+      </w:r>
+    </w:p>
+    <w:p>
+      <w:pPr>
+        <w:rPr>
+          <w:rFonts w:ascii="Consolas" w:hAnsi="Consolas"/>
+        </w:rPr>
+      </w:pPr>
+      <w:r>
+        <w:rPr>
+          <w:rFonts w:ascii="Consolas" w:hAnsi="Consolas"/>
+        </w:rPr>
         <w:lastRenderedPageBreak/>
-        <w:t xml:space="preserve">        int right = </w:t>
-      </w:r>
-      <w:proofErr w:type="spellStart"/>
-      <w:proofErr w:type="gramStart"/>
-      <w:r>
-        <w:rPr>
-          <w:rFonts w:ascii="Consolas" w:hAnsi="Consolas"/>
-        </w:rPr>
-        <w:t>products.length</w:t>
-      </w:r>
-      <w:proofErr w:type="spellEnd"/>
-      <w:proofErr w:type="gramEnd"/>
-      <w:r>
-        <w:rPr>
-          <w:rFonts w:ascii="Consolas" w:hAnsi="Consolas"/>
-        </w:rPr>
-        <w:t xml:space="preserve"> - 1;</w:t>
-      </w:r>
-    </w:p>
-    <w:p>
-      <w:pPr>
-        <w:rPr>
-          <w:rFonts w:ascii="Consolas" w:hAnsi="Consolas"/>
-        </w:rPr>
-      </w:pPr>
-    </w:p>
-    <w:p>
-      <w:pPr>
-        <w:rPr>
-          <w:rFonts w:ascii="Consolas" w:hAnsi="Consolas"/>
-        </w:rPr>
-      </w:pPr>
-      <w:r>
-        <w:rPr>
-          <w:rFonts w:ascii="Consolas" w:hAnsi="Consolas"/>
-        </w:rPr>
-        <w:t xml:space="preserve">        while (left &lt;= right) {</w:t>
-      </w:r>
-    </w:p>
-    <w:p>
-      <w:pPr>
-        <w:rPr>
-          <w:rFonts w:ascii="Consolas" w:hAnsi="Consolas"/>
-        </w:rPr>
-      </w:pPr>
-      <w:r>
-        <w:rPr>
-          <w:rFonts w:ascii="Consolas" w:hAnsi="Consolas"/>
-        </w:rPr>
-        <w:t xml:space="preserve">            int mid = left + (right - left) / 2;</w:t>
-      </w:r>
-    </w:p>
-    <w:p>
-      <w:pPr>
-        <w:rPr>
-          <w:rFonts w:ascii="Consolas" w:hAnsi="Consolas"/>
-        </w:rPr>
-      </w:pPr>
-      <w:r>
-        <w:rPr>
-          <w:rFonts w:ascii="Consolas" w:hAnsi="Consolas"/>
-        </w:rPr>
-        <w:t xml:space="preserve">            int comparison = products[mid</w:t>
-      </w:r>
-      <w:proofErr w:type="gramStart"/>
-      <w:r>
-        <w:rPr>
-          <w:rFonts w:ascii="Consolas" w:hAnsi="Consolas"/>
-        </w:rPr>
-        <w:t>].</w:t>
-      </w:r>
-      <w:proofErr w:type="spellStart"/>
-      <w:r>
-        <w:rPr>
-          <w:rFonts w:ascii="Consolas" w:hAnsi="Consolas"/>
-        </w:rPr>
-        <w:t>getProductName</w:t>
-      </w:r>
-      <w:proofErr w:type="spellEnd"/>
-      <w:proofErr w:type="gramEnd"/>
-      <w:r>
-        <w:rPr>
-          <w:rFonts w:ascii="Consolas" w:hAnsi="Consolas"/>
-        </w:rPr>
-        <w:t>().</w:t>
-      </w:r>
-      <w:proofErr w:type="spellStart"/>
-      <w:r>
-        <w:rPr>
-          <w:rFonts w:ascii="Consolas" w:hAnsi="Consolas"/>
-        </w:rPr>
-        <w:t>compareToIgnoreCase</w:t>
-      </w:r>
-      <w:proofErr w:type="spellEnd"/>
-      <w:r>
-        <w:rPr>
-          <w:rFonts w:ascii="Consolas" w:hAnsi="Consolas"/>
-        </w:rPr>
-        <w:t>(</w:t>
-      </w:r>
-      <w:proofErr w:type="spellStart"/>
-      <w:r>
-        <w:rPr>
-          <w:rFonts w:ascii="Consolas" w:hAnsi="Consolas"/>
-        </w:rPr>
-        <w:t>productName</w:t>
-      </w:r>
-      <w:proofErr w:type="spellEnd"/>
-      <w:r>
-        <w:rPr>
-          <w:rFonts w:ascii="Consolas" w:hAnsi="Consolas"/>
-        </w:rPr>
-        <w:t>);</w:t>
-      </w:r>
-    </w:p>
-    <w:p>
-      <w:pPr>
-        <w:rPr>
-          <w:rFonts w:ascii="Consolas" w:hAnsi="Consolas"/>
-        </w:rPr>
-      </w:pPr>
-    </w:p>
-    <w:p>
-      <w:pPr>
-        <w:rPr>
-          <w:rFonts w:ascii="Consolas" w:hAnsi="Consolas"/>
-        </w:rPr>
-      </w:pPr>
-      <w:r>
-        <w:rPr>
-          <w:rFonts w:ascii="Consolas" w:hAnsi="Consolas"/>
-        </w:rPr>
-        <w:t xml:space="preserve">            if (comparison == 0) {</w:t>
-      </w:r>
-    </w:p>
-    <w:p>
-      <w:pPr>
-        <w:rPr>
-          <w:rFonts w:ascii="Consolas" w:hAnsi="Consolas"/>
-        </w:rPr>
-      </w:pPr>
-      <w:r>
-        <w:rPr>
-          <w:rFonts w:ascii="Consolas" w:hAnsi="Consolas"/>
-        </w:rPr>
-        <w:t xml:space="preserve">                return products[mid];</w:t>
-      </w:r>
-    </w:p>
-    <w:p>
-      <w:pPr>
-        <w:rPr>
-          <w:rFonts w:ascii="Consolas" w:hAnsi="Consolas"/>
-        </w:rPr>
-      </w:pPr>
-      <w:r>
-        <w:rPr>
-          <w:rFonts w:ascii="Consolas" w:hAnsi="Consolas"/>
-        </w:rPr>
-        <w:t xml:space="preserve">            } else if (comparison &lt; 0) {</w:t>
-      </w:r>
-    </w:p>
-    <w:p>
-      <w:pPr>
-        <w:rPr>
-          <w:rFonts w:ascii="Consolas" w:hAnsi="Consolas"/>
-        </w:rPr>
-      </w:pPr>
-      <w:r>
-        <w:rPr>
-          <w:rFonts w:ascii="Consolas" w:hAnsi="Consolas"/>
-        </w:rPr>
         <w:t xml:space="preserve">                left = mid + 1;</w:t>
       </w:r>
     </w:p>
@@ -6626,6 +6556,7 @@
         <w:rPr>
           <w:rFonts w:ascii="Consolas" w:hAnsi="Consolas"/>
         </w:rPr>
+        <w:lastRenderedPageBreak/>
         <w:t xml:space="preserve">        </w:t>
       </w:r>
       <w:proofErr w:type="spellStart"/>
@@ -7362,6 +7293,7 @@
           <w:sz w:val="28"/>
           <w:szCs w:val="28"/>
         </w:rPr>
+        <w:lastRenderedPageBreak/>
         <w:drawing>
           <wp:anchor distT="0" distB="0" distL="114300" distR="114300" simplePos="0" relativeHeight="251659264" behindDoc="0" locked="0" layoutInCell="1" allowOverlap="1" wp14:anchorId="5BBE8E11" wp14:editId="36B42745">
             <wp:simplePos x="0" y="0"/>
@@ -7981,7 +7913,6 @@
           <w:lang w:val="en-IN" w:eastAsia="en-IN"/>
           <w14:ligatures w14:val="none"/>
         </w:rPr>
-        <w:lastRenderedPageBreak/>
         <w:t>You prioritize search speed.</w:t>
       </w:r>
     </w:p>
@@ -8069,6 +8000,7 @@
           <w:sz w:val="28"/>
           <w:szCs w:val="28"/>
         </w:rPr>
+        <w:lastRenderedPageBreak/>
         <w:t>Exercise 7: Financial Forecasting</w:t>
       </w:r>
     </w:p>
@@ -8568,7 +8500,6 @@
         <w:rPr>
           <w:rFonts w:ascii="Consolas" w:hAnsi="Consolas"/>
         </w:rPr>
-        <w:lastRenderedPageBreak/>
         <w:t xml:space="preserve">import </w:t>
       </w:r>
       <w:proofErr w:type="spellStart"/>
@@ -9394,225 +9325,225 @@
         <w:rPr>
           <w:rFonts w:ascii="Consolas" w:hAnsi="Consolas"/>
         </w:rPr>
+        <w:t xml:space="preserve">        double </w:t>
+      </w:r>
+      <w:proofErr w:type="spellStart"/>
+      <w:r>
+        <w:rPr>
+          <w:rFonts w:ascii="Consolas" w:hAnsi="Consolas"/>
+        </w:rPr>
+        <w:t>interestRate</w:t>
+      </w:r>
+      <w:proofErr w:type="spellEnd"/>
+      <w:r>
+        <w:rPr>
+          <w:rFonts w:ascii="Consolas" w:hAnsi="Consolas"/>
+        </w:rPr>
+        <w:t xml:space="preserve"> = 0.17; </w:t>
+      </w:r>
+    </w:p>
+    <w:p>
+      <w:pPr>
+        <w:rPr>
+          <w:rFonts w:ascii="Consolas" w:hAnsi="Consolas"/>
+        </w:rPr>
+      </w:pPr>
+      <w:r>
+        <w:rPr>
+          <w:rFonts w:ascii="Consolas" w:hAnsi="Consolas"/>
+        </w:rPr>
+        <w:t xml:space="preserve">        int years = 10; </w:t>
+      </w:r>
+    </w:p>
+    <w:p>
+      <w:pPr>
+        <w:rPr>
+          <w:rFonts w:ascii="Consolas" w:hAnsi="Consolas"/>
+        </w:rPr>
+      </w:pPr>
+    </w:p>
+    <w:p>
+      <w:pPr>
+        <w:rPr>
+          <w:rFonts w:ascii="Consolas" w:hAnsi="Consolas"/>
+        </w:rPr>
+      </w:pPr>
+      <w:r>
+        <w:rPr>
+          <w:rFonts w:ascii="Consolas" w:hAnsi="Consolas"/>
+        </w:rPr>
+        <w:t xml:space="preserve">        double </w:t>
+      </w:r>
+      <w:proofErr w:type="spellStart"/>
+      <w:r>
+        <w:rPr>
+          <w:rFonts w:ascii="Consolas" w:hAnsi="Consolas"/>
+        </w:rPr>
+        <w:t>futureValue</w:t>
+      </w:r>
+      <w:proofErr w:type="spellEnd"/>
+      <w:r>
+        <w:rPr>
+          <w:rFonts w:ascii="Consolas" w:hAnsi="Consolas"/>
+        </w:rPr>
+        <w:t xml:space="preserve"> = </w:t>
+      </w:r>
+      <w:proofErr w:type="spellStart"/>
+      <w:r>
+        <w:rPr>
+          <w:rFonts w:ascii="Consolas" w:hAnsi="Consolas"/>
+        </w:rPr>
+        <w:t>FinancialForecast.calculateFutureValue</w:t>
+      </w:r>
+      <w:proofErr w:type="spellEnd"/>
+      <w:r>
+        <w:rPr>
+          <w:rFonts w:ascii="Consolas" w:hAnsi="Consolas"/>
+        </w:rPr>
+        <w:t>(</w:t>
+      </w:r>
+      <w:proofErr w:type="spellStart"/>
+      <w:r>
+        <w:rPr>
+          <w:rFonts w:ascii="Consolas" w:hAnsi="Consolas"/>
+        </w:rPr>
+        <w:t>presentValue</w:t>
+      </w:r>
+      <w:proofErr w:type="spellEnd"/>
+      <w:r>
+        <w:rPr>
+          <w:rFonts w:ascii="Consolas" w:hAnsi="Consolas"/>
+        </w:rPr>
+        <w:t xml:space="preserve">, </w:t>
+      </w:r>
+      <w:proofErr w:type="spellStart"/>
+      <w:r>
+        <w:rPr>
+          <w:rFonts w:ascii="Consolas" w:hAnsi="Consolas"/>
+        </w:rPr>
+        <w:t>interestRate</w:t>
+      </w:r>
+      <w:proofErr w:type="spellEnd"/>
+      <w:r>
+        <w:rPr>
+          <w:rFonts w:ascii="Consolas" w:hAnsi="Consolas"/>
+        </w:rPr>
+        <w:t>, years);</w:t>
+      </w:r>
+    </w:p>
+    <w:p>
+      <w:pPr>
+        <w:rPr>
+          <w:rFonts w:ascii="Consolas" w:hAnsi="Consolas"/>
+        </w:rPr>
+      </w:pPr>
+      <w:r>
+        <w:rPr>
+          <w:rFonts w:ascii="Consolas" w:hAnsi="Consolas"/>
+        </w:rPr>
+        <w:t xml:space="preserve">        </w:t>
+      </w:r>
+      <w:proofErr w:type="spellStart"/>
+      <w:r>
+        <w:rPr>
+          <w:rFonts w:ascii="Consolas" w:hAnsi="Consolas"/>
+        </w:rPr>
+        <w:t>System.out.println</w:t>
+      </w:r>
+      <w:proofErr w:type="spellEnd"/>
+      <w:r>
+        <w:rPr>
+          <w:rFonts w:ascii="Consolas" w:hAnsi="Consolas"/>
+        </w:rPr>
+        <w:t>("Future Value Calculation using basic Recursion:");</w:t>
+      </w:r>
+    </w:p>
+    <w:p>
+      <w:pPr>
+        <w:rPr>
+          <w:rFonts w:ascii="Consolas" w:hAnsi="Consolas"/>
+        </w:rPr>
+      </w:pPr>
+      <w:r>
+        <w:rPr>
+          <w:rFonts w:ascii="Consolas" w:hAnsi="Consolas"/>
+        </w:rPr>
+        <w:t xml:space="preserve">        </w:t>
+      </w:r>
+      <w:proofErr w:type="spellStart"/>
+      <w:r>
+        <w:rPr>
+          <w:rFonts w:ascii="Consolas" w:hAnsi="Consolas"/>
+        </w:rPr>
+        <w:t>System.out.printf</w:t>
+      </w:r>
+      <w:proofErr w:type="spellEnd"/>
+      <w:r>
+        <w:rPr>
+          <w:rFonts w:ascii="Consolas" w:hAnsi="Consolas"/>
+        </w:rPr>
+        <w:t xml:space="preserve">("Future Value after %d years: %.2f%n", years, </w:t>
+      </w:r>
+      <w:proofErr w:type="spellStart"/>
+      <w:r>
+        <w:rPr>
+          <w:rFonts w:ascii="Consolas" w:hAnsi="Consolas"/>
+        </w:rPr>
+        <w:t>futureValue</w:t>
+      </w:r>
+      <w:proofErr w:type="spellEnd"/>
+      <w:r>
+        <w:rPr>
+          <w:rFonts w:ascii="Consolas" w:hAnsi="Consolas"/>
+        </w:rPr>
+        <w:t>);</w:t>
+      </w:r>
+    </w:p>
+    <w:p>
+      <w:pPr>
+        <w:rPr>
+          <w:rFonts w:ascii="Consolas" w:hAnsi="Consolas"/>
+        </w:rPr>
+      </w:pPr>
+    </w:p>
+    <w:p>
+      <w:pPr>
+        <w:rPr>
+          <w:rFonts w:ascii="Consolas" w:hAnsi="Consolas"/>
+        </w:rPr>
+      </w:pPr>
+      <w:r>
+        <w:rPr>
+          <w:rFonts w:ascii="Consolas" w:hAnsi="Consolas"/>
+        </w:rPr>
+        <w:t xml:space="preserve">        HashMap &lt;Integer, Double&gt; memo = new HashMap&lt;</w:t>
+      </w:r>
+      <w:proofErr w:type="gramStart"/>
+      <w:r>
+        <w:rPr>
+          <w:rFonts w:ascii="Consolas" w:hAnsi="Consolas"/>
+        </w:rPr>
+        <w:t>&gt;(</w:t>
+      </w:r>
+      <w:proofErr w:type="gramEnd"/>
+      <w:r>
+        <w:rPr>
+          <w:rFonts w:ascii="Consolas" w:hAnsi="Consolas"/>
+        </w:rPr>
+        <w:t>);</w:t>
+      </w:r>
+    </w:p>
+    <w:p>
+      <w:pPr>
+        <w:rPr>
+          <w:rFonts w:ascii="Consolas" w:hAnsi="Consolas"/>
+        </w:rPr>
+      </w:pPr>
+      <w:r>
+        <w:rPr>
+          <w:rFonts w:ascii="Consolas" w:hAnsi="Consolas"/>
+        </w:rPr>
         <w:lastRenderedPageBreak/>
-        <w:t xml:space="preserve">        double </w:t>
-      </w:r>
-      <w:proofErr w:type="spellStart"/>
-      <w:r>
-        <w:rPr>
-          <w:rFonts w:ascii="Consolas" w:hAnsi="Consolas"/>
-        </w:rPr>
-        <w:t>interestRate</w:t>
-      </w:r>
-      <w:proofErr w:type="spellEnd"/>
-      <w:r>
-        <w:rPr>
-          <w:rFonts w:ascii="Consolas" w:hAnsi="Consolas"/>
-        </w:rPr>
-        <w:t xml:space="preserve"> = 0.17; </w:t>
-      </w:r>
-    </w:p>
-    <w:p>
-      <w:pPr>
-        <w:rPr>
-          <w:rFonts w:ascii="Consolas" w:hAnsi="Consolas"/>
-        </w:rPr>
-      </w:pPr>
-      <w:r>
-        <w:rPr>
-          <w:rFonts w:ascii="Consolas" w:hAnsi="Consolas"/>
-        </w:rPr>
-        <w:t xml:space="preserve">        int years = 10; </w:t>
-      </w:r>
-    </w:p>
-    <w:p>
-      <w:pPr>
-        <w:rPr>
-          <w:rFonts w:ascii="Consolas" w:hAnsi="Consolas"/>
-        </w:rPr>
-      </w:pPr>
-    </w:p>
-    <w:p>
-      <w:pPr>
-        <w:rPr>
-          <w:rFonts w:ascii="Consolas" w:hAnsi="Consolas"/>
-        </w:rPr>
-      </w:pPr>
-      <w:r>
-        <w:rPr>
-          <w:rFonts w:ascii="Consolas" w:hAnsi="Consolas"/>
-        </w:rPr>
-        <w:t xml:space="preserve">        double </w:t>
-      </w:r>
-      <w:proofErr w:type="spellStart"/>
-      <w:r>
-        <w:rPr>
-          <w:rFonts w:ascii="Consolas" w:hAnsi="Consolas"/>
-        </w:rPr>
-        <w:t>futureValue</w:t>
-      </w:r>
-      <w:proofErr w:type="spellEnd"/>
-      <w:r>
-        <w:rPr>
-          <w:rFonts w:ascii="Consolas" w:hAnsi="Consolas"/>
-        </w:rPr>
-        <w:t xml:space="preserve"> = </w:t>
-      </w:r>
-      <w:proofErr w:type="spellStart"/>
-      <w:r>
-        <w:rPr>
-          <w:rFonts w:ascii="Consolas" w:hAnsi="Consolas"/>
-        </w:rPr>
-        <w:t>FinancialForecast.calculateFutureValue</w:t>
-      </w:r>
-      <w:proofErr w:type="spellEnd"/>
-      <w:r>
-        <w:rPr>
-          <w:rFonts w:ascii="Consolas" w:hAnsi="Consolas"/>
-        </w:rPr>
-        <w:t>(</w:t>
-      </w:r>
-      <w:proofErr w:type="spellStart"/>
-      <w:r>
-        <w:rPr>
-          <w:rFonts w:ascii="Consolas" w:hAnsi="Consolas"/>
-        </w:rPr>
-        <w:t>presentValue</w:t>
-      </w:r>
-      <w:proofErr w:type="spellEnd"/>
-      <w:r>
-        <w:rPr>
-          <w:rFonts w:ascii="Consolas" w:hAnsi="Consolas"/>
-        </w:rPr>
-        <w:t xml:space="preserve">, </w:t>
-      </w:r>
-      <w:proofErr w:type="spellStart"/>
-      <w:r>
-        <w:rPr>
-          <w:rFonts w:ascii="Consolas" w:hAnsi="Consolas"/>
-        </w:rPr>
-        <w:t>interestRate</w:t>
-      </w:r>
-      <w:proofErr w:type="spellEnd"/>
-      <w:r>
-        <w:rPr>
-          <w:rFonts w:ascii="Consolas" w:hAnsi="Consolas"/>
-        </w:rPr>
-        <w:t>, years);</w:t>
-      </w:r>
-    </w:p>
-    <w:p>
-      <w:pPr>
-        <w:rPr>
-          <w:rFonts w:ascii="Consolas" w:hAnsi="Consolas"/>
-        </w:rPr>
-      </w:pPr>
-      <w:r>
-        <w:rPr>
-          <w:rFonts w:ascii="Consolas" w:hAnsi="Consolas"/>
-        </w:rPr>
-        <w:t xml:space="preserve">        </w:t>
-      </w:r>
-      <w:proofErr w:type="spellStart"/>
-      <w:r>
-        <w:rPr>
-          <w:rFonts w:ascii="Consolas" w:hAnsi="Consolas"/>
-        </w:rPr>
-        <w:t>System.out.println</w:t>
-      </w:r>
-      <w:proofErr w:type="spellEnd"/>
-      <w:r>
-        <w:rPr>
-          <w:rFonts w:ascii="Consolas" w:hAnsi="Consolas"/>
-        </w:rPr>
-        <w:t>("Future Value Calculation using basic Recursion:");</w:t>
-      </w:r>
-    </w:p>
-    <w:p>
-      <w:pPr>
-        <w:rPr>
-          <w:rFonts w:ascii="Consolas" w:hAnsi="Consolas"/>
-        </w:rPr>
-      </w:pPr>
-      <w:r>
-        <w:rPr>
-          <w:rFonts w:ascii="Consolas" w:hAnsi="Consolas"/>
-        </w:rPr>
-        <w:t xml:space="preserve">        </w:t>
-      </w:r>
-      <w:proofErr w:type="spellStart"/>
-      <w:r>
-        <w:rPr>
-          <w:rFonts w:ascii="Consolas" w:hAnsi="Consolas"/>
-        </w:rPr>
-        <w:t>System.out.printf</w:t>
-      </w:r>
-      <w:proofErr w:type="spellEnd"/>
-      <w:r>
-        <w:rPr>
-          <w:rFonts w:ascii="Consolas" w:hAnsi="Consolas"/>
-        </w:rPr>
-        <w:t xml:space="preserve">("Future Value after %d years: %.2f%n", years, </w:t>
-      </w:r>
-      <w:proofErr w:type="spellStart"/>
-      <w:r>
-        <w:rPr>
-          <w:rFonts w:ascii="Consolas" w:hAnsi="Consolas"/>
-        </w:rPr>
-        <w:t>futureValue</w:t>
-      </w:r>
-      <w:proofErr w:type="spellEnd"/>
-      <w:r>
-        <w:rPr>
-          <w:rFonts w:ascii="Consolas" w:hAnsi="Consolas"/>
-        </w:rPr>
-        <w:t>);</w:t>
-      </w:r>
-    </w:p>
-    <w:p>
-      <w:pPr>
-        <w:rPr>
-          <w:rFonts w:ascii="Consolas" w:hAnsi="Consolas"/>
-        </w:rPr>
-      </w:pPr>
-    </w:p>
-    <w:p>
-      <w:pPr>
-        <w:rPr>
-          <w:rFonts w:ascii="Consolas" w:hAnsi="Consolas"/>
-        </w:rPr>
-      </w:pPr>
-      <w:r>
-        <w:rPr>
-          <w:rFonts w:ascii="Consolas" w:hAnsi="Consolas"/>
-        </w:rPr>
-        <w:t xml:space="preserve">        HashMap &lt;Integer, Double&gt; memo = new HashMap&lt;</w:t>
-      </w:r>
-      <w:proofErr w:type="gramStart"/>
-      <w:r>
-        <w:rPr>
-          <w:rFonts w:ascii="Consolas" w:hAnsi="Consolas"/>
-        </w:rPr>
-        <w:t>&gt;(</w:t>
-      </w:r>
-      <w:proofErr w:type="gramEnd"/>
-      <w:r>
-        <w:rPr>
-          <w:rFonts w:ascii="Consolas" w:hAnsi="Consolas"/>
-        </w:rPr>
-        <w:t>);</w:t>
-      </w:r>
-    </w:p>
-    <w:p>
-      <w:pPr>
-        <w:rPr>
-          <w:rFonts w:ascii="Consolas" w:hAnsi="Consolas"/>
-        </w:rPr>
-      </w:pPr>
-      <w:r>
-        <w:rPr>
-          <w:rFonts w:ascii="Consolas" w:hAnsi="Consolas"/>
-        </w:rPr>
         <w:t xml:space="preserve">        </w:t>
       </w:r>
       <w:proofErr w:type="spellStart"/>
@@ -9930,7 +9861,6 @@
     </w:p>
     <w:p>
       <w:r>
-        <w:lastRenderedPageBreak/>
         <w:t>Time Complexity: O(n) — since it makes a recursive call for each year.</w:t>
       </w:r>
     </w:p>

--- a/Week 1_Data structures and Algorithms_HandsOn.docx
+++ b/Week 1_Data structures and Algorithms_HandsOn.docx
@@ -309,7 +309,7 @@
           </w:tcPr>
           <w:p>
             <w:pPr>
-              <w:spacing w:after="0" w:line="240" w:lineRule="auto"/>
+              <w:spacing w:line="240" w:lineRule="auto"/>
               <w:rPr>
                 <w:rFonts w:eastAsia="Times New Roman" w:cstheme="minorHAnsi"/>
                 <w:kern w:val="0"/>
@@ -335,7 +335,7 @@
           </w:tcPr>
           <w:p>
             <w:pPr>
-              <w:spacing w:after="0" w:line="240" w:lineRule="auto"/>
+              <w:spacing w:line="240" w:lineRule="auto"/>
               <w:rPr>
                 <w:rFonts w:eastAsia="Times New Roman" w:cstheme="minorHAnsi"/>
                 <w:kern w:val="0"/>
@@ -361,7 +361,7 @@
           </w:tcPr>
           <w:p>
             <w:pPr>
-              <w:spacing w:after="0" w:line="240" w:lineRule="auto"/>
+              <w:spacing w:line="240" w:lineRule="auto"/>
               <w:rPr>
                 <w:rFonts w:eastAsia="Times New Roman" w:cstheme="minorHAnsi"/>
                 <w:kern w:val="0"/>
@@ -389,7 +389,7 @@
           </w:tcPr>
           <w:p>
             <w:pPr>
-              <w:spacing w:after="0" w:line="240" w:lineRule="auto"/>
+              <w:spacing w:line="240" w:lineRule="auto"/>
               <w:rPr>
                 <w:rFonts w:eastAsia="Times New Roman" w:cstheme="minorHAnsi"/>
                 <w:kern w:val="0"/>
@@ -415,7 +415,7 @@
           </w:tcPr>
           <w:p>
             <w:pPr>
-              <w:spacing w:after="0" w:line="240" w:lineRule="auto"/>
+              <w:spacing w:line="240" w:lineRule="auto"/>
               <w:rPr>
                 <w:rFonts w:eastAsia="Times New Roman" w:cstheme="minorHAnsi"/>
                 <w:kern w:val="0"/>
@@ -461,7 +461,7 @@
           </w:tcPr>
           <w:p>
             <w:pPr>
-              <w:spacing w:after="0" w:line="240" w:lineRule="auto"/>
+              <w:spacing w:line="240" w:lineRule="auto"/>
               <w:rPr>
                 <w:rFonts w:eastAsia="Times New Roman" w:cstheme="minorHAnsi"/>
                 <w:kern w:val="0"/>
@@ -498,7 +498,7 @@
           </w:tcPr>
           <w:p>
             <w:pPr>
-              <w:spacing w:after="0" w:line="240" w:lineRule="auto"/>
+              <w:spacing w:line="240" w:lineRule="auto"/>
               <w:rPr>
                 <w:rFonts w:eastAsia="Times New Roman" w:cstheme="minorHAnsi"/>
                 <w:kern w:val="0"/>
@@ -526,7 +526,7 @@
           </w:tcPr>
           <w:p>
             <w:pPr>
-              <w:spacing w:after="0" w:line="240" w:lineRule="auto"/>
+              <w:spacing w:line="240" w:lineRule="auto"/>
               <w:rPr>
                 <w:rFonts w:eastAsia="Times New Roman" w:cstheme="minorHAnsi"/>
                 <w:kern w:val="0"/>
@@ -554,7 +554,7 @@
           </w:tcPr>
           <w:p>
             <w:pPr>
-              <w:spacing w:after="0" w:line="240" w:lineRule="auto"/>
+              <w:spacing w:line="240" w:lineRule="auto"/>
               <w:rPr>
                 <w:rFonts w:eastAsia="Times New Roman" w:cstheme="minorHAnsi"/>
                 <w:kern w:val="0"/>
@@ -600,7 +600,7 @@
           </w:tcPr>
           <w:p>
             <w:pPr>
-              <w:spacing w:after="0" w:line="240" w:lineRule="auto"/>
+              <w:spacing w:line="240" w:lineRule="auto"/>
               <w:rPr>
                 <w:rFonts w:eastAsia="Times New Roman" w:cstheme="minorHAnsi"/>
                 <w:kern w:val="0"/>
@@ -626,7 +626,7 @@
           </w:tcPr>
           <w:p>
             <w:pPr>
-              <w:spacing w:after="0" w:line="240" w:lineRule="auto"/>
+              <w:spacing w:line="240" w:lineRule="auto"/>
               <w:rPr>
                 <w:rFonts w:eastAsia="Times New Roman" w:cstheme="minorHAnsi"/>
                 <w:kern w:val="0"/>
@@ -3450,11 +3450,12 @@
         <w:rPr>
           <w:b/>
           <w:bCs/>
+          <w:noProof/>
           <w:sz w:val="28"/>
           <w:szCs w:val="28"/>
         </w:rPr>
         <w:drawing>
-          <wp:anchor distT="0" distB="0" distL="114300" distR="114300" simplePos="0" relativeHeight="251661312" behindDoc="0" locked="0" layoutInCell="1" allowOverlap="1" wp14:anchorId="71A21AD9" wp14:editId="14CA77B8">
+          <wp:anchor distT="0" distB="0" distL="114300" distR="114300" simplePos="0" relativeHeight="251661312" behindDoc="0" locked="0" layoutInCell="1" allowOverlap="1" wp14:anchorId="71A21AD9" wp14:editId="24814873">
             <wp:simplePos x="0" y="0"/>
             <wp:positionH relativeFrom="margin">
               <wp:posOffset>-1270</wp:posOffset>
@@ -3701,7 +3702,7 @@
           </w:tcPr>
           <w:p>
             <w:pPr>
-              <w:spacing w:after="0" w:line="240" w:lineRule="auto"/>
+              <w:spacing w:line="240" w:lineRule="auto"/>
               <w:rPr>
                 <w:rFonts w:eastAsia="Times New Roman" w:cstheme="minorHAnsi"/>
                 <w:kern w:val="0"/>
@@ -3738,7 +3739,7 @@
           </w:tcPr>
           <w:p>
             <w:pPr>
-              <w:spacing w:after="0" w:line="240" w:lineRule="auto"/>
+              <w:spacing w:line="240" w:lineRule="auto"/>
               <w:rPr>
                 <w:rFonts w:eastAsia="Times New Roman" w:cstheme="minorHAnsi"/>
                 <w:kern w:val="0"/>
@@ -3769,7 +3770,7 @@
           </w:tcPr>
           <w:p>
             <w:pPr>
-              <w:spacing w:after="0" w:line="240" w:lineRule="auto"/>
+              <w:spacing w:line="240" w:lineRule="auto"/>
               <w:rPr>
                 <w:rFonts w:eastAsia="Times New Roman" w:cstheme="minorHAnsi"/>
                 <w:kern w:val="0"/>
@@ -3817,7 +3818,7 @@
           </w:tcPr>
           <w:p>
             <w:pPr>
-              <w:spacing w:after="0" w:line="240" w:lineRule="auto"/>
+              <w:spacing w:line="240" w:lineRule="auto"/>
               <w:rPr>
                 <w:rFonts w:eastAsia="Times New Roman" w:cstheme="minorHAnsi"/>
                 <w:kern w:val="0"/>
@@ -3854,7 +3855,7 @@
           </w:tcPr>
           <w:p>
             <w:pPr>
-              <w:spacing w:after="0" w:line="240" w:lineRule="auto"/>
+              <w:spacing w:line="240" w:lineRule="auto"/>
               <w:rPr>
                 <w:rFonts w:eastAsia="Times New Roman" w:cstheme="minorHAnsi"/>
                 <w:kern w:val="0"/>
@@ -3885,7 +3886,7 @@
           </w:tcPr>
           <w:p>
             <w:pPr>
-              <w:spacing w:after="0" w:line="240" w:lineRule="auto"/>
+              <w:spacing w:line="240" w:lineRule="auto"/>
               <w:rPr>
                 <w:rFonts w:eastAsia="Times New Roman" w:cstheme="minorHAnsi"/>
                 <w:kern w:val="0"/>
@@ -3933,7 +3934,7 @@
           </w:tcPr>
           <w:p>
             <w:pPr>
-              <w:spacing w:after="0" w:line="240" w:lineRule="auto"/>
+              <w:spacing w:line="240" w:lineRule="auto"/>
               <w:rPr>
                 <w:rFonts w:eastAsia="Times New Roman" w:cstheme="minorHAnsi"/>
                 <w:kern w:val="0"/>
@@ -3970,7 +3971,7 @@
           </w:tcPr>
           <w:p>
             <w:pPr>
-              <w:spacing w:after="0" w:line="240" w:lineRule="auto"/>
+              <w:spacing w:line="240" w:lineRule="auto"/>
               <w:rPr>
                 <w:rFonts w:eastAsia="Times New Roman" w:cstheme="minorHAnsi"/>
                 <w:kern w:val="0"/>
@@ -4001,7 +4002,7 @@
           </w:tcPr>
           <w:p>
             <w:pPr>
-              <w:spacing w:after="0" w:line="240" w:lineRule="auto"/>
+              <w:spacing w:line="240" w:lineRule="auto"/>
               <w:rPr>
                 <w:rFonts w:eastAsia="Times New Roman" w:cstheme="minorHAnsi"/>
                 <w:kern w:val="0"/>
@@ -4049,7 +4050,7 @@
           </w:tcPr>
           <w:p>
             <w:pPr>
-              <w:spacing w:after="0" w:line="240" w:lineRule="auto"/>
+              <w:spacing w:line="240" w:lineRule="auto"/>
               <w:rPr>
                 <w:rFonts w:eastAsia="Times New Roman" w:cstheme="minorHAnsi"/>
                 <w:kern w:val="0"/>
@@ -4075,7 +4076,7 @@
           </w:tcPr>
           <w:p>
             <w:pPr>
-              <w:spacing w:after="0" w:line="240" w:lineRule="auto"/>
+              <w:spacing w:line="240" w:lineRule="auto"/>
               <w:rPr>
                 <w:rFonts w:eastAsia="Times New Roman" w:cstheme="minorHAnsi"/>
                 <w:kern w:val="0"/>
@@ -7295,7 +7296,7 @@
         </w:rPr>
         <w:lastRenderedPageBreak/>
         <w:drawing>
-          <wp:anchor distT="0" distB="0" distL="114300" distR="114300" simplePos="0" relativeHeight="251659264" behindDoc="0" locked="0" layoutInCell="1" allowOverlap="1" wp14:anchorId="5BBE8E11" wp14:editId="36B42745">
+          <wp:anchor distT="0" distB="0" distL="114300" distR="114300" simplePos="0" relativeHeight="251659264" behindDoc="0" locked="0" layoutInCell="1" allowOverlap="1" wp14:anchorId="5BBE8E11" wp14:editId="160DA50B">
             <wp:simplePos x="0" y="0"/>
             <wp:positionH relativeFrom="margin">
               <wp:posOffset>-1270</wp:posOffset>
@@ -8001,6 +8002,6892 @@
           <w:szCs w:val="28"/>
         </w:rPr>
         <w:lastRenderedPageBreak/>
+        <w:t>Exercise 3: Sorting Customer Orders</w:t>
+      </w:r>
+    </w:p>
+    <w:p>
+      <w:pPr>
+        <w:rPr>
+          <w:b/>
+          <w:bCs/>
+          <w:sz w:val="28"/>
+          <w:szCs w:val="28"/>
+        </w:rPr>
+      </w:pPr>
+    </w:p>
+    <w:p>
+      <w:pPr>
+        <w:rPr>
+          <w:b/>
+          <w:bCs/>
+          <w:sz w:val="24"/>
+          <w:szCs w:val="24"/>
+        </w:rPr>
+      </w:pPr>
+      <w:r>
+        <w:rPr>
+          <w:b/>
+          <w:bCs/>
+          <w:sz w:val="24"/>
+          <w:szCs w:val="24"/>
+        </w:rPr>
+        <w:t>Sorting Algorithms</w:t>
+      </w:r>
+      <w:r>
+        <w:rPr>
+          <w:b/>
+          <w:bCs/>
+          <w:sz w:val="24"/>
+          <w:szCs w:val="24"/>
+        </w:rPr>
+        <w:t>:</w:t>
+      </w:r>
+    </w:p>
+    <w:p>
+      <w:pPr>
+        <w:rPr>
+          <w:b/>
+          <w:bCs/>
+        </w:rPr>
+      </w:pPr>
+      <w:r>
+        <w:rPr>
+          <w:b/>
+          <w:bCs/>
+        </w:rPr>
+        <w:t>Bubble Sort</w:t>
+      </w:r>
+    </w:p>
+    <w:p>
+      <w:pPr>
+        <w:pStyle w:val="ListParagraph"/>
+        <w:numPr>
+          <w:ilvl w:val="0"/>
+          <w:numId w:val="13"/>
+        </w:numPr>
+      </w:pPr>
+      <w:r>
+        <w:t>Compares adjacent elements and swaps them if they are in the wrong order.</w:t>
+      </w:r>
+    </w:p>
+    <w:p>
+      <w:pPr>
+        <w:pStyle w:val="ListParagraph"/>
+        <w:numPr>
+          <w:ilvl w:val="0"/>
+          <w:numId w:val="13"/>
+        </w:numPr>
+      </w:pPr>
+      <w:r>
+        <w:t>Repeats until the list is sorted.</w:t>
+      </w:r>
+    </w:p>
+    <w:p>
+      <w:pPr>
+        <w:pStyle w:val="ListParagraph"/>
+        <w:numPr>
+          <w:ilvl w:val="0"/>
+          <w:numId w:val="13"/>
+        </w:numPr>
+      </w:pPr>
+      <w:r>
+        <w:t>Time Complexity:</w:t>
+      </w:r>
+    </w:p>
+    <w:p>
+      <w:pPr>
+        <w:pStyle w:val="ListParagraph"/>
+        <w:numPr>
+          <w:ilvl w:val="0"/>
+          <w:numId w:val="13"/>
+        </w:numPr>
+      </w:pPr>
+      <w:r>
+        <w:t>Best: O(n)</w:t>
+      </w:r>
+    </w:p>
+    <w:p>
+      <w:pPr>
+        <w:pStyle w:val="ListParagraph"/>
+        <w:numPr>
+          <w:ilvl w:val="0"/>
+          <w:numId w:val="13"/>
+        </w:numPr>
+      </w:pPr>
+      <w:r>
+        <w:t>Average/Worst: O(n²)</w:t>
+      </w:r>
+    </w:p>
+    <w:p>
+      <w:pPr>
+        <w:pStyle w:val="ListParagraph"/>
+        <w:numPr>
+          <w:ilvl w:val="0"/>
+          <w:numId w:val="13"/>
+        </w:numPr>
+      </w:pPr>
+      <w:r>
+        <w:t xml:space="preserve">Space Complexity: </w:t>
+      </w:r>
+      <w:proofErr w:type="gramStart"/>
+      <w:r>
+        <w:t>O(</w:t>
+      </w:r>
+      <w:proofErr w:type="gramEnd"/>
+      <w:r>
+        <w:t>1) (in-place)</w:t>
+      </w:r>
+    </w:p>
+    <w:p>
+      <w:pPr>
+        <w:pStyle w:val="ListParagraph"/>
+        <w:numPr>
+          <w:ilvl w:val="0"/>
+          <w:numId w:val="13"/>
+        </w:numPr>
+      </w:pPr>
+      <w:r>
+        <w:t>Stable Sort: Yes</w:t>
+      </w:r>
+    </w:p>
+    <w:p>
+      <w:pPr>
+        <w:rPr>
+          <w:b/>
+          <w:bCs/>
+        </w:rPr>
+      </w:pPr>
+      <w:r>
+        <w:rPr>
+          <w:b/>
+          <w:bCs/>
+        </w:rPr>
+        <w:t>Insertion Sort</w:t>
+      </w:r>
+    </w:p>
+    <w:p>
+      <w:pPr>
+        <w:pStyle w:val="ListParagraph"/>
+        <w:numPr>
+          <w:ilvl w:val="0"/>
+          <w:numId w:val="12"/>
+        </w:numPr>
+      </w:pPr>
+      <w:r>
+        <w:t>Builds the sorted list one item at a time by comparing each new element to those already sorted.</w:t>
+      </w:r>
+    </w:p>
+    <w:p>
+      <w:pPr>
+        <w:pStyle w:val="ListParagraph"/>
+        <w:numPr>
+          <w:ilvl w:val="0"/>
+          <w:numId w:val="12"/>
+        </w:numPr>
+      </w:pPr>
+      <w:r>
+        <w:t>Time Complexity:</w:t>
+      </w:r>
+    </w:p>
+    <w:p>
+      <w:pPr>
+        <w:pStyle w:val="ListParagraph"/>
+        <w:numPr>
+          <w:ilvl w:val="0"/>
+          <w:numId w:val="12"/>
+        </w:numPr>
+      </w:pPr>
+      <w:r>
+        <w:t>Best: O(n)</w:t>
+      </w:r>
+    </w:p>
+    <w:p>
+      <w:pPr>
+        <w:pStyle w:val="ListParagraph"/>
+        <w:numPr>
+          <w:ilvl w:val="0"/>
+          <w:numId w:val="12"/>
+        </w:numPr>
+      </w:pPr>
+      <w:r>
+        <w:t>Average/Worst: O(n²)</w:t>
+      </w:r>
+    </w:p>
+    <w:p>
+      <w:pPr>
+        <w:pStyle w:val="ListParagraph"/>
+        <w:numPr>
+          <w:ilvl w:val="0"/>
+          <w:numId w:val="12"/>
+        </w:numPr>
+      </w:pPr>
+      <w:r>
+        <w:t xml:space="preserve">Space Complexity: </w:t>
+      </w:r>
+      <w:proofErr w:type="gramStart"/>
+      <w:r>
+        <w:t>O(</w:t>
+      </w:r>
+      <w:proofErr w:type="gramEnd"/>
+      <w:r>
+        <w:t>1)</w:t>
+      </w:r>
+    </w:p>
+    <w:p>
+      <w:pPr>
+        <w:pStyle w:val="ListParagraph"/>
+        <w:numPr>
+          <w:ilvl w:val="0"/>
+          <w:numId w:val="12"/>
+        </w:numPr>
+      </w:pPr>
+      <w:r>
+        <w:t>Stable Sort: Yes</w:t>
+      </w:r>
+    </w:p>
+    <w:p>
+      <w:pPr>
+        <w:rPr>
+          <w:b/>
+          <w:bCs/>
+        </w:rPr>
+      </w:pPr>
+      <w:r>
+        <w:rPr>
+          <w:b/>
+          <w:bCs/>
+        </w:rPr>
+        <w:t>Quick Sort</w:t>
+      </w:r>
+    </w:p>
+    <w:p>
+      <w:pPr>
+        <w:pStyle w:val="ListParagraph"/>
+        <w:numPr>
+          <w:ilvl w:val="0"/>
+          <w:numId w:val="11"/>
+        </w:numPr>
+      </w:pPr>
+      <w:r>
+        <w:t>Divides the array using a pivot and sorts the subarrays recursively.</w:t>
+      </w:r>
+    </w:p>
+    <w:p>
+      <w:pPr>
+        <w:pStyle w:val="ListParagraph"/>
+        <w:numPr>
+          <w:ilvl w:val="0"/>
+          <w:numId w:val="11"/>
+        </w:numPr>
+      </w:pPr>
+      <w:r>
+        <w:t>Time Complexity:</w:t>
+      </w:r>
+    </w:p>
+    <w:p>
+      <w:pPr>
+        <w:pStyle w:val="ListParagraph"/>
+        <w:numPr>
+          <w:ilvl w:val="0"/>
+          <w:numId w:val="11"/>
+        </w:numPr>
+      </w:pPr>
+      <w:r>
+        <w:t xml:space="preserve">Best/Average: </w:t>
+      </w:r>
+      <w:proofErr w:type="gramStart"/>
+      <w:r>
+        <w:t>O(</w:t>
+      </w:r>
+      <w:proofErr w:type="gramEnd"/>
+      <w:r>
+        <w:t>n log n)</w:t>
+      </w:r>
+    </w:p>
+    <w:p>
+      <w:pPr>
+        <w:pStyle w:val="ListParagraph"/>
+        <w:numPr>
+          <w:ilvl w:val="0"/>
+          <w:numId w:val="11"/>
+        </w:numPr>
+      </w:pPr>
+      <w:r>
+        <w:t>Worst: O(n²) (when pivot is poorly chosen)</w:t>
+      </w:r>
+    </w:p>
+    <w:p>
+      <w:pPr>
+        <w:pStyle w:val="ListParagraph"/>
+        <w:numPr>
+          <w:ilvl w:val="0"/>
+          <w:numId w:val="11"/>
+        </w:numPr>
+      </w:pPr>
+      <w:r>
+        <w:t xml:space="preserve">Space Complexity: </w:t>
+      </w:r>
+      <w:proofErr w:type="gramStart"/>
+      <w:r>
+        <w:t>O(</w:t>
+      </w:r>
+      <w:proofErr w:type="gramEnd"/>
+      <w:r>
+        <w:t>log n) (for recursion stack)</w:t>
+      </w:r>
+    </w:p>
+    <w:p>
+      <w:pPr>
+        <w:pStyle w:val="ListParagraph"/>
+        <w:numPr>
+          <w:ilvl w:val="0"/>
+          <w:numId w:val="11"/>
+        </w:numPr>
+      </w:pPr>
+      <w:r>
+        <w:t>Stable Sort: No (but very efficient)</w:t>
+      </w:r>
+    </w:p>
+    <w:p>
+      <w:pPr>
+        <w:rPr>
+          <w:b/>
+          <w:bCs/>
+        </w:rPr>
+      </w:pPr>
+      <w:r>
+        <w:rPr>
+          <w:b/>
+          <w:bCs/>
+        </w:rPr>
+        <w:t>Merge Sort</w:t>
+      </w:r>
+    </w:p>
+    <w:p>
+      <w:pPr>
+        <w:pStyle w:val="ListParagraph"/>
+        <w:numPr>
+          <w:ilvl w:val="0"/>
+          <w:numId w:val="10"/>
+        </w:numPr>
+      </w:pPr>
+      <w:r>
+        <w:t>Divides the array into halves, sorts them, then merges the results.</w:t>
+      </w:r>
+    </w:p>
+    <w:p>
+      <w:pPr>
+        <w:pStyle w:val="ListParagraph"/>
+        <w:numPr>
+          <w:ilvl w:val="0"/>
+          <w:numId w:val="10"/>
+        </w:numPr>
+      </w:pPr>
+      <w:r>
+        <w:t xml:space="preserve">Time Complexity: Always </w:t>
+      </w:r>
+      <w:proofErr w:type="gramStart"/>
+      <w:r>
+        <w:t>O(</w:t>
+      </w:r>
+      <w:proofErr w:type="gramEnd"/>
+      <w:r>
+        <w:t>n log n)</w:t>
+      </w:r>
+    </w:p>
+    <w:p>
+      <w:pPr>
+        <w:pStyle w:val="ListParagraph"/>
+        <w:numPr>
+          <w:ilvl w:val="0"/>
+          <w:numId w:val="10"/>
+        </w:numPr>
+      </w:pPr>
+      <w:r>
+        <w:t>Space Complexity: O(n)</w:t>
+      </w:r>
+    </w:p>
+    <w:p>
+      <w:pPr>
+        <w:pStyle w:val="ListParagraph"/>
+        <w:numPr>
+          <w:ilvl w:val="0"/>
+          <w:numId w:val="10"/>
+        </w:numPr>
+      </w:pPr>
+      <w:r>
+        <w:t>Stable Sort: Yes</w:t>
+      </w:r>
+    </w:p>
+    <w:p>
+      <w:pPr>
+        <w:ind w:left="360"/>
+      </w:pPr>
+    </w:p>
+    <w:p>
+      <w:pPr>
+        <w:rPr>
+          <w:b/>
+          <w:bCs/>
+          <w:sz w:val="24"/>
+          <w:szCs w:val="24"/>
+        </w:rPr>
+      </w:pPr>
+      <w:r>
+        <w:rPr>
+          <w:b/>
+          <w:bCs/>
+          <w:sz w:val="24"/>
+          <w:szCs w:val="24"/>
+        </w:rPr>
+        <w:t>Code:</w:t>
+      </w:r>
+    </w:p>
+    <w:p>
+      <w:pPr>
+        <w:rPr>
+          <w:rFonts w:ascii="Consolas" w:hAnsi="Consolas"/>
+          <w:b/>
+          <w:bCs/>
+        </w:rPr>
+      </w:pPr>
+      <w:r>
+        <w:rPr>
+          <w:rFonts w:ascii="Consolas" w:hAnsi="Consolas"/>
+          <w:b/>
+          <w:bCs/>
+        </w:rPr>
+        <w:t>//</w:t>
+      </w:r>
+      <w:r>
+        <w:rPr>
+          <w:rFonts w:ascii="Consolas" w:hAnsi="Consolas"/>
+          <w:b/>
+          <w:bCs/>
+        </w:rPr>
+        <w:t>Order.java</w:t>
+      </w:r>
+    </w:p>
+    <w:p>
+      <w:pPr>
+        <w:rPr>
+          <w:rFonts w:ascii="Consolas" w:hAnsi="Consolas"/>
+        </w:rPr>
+      </w:pPr>
+      <w:r>
+        <w:rPr>
+          <w:rFonts w:ascii="Consolas" w:hAnsi="Consolas"/>
+        </w:rPr>
+        <w:t>public class Order {</w:t>
+      </w:r>
+    </w:p>
+    <w:p>
+      <w:pPr>
+        <w:rPr>
+          <w:rFonts w:ascii="Consolas" w:hAnsi="Consolas"/>
+        </w:rPr>
+      </w:pPr>
+      <w:r>
+        <w:rPr>
+          <w:rFonts w:ascii="Consolas" w:hAnsi="Consolas"/>
+        </w:rPr>
+        <w:t xml:space="preserve">    int </w:t>
+      </w:r>
+      <w:proofErr w:type="spellStart"/>
+      <w:r>
+        <w:rPr>
+          <w:rFonts w:ascii="Consolas" w:hAnsi="Consolas"/>
+        </w:rPr>
+        <w:t>orderId</w:t>
+      </w:r>
+      <w:proofErr w:type="spellEnd"/>
+      <w:r>
+        <w:rPr>
+          <w:rFonts w:ascii="Consolas" w:hAnsi="Consolas"/>
+        </w:rPr>
+        <w:t>;</w:t>
+      </w:r>
+    </w:p>
+    <w:p>
+      <w:pPr>
+        <w:rPr>
+          <w:rFonts w:ascii="Consolas" w:hAnsi="Consolas"/>
+        </w:rPr>
+      </w:pPr>
+      <w:r>
+        <w:rPr>
+          <w:rFonts w:ascii="Consolas" w:hAnsi="Consolas"/>
+        </w:rPr>
+        <w:t xml:space="preserve">    String </w:t>
+      </w:r>
+      <w:proofErr w:type="spellStart"/>
+      <w:r>
+        <w:rPr>
+          <w:rFonts w:ascii="Consolas" w:hAnsi="Consolas"/>
+        </w:rPr>
+        <w:t>customerName</w:t>
+      </w:r>
+      <w:proofErr w:type="spellEnd"/>
+      <w:r>
+        <w:rPr>
+          <w:rFonts w:ascii="Consolas" w:hAnsi="Consolas"/>
+        </w:rPr>
+        <w:t>;</w:t>
+      </w:r>
+    </w:p>
+    <w:p>
+      <w:pPr>
+        <w:rPr>
+          <w:rFonts w:ascii="Consolas" w:hAnsi="Consolas"/>
+        </w:rPr>
+      </w:pPr>
+      <w:r>
+        <w:rPr>
+          <w:rFonts w:ascii="Consolas" w:hAnsi="Consolas"/>
+        </w:rPr>
+        <w:lastRenderedPageBreak/>
+        <w:t xml:space="preserve">    double </w:t>
+      </w:r>
+      <w:proofErr w:type="spellStart"/>
+      <w:r>
+        <w:rPr>
+          <w:rFonts w:ascii="Consolas" w:hAnsi="Consolas"/>
+        </w:rPr>
+        <w:t>totalPrice</w:t>
+      </w:r>
+      <w:proofErr w:type="spellEnd"/>
+      <w:r>
+        <w:rPr>
+          <w:rFonts w:ascii="Consolas" w:hAnsi="Consolas"/>
+        </w:rPr>
+        <w:t>;</w:t>
+      </w:r>
+    </w:p>
+    <w:p>
+      <w:pPr>
+        <w:rPr>
+          <w:rFonts w:ascii="Consolas" w:hAnsi="Consolas"/>
+        </w:rPr>
+      </w:pPr>
+    </w:p>
+    <w:p>
+      <w:pPr>
+        <w:rPr>
+          <w:rFonts w:ascii="Consolas" w:hAnsi="Consolas"/>
+        </w:rPr>
+      </w:pPr>
+      <w:r>
+        <w:rPr>
+          <w:rFonts w:ascii="Consolas" w:hAnsi="Consolas"/>
+        </w:rPr>
+        <w:t xml:space="preserve">    public </w:t>
+      </w:r>
+      <w:proofErr w:type="gramStart"/>
+      <w:r>
+        <w:rPr>
+          <w:rFonts w:ascii="Consolas" w:hAnsi="Consolas"/>
+        </w:rPr>
+        <w:t>Order(</w:t>
+      </w:r>
+      <w:proofErr w:type="gramEnd"/>
+      <w:r>
+        <w:rPr>
+          <w:rFonts w:ascii="Consolas" w:hAnsi="Consolas"/>
+        </w:rPr>
+        <w:t xml:space="preserve">int </w:t>
+      </w:r>
+      <w:proofErr w:type="spellStart"/>
+      <w:r>
+        <w:rPr>
+          <w:rFonts w:ascii="Consolas" w:hAnsi="Consolas"/>
+        </w:rPr>
+        <w:t>orderId</w:t>
+      </w:r>
+      <w:proofErr w:type="spellEnd"/>
+      <w:r>
+        <w:rPr>
+          <w:rFonts w:ascii="Consolas" w:hAnsi="Consolas"/>
+        </w:rPr>
+        <w:t xml:space="preserve">, String </w:t>
+      </w:r>
+      <w:proofErr w:type="spellStart"/>
+      <w:r>
+        <w:rPr>
+          <w:rFonts w:ascii="Consolas" w:hAnsi="Consolas"/>
+        </w:rPr>
+        <w:t>customerName</w:t>
+      </w:r>
+      <w:proofErr w:type="spellEnd"/>
+      <w:r>
+        <w:rPr>
+          <w:rFonts w:ascii="Consolas" w:hAnsi="Consolas"/>
+        </w:rPr>
+        <w:t xml:space="preserve">, double </w:t>
+      </w:r>
+      <w:proofErr w:type="spellStart"/>
+      <w:r>
+        <w:rPr>
+          <w:rFonts w:ascii="Consolas" w:hAnsi="Consolas"/>
+        </w:rPr>
+        <w:t>totalPrice</w:t>
+      </w:r>
+      <w:proofErr w:type="spellEnd"/>
+      <w:r>
+        <w:rPr>
+          <w:rFonts w:ascii="Consolas" w:hAnsi="Consolas"/>
+        </w:rPr>
+        <w:t>) {</w:t>
+      </w:r>
+    </w:p>
+    <w:p>
+      <w:pPr>
+        <w:rPr>
+          <w:rFonts w:ascii="Consolas" w:hAnsi="Consolas"/>
+        </w:rPr>
+      </w:pPr>
+      <w:r>
+        <w:rPr>
+          <w:rFonts w:ascii="Consolas" w:hAnsi="Consolas"/>
+        </w:rPr>
+        <w:t xml:space="preserve">        </w:t>
+      </w:r>
+      <w:proofErr w:type="spellStart"/>
+      <w:proofErr w:type="gramStart"/>
+      <w:r>
+        <w:rPr>
+          <w:rFonts w:ascii="Consolas" w:hAnsi="Consolas"/>
+        </w:rPr>
+        <w:t>this.orderId</w:t>
+      </w:r>
+      <w:proofErr w:type="spellEnd"/>
+      <w:proofErr w:type="gramEnd"/>
+      <w:r>
+        <w:rPr>
+          <w:rFonts w:ascii="Consolas" w:hAnsi="Consolas"/>
+        </w:rPr>
+        <w:t xml:space="preserve"> = </w:t>
+      </w:r>
+      <w:proofErr w:type="spellStart"/>
+      <w:r>
+        <w:rPr>
+          <w:rFonts w:ascii="Consolas" w:hAnsi="Consolas"/>
+        </w:rPr>
+        <w:t>orderId</w:t>
+      </w:r>
+      <w:proofErr w:type="spellEnd"/>
+      <w:r>
+        <w:rPr>
+          <w:rFonts w:ascii="Consolas" w:hAnsi="Consolas"/>
+        </w:rPr>
+        <w:t>;</w:t>
+      </w:r>
+    </w:p>
+    <w:p>
+      <w:pPr>
+        <w:rPr>
+          <w:rFonts w:ascii="Consolas" w:hAnsi="Consolas"/>
+        </w:rPr>
+      </w:pPr>
+      <w:r>
+        <w:rPr>
+          <w:rFonts w:ascii="Consolas" w:hAnsi="Consolas"/>
+        </w:rPr>
+        <w:t xml:space="preserve">        </w:t>
+      </w:r>
+      <w:proofErr w:type="spellStart"/>
+      <w:proofErr w:type="gramStart"/>
+      <w:r>
+        <w:rPr>
+          <w:rFonts w:ascii="Consolas" w:hAnsi="Consolas"/>
+        </w:rPr>
+        <w:t>this.customerName</w:t>
+      </w:r>
+      <w:proofErr w:type="spellEnd"/>
+      <w:proofErr w:type="gramEnd"/>
+      <w:r>
+        <w:rPr>
+          <w:rFonts w:ascii="Consolas" w:hAnsi="Consolas"/>
+        </w:rPr>
+        <w:t xml:space="preserve"> = </w:t>
+      </w:r>
+      <w:proofErr w:type="spellStart"/>
+      <w:r>
+        <w:rPr>
+          <w:rFonts w:ascii="Consolas" w:hAnsi="Consolas"/>
+        </w:rPr>
+        <w:t>customerName</w:t>
+      </w:r>
+      <w:proofErr w:type="spellEnd"/>
+      <w:r>
+        <w:rPr>
+          <w:rFonts w:ascii="Consolas" w:hAnsi="Consolas"/>
+        </w:rPr>
+        <w:t>;</w:t>
+      </w:r>
+    </w:p>
+    <w:p>
+      <w:pPr>
+        <w:rPr>
+          <w:rFonts w:ascii="Consolas" w:hAnsi="Consolas"/>
+        </w:rPr>
+      </w:pPr>
+      <w:r>
+        <w:rPr>
+          <w:rFonts w:ascii="Consolas" w:hAnsi="Consolas"/>
+        </w:rPr>
+        <w:t xml:space="preserve">        </w:t>
+      </w:r>
+      <w:proofErr w:type="spellStart"/>
+      <w:proofErr w:type="gramStart"/>
+      <w:r>
+        <w:rPr>
+          <w:rFonts w:ascii="Consolas" w:hAnsi="Consolas"/>
+        </w:rPr>
+        <w:t>this.totalPrice</w:t>
+      </w:r>
+      <w:proofErr w:type="spellEnd"/>
+      <w:proofErr w:type="gramEnd"/>
+      <w:r>
+        <w:rPr>
+          <w:rFonts w:ascii="Consolas" w:hAnsi="Consolas"/>
+        </w:rPr>
+        <w:t xml:space="preserve"> = </w:t>
+      </w:r>
+      <w:proofErr w:type="spellStart"/>
+      <w:r>
+        <w:rPr>
+          <w:rFonts w:ascii="Consolas" w:hAnsi="Consolas"/>
+        </w:rPr>
+        <w:t>totalPrice</w:t>
+      </w:r>
+      <w:proofErr w:type="spellEnd"/>
+      <w:r>
+        <w:rPr>
+          <w:rFonts w:ascii="Consolas" w:hAnsi="Consolas"/>
+        </w:rPr>
+        <w:t>;</w:t>
+      </w:r>
+    </w:p>
+    <w:p>
+      <w:pPr>
+        <w:rPr>
+          <w:rFonts w:ascii="Consolas" w:hAnsi="Consolas"/>
+        </w:rPr>
+      </w:pPr>
+      <w:r>
+        <w:rPr>
+          <w:rFonts w:ascii="Consolas" w:hAnsi="Consolas"/>
+        </w:rPr>
+        <w:t xml:space="preserve">    }</w:t>
+      </w:r>
+    </w:p>
+    <w:p>
+      <w:pPr>
+        <w:rPr>
+          <w:rFonts w:ascii="Consolas" w:hAnsi="Consolas"/>
+        </w:rPr>
+      </w:pPr>
+    </w:p>
+    <w:p>
+      <w:pPr>
+        <w:rPr>
+          <w:rFonts w:ascii="Consolas" w:hAnsi="Consolas"/>
+        </w:rPr>
+      </w:pPr>
+      <w:r>
+        <w:rPr>
+          <w:rFonts w:ascii="Consolas" w:hAnsi="Consolas"/>
+        </w:rPr>
+        <w:t xml:space="preserve">    @Override</w:t>
+      </w:r>
+    </w:p>
+    <w:p>
+      <w:pPr>
+        <w:rPr>
+          <w:rFonts w:ascii="Consolas" w:hAnsi="Consolas"/>
+        </w:rPr>
+      </w:pPr>
+      <w:r>
+        <w:rPr>
+          <w:rFonts w:ascii="Consolas" w:hAnsi="Consolas"/>
+        </w:rPr>
+        <w:t xml:space="preserve">    public String </w:t>
+      </w:r>
+      <w:proofErr w:type="spellStart"/>
+      <w:proofErr w:type="gramStart"/>
+      <w:r>
+        <w:rPr>
+          <w:rFonts w:ascii="Consolas" w:hAnsi="Consolas"/>
+        </w:rPr>
+        <w:t>toString</w:t>
+      </w:r>
+      <w:proofErr w:type="spellEnd"/>
+      <w:r>
+        <w:rPr>
+          <w:rFonts w:ascii="Consolas" w:hAnsi="Consolas"/>
+        </w:rPr>
+        <w:t>(</w:t>
+      </w:r>
+      <w:proofErr w:type="gramEnd"/>
+      <w:r>
+        <w:rPr>
+          <w:rFonts w:ascii="Consolas" w:hAnsi="Consolas"/>
+        </w:rPr>
+        <w:t>) {</w:t>
+      </w:r>
+    </w:p>
+    <w:p>
+      <w:pPr>
+        <w:rPr>
+          <w:rFonts w:ascii="Consolas" w:hAnsi="Consolas"/>
+        </w:rPr>
+      </w:pPr>
+      <w:r>
+        <w:rPr>
+          <w:rFonts w:ascii="Consolas" w:hAnsi="Consolas"/>
+        </w:rPr>
+        <w:t xml:space="preserve">        return "</w:t>
+      </w:r>
+      <w:proofErr w:type="gramStart"/>
+      <w:r>
+        <w:rPr>
+          <w:rFonts w:ascii="Consolas" w:hAnsi="Consolas"/>
+        </w:rPr>
+        <w:t>Order{</w:t>
+      </w:r>
+      <w:proofErr w:type="gramEnd"/>
+      <w:r>
+        <w:rPr>
+          <w:rFonts w:ascii="Consolas" w:hAnsi="Consolas"/>
+        </w:rPr>
+        <w:t>" +</w:t>
+      </w:r>
+    </w:p>
+    <w:p>
+      <w:pPr>
+        <w:rPr>
+          <w:rFonts w:ascii="Consolas" w:hAnsi="Consolas"/>
+        </w:rPr>
+      </w:pPr>
+      <w:r>
+        <w:rPr>
+          <w:rFonts w:ascii="Consolas" w:hAnsi="Consolas"/>
+        </w:rPr>
+        <w:t xml:space="preserve">                "</w:t>
+      </w:r>
+      <w:proofErr w:type="spellStart"/>
+      <w:r>
+        <w:rPr>
+          <w:rFonts w:ascii="Consolas" w:hAnsi="Consolas"/>
+        </w:rPr>
+        <w:t>orderId</w:t>
+      </w:r>
+      <w:proofErr w:type="spellEnd"/>
+      <w:r>
+        <w:rPr>
+          <w:rFonts w:ascii="Consolas" w:hAnsi="Consolas"/>
+        </w:rPr>
+        <w:t xml:space="preserve">=" + </w:t>
+      </w:r>
+      <w:proofErr w:type="spellStart"/>
+      <w:r>
+        <w:rPr>
+          <w:rFonts w:ascii="Consolas" w:hAnsi="Consolas"/>
+        </w:rPr>
+        <w:t>orderId</w:t>
+      </w:r>
+      <w:proofErr w:type="spellEnd"/>
+      <w:r>
+        <w:rPr>
+          <w:rFonts w:ascii="Consolas" w:hAnsi="Consolas"/>
+        </w:rPr>
+        <w:t xml:space="preserve"> +</w:t>
+      </w:r>
+    </w:p>
+    <w:p>
+      <w:pPr>
+        <w:rPr>
+          <w:rFonts w:ascii="Consolas" w:hAnsi="Consolas"/>
+        </w:rPr>
+      </w:pPr>
+      <w:r>
+        <w:rPr>
+          <w:rFonts w:ascii="Consolas" w:hAnsi="Consolas"/>
+        </w:rPr>
+        <w:t xml:space="preserve">                ", </w:t>
+      </w:r>
+      <w:proofErr w:type="spellStart"/>
+      <w:r>
+        <w:rPr>
+          <w:rFonts w:ascii="Consolas" w:hAnsi="Consolas"/>
+        </w:rPr>
+        <w:t>customerName</w:t>
+      </w:r>
+      <w:proofErr w:type="spellEnd"/>
+      <w:r>
+        <w:rPr>
+          <w:rFonts w:ascii="Consolas" w:hAnsi="Consolas"/>
+        </w:rPr>
+        <w:t xml:space="preserve">='" + </w:t>
+      </w:r>
+      <w:proofErr w:type="spellStart"/>
+      <w:r>
+        <w:rPr>
+          <w:rFonts w:ascii="Consolas" w:hAnsi="Consolas"/>
+        </w:rPr>
+        <w:t>customerName</w:t>
+      </w:r>
+      <w:proofErr w:type="spellEnd"/>
+      <w:r>
+        <w:rPr>
+          <w:rFonts w:ascii="Consolas" w:hAnsi="Consolas"/>
+        </w:rPr>
+        <w:t xml:space="preserve"> + '\'' +</w:t>
+      </w:r>
+    </w:p>
+    <w:p>
+      <w:pPr>
+        <w:rPr>
+          <w:rFonts w:ascii="Consolas" w:hAnsi="Consolas"/>
+        </w:rPr>
+      </w:pPr>
+      <w:r>
+        <w:rPr>
+          <w:rFonts w:ascii="Consolas" w:hAnsi="Consolas"/>
+        </w:rPr>
+        <w:t xml:space="preserve">                ", </w:t>
+      </w:r>
+      <w:proofErr w:type="spellStart"/>
+      <w:r>
+        <w:rPr>
+          <w:rFonts w:ascii="Consolas" w:hAnsi="Consolas"/>
+        </w:rPr>
+        <w:t>totalPrice</w:t>
+      </w:r>
+      <w:proofErr w:type="spellEnd"/>
+      <w:r>
+        <w:rPr>
+          <w:rFonts w:ascii="Consolas" w:hAnsi="Consolas"/>
+        </w:rPr>
+        <w:t xml:space="preserve">=" + </w:t>
+      </w:r>
+      <w:proofErr w:type="spellStart"/>
+      <w:r>
+        <w:rPr>
+          <w:rFonts w:ascii="Consolas" w:hAnsi="Consolas"/>
+        </w:rPr>
+        <w:t>totalPrice</w:t>
+      </w:r>
+      <w:proofErr w:type="spellEnd"/>
+      <w:r>
+        <w:rPr>
+          <w:rFonts w:ascii="Consolas" w:hAnsi="Consolas"/>
+        </w:rPr>
+        <w:t xml:space="preserve"> +</w:t>
+      </w:r>
+    </w:p>
+    <w:p>
+      <w:pPr>
+        <w:rPr>
+          <w:rFonts w:ascii="Consolas" w:hAnsi="Consolas"/>
+        </w:rPr>
+      </w:pPr>
+      <w:r>
+        <w:rPr>
+          <w:rFonts w:ascii="Consolas" w:hAnsi="Consolas"/>
+        </w:rPr>
+        <w:t xml:space="preserve">                '}';</w:t>
+      </w:r>
+    </w:p>
+    <w:p>
+      <w:pPr>
+        <w:rPr>
+          <w:rFonts w:ascii="Consolas" w:hAnsi="Consolas"/>
+        </w:rPr>
+      </w:pPr>
+      <w:r>
+        <w:rPr>
+          <w:rFonts w:ascii="Consolas" w:hAnsi="Consolas"/>
+        </w:rPr>
+        <w:t xml:space="preserve">    }</w:t>
+      </w:r>
+    </w:p>
+    <w:p>
+      <w:pPr>
+        <w:rPr>
+          <w:rFonts w:ascii="Consolas" w:hAnsi="Consolas"/>
+        </w:rPr>
+      </w:pPr>
+    </w:p>
+    <w:p>
+      <w:pPr>
+        <w:rPr>
+          <w:rFonts w:ascii="Consolas" w:hAnsi="Consolas"/>
+        </w:rPr>
+      </w:pPr>
+      <w:r>
+        <w:rPr>
+          <w:rFonts w:ascii="Consolas" w:hAnsi="Consolas"/>
+        </w:rPr>
+        <w:t xml:space="preserve">    public static void </w:t>
+      </w:r>
+      <w:proofErr w:type="spellStart"/>
+      <w:proofErr w:type="gramStart"/>
+      <w:r>
+        <w:rPr>
+          <w:rFonts w:ascii="Consolas" w:hAnsi="Consolas"/>
+        </w:rPr>
+        <w:t>bubbleSort</w:t>
+      </w:r>
+      <w:proofErr w:type="spellEnd"/>
+      <w:r>
+        <w:rPr>
+          <w:rFonts w:ascii="Consolas" w:hAnsi="Consolas"/>
+        </w:rPr>
+        <w:t>(</w:t>
+      </w:r>
+      <w:proofErr w:type="gramEnd"/>
+      <w:r>
+        <w:rPr>
+          <w:rFonts w:ascii="Consolas" w:hAnsi="Consolas"/>
+        </w:rPr>
+        <w:t>Order[] orders) {</w:t>
+      </w:r>
+    </w:p>
+    <w:p>
+      <w:pPr>
+        <w:rPr>
+          <w:rFonts w:ascii="Consolas" w:hAnsi="Consolas"/>
+        </w:rPr>
+      </w:pPr>
+      <w:r>
+        <w:rPr>
+          <w:rFonts w:ascii="Consolas" w:hAnsi="Consolas"/>
+        </w:rPr>
+        <w:t xml:space="preserve">        int n = </w:t>
+      </w:r>
+      <w:proofErr w:type="spellStart"/>
+      <w:proofErr w:type="gramStart"/>
+      <w:r>
+        <w:rPr>
+          <w:rFonts w:ascii="Consolas" w:hAnsi="Consolas"/>
+        </w:rPr>
+        <w:t>orders.length</w:t>
+      </w:r>
+      <w:proofErr w:type="spellEnd"/>
+      <w:proofErr w:type="gramEnd"/>
+      <w:r>
+        <w:rPr>
+          <w:rFonts w:ascii="Consolas" w:hAnsi="Consolas"/>
+        </w:rPr>
+        <w:t>;</w:t>
+      </w:r>
+    </w:p>
+    <w:p>
+      <w:pPr>
+        <w:rPr>
+          <w:rFonts w:ascii="Consolas" w:hAnsi="Consolas"/>
+        </w:rPr>
+      </w:pPr>
+      <w:r>
+        <w:rPr>
+          <w:rFonts w:ascii="Consolas" w:hAnsi="Consolas"/>
+        </w:rPr>
+        <w:t xml:space="preserve">        for (int </w:t>
+      </w:r>
+      <w:proofErr w:type="spellStart"/>
+      <w:r>
+        <w:rPr>
+          <w:rFonts w:ascii="Consolas" w:hAnsi="Consolas"/>
+        </w:rPr>
+        <w:t>i</w:t>
+      </w:r>
+      <w:proofErr w:type="spellEnd"/>
+      <w:r>
+        <w:rPr>
+          <w:rFonts w:ascii="Consolas" w:hAnsi="Consolas"/>
+        </w:rPr>
+        <w:t xml:space="preserve"> = 0; </w:t>
+      </w:r>
+      <w:proofErr w:type="spellStart"/>
+      <w:r>
+        <w:rPr>
+          <w:rFonts w:ascii="Consolas" w:hAnsi="Consolas"/>
+        </w:rPr>
+        <w:t>i</w:t>
+      </w:r>
+      <w:proofErr w:type="spellEnd"/>
+      <w:r>
+        <w:rPr>
+          <w:rFonts w:ascii="Consolas" w:hAnsi="Consolas"/>
+        </w:rPr>
+        <w:t xml:space="preserve"> &lt; n - 1; </w:t>
+      </w:r>
+      <w:proofErr w:type="spellStart"/>
+      <w:r>
+        <w:rPr>
+          <w:rFonts w:ascii="Consolas" w:hAnsi="Consolas"/>
+        </w:rPr>
+        <w:t>i</w:t>
+      </w:r>
+      <w:proofErr w:type="spellEnd"/>
+      <w:r>
+        <w:rPr>
+          <w:rFonts w:ascii="Consolas" w:hAnsi="Consolas"/>
+        </w:rPr>
+        <w:t>++) {</w:t>
+      </w:r>
+    </w:p>
+    <w:p>
+      <w:pPr>
+        <w:rPr>
+          <w:rFonts w:ascii="Consolas" w:hAnsi="Consolas"/>
+        </w:rPr>
+      </w:pPr>
+      <w:r>
+        <w:rPr>
+          <w:rFonts w:ascii="Consolas" w:hAnsi="Consolas"/>
+        </w:rPr>
+        <w:t xml:space="preserve">            for (int j = 0; j &lt; n - 1 - </w:t>
+      </w:r>
+      <w:proofErr w:type="spellStart"/>
+      <w:r>
+        <w:rPr>
+          <w:rFonts w:ascii="Consolas" w:hAnsi="Consolas"/>
+        </w:rPr>
+        <w:t>i</w:t>
+      </w:r>
+      <w:proofErr w:type="spellEnd"/>
+      <w:r>
+        <w:rPr>
+          <w:rFonts w:ascii="Consolas" w:hAnsi="Consolas"/>
+        </w:rPr>
+        <w:t xml:space="preserve">; </w:t>
+      </w:r>
+      <w:proofErr w:type="spellStart"/>
+      <w:r>
+        <w:rPr>
+          <w:rFonts w:ascii="Consolas" w:hAnsi="Consolas"/>
+        </w:rPr>
+        <w:t>j++</w:t>
+      </w:r>
+      <w:proofErr w:type="spellEnd"/>
+      <w:r>
+        <w:rPr>
+          <w:rFonts w:ascii="Consolas" w:hAnsi="Consolas"/>
+        </w:rPr>
+        <w:t>) {</w:t>
+      </w:r>
+    </w:p>
+    <w:p>
+      <w:pPr>
+        <w:rPr>
+          <w:rFonts w:ascii="Consolas" w:hAnsi="Consolas"/>
+        </w:rPr>
+      </w:pPr>
+      <w:r>
+        <w:rPr>
+          <w:rFonts w:ascii="Consolas" w:hAnsi="Consolas"/>
+        </w:rPr>
+        <w:t xml:space="preserve">                if (orders[j</w:t>
+      </w:r>
+      <w:proofErr w:type="gramStart"/>
+      <w:r>
+        <w:rPr>
+          <w:rFonts w:ascii="Consolas" w:hAnsi="Consolas"/>
+        </w:rPr>
+        <w:t>].</w:t>
+      </w:r>
+      <w:proofErr w:type="spellStart"/>
+      <w:r>
+        <w:rPr>
+          <w:rFonts w:ascii="Consolas" w:hAnsi="Consolas"/>
+        </w:rPr>
+        <w:t>totalPrice</w:t>
+      </w:r>
+      <w:proofErr w:type="spellEnd"/>
+      <w:proofErr w:type="gramEnd"/>
+      <w:r>
+        <w:rPr>
+          <w:rFonts w:ascii="Consolas" w:hAnsi="Consolas"/>
+        </w:rPr>
+        <w:t xml:space="preserve"> &gt; orders[j + 1].</w:t>
+      </w:r>
+      <w:proofErr w:type="spellStart"/>
+      <w:r>
+        <w:rPr>
+          <w:rFonts w:ascii="Consolas" w:hAnsi="Consolas"/>
+        </w:rPr>
+        <w:t>totalPrice</w:t>
+      </w:r>
+      <w:proofErr w:type="spellEnd"/>
+      <w:r>
+        <w:rPr>
+          <w:rFonts w:ascii="Consolas" w:hAnsi="Consolas"/>
+        </w:rPr>
+        <w:t>) {</w:t>
+      </w:r>
+    </w:p>
+    <w:p>
+      <w:pPr>
+        <w:rPr>
+          <w:rFonts w:ascii="Consolas" w:hAnsi="Consolas"/>
+        </w:rPr>
+      </w:pPr>
+      <w:r>
+        <w:rPr>
+          <w:rFonts w:ascii="Consolas" w:hAnsi="Consolas"/>
+        </w:rPr>
+        <w:t xml:space="preserve">                    Order temp = orders[j];</w:t>
+      </w:r>
+    </w:p>
+    <w:p>
+      <w:pPr>
+        <w:rPr>
+          <w:rFonts w:ascii="Consolas" w:hAnsi="Consolas"/>
+        </w:rPr>
+      </w:pPr>
+      <w:r>
+        <w:rPr>
+          <w:rFonts w:ascii="Consolas" w:hAnsi="Consolas"/>
+        </w:rPr>
+        <w:t xml:space="preserve">                    orders[j] = </w:t>
+      </w:r>
+      <w:proofErr w:type="gramStart"/>
+      <w:r>
+        <w:rPr>
+          <w:rFonts w:ascii="Consolas" w:hAnsi="Consolas"/>
+        </w:rPr>
+        <w:t>orders[</w:t>
+      </w:r>
+      <w:proofErr w:type="gramEnd"/>
+      <w:r>
+        <w:rPr>
+          <w:rFonts w:ascii="Consolas" w:hAnsi="Consolas"/>
+        </w:rPr>
+        <w:t>j + 1];</w:t>
+      </w:r>
+    </w:p>
+    <w:p>
+      <w:pPr>
+        <w:rPr>
+          <w:rFonts w:ascii="Consolas" w:hAnsi="Consolas"/>
+        </w:rPr>
+      </w:pPr>
+      <w:r>
+        <w:rPr>
+          <w:rFonts w:ascii="Consolas" w:hAnsi="Consolas"/>
+        </w:rPr>
+        <w:t xml:space="preserve">                    </w:t>
+      </w:r>
+      <w:proofErr w:type="gramStart"/>
+      <w:r>
+        <w:rPr>
+          <w:rFonts w:ascii="Consolas" w:hAnsi="Consolas"/>
+        </w:rPr>
+        <w:t>orders[</w:t>
+      </w:r>
+      <w:proofErr w:type="gramEnd"/>
+      <w:r>
+        <w:rPr>
+          <w:rFonts w:ascii="Consolas" w:hAnsi="Consolas"/>
+        </w:rPr>
+        <w:t>j + 1] = temp;</w:t>
+      </w:r>
+    </w:p>
+    <w:p>
+      <w:pPr>
+        <w:rPr>
+          <w:rFonts w:ascii="Consolas" w:hAnsi="Consolas"/>
+        </w:rPr>
+      </w:pPr>
+      <w:r>
+        <w:rPr>
+          <w:rFonts w:ascii="Consolas" w:hAnsi="Consolas"/>
+        </w:rPr>
+        <w:t xml:space="preserve">                }</w:t>
+      </w:r>
+    </w:p>
+    <w:p>
+      <w:pPr>
+        <w:rPr>
+          <w:rFonts w:ascii="Consolas" w:hAnsi="Consolas"/>
+        </w:rPr>
+      </w:pPr>
+      <w:r>
+        <w:rPr>
+          <w:rFonts w:ascii="Consolas" w:hAnsi="Consolas"/>
+        </w:rPr>
+        <w:t xml:space="preserve">            }</w:t>
+      </w:r>
+    </w:p>
+    <w:p>
+      <w:pPr>
+        <w:rPr>
+          <w:rFonts w:ascii="Consolas" w:hAnsi="Consolas"/>
+        </w:rPr>
+      </w:pPr>
+      <w:r>
+        <w:rPr>
+          <w:rFonts w:ascii="Consolas" w:hAnsi="Consolas"/>
+        </w:rPr>
+        <w:t xml:space="preserve">        }</w:t>
+      </w:r>
+    </w:p>
+    <w:p>
+      <w:pPr>
+        <w:rPr>
+          <w:rFonts w:ascii="Consolas" w:hAnsi="Consolas"/>
+        </w:rPr>
+      </w:pPr>
+      <w:r>
+        <w:rPr>
+          <w:rFonts w:ascii="Consolas" w:hAnsi="Consolas"/>
+        </w:rPr>
+        <w:t xml:space="preserve">    }</w:t>
+      </w:r>
+    </w:p>
+    <w:p>
+      <w:pPr>
+        <w:rPr>
+          <w:rFonts w:ascii="Consolas" w:hAnsi="Consolas"/>
+        </w:rPr>
+      </w:pPr>
+    </w:p>
+    <w:p>
+      <w:pPr>
+        <w:rPr>
+          <w:rFonts w:ascii="Consolas" w:hAnsi="Consolas"/>
+        </w:rPr>
+      </w:pPr>
+      <w:r>
+        <w:rPr>
+          <w:rFonts w:ascii="Consolas" w:hAnsi="Consolas"/>
+        </w:rPr>
+        <w:t xml:space="preserve">    public static void </w:t>
+      </w:r>
+      <w:proofErr w:type="spellStart"/>
+      <w:proofErr w:type="gramStart"/>
+      <w:r>
+        <w:rPr>
+          <w:rFonts w:ascii="Consolas" w:hAnsi="Consolas"/>
+        </w:rPr>
+        <w:t>quickSort</w:t>
+      </w:r>
+      <w:proofErr w:type="spellEnd"/>
+      <w:r>
+        <w:rPr>
+          <w:rFonts w:ascii="Consolas" w:hAnsi="Consolas"/>
+        </w:rPr>
+        <w:t>(</w:t>
+      </w:r>
+      <w:proofErr w:type="gramEnd"/>
+      <w:r>
+        <w:rPr>
+          <w:rFonts w:ascii="Consolas" w:hAnsi="Consolas"/>
+        </w:rPr>
+        <w:t>Order[] orders, int low, int high) {</w:t>
+      </w:r>
+    </w:p>
+    <w:p>
+      <w:pPr>
+        <w:rPr>
+          <w:rFonts w:ascii="Consolas" w:hAnsi="Consolas"/>
+        </w:rPr>
+      </w:pPr>
+      <w:r>
+        <w:rPr>
+          <w:rFonts w:ascii="Consolas" w:hAnsi="Consolas"/>
+        </w:rPr>
+        <w:t xml:space="preserve">        if (low &lt; high) {</w:t>
+      </w:r>
+    </w:p>
+    <w:p>
+      <w:pPr>
+        <w:rPr>
+          <w:rFonts w:ascii="Consolas" w:hAnsi="Consolas"/>
+        </w:rPr>
+      </w:pPr>
+      <w:r>
+        <w:rPr>
+          <w:rFonts w:ascii="Consolas" w:hAnsi="Consolas"/>
+        </w:rPr>
+        <w:lastRenderedPageBreak/>
+        <w:t xml:space="preserve">            int pi = </w:t>
+      </w:r>
+      <w:proofErr w:type="gramStart"/>
+      <w:r>
+        <w:rPr>
+          <w:rFonts w:ascii="Consolas" w:hAnsi="Consolas"/>
+        </w:rPr>
+        <w:t>partition(</w:t>
+      </w:r>
+      <w:proofErr w:type="gramEnd"/>
+      <w:r>
+        <w:rPr>
+          <w:rFonts w:ascii="Consolas" w:hAnsi="Consolas"/>
+        </w:rPr>
+        <w:t>orders, low, high);</w:t>
+      </w:r>
+    </w:p>
+    <w:p>
+      <w:pPr>
+        <w:rPr>
+          <w:rFonts w:ascii="Consolas" w:hAnsi="Consolas"/>
+        </w:rPr>
+      </w:pPr>
+      <w:r>
+        <w:rPr>
+          <w:rFonts w:ascii="Consolas" w:hAnsi="Consolas"/>
+        </w:rPr>
+        <w:t xml:space="preserve">            </w:t>
+      </w:r>
+      <w:proofErr w:type="spellStart"/>
+      <w:proofErr w:type="gramStart"/>
+      <w:r>
+        <w:rPr>
+          <w:rFonts w:ascii="Consolas" w:hAnsi="Consolas"/>
+        </w:rPr>
+        <w:t>quickSort</w:t>
+      </w:r>
+      <w:proofErr w:type="spellEnd"/>
+      <w:r>
+        <w:rPr>
+          <w:rFonts w:ascii="Consolas" w:hAnsi="Consolas"/>
+        </w:rPr>
+        <w:t>(</w:t>
+      </w:r>
+      <w:proofErr w:type="gramEnd"/>
+      <w:r>
+        <w:rPr>
+          <w:rFonts w:ascii="Consolas" w:hAnsi="Consolas"/>
+        </w:rPr>
+        <w:t>orders, low, pi - 1);</w:t>
+      </w:r>
+    </w:p>
+    <w:p>
+      <w:pPr>
+        <w:rPr>
+          <w:rFonts w:ascii="Consolas" w:hAnsi="Consolas"/>
+        </w:rPr>
+      </w:pPr>
+      <w:r>
+        <w:rPr>
+          <w:rFonts w:ascii="Consolas" w:hAnsi="Consolas"/>
+        </w:rPr>
+        <w:t xml:space="preserve">            </w:t>
+      </w:r>
+      <w:proofErr w:type="spellStart"/>
+      <w:proofErr w:type="gramStart"/>
+      <w:r>
+        <w:rPr>
+          <w:rFonts w:ascii="Consolas" w:hAnsi="Consolas"/>
+        </w:rPr>
+        <w:t>quickSort</w:t>
+      </w:r>
+      <w:proofErr w:type="spellEnd"/>
+      <w:r>
+        <w:rPr>
+          <w:rFonts w:ascii="Consolas" w:hAnsi="Consolas"/>
+        </w:rPr>
+        <w:t>(</w:t>
+      </w:r>
+      <w:proofErr w:type="gramEnd"/>
+      <w:r>
+        <w:rPr>
+          <w:rFonts w:ascii="Consolas" w:hAnsi="Consolas"/>
+        </w:rPr>
+        <w:t>orders, pi + 1, high);</w:t>
+      </w:r>
+    </w:p>
+    <w:p>
+      <w:pPr>
+        <w:rPr>
+          <w:rFonts w:ascii="Consolas" w:hAnsi="Consolas"/>
+        </w:rPr>
+      </w:pPr>
+      <w:r>
+        <w:rPr>
+          <w:rFonts w:ascii="Consolas" w:hAnsi="Consolas"/>
+        </w:rPr>
+        <w:t xml:space="preserve">        }</w:t>
+      </w:r>
+    </w:p>
+    <w:p>
+      <w:pPr>
+        <w:rPr>
+          <w:rFonts w:ascii="Consolas" w:hAnsi="Consolas"/>
+        </w:rPr>
+      </w:pPr>
+      <w:r>
+        <w:rPr>
+          <w:rFonts w:ascii="Consolas" w:hAnsi="Consolas"/>
+        </w:rPr>
+        <w:t xml:space="preserve">    }</w:t>
+      </w:r>
+    </w:p>
+    <w:p>
+      <w:pPr>
+        <w:rPr>
+          <w:rFonts w:ascii="Consolas" w:hAnsi="Consolas"/>
+        </w:rPr>
+      </w:pPr>
+    </w:p>
+    <w:p>
+      <w:pPr>
+        <w:rPr>
+          <w:rFonts w:ascii="Consolas" w:hAnsi="Consolas"/>
+        </w:rPr>
+      </w:pPr>
+      <w:r>
+        <w:rPr>
+          <w:rFonts w:ascii="Consolas" w:hAnsi="Consolas"/>
+        </w:rPr>
+        <w:t xml:space="preserve">    private static int </w:t>
+      </w:r>
+      <w:proofErr w:type="gramStart"/>
+      <w:r>
+        <w:rPr>
+          <w:rFonts w:ascii="Consolas" w:hAnsi="Consolas"/>
+        </w:rPr>
+        <w:t>partition(</w:t>
+      </w:r>
+      <w:proofErr w:type="gramEnd"/>
+      <w:r>
+        <w:rPr>
+          <w:rFonts w:ascii="Consolas" w:hAnsi="Consolas"/>
+        </w:rPr>
+        <w:t>Order[] orders, int low, int high) {</w:t>
+      </w:r>
+    </w:p>
+    <w:p>
+      <w:pPr>
+        <w:rPr>
+          <w:rFonts w:ascii="Consolas" w:hAnsi="Consolas"/>
+        </w:rPr>
+      </w:pPr>
+      <w:r>
+        <w:rPr>
+          <w:rFonts w:ascii="Consolas" w:hAnsi="Consolas"/>
+        </w:rPr>
+        <w:t xml:space="preserve">        double pivot = orders[high</w:t>
+      </w:r>
+      <w:proofErr w:type="gramStart"/>
+      <w:r>
+        <w:rPr>
+          <w:rFonts w:ascii="Consolas" w:hAnsi="Consolas"/>
+        </w:rPr>
+        <w:t>].</w:t>
+      </w:r>
+      <w:proofErr w:type="spellStart"/>
+      <w:r>
+        <w:rPr>
+          <w:rFonts w:ascii="Consolas" w:hAnsi="Consolas"/>
+        </w:rPr>
+        <w:t>totalPrice</w:t>
+      </w:r>
+      <w:proofErr w:type="spellEnd"/>
+      <w:proofErr w:type="gramEnd"/>
+      <w:r>
+        <w:rPr>
+          <w:rFonts w:ascii="Consolas" w:hAnsi="Consolas"/>
+        </w:rPr>
+        <w:t>;</w:t>
+      </w:r>
+    </w:p>
+    <w:p>
+      <w:pPr>
+        <w:rPr>
+          <w:rFonts w:ascii="Consolas" w:hAnsi="Consolas"/>
+        </w:rPr>
+      </w:pPr>
+      <w:r>
+        <w:rPr>
+          <w:rFonts w:ascii="Consolas" w:hAnsi="Consolas"/>
+        </w:rPr>
+        <w:t xml:space="preserve">        int </w:t>
+      </w:r>
+      <w:proofErr w:type="spellStart"/>
+      <w:r>
+        <w:rPr>
+          <w:rFonts w:ascii="Consolas" w:hAnsi="Consolas"/>
+        </w:rPr>
+        <w:t>i</w:t>
+      </w:r>
+      <w:proofErr w:type="spellEnd"/>
+      <w:r>
+        <w:rPr>
+          <w:rFonts w:ascii="Consolas" w:hAnsi="Consolas"/>
+        </w:rPr>
+        <w:t xml:space="preserve"> = low - 1;</w:t>
+      </w:r>
+    </w:p>
+    <w:p>
+      <w:pPr>
+        <w:rPr>
+          <w:rFonts w:ascii="Consolas" w:hAnsi="Consolas"/>
+        </w:rPr>
+      </w:pPr>
+    </w:p>
+    <w:p>
+      <w:pPr>
+        <w:rPr>
+          <w:rFonts w:ascii="Consolas" w:hAnsi="Consolas"/>
+        </w:rPr>
+      </w:pPr>
+      <w:r>
+        <w:rPr>
+          <w:rFonts w:ascii="Consolas" w:hAnsi="Consolas"/>
+        </w:rPr>
+        <w:t xml:space="preserve">        for (int j = low; j &lt; high; </w:t>
+      </w:r>
+      <w:proofErr w:type="spellStart"/>
+      <w:r>
+        <w:rPr>
+          <w:rFonts w:ascii="Consolas" w:hAnsi="Consolas"/>
+        </w:rPr>
+        <w:t>j++</w:t>
+      </w:r>
+      <w:proofErr w:type="spellEnd"/>
+      <w:r>
+        <w:rPr>
+          <w:rFonts w:ascii="Consolas" w:hAnsi="Consolas"/>
+        </w:rPr>
+        <w:t>) {</w:t>
+      </w:r>
+    </w:p>
+    <w:p>
+      <w:pPr>
+        <w:rPr>
+          <w:rFonts w:ascii="Consolas" w:hAnsi="Consolas"/>
+        </w:rPr>
+      </w:pPr>
+      <w:r>
+        <w:rPr>
+          <w:rFonts w:ascii="Consolas" w:hAnsi="Consolas"/>
+        </w:rPr>
+        <w:t xml:space="preserve">            if (orders[j</w:t>
+      </w:r>
+      <w:proofErr w:type="gramStart"/>
+      <w:r>
+        <w:rPr>
+          <w:rFonts w:ascii="Consolas" w:hAnsi="Consolas"/>
+        </w:rPr>
+        <w:t>].</w:t>
+      </w:r>
+      <w:proofErr w:type="spellStart"/>
+      <w:r>
+        <w:rPr>
+          <w:rFonts w:ascii="Consolas" w:hAnsi="Consolas"/>
+        </w:rPr>
+        <w:t>totalPrice</w:t>
+      </w:r>
+      <w:proofErr w:type="spellEnd"/>
+      <w:proofErr w:type="gramEnd"/>
+      <w:r>
+        <w:rPr>
+          <w:rFonts w:ascii="Consolas" w:hAnsi="Consolas"/>
+        </w:rPr>
+        <w:t xml:space="preserve"> &lt;= pivot) {</w:t>
+      </w:r>
+    </w:p>
+    <w:p>
+      <w:pPr>
+        <w:rPr>
+          <w:rFonts w:ascii="Consolas" w:hAnsi="Consolas"/>
+        </w:rPr>
+      </w:pPr>
+      <w:r>
+        <w:rPr>
+          <w:rFonts w:ascii="Consolas" w:hAnsi="Consolas"/>
+        </w:rPr>
+        <w:t xml:space="preserve">                </w:t>
+      </w:r>
+      <w:proofErr w:type="spellStart"/>
+      <w:r>
+        <w:rPr>
+          <w:rFonts w:ascii="Consolas" w:hAnsi="Consolas"/>
+        </w:rPr>
+        <w:t>i</w:t>
+      </w:r>
+      <w:proofErr w:type="spellEnd"/>
+      <w:r>
+        <w:rPr>
+          <w:rFonts w:ascii="Consolas" w:hAnsi="Consolas"/>
+        </w:rPr>
+        <w:t>++;</w:t>
+      </w:r>
+    </w:p>
+    <w:p>
+      <w:pPr>
+        <w:rPr>
+          <w:rFonts w:ascii="Consolas" w:hAnsi="Consolas"/>
+        </w:rPr>
+      </w:pPr>
+      <w:r>
+        <w:rPr>
+          <w:rFonts w:ascii="Consolas" w:hAnsi="Consolas"/>
+        </w:rPr>
+        <w:t xml:space="preserve">                Order temp = orders[</w:t>
+      </w:r>
+      <w:proofErr w:type="spellStart"/>
+      <w:r>
+        <w:rPr>
+          <w:rFonts w:ascii="Consolas" w:hAnsi="Consolas"/>
+        </w:rPr>
+        <w:t>i</w:t>
+      </w:r>
+      <w:proofErr w:type="spellEnd"/>
+      <w:r>
+        <w:rPr>
+          <w:rFonts w:ascii="Consolas" w:hAnsi="Consolas"/>
+        </w:rPr>
+        <w:t>];</w:t>
+      </w:r>
+    </w:p>
+    <w:p>
+      <w:pPr>
+        <w:rPr>
+          <w:rFonts w:ascii="Consolas" w:hAnsi="Consolas"/>
+        </w:rPr>
+      </w:pPr>
+      <w:r>
+        <w:rPr>
+          <w:rFonts w:ascii="Consolas" w:hAnsi="Consolas"/>
+        </w:rPr>
+        <w:t xml:space="preserve">                orders[</w:t>
+      </w:r>
+      <w:proofErr w:type="spellStart"/>
+      <w:r>
+        <w:rPr>
+          <w:rFonts w:ascii="Consolas" w:hAnsi="Consolas"/>
+        </w:rPr>
+        <w:t>i</w:t>
+      </w:r>
+      <w:proofErr w:type="spellEnd"/>
+      <w:r>
+        <w:rPr>
+          <w:rFonts w:ascii="Consolas" w:hAnsi="Consolas"/>
+        </w:rPr>
+        <w:t>] = orders[j];</w:t>
+      </w:r>
+    </w:p>
+    <w:p>
+      <w:pPr>
+        <w:rPr>
+          <w:rFonts w:ascii="Consolas" w:hAnsi="Consolas"/>
+        </w:rPr>
+      </w:pPr>
+      <w:r>
+        <w:rPr>
+          <w:rFonts w:ascii="Consolas" w:hAnsi="Consolas"/>
+        </w:rPr>
+        <w:t xml:space="preserve">                orders[j] = temp;</w:t>
+      </w:r>
+    </w:p>
+    <w:p>
+      <w:pPr>
+        <w:rPr>
+          <w:rFonts w:ascii="Consolas" w:hAnsi="Consolas"/>
+        </w:rPr>
+      </w:pPr>
+      <w:r>
+        <w:rPr>
+          <w:rFonts w:ascii="Consolas" w:hAnsi="Consolas"/>
+        </w:rPr>
+        <w:t xml:space="preserve">            }</w:t>
+      </w:r>
+    </w:p>
+    <w:p>
+      <w:pPr>
+        <w:rPr>
+          <w:rFonts w:ascii="Consolas" w:hAnsi="Consolas"/>
+        </w:rPr>
+      </w:pPr>
+      <w:r>
+        <w:rPr>
+          <w:rFonts w:ascii="Consolas" w:hAnsi="Consolas"/>
+        </w:rPr>
+        <w:t xml:space="preserve">        }</w:t>
+      </w:r>
+    </w:p>
+    <w:p>
+      <w:pPr>
+        <w:rPr>
+          <w:rFonts w:ascii="Consolas" w:hAnsi="Consolas"/>
+        </w:rPr>
+      </w:pPr>
+    </w:p>
+    <w:p>
+      <w:pPr>
+        <w:rPr>
+          <w:rFonts w:ascii="Consolas" w:hAnsi="Consolas"/>
+        </w:rPr>
+      </w:pPr>
+      <w:r>
+        <w:rPr>
+          <w:rFonts w:ascii="Consolas" w:hAnsi="Consolas"/>
+        </w:rPr>
+        <w:t xml:space="preserve">        Order temp = </w:t>
+      </w:r>
+      <w:proofErr w:type="gramStart"/>
+      <w:r>
+        <w:rPr>
+          <w:rFonts w:ascii="Consolas" w:hAnsi="Consolas"/>
+        </w:rPr>
+        <w:t>orders[</w:t>
+      </w:r>
+      <w:proofErr w:type="spellStart"/>
+      <w:proofErr w:type="gramEnd"/>
+      <w:r>
+        <w:rPr>
+          <w:rFonts w:ascii="Consolas" w:hAnsi="Consolas"/>
+        </w:rPr>
+        <w:t>i</w:t>
+      </w:r>
+      <w:proofErr w:type="spellEnd"/>
+      <w:r>
+        <w:rPr>
+          <w:rFonts w:ascii="Consolas" w:hAnsi="Consolas"/>
+        </w:rPr>
+        <w:t xml:space="preserve"> + 1];</w:t>
+      </w:r>
+    </w:p>
+    <w:p>
+      <w:pPr>
+        <w:rPr>
+          <w:rFonts w:ascii="Consolas" w:hAnsi="Consolas"/>
+        </w:rPr>
+      </w:pPr>
+      <w:r>
+        <w:rPr>
+          <w:rFonts w:ascii="Consolas" w:hAnsi="Consolas"/>
+        </w:rPr>
+        <w:t xml:space="preserve">        </w:t>
+      </w:r>
+      <w:proofErr w:type="gramStart"/>
+      <w:r>
+        <w:rPr>
+          <w:rFonts w:ascii="Consolas" w:hAnsi="Consolas"/>
+        </w:rPr>
+        <w:t>orders[</w:t>
+      </w:r>
+      <w:proofErr w:type="spellStart"/>
+      <w:proofErr w:type="gramEnd"/>
+      <w:r>
+        <w:rPr>
+          <w:rFonts w:ascii="Consolas" w:hAnsi="Consolas"/>
+        </w:rPr>
+        <w:t>i</w:t>
+      </w:r>
+      <w:proofErr w:type="spellEnd"/>
+      <w:r>
+        <w:rPr>
+          <w:rFonts w:ascii="Consolas" w:hAnsi="Consolas"/>
+        </w:rPr>
+        <w:t xml:space="preserve"> + 1] = orders[high];</w:t>
+      </w:r>
+    </w:p>
+    <w:p>
+      <w:pPr>
+        <w:rPr>
+          <w:rFonts w:ascii="Consolas" w:hAnsi="Consolas"/>
+        </w:rPr>
+      </w:pPr>
+      <w:r>
+        <w:rPr>
+          <w:rFonts w:ascii="Consolas" w:hAnsi="Consolas"/>
+        </w:rPr>
+        <w:t xml:space="preserve">        orders[high] = temp;</w:t>
+      </w:r>
+    </w:p>
+    <w:p>
+      <w:pPr>
+        <w:rPr>
+          <w:rFonts w:ascii="Consolas" w:hAnsi="Consolas"/>
+        </w:rPr>
+      </w:pPr>
+    </w:p>
+    <w:p>
+      <w:pPr>
+        <w:rPr>
+          <w:rFonts w:ascii="Consolas" w:hAnsi="Consolas"/>
+        </w:rPr>
+      </w:pPr>
+      <w:r>
+        <w:rPr>
+          <w:rFonts w:ascii="Consolas" w:hAnsi="Consolas"/>
+        </w:rPr>
+        <w:t xml:space="preserve">        return </w:t>
+      </w:r>
+      <w:proofErr w:type="spellStart"/>
+      <w:r>
+        <w:rPr>
+          <w:rFonts w:ascii="Consolas" w:hAnsi="Consolas"/>
+        </w:rPr>
+        <w:t>i</w:t>
+      </w:r>
+      <w:proofErr w:type="spellEnd"/>
+      <w:r>
+        <w:rPr>
+          <w:rFonts w:ascii="Consolas" w:hAnsi="Consolas"/>
+        </w:rPr>
+        <w:t xml:space="preserve"> + 1;</w:t>
+      </w:r>
+    </w:p>
+    <w:p>
+      <w:pPr>
+        <w:rPr>
+          <w:rFonts w:ascii="Consolas" w:hAnsi="Consolas"/>
+        </w:rPr>
+      </w:pPr>
+      <w:r>
+        <w:rPr>
+          <w:rFonts w:ascii="Consolas" w:hAnsi="Consolas"/>
+        </w:rPr>
+        <w:t xml:space="preserve">    }</w:t>
+      </w:r>
+    </w:p>
+    <w:p>
+      <w:pPr>
+        <w:rPr>
+          <w:rFonts w:ascii="Consolas" w:hAnsi="Consolas"/>
+        </w:rPr>
+      </w:pPr>
+    </w:p>
+    <w:p>
+      <w:pPr>
+        <w:rPr>
+          <w:rFonts w:ascii="Consolas" w:hAnsi="Consolas"/>
+        </w:rPr>
+      </w:pPr>
+      <w:r>
+        <w:rPr>
+          <w:rFonts w:ascii="Consolas" w:hAnsi="Consolas"/>
+        </w:rPr>
+        <w:t xml:space="preserve">    public static void </w:t>
+      </w:r>
+      <w:proofErr w:type="gramStart"/>
+      <w:r>
+        <w:rPr>
+          <w:rFonts w:ascii="Consolas" w:hAnsi="Consolas"/>
+        </w:rPr>
+        <w:t>main(</w:t>
+      </w:r>
+      <w:proofErr w:type="gramEnd"/>
+      <w:r>
+        <w:rPr>
+          <w:rFonts w:ascii="Consolas" w:hAnsi="Consolas"/>
+        </w:rPr>
+        <w:t xml:space="preserve">String[] </w:t>
+      </w:r>
+      <w:proofErr w:type="spellStart"/>
+      <w:r>
+        <w:rPr>
+          <w:rFonts w:ascii="Consolas" w:hAnsi="Consolas"/>
+        </w:rPr>
+        <w:t>args</w:t>
+      </w:r>
+      <w:proofErr w:type="spellEnd"/>
+      <w:r>
+        <w:rPr>
+          <w:rFonts w:ascii="Consolas" w:hAnsi="Consolas"/>
+        </w:rPr>
+        <w:t>) {</w:t>
+      </w:r>
+    </w:p>
+    <w:p>
+      <w:pPr>
+        <w:rPr>
+          <w:rFonts w:ascii="Consolas" w:hAnsi="Consolas"/>
+        </w:rPr>
+      </w:pPr>
+      <w:r>
+        <w:rPr>
+          <w:rFonts w:ascii="Consolas" w:hAnsi="Consolas"/>
+        </w:rPr>
+        <w:t xml:space="preserve">        </w:t>
+      </w:r>
+      <w:proofErr w:type="gramStart"/>
+      <w:r>
+        <w:rPr>
+          <w:rFonts w:ascii="Consolas" w:hAnsi="Consolas"/>
+        </w:rPr>
+        <w:t>Order[</w:t>
+      </w:r>
+      <w:proofErr w:type="gramEnd"/>
+      <w:r>
+        <w:rPr>
+          <w:rFonts w:ascii="Consolas" w:hAnsi="Consolas"/>
+        </w:rPr>
+        <w:t>] orders = {</w:t>
+      </w:r>
+    </w:p>
+    <w:p>
+      <w:pPr>
+        <w:rPr>
+          <w:rFonts w:ascii="Consolas" w:hAnsi="Consolas"/>
+        </w:rPr>
+      </w:pPr>
+      <w:r>
+        <w:rPr>
+          <w:rFonts w:ascii="Consolas" w:hAnsi="Consolas"/>
+        </w:rPr>
+        <w:t xml:space="preserve">            new </w:t>
+      </w:r>
+      <w:proofErr w:type="gramStart"/>
+      <w:r>
+        <w:rPr>
+          <w:rFonts w:ascii="Consolas" w:hAnsi="Consolas"/>
+        </w:rPr>
+        <w:t>Order(</w:t>
+      </w:r>
+      <w:proofErr w:type="gramEnd"/>
+      <w:r>
+        <w:rPr>
+          <w:rFonts w:ascii="Consolas" w:hAnsi="Consolas"/>
+        </w:rPr>
+        <w:t>1, "Alice", 350.75),</w:t>
+      </w:r>
+    </w:p>
+    <w:p>
+      <w:pPr>
+        <w:rPr>
+          <w:rFonts w:ascii="Consolas" w:hAnsi="Consolas"/>
+        </w:rPr>
+      </w:pPr>
+      <w:r>
+        <w:rPr>
+          <w:rFonts w:ascii="Consolas" w:hAnsi="Consolas"/>
+        </w:rPr>
+        <w:t xml:space="preserve">            new </w:t>
+      </w:r>
+      <w:proofErr w:type="gramStart"/>
+      <w:r>
+        <w:rPr>
+          <w:rFonts w:ascii="Consolas" w:hAnsi="Consolas"/>
+        </w:rPr>
+        <w:t>Order(</w:t>
+      </w:r>
+      <w:proofErr w:type="gramEnd"/>
+      <w:r>
+        <w:rPr>
+          <w:rFonts w:ascii="Consolas" w:hAnsi="Consolas"/>
+        </w:rPr>
+        <w:t>2, "Bob", 120.50),</w:t>
+      </w:r>
+    </w:p>
+    <w:p>
+      <w:pPr>
+        <w:rPr>
+          <w:rFonts w:ascii="Consolas" w:hAnsi="Consolas"/>
+        </w:rPr>
+      </w:pPr>
+      <w:r>
+        <w:rPr>
+          <w:rFonts w:ascii="Consolas" w:hAnsi="Consolas"/>
+        </w:rPr>
+        <w:t xml:space="preserve">            new </w:t>
+      </w:r>
+      <w:proofErr w:type="gramStart"/>
+      <w:r>
+        <w:rPr>
+          <w:rFonts w:ascii="Consolas" w:hAnsi="Consolas"/>
+        </w:rPr>
+        <w:t>Order(</w:t>
+      </w:r>
+      <w:proofErr w:type="gramEnd"/>
+      <w:r>
+        <w:rPr>
+          <w:rFonts w:ascii="Consolas" w:hAnsi="Consolas"/>
+        </w:rPr>
+        <w:t>3, "Charlie", 780.00),</w:t>
+      </w:r>
+    </w:p>
+    <w:p>
+      <w:pPr>
+        <w:rPr>
+          <w:rFonts w:ascii="Consolas" w:hAnsi="Consolas"/>
+        </w:rPr>
+      </w:pPr>
+      <w:r>
+        <w:rPr>
+          <w:rFonts w:ascii="Consolas" w:hAnsi="Consolas"/>
+        </w:rPr>
+        <w:t xml:space="preserve">            new </w:t>
+      </w:r>
+      <w:proofErr w:type="gramStart"/>
+      <w:r>
+        <w:rPr>
+          <w:rFonts w:ascii="Consolas" w:hAnsi="Consolas"/>
+        </w:rPr>
+        <w:t>Order(</w:t>
+      </w:r>
+      <w:proofErr w:type="gramEnd"/>
+      <w:r>
+        <w:rPr>
+          <w:rFonts w:ascii="Consolas" w:hAnsi="Consolas"/>
+        </w:rPr>
+        <w:t>4, "Diana", 450.20)</w:t>
+      </w:r>
+    </w:p>
+    <w:p>
+      <w:pPr>
+        <w:rPr>
+          <w:rFonts w:ascii="Consolas" w:hAnsi="Consolas"/>
+        </w:rPr>
+      </w:pPr>
+      <w:r>
+        <w:rPr>
+          <w:rFonts w:ascii="Consolas" w:hAnsi="Consolas"/>
+        </w:rPr>
+        <w:lastRenderedPageBreak/>
+        <w:t xml:space="preserve">        };</w:t>
+      </w:r>
+    </w:p>
+    <w:p>
+      <w:pPr>
+        <w:rPr>
+          <w:rFonts w:ascii="Consolas" w:hAnsi="Consolas"/>
+        </w:rPr>
+      </w:pPr>
+    </w:p>
+    <w:p>
+      <w:pPr>
+        <w:rPr>
+          <w:rFonts w:ascii="Consolas" w:hAnsi="Consolas"/>
+        </w:rPr>
+      </w:pPr>
+      <w:r>
+        <w:rPr>
+          <w:rFonts w:ascii="Consolas" w:hAnsi="Consolas"/>
+        </w:rPr>
+        <w:t xml:space="preserve">        </w:t>
+      </w:r>
+      <w:proofErr w:type="spellStart"/>
+      <w:r>
+        <w:rPr>
+          <w:rFonts w:ascii="Consolas" w:hAnsi="Consolas"/>
+        </w:rPr>
+        <w:t>System.out.println</w:t>
+      </w:r>
+      <w:proofErr w:type="spellEnd"/>
+      <w:r>
+        <w:rPr>
+          <w:rFonts w:ascii="Consolas" w:hAnsi="Consolas"/>
+        </w:rPr>
+        <w:t>("Original Orders:");</w:t>
+      </w:r>
+    </w:p>
+    <w:p>
+      <w:pPr>
+        <w:rPr>
+          <w:rFonts w:ascii="Consolas" w:hAnsi="Consolas"/>
+        </w:rPr>
+      </w:pPr>
+      <w:r>
+        <w:rPr>
+          <w:rFonts w:ascii="Consolas" w:hAnsi="Consolas"/>
+        </w:rPr>
+        <w:t xml:space="preserve">        for (Order </w:t>
+      </w:r>
+      <w:proofErr w:type="gramStart"/>
+      <w:r>
+        <w:rPr>
+          <w:rFonts w:ascii="Consolas" w:hAnsi="Consolas"/>
+        </w:rPr>
+        <w:t>o :</w:t>
+      </w:r>
+      <w:proofErr w:type="gramEnd"/>
+      <w:r>
+        <w:rPr>
+          <w:rFonts w:ascii="Consolas" w:hAnsi="Consolas"/>
+        </w:rPr>
+        <w:t xml:space="preserve"> orders) </w:t>
+      </w:r>
+    </w:p>
+    <w:p>
+      <w:pPr>
+        <w:rPr>
+          <w:rFonts w:ascii="Consolas" w:hAnsi="Consolas"/>
+        </w:rPr>
+      </w:pPr>
+      <w:r>
+        <w:rPr>
+          <w:rFonts w:ascii="Consolas" w:hAnsi="Consolas"/>
+        </w:rPr>
+        <w:t xml:space="preserve">        </w:t>
+      </w:r>
+      <w:proofErr w:type="spellStart"/>
+      <w:r>
+        <w:rPr>
+          <w:rFonts w:ascii="Consolas" w:hAnsi="Consolas"/>
+        </w:rPr>
+        <w:t>System.out.println</w:t>
+      </w:r>
+      <w:proofErr w:type="spellEnd"/>
+      <w:r>
+        <w:rPr>
+          <w:rFonts w:ascii="Consolas" w:hAnsi="Consolas"/>
+        </w:rPr>
+        <w:t>(o);</w:t>
+      </w:r>
+    </w:p>
+    <w:p>
+      <w:pPr>
+        <w:rPr>
+          <w:rFonts w:ascii="Consolas" w:hAnsi="Consolas"/>
+        </w:rPr>
+      </w:pPr>
+    </w:p>
+    <w:p>
+      <w:pPr>
+        <w:rPr>
+          <w:rFonts w:ascii="Consolas" w:hAnsi="Consolas"/>
+        </w:rPr>
+      </w:pPr>
+      <w:r>
+        <w:rPr>
+          <w:rFonts w:ascii="Consolas" w:hAnsi="Consolas"/>
+        </w:rPr>
+        <w:t xml:space="preserve">        </w:t>
+      </w:r>
+      <w:proofErr w:type="spellStart"/>
+      <w:r>
+        <w:rPr>
+          <w:rFonts w:ascii="Consolas" w:hAnsi="Consolas"/>
+        </w:rPr>
+        <w:t>bubbleSort</w:t>
+      </w:r>
+      <w:proofErr w:type="spellEnd"/>
+      <w:r>
+        <w:rPr>
+          <w:rFonts w:ascii="Consolas" w:hAnsi="Consolas"/>
+        </w:rPr>
+        <w:t>(orders);</w:t>
+      </w:r>
+    </w:p>
+    <w:p>
+      <w:pPr>
+        <w:rPr>
+          <w:rFonts w:ascii="Consolas" w:hAnsi="Consolas"/>
+        </w:rPr>
+      </w:pPr>
+      <w:r>
+        <w:rPr>
+          <w:rFonts w:ascii="Consolas" w:hAnsi="Consolas"/>
+        </w:rPr>
+        <w:t xml:space="preserve">        </w:t>
+      </w:r>
+      <w:proofErr w:type="spellStart"/>
+      <w:r>
+        <w:rPr>
+          <w:rFonts w:ascii="Consolas" w:hAnsi="Consolas"/>
+        </w:rPr>
+        <w:t>System.out.println</w:t>
+      </w:r>
+      <w:proofErr w:type="spellEnd"/>
+      <w:r>
+        <w:rPr>
+          <w:rFonts w:ascii="Consolas" w:hAnsi="Consolas"/>
+        </w:rPr>
+        <w:t>("\</w:t>
+      </w:r>
+      <w:proofErr w:type="spellStart"/>
+      <w:r>
+        <w:rPr>
+          <w:rFonts w:ascii="Consolas" w:hAnsi="Consolas"/>
+        </w:rPr>
+        <w:t>nBubble</w:t>
+      </w:r>
+      <w:proofErr w:type="spellEnd"/>
+      <w:r>
+        <w:rPr>
+          <w:rFonts w:ascii="Consolas" w:hAnsi="Consolas"/>
+        </w:rPr>
+        <w:t xml:space="preserve"> Sorted Orders:");</w:t>
+      </w:r>
+    </w:p>
+    <w:p>
+      <w:pPr>
+        <w:rPr>
+          <w:rFonts w:ascii="Consolas" w:hAnsi="Consolas"/>
+        </w:rPr>
+      </w:pPr>
+      <w:r>
+        <w:rPr>
+          <w:rFonts w:ascii="Consolas" w:hAnsi="Consolas"/>
+        </w:rPr>
+        <w:t xml:space="preserve">        for (Order </w:t>
+      </w:r>
+      <w:proofErr w:type="gramStart"/>
+      <w:r>
+        <w:rPr>
+          <w:rFonts w:ascii="Consolas" w:hAnsi="Consolas"/>
+        </w:rPr>
+        <w:t>o :</w:t>
+      </w:r>
+      <w:proofErr w:type="gramEnd"/>
+      <w:r>
+        <w:rPr>
+          <w:rFonts w:ascii="Consolas" w:hAnsi="Consolas"/>
+        </w:rPr>
+        <w:t xml:space="preserve"> orders) </w:t>
+      </w:r>
+    </w:p>
+    <w:p>
+      <w:pPr>
+        <w:rPr>
+          <w:rFonts w:ascii="Consolas" w:hAnsi="Consolas"/>
+        </w:rPr>
+      </w:pPr>
+      <w:r>
+        <w:rPr>
+          <w:rFonts w:ascii="Consolas" w:hAnsi="Consolas"/>
+        </w:rPr>
+        <w:t xml:space="preserve">        </w:t>
+      </w:r>
+      <w:proofErr w:type="spellStart"/>
+      <w:r>
+        <w:rPr>
+          <w:rFonts w:ascii="Consolas" w:hAnsi="Consolas"/>
+        </w:rPr>
+        <w:t>System.out.println</w:t>
+      </w:r>
+      <w:proofErr w:type="spellEnd"/>
+      <w:r>
+        <w:rPr>
+          <w:rFonts w:ascii="Consolas" w:hAnsi="Consolas"/>
+        </w:rPr>
+        <w:t>(o);</w:t>
+      </w:r>
+    </w:p>
+    <w:p>
+      <w:pPr>
+        <w:rPr>
+          <w:rFonts w:ascii="Consolas" w:hAnsi="Consolas"/>
+        </w:rPr>
+      </w:pPr>
+    </w:p>
+    <w:p>
+      <w:pPr>
+        <w:rPr>
+          <w:rFonts w:ascii="Consolas" w:hAnsi="Consolas"/>
+        </w:rPr>
+      </w:pPr>
+      <w:r>
+        <w:rPr>
+          <w:rFonts w:ascii="Consolas" w:hAnsi="Consolas"/>
+        </w:rPr>
+        <w:t xml:space="preserve">        orders = new </w:t>
+      </w:r>
+      <w:proofErr w:type="gramStart"/>
+      <w:r>
+        <w:rPr>
+          <w:rFonts w:ascii="Consolas" w:hAnsi="Consolas"/>
+        </w:rPr>
+        <w:t>Order[</w:t>
+      </w:r>
+      <w:proofErr w:type="gramEnd"/>
+      <w:r>
+        <w:rPr>
+          <w:rFonts w:ascii="Consolas" w:hAnsi="Consolas"/>
+        </w:rPr>
+        <w:t>]{</w:t>
+      </w:r>
+    </w:p>
+    <w:p>
+      <w:pPr>
+        <w:rPr>
+          <w:rFonts w:ascii="Consolas" w:hAnsi="Consolas"/>
+        </w:rPr>
+      </w:pPr>
+      <w:r>
+        <w:rPr>
+          <w:rFonts w:ascii="Consolas" w:hAnsi="Consolas"/>
+        </w:rPr>
+        <w:t xml:space="preserve">            new </w:t>
+      </w:r>
+      <w:proofErr w:type="gramStart"/>
+      <w:r>
+        <w:rPr>
+          <w:rFonts w:ascii="Consolas" w:hAnsi="Consolas"/>
+        </w:rPr>
+        <w:t>Order(</w:t>
+      </w:r>
+      <w:proofErr w:type="gramEnd"/>
+      <w:r>
+        <w:rPr>
+          <w:rFonts w:ascii="Consolas" w:hAnsi="Consolas"/>
+        </w:rPr>
+        <w:t>1, "Alice", 350.75),</w:t>
+      </w:r>
+    </w:p>
+    <w:p>
+      <w:pPr>
+        <w:rPr>
+          <w:rFonts w:ascii="Consolas" w:hAnsi="Consolas"/>
+        </w:rPr>
+      </w:pPr>
+      <w:r>
+        <w:rPr>
+          <w:rFonts w:ascii="Consolas" w:hAnsi="Consolas"/>
+        </w:rPr>
+        <w:t xml:space="preserve">            new </w:t>
+      </w:r>
+      <w:proofErr w:type="gramStart"/>
+      <w:r>
+        <w:rPr>
+          <w:rFonts w:ascii="Consolas" w:hAnsi="Consolas"/>
+        </w:rPr>
+        <w:t>Order(</w:t>
+      </w:r>
+      <w:proofErr w:type="gramEnd"/>
+      <w:r>
+        <w:rPr>
+          <w:rFonts w:ascii="Consolas" w:hAnsi="Consolas"/>
+        </w:rPr>
+        <w:t>2, "Bob", 120.50),</w:t>
+      </w:r>
+    </w:p>
+    <w:p>
+      <w:pPr>
+        <w:rPr>
+          <w:rFonts w:ascii="Consolas" w:hAnsi="Consolas"/>
+        </w:rPr>
+      </w:pPr>
+      <w:r>
+        <w:rPr>
+          <w:rFonts w:ascii="Consolas" w:hAnsi="Consolas"/>
+        </w:rPr>
+        <w:t xml:space="preserve">            new </w:t>
+      </w:r>
+      <w:proofErr w:type="gramStart"/>
+      <w:r>
+        <w:rPr>
+          <w:rFonts w:ascii="Consolas" w:hAnsi="Consolas"/>
+        </w:rPr>
+        <w:t>Order(</w:t>
+      </w:r>
+      <w:proofErr w:type="gramEnd"/>
+      <w:r>
+        <w:rPr>
+          <w:rFonts w:ascii="Consolas" w:hAnsi="Consolas"/>
+        </w:rPr>
+        <w:t>3, "Charlie", 780.00),</w:t>
+      </w:r>
+    </w:p>
+    <w:p>
+      <w:pPr>
+        <w:rPr>
+          <w:rFonts w:ascii="Consolas" w:hAnsi="Consolas"/>
+        </w:rPr>
+      </w:pPr>
+      <w:r>
+        <w:rPr>
+          <w:rFonts w:ascii="Consolas" w:hAnsi="Consolas"/>
+        </w:rPr>
+        <w:t xml:space="preserve">            new </w:t>
+      </w:r>
+      <w:proofErr w:type="gramStart"/>
+      <w:r>
+        <w:rPr>
+          <w:rFonts w:ascii="Consolas" w:hAnsi="Consolas"/>
+        </w:rPr>
+        <w:t>Order(</w:t>
+      </w:r>
+      <w:proofErr w:type="gramEnd"/>
+      <w:r>
+        <w:rPr>
+          <w:rFonts w:ascii="Consolas" w:hAnsi="Consolas"/>
+        </w:rPr>
+        <w:t>4, "Diana", 450.20)</w:t>
+      </w:r>
+    </w:p>
+    <w:p>
+      <w:pPr>
+        <w:rPr>
+          <w:rFonts w:ascii="Consolas" w:hAnsi="Consolas"/>
+        </w:rPr>
+      </w:pPr>
+      <w:r>
+        <w:rPr>
+          <w:rFonts w:ascii="Consolas" w:hAnsi="Consolas"/>
+        </w:rPr>
+        <w:t xml:space="preserve">        };</w:t>
+      </w:r>
+    </w:p>
+    <w:p>
+      <w:pPr>
+        <w:rPr>
+          <w:rFonts w:ascii="Consolas" w:hAnsi="Consolas"/>
+        </w:rPr>
+      </w:pPr>
+    </w:p>
+    <w:p>
+      <w:pPr>
+        <w:rPr>
+          <w:rFonts w:ascii="Consolas" w:hAnsi="Consolas"/>
+        </w:rPr>
+      </w:pPr>
+      <w:r>
+        <w:rPr>
+          <w:rFonts w:ascii="Consolas" w:hAnsi="Consolas"/>
+        </w:rPr>
+        <w:t xml:space="preserve">        </w:t>
+      </w:r>
+      <w:proofErr w:type="spellStart"/>
+      <w:proofErr w:type="gramStart"/>
+      <w:r>
+        <w:rPr>
+          <w:rFonts w:ascii="Consolas" w:hAnsi="Consolas"/>
+        </w:rPr>
+        <w:t>quickSort</w:t>
+      </w:r>
+      <w:proofErr w:type="spellEnd"/>
+      <w:r>
+        <w:rPr>
+          <w:rFonts w:ascii="Consolas" w:hAnsi="Consolas"/>
+        </w:rPr>
+        <w:t>(</w:t>
+      </w:r>
+      <w:proofErr w:type="gramEnd"/>
+      <w:r>
+        <w:rPr>
+          <w:rFonts w:ascii="Consolas" w:hAnsi="Consolas"/>
+        </w:rPr>
+        <w:t xml:space="preserve">orders, 0, </w:t>
+      </w:r>
+      <w:proofErr w:type="spellStart"/>
+      <w:r>
+        <w:rPr>
+          <w:rFonts w:ascii="Consolas" w:hAnsi="Consolas"/>
+        </w:rPr>
+        <w:t>orders.length</w:t>
+      </w:r>
+      <w:proofErr w:type="spellEnd"/>
+      <w:r>
+        <w:rPr>
+          <w:rFonts w:ascii="Consolas" w:hAnsi="Consolas"/>
+        </w:rPr>
+        <w:t xml:space="preserve"> - 1);</w:t>
+      </w:r>
+    </w:p>
+    <w:p>
+      <w:pPr>
+        <w:rPr>
+          <w:rFonts w:ascii="Consolas" w:hAnsi="Consolas"/>
+        </w:rPr>
+      </w:pPr>
+      <w:r>
+        <w:rPr>
+          <w:rFonts w:ascii="Consolas" w:hAnsi="Consolas"/>
+        </w:rPr>
+        <w:t xml:space="preserve">        </w:t>
+      </w:r>
+      <w:proofErr w:type="spellStart"/>
+      <w:r>
+        <w:rPr>
+          <w:rFonts w:ascii="Consolas" w:hAnsi="Consolas"/>
+        </w:rPr>
+        <w:t>System.out.println</w:t>
+      </w:r>
+      <w:proofErr w:type="spellEnd"/>
+      <w:r>
+        <w:rPr>
+          <w:rFonts w:ascii="Consolas" w:hAnsi="Consolas"/>
+        </w:rPr>
+        <w:t>("\</w:t>
+      </w:r>
+      <w:proofErr w:type="spellStart"/>
+      <w:r>
+        <w:rPr>
+          <w:rFonts w:ascii="Consolas" w:hAnsi="Consolas"/>
+        </w:rPr>
+        <w:t>nQuick</w:t>
+      </w:r>
+      <w:proofErr w:type="spellEnd"/>
+      <w:r>
+        <w:rPr>
+          <w:rFonts w:ascii="Consolas" w:hAnsi="Consolas"/>
+        </w:rPr>
+        <w:t xml:space="preserve"> Sorted Orders:");</w:t>
+      </w:r>
+    </w:p>
+    <w:p>
+      <w:pPr>
+        <w:rPr>
+          <w:rFonts w:ascii="Consolas" w:hAnsi="Consolas"/>
+        </w:rPr>
+      </w:pPr>
+      <w:r>
+        <w:rPr>
+          <w:rFonts w:ascii="Consolas" w:hAnsi="Consolas"/>
+        </w:rPr>
+        <w:t xml:space="preserve">        for (Order </w:t>
+      </w:r>
+      <w:proofErr w:type="gramStart"/>
+      <w:r>
+        <w:rPr>
+          <w:rFonts w:ascii="Consolas" w:hAnsi="Consolas"/>
+        </w:rPr>
+        <w:t>o :</w:t>
+      </w:r>
+      <w:proofErr w:type="gramEnd"/>
+      <w:r>
+        <w:rPr>
+          <w:rFonts w:ascii="Consolas" w:hAnsi="Consolas"/>
+        </w:rPr>
+        <w:t xml:space="preserve"> orders) </w:t>
+      </w:r>
+    </w:p>
+    <w:p>
+      <w:pPr>
+        <w:rPr>
+          <w:rFonts w:ascii="Consolas" w:hAnsi="Consolas"/>
+        </w:rPr>
+      </w:pPr>
+      <w:r>
+        <w:rPr>
+          <w:rFonts w:ascii="Consolas" w:hAnsi="Consolas"/>
+        </w:rPr>
+        <w:t xml:space="preserve">        </w:t>
+      </w:r>
+      <w:proofErr w:type="spellStart"/>
+      <w:r>
+        <w:rPr>
+          <w:rFonts w:ascii="Consolas" w:hAnsi="Consolas"/>
+        </w:rPr>
+        <w:t>System.out.println</w:t>
+      </w:r>
+      <w:proofErr w:type="spellEnd"/>
+      <w:r>
+        <w:rPr>
+          <w:rFonts w:ascii="Consolas" w:hAnsi="Consolas"/>
+        </w:rPr>
+        <w:t>(o);</w:t>
+      </w:r>
+    </w:p>
+    <w:p>
+      <w:pPr>
+        <w:rPr>
+          <w:rFonts w:ascii="Consolas" w:hAnsi="Consolas"/>
+        </w:rPr>
+      </w:pPr>
+      <w:r>
+        <w:rPr>
+          <w:rFonts w:ascii="Consolas" w:hAnsi="Consolas"/>
+        </w:rPr>
+        <w:t xml:space="preserve">    }</w:t>
+      </w:r>
+    </w:p>
+    <w:p>
+      <w:pPr>
+        <w:rPr>
+          <w:rFonts w:ascii="Consolas" w:hAnsi="Consolas"/>
+        </w:rPr>
+      </w:pPr>
+      <w:r>
+        <w:rPr>
+          <w:rFonts w:ascii="Consolas" w:hAnsi="Consolas"/>
+        </w:rPr>
+        <w:t>}</w:t>
+      </w:r>
+    </w:p>
+    <w:p>
+      <w:pPr>
+        <w:rPr>
+          <w:rFonts w:ascii="Consolas" w:hAnsi="Consolas"/>
+        </w:rPr>
+      </w:pPr>
+    </w:p>
+    <w:p>
+      <w:pPr>
+        <w:rPr>
+          <w:rFonts w:ascii="Consolas" w:hAnsi="Consolas"/>
+        </w:rPr>
+      </w:pPr>
+    </w:p>
+    <w:p>
+      <w:pPr>
+        <w:rPr>
+          <w:rFonts w:ascii="Consolas" w:hAnsi="Consolas"/>
+        </w:rPr>
+      </w:pPr>
+    </w:p>
+    <w:p>
+      <w:pPr>
+        <w:rPr>
+          <w:rFonts w:ascii="Consolas" w:hAnsi="Consolas"/>
+        </w:rPr>
+      </w:pPr>
+    </w:p>
+    <w:p>
+      <w:pPr>
+        <w:rPr>
+          <w:rFonts w:ascii="Consolas" w:hAnsi="Consolas"/>
+        </w:rPr>
+      </w:pPr>
+    </w:p>
+    <w:p>
+      <w:pPr>
+        <w:rPr>
+          <w:rFonts w:ascii="Consolas" w:hAnsi="Consolas"/>
+        </w:rPr>
+      </w:pPr>
+    </w:p>
+    <w:p>
+      <w:pPr>
+        <w:rPr>
+          <w:rFonts w:ascii="Consolas" w:hAnsi="Consolas"/>
+        </w:rPr>
+      </w:pPr>
+    </w:p>
+    <w:p>
+      <w:pPr>
+        <w:rPr>
+          <w:rFonts w:ascii="Consolas" w:hAnsi="Consolas"/>
+        </w:rPr>
+      </w:pPr>
+    </w:p>
+    <w:p>
+      <w:pPr>
+        <w:rPr>
+          <w:b/>
+          <w:bCs/>
+          <w:sz w:val="24"/>
+          <w:szCs w:val="24"/>
+        </w:rPr>
+      </w:pPr>
+      <w:r>
+        <w:rPr>
+          <w:b/>
+          <w:bCs/>
+          <w:sz w:val="24"/>
+          <w:szCs w:val="24"/>
+        </w:rPr>
+        <w:lastRenderedPageBreak/>
+        <w:t>Output</w:t>
+      </w:r>
+      <w:r>
+        <w:rPr>
+          <w:b/>
+          <w:bCs/>
+          <w:sz w:val="24"/>
+          <w:szCs w:val="24"/>
+        </w:rPr>
+        <w:t>:</w:t>
+      </w:r>
+    </w:p>
+    <w:p>
+      <w:pPr>
+        <w:rPr>
+          <w:b/>
+          <w:bCs/>
+          <w:sz w:val="24"/>
+          <w:szCs w:val="24"/>
+        </w:rPr>
+      </w:pPr>
+      <w:r>
+        <w:rPr>
+          <w:rFonts w:ascii="Consolas" w:hAnsi="Consolas"/>
+        </w:rPr>
+        <w:drawing>
+          <wp:anchor distT="0" distB="0" distL="114300" distR="114300" simplePos="0" relativeHeight="251662336" behindDoc="0" locked="0" layoutInCell="1" allowOverlap="1" wp14:anchorId="5052FCDB" wp14:editId="77E85C33">
+            <wp:simplePos x="0" y="0"/>
+            <wp:positionH relativeFrom="margin">
+              <wp:posOffset>-1270</wp:posOffset>
+            </wp:positionH>
+            <wp:positionV relativeFrom="margin">
+              <wp:posOffset>611505</wp:posOffset>
+            </wp:positionV>
+            <wp:extent cx="5731510" cy="2117725"/>
+            <wp:effectExtent l="0" t="0" r="2540" b="0"/>
+            <wp:wrapSquare wrapText="bothSides"/>
+            <wp:docPr id="2" name="Picture 2"/>
+            <wp:cNvGraphicFramePr>
+              <a:graphicFrameLocks xmlns:a="http://schemas.openxmlformats.org/drawingml/2006/main" noChangeAspect="1"/>
+            </wp:cNvGraphicFramePr>
+            <a:graphic xmlns:a="http://schemas.openxmlformats.org/drawingml/2006/main">
+              <a:graphicData uri="http://schemas.openxmlformats.org/drawingml/2006/picture">
+                <pic:pic xmlns:pic="http://schemas.openxmlformats.org/drawingml/2006/picture">
+                  <pic:nvPicPr>
+                    <pic:cNvPr id="1" name=""/>
+                    <pic:cNvPicPr/>
+                  </pic:nvPicPr>
+                  <pic:blipFill>
+                    <a:blip r:embed="rId7" cstate="print">
+                      <a:extLst>
+                        <a:ext uri="{28A0092B-C50C-407E-A947-70E740481C1C}">
+                          <a14:useLocalDpi xmlns:a14="http://schemas.microsoft.com/office/drawing/2010/main" val="0"/>
+                        </a:ext>
+                      </a:extLst>
+                    </a:blip>
+                    <a:stretch>
+                      <a:fillRect/>
+                    </a:stretch>
+                  </pic:blipFill>
+                  <pic:spPr>
+                    <a:xfrm>
+                      <a:off x="0" y="0"/>
+                      <a:ext cx="5731510" cy="2117725"/>
+                    </a:xfrm>
+                    <a:prstGeom prst="rect">
+                      <a:avLst/>
+                    </a:prstGeom>
+                  </pic:spPr>
+                </pic:pic>
+              </a:graphicData>
+            </a:graphic>
+          </wp:anchor>
+        </w:drawing>
+      </w:r>
+    </w:p>
+    <w:p>
+      <w:pPr>
+        <w:rPr>
+          <w:b/>
+          <w:bCs/>
+          <w:sz w:val="24"/>
+          <w:szCs w:val="24"/>
+        </w:rPr>
+      </w:pPr>
+    </w:p>
+    <w:p>
+      <w:pPr>
+        <w:rPr>
+          <w:b/>
+          <w:bCs/>
+          <w:sz w:val="24"/>
+          <w:szCs w:val="24"/>
+        </w:rPr>
+      </w:pPr>
+      <w:r>
+        <w:rPr>
+          <w:b/>
+          <w:bCs/>
+          <w:sz w:val="24"/>
+          <w:szCs w:val="24"/>
+        </w:rPr>
+        <w:t>Analysis:</w:t>
+      </w:r>
+    </w:p>
+    <w:tbl>
+      <w:tblPr>
+        <w:tblStyle w:val="TableGrid"/>
+        <w:tblW w:w="8417" w:type="dxa"/>
+        <w:tblLook w:val="04A0" w:firstRow="1" w:lastRow="0" w:firstColumn="1" w:lastColumn="0" w:noHBand="0" w:noVBand="1"/>
+      </w:tblPr>
+      <w:tblGrid>
+        <w:gridCol w:w="2508"/>
+        <w:gridCol w:w="2182"/>
+        <w:gridCol w:w="2182"/>
+        <w:gridCol w:w="1545"/>
+      </w:tblGrid>
+      <w:tr>
+        <w:trPr>
+          <w:trHeight w:val="286"/>
+        </w:trPr>
+        <w:tc>
+          <w:tcPr>
+            <w:tcW w:w="0" w:type="auto"/>
+            <w:hideMark/>
+          </w:tcPr>
+          <w:p>
+            <w:pPr>
+              <w:spacing w:line="240" w:lineRule="auto"/>
+              <w:jc w:val="center"/>
+              <w:rPr>
+                <w:rFonts w:eastAsia="Times New Roman" w:cstheme="minorHAnsi"/>
+                <w:b/>
+                <w:bCs/>
+                <w:kern w:val="0"/>
+                <w:lang w:val="en-IN" w:eastAsia="en-IN"/>
+                <w14:ligatures w14:val="none"/>
+              </w:rPr>
+            </w:pPr>
+            <w:r>
+              <w:rPr>
+                <w:rFonts w:eastAsia="Times New Roman" w:cstheme="minorHAnsi"/>
+                <w:b/>
+                <w:bCs/>
+                <w:kern w:val="0"/>
+                <w:lang w:val="en-IN" w:eastAsia="en-IN"/>
+                <w14:ligatures w14:val="none"/>
+              </w:rPr>
+              <w:t>Algorithm</w:t>
+            </w:r>
+          </w:p>
+        </w:tc>
+        <w:tc>
+          <w:tcPr>
+            <w:tcW w:w="0" w:type="auto"/>
+            <w:hideMark/>
+          </w:tcPr>
+          <w:p>
+            <w:pPr>
+              <w:spacing w:line="240" w:lineRule="auto"/>
+              <w:jc w:val="center"/>
+              <w:rPr>
+                <w:rFonts w:eastAsia="Times New Roman" w:cstheme="minorHAnsi"/>
+                <w:b/>
+                <w:bCs/>
+                <w:kern w:val="0"/>
+                <w:lang w:val="en-IN" w:eastAsia="en-IN"/>
+                <w14:ligatures w14:val="none"/>
+              </w:rPr>
+            </w:pPr>
+            <w:r>
+              <w:rPr>
+                <w:rFonts w:eastAsia="Times New Roman" w:cstheme="minorHAnsi"/>
+                <w:b/>
+                <w:bCs/>
+                <w:kern w:val="0"/>
+                <w:lang w:val="en-IN" w:eastAsia="en-IN"/>
+                <w14:ligatures w14:val="none"/>
+              </w:rPr>
+              <w:t>Best</w:t>
+            </w:r>
+          </w:p>
+        </w:tc>
+        <w:tc>
+          <w:tcPr>
+            <w:tcW w:w="0" w:type="auto"/>
+            <w:hideMark/>
+          </w:tcPr>
+          <w:p>
+            <w:pPr>
+              <w:spacing w:line="240" w:lineRule="auto"/>
+              <w:jc w:val="center"/>
+              <w:rPr>
+                <w:rFonts w:eastAsia="Times New Roman" w:cstheme="minorHAnsi"/>
+                <w:b/>
+                <w:bCs/>
+                <w:kern w:val="0"/>
+                <w:lang w:val="en-IN" w:eastAsia="en-IN"/>
+                <w14:ligatures w14:val="none"/>
+              </w:rPr>
+            </w:pPr>
+            <w:r>
+              <w:rPr>
+                <w:rFonts w:eastAsia="Times New Roman" w:cstheme="minorHAnsi"/>
+                <w:b/>
+                <w:bCs/>
+                <w:kern w:val="0"/>
+                <w:lang w:val="en-IN" w:eastAsia="en-IN"/>
+                <w14:ligatures w14:val="none"/>
+              </w:rPr>
+              <w:t>Average</w:t>
+            </w:r>
+          </w:p>
+        </w:tc>
+        <w:tc>
+          <w:tcPr>
+            <w:tcW w:w="0" w:type="auto"/>
+            <w:hideMark/>
+          </w:tcPr>
+          <w:p>
+            <w:pPr>
+              <w:spacing w:line="240" w:lineRule="auto"/>
+              <w:jc w:val="center"/>
+              <w:rPr>
+                <w:rFonts w:eastAsia="Times New Roman" w:cstheme="minorHAnsi"/>
+                <w:b/>
+                <w:bCs/>
+                <w:kern w:val="0"/>
+                <w:lang w:val="en-IN" w:eastAsia="en-IN"/>
+                <w14:ligatures w14:val="none"/>
+              </w:rPr>
+            </w:pPr>
+            <w:r>
+              <w:rPr>
+                <w:rFonts w:eastAsia="Times New Roman" w:cstheme="minorHAnsi"/>
+                <w:b/>
+                <w:bCs/>
+                <w:kern w:val="0"/>
+                <w:lang w:val="en-IN" w:eastAsia="en-IN"/>
+                <w14:ligatures w14:val="none"/>
+              </w:rPr>
+              <w:t>Worst</w:t>
+            </w:r>
+          </w:p>
+        </w:tc>
+      </w:tr>
+      <w:tr>
+        <w:trPr>
+          <w:trHeight w:val="286"/>
+        </w:trPr>
+        <w:tc>
+          <w:tcPr>
+            <w:tcW w:w="0" w:type="auto"/>
+            <w:hideMark/>
+          </w:tcPr>
+          <w:p>
+            <w:pPr>
+              <w:spacing w:line="240" w:lineRule="auto"/>
+              <w:rPr>
+                <w:rFonts w:eastAsia="Times New Roman" w:cstheme="minorHAnsi"/>
+                <w:kern w:val="0"/>
+                <w:lang w:val="en-IN" w:eastAsia="en-IN"/>
+                <w14:ligatures w14:val="none"/>
+              </w:rPr>
+            </w:pPr>
+            <w:r>
+              <w:rPr>
+                <w:rFonts w:eastAsia="Times New Roman" w:cstheme="minorHAnsi"/>
+                <w:kern w:val="0"/>
+                <w:lang w:val="en-IN" w:eastAsia="en-IN"/>
+                <w14:ligatures w14:val="none"/>
+              </w:rPr>
+              <w:t>Bubble Sort</w:t>
+            </w:r>
+          </w:p>
+        </w:tc>
+        <w:tc>
+          <w:tcPr>
+            <w:tcW w:w="0" w:type="auto"/>
+            <w:hideMark/>
+          </w:tcPr>
+          <w:p>
+            <w:pPr>
+              <w:spacing w:after="0" w:line="240" w:lineRule="auto"/>
+              <w:rPr>
+                <w:rFonts w:eastAsia="Times New Roman" w:cstheme="minorHAnsi"/>
+                <w:kern w:val="0"/>
+                <w:lang w:val="en-IN" w:eastAsia="en-IN"/>
+                <w14:ligatures w14:val="none"/>
+              </w:rPr>
+            </w:pPr>
+            <w:r>
+              <w:rPr>
+                <w:rFonts w:eastAsia="Times New Roman" w:cstheme="minorHAnsi"/>
+                <w:kern w:val="0"/>
+                <w:lang w:val="en-IN" w:eastAsia="en-IN"/>
+                <w14:ligatures w14:val="none"/>
+              </w:rPr>
+              <w:t>O(n)</w:t>
+            </w:r>
+          </w:p>
+        </w:tc>
+        <w:tc>
+          <w:tcPr>
+            <w:tcW w:w="0" w:type="auto"/>
+            <w:hideMark/>
+          </w:tcPr>
+          <w:p>
+            <w:pPr>
+              <w:spacing w:after="0" w:line="240" w:lineRule="auto"/>
+              <w:rPr>
+                <w:rFonts w:eastAsia="Times New Roman" w:cstheme="minorHAnsi"/>
+                <w:kern w:val="0"/>
+                <w:lang w:val="en-IN" w:eastAsia="en-IN"/>
+                <w14:ligatures w14:val="none"/>
+              </w:rPr>
+            </w:pPr>
+            <w:r>
+              <w:rPr>
+                <w:rFonts w:eastAsia="Times New Roman" w:cstheme="minorHAnsi"/>
+                <w:kern w:val="0"/>
+                <w:lang w:val="en-IN" w:eastAsia="en-IN"/>
+                <w14:ligatures w14:val="none"/>
+              </w:rPr>
+              <w:t>O(n²)</w:t>
+            </w:r>
+          </w:p>
+        </w:tc>
+        <w:tc>
+          <w:tcPr>
+            <w:tcW w:w="0" w:type="auto"/>
+            <w:hideMark/>
+          </w:tcPr>
+          <w:p>
+            <w:pPr>
+              <w:spacing w:after="0" w:line="240" w:lineRule="auto"/>
+              <w:rPr>
+                <w:rFonts w:eastAsia="Times New Roman" w:cstheme="minorHAnsi"/>
+                <w:kern w:val="0"/>
+                <w:lang w:val="en-IN" w:eastAsia="en-IN"/>
+                <w14:ligatures w14:val="none"/>
+              </w:rPr>
+            </w:pPr>
+            <w:r>
+              <w:rPr>
+                <w:rFonts w:eastAsia="Times New Roman" w:cstheme="minorHAnsi"/>
+                <w:kern w:val="0"/>
+                <w:lang w:val="en-IN" w:eastAsia="en-IN"/>
+                <w14:ligatures w14:val="none"/>
+              </w:rPr>
+              <w:t>O(n²)</w:t>
+            </w:r>
+          </w:p>
+        </w:tc>
+      </w:tr>
+      <w:tr>
+        <w:trPr>
+          <w:trHeight w:val="286"/>
+        </w:trPr>
+        <w:tc>
+          <w:tcPr>
+            <w:tcW w:w="0" w:type="auto"/>
+            <w:hideMark/>
+          </w:tcPr>
+          <w:p>
+            <w:pPr>
+              <w:spacing w:after="0" w:line="240" w:lineRule="auto"/>
+              <w:rPr>
+                <w:rFonts w:eastAsia="Times New Roman" w:cstheme="minorHAnsi"/>
+                <w:kern w:val="0"/>
+                <w:lang w:val="en-IN" w:eastAsia="en-IN"/>
+                <w14:ligatures w14:val="none"/>
+              </w:rPr>
+            </w:pPr>
+            <w:r>
+              <w:rPr>
+                <w:rFonts w:eastAsia="Times New Roman" w:cstheme="minorHAnsi"/>
+                <w:kern w:val="0"/>
+                <w:lang w:val="en-IN" w:eastAsia="en-IN"/>
+                <w14:ligatures w14:val="none"/>
+              </w:rPr>
+              <w:t>Quick Sort</w:t>
+            </w:r>
+          </w:p>
+        </w:tc>
+        <w:tc>
+          <w:tcPr>
+            <w:tcW w:w="0" w:type="auto"/>
+            <w:hideMark/>
+          </w:tcPr>
+          <w:p>
+            <w:pPr>
+              <w:spacing w:after="0" w:line="240" w:lineRule="auto"/>
+              <w:rPr>
+                <w:rFonts w:eastAsia="Times New Roman" w:cstheme="minorHAnsi"/>
+                <w:kern w:val="0"/>
+                <w:lang w:val="en-IN" w:eastAsia="en-IN"/>
+                <w14:ligatures w14:val="none"/>
+              </w:rPr>
+            </w:pPr>
+            <w:proofErr w:type="gramStart"/>
+            <w:r>
+              <w:rPr>
+                <w:rFonts w:eastAsia="Times New Roman" w:cstheme="minorHAnsi"/>
+                <w:kern w:val="0"/>
+                <w:lang w:val="en-IN" w:eastAsia="en-IN"/>
+                <w14:ligatures w14:val="none"/>
+              </w:rPr>
+              <w:t>O(</w:t>
+            </w:r>
+            <w:proofErr w:type="gramEnd"/>
+            <w:r>
+              <w:rPr>
+                <w:rFonts w:eastAsia="Times New Roman" w:cstheme="minorHAnsi"/>
+                <w:kern w:val="0"/>
+                <w:lang w:val="en-IN" w:eastAsia="en-IN"/>
+                <w14:ligatures w14:val="none"/>
+              </w:rPr>
+              <w:t>n log n)</w:t>
+            </w:r>
+          </w:p>
+        </w:tc>
+        <w:tc>
+          <w:tcPr>
+            <w:tcW w:w="0" w:type="auto"/>
+            <w:hideMark/>
+          </w:tcPr>
+          <w:p>
+            <w:pPr>
+              <w:spacing w:after="0" w:line="240" w:lineRule="auto"/>
+              <w:rPr>
+                <w:rFonts w:eastAsia="Times New Roman" w:cstheme="minorHAnsi"/>
+                <w:kern w:val="0"/>
+                <w:lang w:val="en-IN" w:eastAsia="en-IN"/>
+                <w14:ligatures w14:val="none"/>
+              </w:rPr>
+            </w:pPr>
+            <w:proofErr w:type="gramStart"/>
+            <w:r>
+              <w:rPr>
+                <w:rFonts w:eastAsia="Times New Roman" w:cstheme="minorHAnsi"/>
+                <w:kern w:val="0"/>
+                <w:lang w:val="en-IN" w:eastAsia="en-IN"/>
+                <w14:ligatures w14:val="none"/>
+              </w:rPr>
+              <w:t>O(</w:t>
+            </w:r>
+            <w:proofErr w:type="gramEnd"/>
+            <w:r>
+              <w:rPr>
+                <w:rFonts w:eastAsia="Times New Roman" w:cstheme="minorHAnsi"/>
+                <w:kern w:val="0"/>
+                <w:lang w:val="en-IN" w:eastAsia="en-IN"/>
+                <w14:ligatures w14:val="none"/>
+              </w:rPr>
+              <w:t>n log n)</w:t>
+            </w:r>
+          </w:p>
+        </w:tc>
+        <w:tc>
+          <w:tcPr>
+            <w:tcW w:w="0" w:type="auto"/>
+            <w:hideMark/>
+          </w:tcPr>
+          <w:p>
+            <w:pPr>
+              <w:spacing w:after="0" w:line="240" w:lineRule="auto"/>
+              <w:rPr>
+                <w:rFonts w:eastAsia="Times New Roman" w:cstheme="minorHAnsi"/>
+                <w:kern w:val="0"/>
+                <w:lang w:val="en-IN" w:eastAsia="en-IN"/>
+                <w14:ligatures w14:val="none"/>
+              </w:rPr>
+            </w:pPr>
+            <w:r>
+              <w:rPr>
+                <w:rFonts w:eastAsia="Times New Roman" w:cstheme="minorHAnsi"/>
+                <w:kern w:val="0"/>
+                <w:lang w:val="en-IN" w:eastAsia="en-IN"/>
+                <w14:ligatures w14:val="none"/>
+              </w:rPr>
+              <w:t>O(n²)</w:t>
+            </w:r>
+          </w:p>
+        </w:tc>
+      </w:tr>
+    </w:tbl>
+    <w:p>
+      <w:pPr>
+        <w:rPr>
+          <w:b/>
+          <w:bCs/>
+          <w:sz w:val="24"/>
+          <w:szCs w:val="24"/>
+        </w:rPr>
+      </w:pPr>
+    </w:p>
+    <w:p>
+      <w:pPr>
+        <w:rPr>
+          <w:b/>
+          <w:bCs/>
+          <w:sz w:val="24"/>
+          <w:szCs w:val="24"/>
+        </w:rPr>
+      </w:pPr>
+      <w:r>
+        <w:rPr>
+          <w:b/>
+          <w:bCs/>
+          <w:sz w:val="24"/>
+          <w:szCs w:val="24"/>
+        </w:rPr>
+        <w:t>Why Quick Sort is preferred</w:t>
+      </w:r>
+      <w:r>
+        <w:rPr>
+          <w:b/>
+          <w:bCs/>
+          <w:sz w:val="24"/>
+          <w:szCs w:val="24"/>
+        </w:rPr>
+        <w:t>:</w:t>
+      </w:r>
+    </w:p>
+    <w:p>
+      <w:pPr>
+        <w:pStyle w:val="ListParagraph"/>
+        <w:numPr>
+          <w:ilvl w:val="0"/>
+          <w:numId w:val="14"/>
+        </w:numPr>
+      </w:pPr>
+      <w:r>
+        <w:t>Quick Sort is significantly faster on average due to better partitioning logic and less swapping.</w:t>
+      </w:r>
+    </w:p>
+    <w:p>
+      <w:pPr>
+        <w:pStyle w:val="ListParagraph"/>
+        <w:numPr>
+          <w:ilvl w:val="0"/>
+          <w:numId w:val="14"/>
+        </w:numPr>
+      </w:pPr>
+      <w:r>
+        <w:t>Though its worst-case is O(n²), with random pivoting or hybrid approaches, it's rarely encountered.</w:t>
+      </w:r>
+    </w:p>
+    <w:p>
+      <w:pPr>
+        <w:pStyle w:val="ListParagraph"/>
+        <w:numPr>
+          <w:ilvl w:val="0"/>
+          <w:numId w:val="14"/>
+        </w:numPr>
+      </w:pPr>
+      <w:r>
+        <w:t>Bubble Sort is simple but highly inefficient for large datasets.</w:t>
+      </w:r>
+    </w:p>
+    <w:p/>
+    <w:p>
+      <w:pPr>
+        <w:rPr>
+          <w:b/>
+          <w:bCs/>
+          <w:sz w:val="28"/>
+          <w:szCs w:val="28"/>
+        </w:rPr>
+      </w:pPr>
+    </w:p>
+    <w:p>
+      <w:pPr>
+        <w:rPr>
+          <w:b/>
+          <w:bCs/>
+          <w:sz w:val="28"/>
+          <w:szCs w:val="28"/>
+        </w:rPr>
+      </w:pPr>
+    </w:p>
+    <w:p>
+      <w:pPr>
+        <w:rPr>
+          <w:b/>
+          <w:bCs/>
+          <w:sz w:val="28"/>
+          <w:szCs w:val="28"/>
+        </w:rPr>
+      </w:pPr>
+    </w:p>
+    <w:p>
+      <w:pPr>
+        <w:rPr>
+          <w:b/>
+          <w:bCs/>
+          <w:sz w:val="28"/>
+          <w:szCs w:val="28"/>
+        </w:rPr>
+      </w:pPr>
+    </w:p>
+    <w:p>
+      <w:pPr>
+        <w:rPr>
+          <w:b/>
+          <w:bCs/>
+          <w:sz w:val="28"/>
+          <w:szCs w:val="28"/>
+        </w:rPr>
+      </w:pPr>
+    </w:p>
+    <w:p>
+      <w:pPr>
+        <w:rPr>
+          <w:b/>
+          <w:bCs/>
+          <w:sz w:val="28"/>
+          <w:szCs w:val="28"/>
+        </w:rPr>
+      </w:pPr>
+    </w:p>
+    <w:p>
+      <w:pPr>
+        <w:rPr>
+          <w:b/>
+          <w:bCs/>
+          <w:sz w:val="28"/>
+          <w:szCs w:val="28"/>
+        </w:rPr>
+      </w:pPr>
+    </w:p>
+    <w:p>
+      <w:pPr>
+        <w:rPr>
+          <w:b/>
+          <w:bCs/>
+          <w:sz w:val="28"/>
+          <w:szCs w:val="28"/>
+        </w:rPr>
+      </w:pPr>
+    </w:p>
+    <w:p>
+      <w:pPr>
+        <w:rPr>
+          <w:b/>
+          <w:bCs/>
+          <w:sz w:val="28"/>
+          <w:szCs w:val="28"/>
+        </w:rPr>
+      </w:pPr>
+    </w:p>
+    <w:p>
+      <w:pPr>
+        <w:rPr>
+          <w:b/>
+          <w:bCs/>
+          <w:sz w:val="28"/>
+          <w:szCs w:val="28"/>
+        </w:rPr>
+      </w:pPr>
+    </w:p>
+    <w:p>
+      <w:pPr>
+        <w:rPr>
+          <w:b/>
+          <w:bCs/>
+          <w:sz w:val="28"/>
+          <w:szCs w:val="28"/>
+        </w:rPr>
+      </w:pPr>
+      <w:r>
+        <w:rPr>
+          <w:b/>
+          <w:bCs/>
+          <w:sz w:val="28"/>
+          <w:szCs w:val="28"/>
+        </w:rPr>
+        <w:lastRenderedPageBreak/>
+        <w:t>Exercise 4: Employee Management System</w:t>
+      </w:r>
+    </w:p>
+    <w:p>
+      <w:pPr>
+        <w:rPr>
+          <w:b/>
+          <w:bCs/>
+          <w:sz w:val="24"/>
+          <w:szCs w:val="24"/>
+        </w:rPr>
+      </w:pPr>
+    </w:p>
+    <w:p>
+      <w:pPr>
+        <w:rPr>
+          <w:b/>
+          <w:bCs/>
+          <w:sz w:val="24"/>
+          <w:szCs w:val="24"/>
+        </w:rPr>
+      </w:pPr>
+      <w:r>
+        <w:rPr>
+          <w:b/>
+          <w:bCs/>
+          <w:sz w:val="24"/>
+          <w:szCs w:val="24"/>
+        </w:rPr>
+        <w:t>Array Representation</w:t>
+      </w:r>
+      <w:r>
+        <w:rPr>
+          <w:b/>
+          <w:bCs/>
+          <w:sz w:val="24"/>
+          <w:szCs w:val="24"/>
+        </w:rPr>
+        <w:t>:</w:t>
+      </w:r>
+    </w:p>
+    <w:p>
+      <w:r>
+        <w:t>Arrays are contiguous memory locations where each element is stored sequentially.</w:t>
+      </w:r>
+    </w:p>
+    <w:p>
+      <w:r>
+        <w:t>Each element is accessible via an index, and the index is used to compute the memory address of any element using the formula:</w:t>
+      </w:r>
+      <w:r>
+        <w:t xml:space="preserve"> </w:t>
+      </w:r>
+      <w:r>
+        <w:t xml:space="preserve">address = </w:t>
+      </w:r>
+      <w:proofErr w:type="spellStart"/>
+      <w:r>
+        <w:t>base_address</w:t>
+      </w:r>
+      <w:proofErr w:type="spellEnd"/>
+      <w:r>
+        <w:t xml:space="preserve"> + (index × </w:t>
+      </w:r>
+      <w:proofErr w:type="spellStart"/>
+      <w:r>
+        <w:t>size_of_element</w:t>
+      </w:r>
+      <w:proofErr w:type="spellEnd"/>
+      <w:r>
+        <w:t>)</w:t>
+      </w:r>
+    </w:p>
+    <w:p>
+      <w:pPr>
+        <w:rPr>
+          <w:b/>
+          <w:bCs/>
+        </w:rPr>
+      </w:pPr>
+      <w:r>
+        <w:rPr>
+          <w:b/>
+          <w:bCs/>
+        </w:rPr>
+        <w:t>Advantages:</w:t>
+      </w:r>
+    </w:p>
+    <w:p>
+      <w:pPr>
+        <w:pStyle w:val="ListParagraph"/>
+        <w:numPr>
+          <w:ilvl w:val="0"/>
+          <w:numId w:val="15"/>
+        </w:numPr>
+      </w:pPr>
+      <w:r>
+        <w:t xml:space="preserve">Fast access using indices: </w:t>
+      </w:r>
+      <w:proofErr w:type="gramStart"/>
+      <w:r>
+        <w:t>O(</w:t>
+      </w:r>
+      <w:proofErr w:type="gramEnd"/>
+      <w:r>
+        <w:t>1) time for accessing any element.</w:t>
+      </w:r>
+    </w:p>
+    <w:p>
+      <w:pPr>
+        <w:pStyle w:val="ListParagraph"/>
+        <w:numPr>
+          <w:ilvl w:val="0"/>
+          <w:numId w:val="15"/>
+        </w:numPr>
+      </w:pPr>
+      <w:r>
+        <w:t>Cache-friendly: Due to contiguous memory storage.</w:t>
+      </w:r>
+    </w:p>
+    <w:p>
+      <w:pPr>
+        <w:pStyle w:val="ListParagraph"/>
+        <w:numPr>
+          <w:ilvl w:val="0"/>
+          <w:numId w:val="15"/>
+        </w:numPr>
+      </w:pPr>
+      <w:r>
+        <w:t>Simplicity: Easy to implement and use.</w:t>
+      </w:r>
+    </w:p>
+    <w:p/>
+    <w:p>
+      <w:pPr>
+        <w:rPr>
+          <w:b/>
+          <w:bCs/>
+          <w:sz w:val="24"/>
+          <w:szCs w:val="24"/>
+        </w:rPr>
+      </w:pPr>
+      <w:r>
+        <w:rPr>
+          <w:b/>
+          <w:bCs/>
+          <w:sz w:val="24"/>
+          <w:szCs w:val="24"/>
+        </w:rPr>
+        <w:t>Code</w:t>
+      </w:r>
+    </w:p>
+    <w:p>
+      <w:pPr>
+        <w:rPr>
+          <w:rFonts w:ascii="Consolas" w:hAnsi="Consolas"/>
+          <w:b/>
+          <w:bCs/>
+        </w:rPr>
+      </w:pPr>
+      <w:r>
+        <w:rPr>
+          <w:rFonts w:ascii="Consolas" w:hAnsi="Consolas"/>
+          <w:b/>
+          <w:bCs/>
+        </w:rPr>
+        <w:t>//</w:t>
+      </w:r>
+      <w:r>
+        <w:rPr>
+          <w:rFonts w:ascii="Consolas" w:hAnsi="Consolas"/>
+          <w:b/>
+          <w:bCs/>
+        </w:rPr>
+        <w:t>Employee</w:t>
+      </w:r>
+      <w:r>
+        <w:rPr>
+          <w:rFonts w:ascii="Consolas" w:hAnsi="Consolas"/>
+          <w:b/>
+          <w:bCs/>
+        </w:rPr>
+        <w:t>.java</w:t>
+      </w:r>
+    </w:p>
+    <w:p>
+      <w:pPr>
+        <w:rPr>
+          <w:rFonts w:ascii="Consolas" w:hAnsi="Consolas"/>
+        </w:rPr>
+      </w:pPr>
+      <w:r>
+        <w:rPr>
+          <w:rFonts w:ascii="Consolas" w:hAnsi="Consolas"/>
+        </w:rPr>
+        <w:t>public class Employee {</w:t>
+      </w:r>
+    </w:p>
+    <w:p>
+      <w:pPr>
+        <w:rPr>
+          <w:rFonts w:ascii="Consolas" w:hAnsi="Consolas"/>
+        </w:rPr>
+      </w:pPr>
+      <w:r>
+        <w:rPr>
+          <w:rFonts w:ascii="Consolas" w:hAnsi="Consolas"/>
+        </w:rPr>
+        <w:t xml:space="preserve">    int </w:t>
+      </w:r>
+      <w:proofErr w:type="spellStart"/>
+      <w:r>
+        <w:rPr>
+          <w:rFonts w:ascii="Consolas" w:hAnsi="Consolas"/>
+        </w:rPr>
+        <w:t>employeeId</w:t>
+      </w:r>
+      <w:proofErr w:type="spellEnd"/>
+      <w:r>
+        <w:rPr>
+          <w:rFonts w:ascii="Consolas" w:hAnsi="Consolas"/>
+        </w:rPr>
+        <w:t>;</w:t>
+      </w:r>
+    </w:p>
+    <w:p>
+      <w:pPr>
+        <w:rPr>
+          <w:rFonts w:ascii="Consolas" w:hAnsi="Consolas"/>
+        </w:rPr>
+      </w:pPr>
+      <w:r>
+        <w:rPr>
+          <w:rFonts w:ascii="Consolas" w:hAnsi="Consolas"/>
+        </w:rPr>
+        <w:t xml:space="preserve">    String name;</w:t>
+      </w:r>
+    </w:p>
+    <w:p>
+      <w:pPr>
+        <w:rPr>
+          <w:rFonts w:ascii="Consolas" w:hAnsi="Consolas"/>
+        </w:rPr>
+      </w:pPr>
+      <w:r>
+        <w:rPr>
+          <w:rFonts w:ascii="Consolas" w:hAnsi="Consolas"/>
+        </w:rPr>
+        <w:t xml:space="preserve">    String position;</w:t>
+      </w:r>
+    </w:p>
+    <w:p>
+      <w:pPr>
+        <w:rPr>
+          <w:rFonts w:ascii="Consolas" w:hAnsi="Consolas"/>
+        </w:rPr>
+      </w:pPr>
+      <w:r>
+        <w:rPr>
+          <w:rFonts w:ascii="Consolas" w:hAnsi="Consolas"/>
+        </w:rPr>
+        <w:t xml:space="preserve">    double salary;</w:t>
+      </w:r>
+    </w:p>
+    <w:p>
+      <w:pPr>
+        <w:rPr>
+          <w:rFonts w:ascii="Consolas" w:hAnsi="Consolas"/>
+        </w:rPr>
+      </w:pPr>
+    </w:p>
+    <w:p>
+      <w:pPr>
+        <w:rPr>
+          <w:rFonts w:ascii="Consolas" w:hAnsi="Consolas"/>
+        </w:rPr>
+      </w:pPr>
+      <w:r>
+        <w:rPr>
+          <w:rFonts w:ascii="Consolas" w:hAnsi="Consolas"/>
+        </w:rPr>
+        <w:t xml:space="preserve">    public </w:t>
+      </w:r>
+      <w:proofErr w:type="gramStart"/>
+      <w:r>
+        <w:rPr>
+          <w:rFonts w:ascii="Consolas" w:hAnsi="Consolas"/>
+        </w:rPr>
+        <w:t>Employee(</w:t>
+      </w:r>
+      <w:proofErr w:type="gramEnd"/>
+      <w:r>
+        <w:rPr>
+          <w:rFonts w:ascii="Consolas" w:hAnsi="Consolas"/>
+        </w:rPr>
+        <w:t xml:space="preserve">int </w:t>
+      </w:r>
+      <w:proofErr w:type="spellStart"/>
+      <w:r>
+        <w:rPr>
+          <w:rFonts w:ascii="Consolas" w:hAnsi="Consolas"/>
+        </w:rPr>
+        <w:t>employeeId</w:t>
+      </w:r>
+      <w:proofErr w:type="spellEnd"/>
+      <w:r>
+        <w:rPr>
+          <w:rFonts w:ascii="Consolas" w:hAnsi="Consolas"/>
+        </w:rPr>
+        <w:t>, String name, String position, double salary) {</w:t>
+      </w:r>
+    </w:p>
+    <w:p>
+      <w:pPr>
+        <w:rPr>
+          <w:rFonts w:ascii="Consolas" w:hAnsi="Consolas"/>
+        </w:rPr>
+      </w:pPr>
+      <w:r>
+        <w:rPr>
+          <w:rFonts w:ascii="Consolas" w:hAnsi="Consolas"/>
+        </w:rPr>
+        <w:t xml:space="preserve">        </w:t>
+      </w:r>
+      <w:proofErr w:type="spellStart"/>
+      <w:proofErr w:type="gramStart"/>
+      <w:r>
+        <w:rPr>
+          <w:rFonts w:ascii="Consolas" w:hAnsi="Consolas"/>
+        </w:rPr>
+        <w:t>this.employeeId</w:t>
+      </w:r>
+      <w:proofErr w:type="spellEnd"/>
+      <w:proofErr w:type="gramEnd"/>
+      <w:r>
+        <w:rPr>
+          <w:rFonts w:ascii="Consolas" w:hAnsi="Consolas"/>
+        </w:rPr>
+        <w:t xml:space="preserve"> = </w:t>
+      </w:r>
+      <w:proofErr w:type="spellStart"/>
+      <w:r>
+        <w:rPr>
+          <w:rFonts w:ascii="Consolas" w:hAnsi="Consolas"/>
+        </w:rPr>
+        <w:t>employeeId</w:t>
+      </w:r>
+      <w:proofErr w:type="spellEnd"/>
+      <w:r>
+        <w:rPr>
+          <w:rFonts w:ascii="Consolas" w:hAnsi="Consolas"/>
+        </w:rPr>
+        <w:t>;</w:t>
+      </w:r>
+    </w:p>
+    <w:p>
+      <w:pPr>
+        <w:rPr>
+          <w:rFonts w:ascii="Consolas" w:hAnsi="Consolas"/>
+        </w:rPr>
+      </w:pPr>
+      <w:r>
+        <w:rPr>
+          <w:rFonts w:ascii="Consolas" w:hAnsi="Consolas"/>
+        </w:rPr>
+        <w:t xml:space="preserve">        this.name = name;</w:t>
+      </w:r>
+    </w:p>
+    <w:p>
+      <w:pPr>
+        <w:rPr>
+          <w:rFonts w:ascii="Consolas" w:hAnsi="Consolas"/>
+        </w:rPr>
+      </w:pPr>
+      <w:r>
+        <w:rPr>
+          <w:rFonts w:ascii="Consolas" w:hAnsi="Consolas"/>
+        </w:rPr>
+        <w:t xml:space="preserve">        </w:t>
+      </w:r>
+      <w:proofErr w:type="spellStart"/>
+      <w:proofErr w:type="gramStart"/>
+      <w:r>
+        <w:rPr>
+          <w:rFonts w:ascii="Consolas" w:hAnsi="Consolas"/>
+        </w:rPr>
+        <w:t>this.position</w:t>
+      </w:r>
+      <w:proofErr w:type="spellEnd"/>
+      <w:proofErr w:type="gramEnd"/>
+      <w:r>
+        <w:rPr>
+          <w:rFonts w:ascii="Consolas" w:hAnsi="Consolas"/>
+        </w:rPr>
+        <w:t xml:space="preserve"> = position;</w:t>
+      </w:r>
+    </w:p>
+    <w:p>
+      <w:pPr>
+        <w:rPr>
+          <w:rFonts w:ascii="Consolas" w:hAnsi="Consolas"/>
+        </w:rPr>
+      </w:pPr>
+      <w:r>
+        <w:rPr>
+          <w:rFonts w:ascii="Consolas" w:hAnsi="Consolas"/>
+        </w:rPr>
+        <w:t xml:space="preserve">        </w:t>
+      </w:r>
+      <w:proofErr w:type="spellStart"/>
+      <w:proofErr w:type="gramStart"/>
+      <w:r>
+        <w:rPr>
+          <w:rFonts w:ascii="Consolas" w:hAnsi="Consolas"/>
+        </w:rPr>
+        <w:t>this.salary</w:t>
+      </w:r>
+      <w:proofErr w:type="spellEnd"/>
+      <w:proofErr w:type="gramEnd"/>
+      <w:r>
+        <w:rPr>
+          <w:rFonts w:ascii="Consolas" w:hAnsi="Consolas"/>
+        </w:rPr>
+        <w:t xml:space="preserve"> = salary;</w:t>
+      </w:r>
+    </w:p>
+    <w:p>
+      <w:pPr>
+        <w:rPr>
+          <w:rFonts w:ascii="Consolas" w:hAnsi="Consolas"/>
+        </w:rPr>
+      </w:pPr>
+      <w:r>
+        <w:rPr>
+          <w:rFonts w:ascii="Consolas" w:hAnsi="Consolas"/>
+        </w:rPr>
+        <w:t xml:space="preserve">    }</w:t>
+      </w:r>
+    </w:p>
+    <w:p>
+      <w:pPr>
+        <w:rPr>
+          <w:rFonts w:ascii="Consolas" w:hAnsi="Consolas"/>
+        </w:rPr>
+      </w:pPr>
+    </w:p>
+    <w:p>
+      <w:pPr>
+        <w:rPr>
+          <w:rFonts w:ascii="Consolas" w:hAnsi="Consolas"/>
+        </w:rPr>
+      </w:pPr>
+      <w:r>
+        <w:rPr>
+          <w:rFonts w:ascii="Consolas" w:hAnsi="Consolas"/>
+        </w:rPr>
+        <w:t xml:space="preserve">    public void </w:t>
+      </w:r>
+      <w:proofErr w:type="spellStart"/>
+      <w:proofErr w:type="gramStart"/>
+      <w:r>
+        <w:rPr>
+          <w:rFonts w:ascii="Consolas" w:hAnsi="Consolas"/>
+        </w:rPr>
+        <w:t>displayInfo</w:t>
+      </w:r>
+      <w:proofErr w:type="spellEnd"/>
+      <w:r>
+        <w:rPr>
+          <w:rFonts w:ascii="Consolas" w:hAnsi="Consolas"/>
+        </w:rPr>
+        <w:t>(</w:t>
+      </w:r>
+      <w:proofErr w:type="gramEnd"/>
+      <w:r>
+        <w:rPr>
+          <w:rFonts w:ascii="Consolas" w:hAnsi="Consolas"/>
+        </w:rPr>
+        <w:t>) {</w:t>
+      </w:r>
+    </w:p>
+    <w:p>
+      <w:pPr>
+        <w:rPr>
+          <w:rFonts w:ascii="Consolas" w:hAnsi="Consolas"/>
+        </w:rPr>
+      </w:pPr>
+      <w:r>
+        <w:rPr>
+          <w:rFonts w:ascii="Consolas" w:hAnsi="Consolas"/>
+        </w:rPr>
+        <w:t xml:space="preserve">        </w:t>
+      </w:r>
+      <w:proofErr w:type="spellStart"/>
+      <w:r>
+        <w:rPr>
+          <w:rFonts w:ascii="Consolas" w:hAnsi="Consolas"/>
+        </w:rPr>
+        <w:t>System.out.println</w:t>
+      </w:r>
+      <w:proofErr w:type="spellEnd"/>
+      <w:r>
+        <w:rPr>
+          <w:rFonts w:ascii="Consolas" w:hAnsi="Consolas"/>
+        </w:rPr>
+        <w:t xml:space="preserve">("ID: " + </w:t>
+      </w:r>
+      <w:proofErr w:type="spellStart"/>
+      <w:r>
+        <w:rPr>
+          <w:rFonts w:ascii="Consolas" w:hAnsi="Consolas"/>
+        </w:rPr>
+        <w:t>employeeId</w:t>
+      </w:r>
+      <w:proofErr w:type="spellEnd"/>
+      <w:r>
+        <w:rPr>
+          <w:rFonts w:ascii="Consolas" w:hAnsi="Consolas"/>
+        </w:rPr>
+        <w:t xml:space="preserve"> + ", Name: " + name + ", Position: " + position + ", Salary: " + salary);</w:t>
+      </w:r>
+    </w:p>
+    <w:p>
+      <w:pPr>
+        <w:rPr>
+          <w:rFonts w:ascii="Consolas" w:hAnsi="Consolas"/>
+        </w:rPr>
+      </w:pPr>
+      <w:r>
+        <w:rPr>
+          <w:rFonts w:ascii="Consolas" w:hAnsi="Consolas"/>
+        </w:rPr>
+        <w:t xml:space="preserve">    }</w:t>
+      </w:r>
+    </w:p>
+    <w:p>
+      <w:pPr>
+        <w:rPr>
+          <w:rFonts w:ascii="Consolas" w:hAnsi="Consolas"/>
+        </w:rPr>
+      </w:pPr>
+      <w:r>
+        <w:rPr>
+          <w:rFonts w:ascii="Consolas" w:hAnsi="Consolas"/>
+        </w:rPr>
+        <w:t>}</w:t>
+      </w:r>
+    </w:p>
+    <w:p>
+      <w:pPr>
+        <w:rPr>
+          <w:rFonts w:ascii="Consolas" w:hAnsi="Consolas"/>
+        </w:rPr>
+      </w:pPr>
+    </w:p>
+    <w:p>
+      <w:pPr>
+        <w:rPr>
+          <w:rFonts w:ascii="Consolas" w:hAnsi="Consolas"/>
+          <w:b/>
+          <w:bCs/>
+        </w:rPr>
+      </w:pPr>
+      <w:r>
+        <w:rPr>
+          <w:rFonts w:ascii="Consolas" w:hAnsi="Consolas"/>
+          <w:b/>
+          <w:bCs/>
+        </w:rPr>
+        <w:lastRenderedPageBreak/>
+        <w:t>//EmployeeManagementSystem.java</w:t>
+      </w:r>
+    </w:p>
+    <w:p>
+      <w:pPr>
+        <w:rPr>
+          <w:rFonts w:ascii="Consolas" w:hAnsi="Consolas"/>
+        </w:rPr>
+      </w:pPr>
+      <w:r>
+        <w:rPr>
+          <w:rFonts w:ascii="Consolas" w:hAnsi="Consolas"/>
+        </w:rPr>
+        <w:t xml:space="preserve">public class </w:t>
+      </w:r>
+      <w:proofErr w:type="spellStart"/>
+      <w:r>
+        <w:rPr>
+          <w:rFonts w:ascii="Consolas" w:hAnsi="Consolas"/>
+        </w:rPr>
+        <w:t>EmployeeManagementSystem</w:t>
+      </w:r>
+      <w:proofErr w:type="spellEnd"/>
+      <w:r>
+        <w:rPr>
+          <w:rFonts w:ascii="Consolas" w:hAnsi="Consolas"/>
+        </w:rPr>
+        <w:t xml:space="preserve"> {</w:t>
+      </w:r>
+    </w:p>
+    <w:p>
+      <w:pPr>
+        <w:rPr>
+          <w:rFonts w:ascii="Consolas" w:hAnsi="Consolas"/>
+        </w:rPr>
+      </w:pPr>
+      <w:r>
+        <w:rPr>
+          <w:rFonts w:ascii="Consolas" w:hAnsi="Consolas"/>
+        </w:rPr>
+        <w:t xml:space="preserve">    private </w:t>
+      </w:r>
+      <w:proofErr w:type="gramStart"/>
+      <w:r>
+        <w:rPr>
+          <w:rFonts w:ascii="Consolas" w:hAnsi="Consolas"/>
+        </w:rPr>
+        <w:t>Employee[</w:t>
+      </w:r>
+      <w:proofErr w:type="gramEnd"/>
+      <w:r>
+        <w:rPr>
+          <w:rFonts w:ascii="Consolas" w:hAnsi="Consolas"/>
+        </w:rPr>
+        <w:t>] employees;</w:t>
+      </w:r>
+    </w:p>
+    <w:p>
+      <w:pPr>
+        <w:rPr>
+          <w:rFonts w:ascii="Consolas" w:hAnsi="Consolas"/>
+        </w:rPr>
+      </w:pPr>
+      <w:r>
+        <w:rPr>
+          <w:rFonts w:ascii="Consolas" w:hAnsi="Consolas"/>
+        </w:rPr>
+        <w:t xml:space="preserve">    private int count;</w:t>
+      </w:r>
+    </w:p>
+    <w:p>
+      <w:pPr>
+        <w:rPr>
+          <w:rFonts w:ascii="Consolas" w:hAnsi="Consolas"/>
+        </w:rPr>
+      </w:pPr>
+    </w:p>
+    <w:p>
+      <w:pPr>
+        <w:rPr>
+          <w:rFonts w:ascii="Consolas" w:hAnsi="Consolas"/>
+        </w:rPr>
+      </w:pPr>
+      <w:r>
+        <w:rPr>
+          <w:rFonts w:ascii="Consolas" w:hAnsi="Consolas"/>
+        </w:rPr>
+        <w:t xml:space="preserve">    public </w:t>
+      </w:r>
+      <w:proofErr w:type="spellStart"/>
+      <w:proofErr w:type="gramStart"/>
+      <w:r>
+        <w:rPr>
+          <w:rFonts w:ascii="Consolas" w:hAnsi="Consolas"/>
+        </w:rPr>
+        <w:t>EmployeeManagementSystem</w:t>
+      </w:r>
+      <w:proofErr w:type="spellEnd"/>
+      <w:r>
+        <w:rPr>
+          <w:rFonts w:ascii="Consolas" w:hAnsi="Consolas"/>
+        </w:rPr>
+        <w:t>(</w:t>
+      </w:r>
+      <w:proofErr w:type="gramEnd"/>
+      <w:r>
+        <w:rPr>
+          <w:rFonts w:ascii="Consolas" w:hAnsi="Consolas"/>
+        </w:rPr>
+        <w:t>int capacity) {</w:t>
+      </w:r>
+    </w:p>
+    <w:p>
+      <w:pPr>
+        <w:rPr>
+          <w:rFonts w:ascii="Consolas" w:hAnsi="Consolas"/>
+        </w:rPr>
+      </w:pPr>
+      <w:r>
+        <w:rPr>
+          <w:rFonts w:ascii="Consolas" w:hAnsi="Consolas"/>
+        </w:rPr>
+        <w:t xml:space="preserve">        employees = new Employee[capacity];</w:t>
+      </w:r>
+    </w:p>
+    <w:p>
+      <w:pPr>
+        <w:rPr>
+          <w:rFonts w:ascii="Consolas" w:hAnsi="Consolas"/>
+        </w:rPr>
+      </w:pPr>
+      <w:r>
+        <w:rPr>
+          <w:rFonts w:ascii="Consolas" w:hAnsi="Consolas"/>
+        </w:rPr>
+        <w:t xml:space="preserve">        count = 0;</w:t>
+      </w:r>
+    </w:p>
+    <w:p>
+      <w:pPr>
+        <w:rPr>
+          <w:rFonts w:ascii="Consolas" w:hAnsi="Consolas"/>
+        </w:rPr>
+      </w:pPr>
+      <w:r>
+        <w:rPr>
+          <w:rFonts w:ascii="Consolas" w:hAnsi="Consolas"/>
+        </w:rPr>
+        <w:t xml:space="preserve">    }</w:t>
+      </w:r>
+    </w:p>
+    <w:p>
+      <w:pPr>
+        <w:rPr>
+          <w:rFonts w:ascii="Consolas" w:hAnsi="Consolas"/>
+        </w:rPr>
+      </w:pPr>
+    </w:p>
+    <w:p>
+      <w:pPr>
+        <w:rPr>
+          <w:rFonts w:ascii="Consolas" w:hAnsi="Consolas"/>
+        </w:rPr>
+      </w:pPr>
+      <w:r>
+        <w:rPr>
+          <w:rFonts w:ascii="Consolas" w:hAnsi="Consolas"/>
+        </w:rPr>
+        <w:t xml:space="preserve">    public void </w:t>
+      </w:r>
+      <w:proofErr w:type="spellStart"/>
+      <w:proofErr w:type="gramStart"/>
+      <w:r>
+        <w:rPr>
+          <w:rFonts w:ascii="Consolas" w:hAnsi="Consolas"/>
+        </w:rPr>
+        <w:t>addEmployee</w:t>
+      </w:r>
+      <w:proofErr w:type="spellEnd"/>
+      <w:r>
+        <w:rPr>
+          <w:rFonts w:ascii="Consolas" w:hAnsi="Consolas"/>
+        </w:rPr>
+        <w:t>(</w:t>
+      </w:r>
+      <w:proofErr w:type="gramEnd"/>
+      <w:r>
+        <w:rPr>
+          <w:rFonts w:ascii="Consolas" w:hAnsi="Consolas"/>
+        </w:rPr>
+        <w:t>Employee emp) {</w:t>
+      </w:r>
+    </w:p>
+    <w:p>
+      <w:pPr>
+        <w:rPr>
+          <w:rFonts w:ascii="Consolas" w:hAnsi="Consolas"/>
+        </w:rPr>
+      </w:pPr>
+      <w:r>
+        <w:rPr>
+          <w:rFonts w:ascii="Consolas" w:hAnsi="Consolas"/>
+        </w:rPr>
+        <w:t xml:space="preserve">        if (count &lt; </w:t>
+      </w:r>
+      <w:proofErr w:type="spellStart"/>
+      <w:proofErr w:type="gramStart"/>
+      <w:r>
+        <w:rPr>
+          <w:rFonts w:ascii="Consolas" w:hAnsi="Consolas"/>
+        </w:rPr>
+        <w:t>employees.length</w:t>
+      </w:r>
+      <w:proofErr w:type="spellEnd"/>
+      <w:proofErr w:type="gramEnd"/>
+      <w:r>
+        <w:rPr>
+          <w:rFonts w:ascii="Consolas" w:hAnsi="Consolas"/>
+        </w:rPr>
+        <w:t>) {</w:t>
+      </w:r>
+    </w:p>
+    <w:p>
+      <w:pPr>
+        <w:rPr>
+          <w:rFonts w:ascii="Consolas" w:hAnsi="Consolas"/>
+        </w:rPr>
+      </w:pPr>
+      <w:r>
+        <w:rPr>
+          <w:rFonts w:ascii="Consolas" w:hAnsi="Consolas"/>
+        </w:rPr>
+        <w:t xml:space="preserve">            employees[count++] = emp;</w:t>
+      </w:r>
+    </w:p>
+    <w:p>
+      <w:pPr>
+        <w:rPr>
+          <w:rFonts w:ascii="Consolas" w:hAnsi="Consolas"/>
+        </w:rPr>
+      </w:pPr>
+      <w:r>
+        <w:rPr>
+          <w:rFonts w:ascii="Consolas" w:hAnsi="Consolas"/>
+        </w:rPr>
+        <w:t xml:space="preserve">            </w:t>
+      </w:r>
+      <w:proofErr w:type="spellStart"/>
+      <w:r>
+        <w:rPr>
+          <w:rFonts w:ascii="Consolas" w:hAnsi="Consolas"/>
+        </w:rPr>
+        <w:t>System.out.println</w:t>
+      </w:r>
+      <w:proofErr w:type="spellEnd"/>
+      <w:r>
+        <w:rPr>
+          <w:rFonts w:ascii="Consolas" w:hAnsi="Consolas"/>
+        </w:rPr>
+        <w:t>("Employee added successfully.");</w:t>
+      </w:r>
+    </w:p>
+    <w:p>
+      <w:pPr>
+        <w:rPr>
+          <w:rFonts w:ascii="Consolas" w:hAnsi="Consolas"/>
+        </w:rPr>
+      </w:pPr>
+      <w:r>
+        <w:rPr>
+          <w:rFonts w:ascii="Consolas" w:hAnsi="Consolas"/>
+        </w:rPr>
+        <w:t xml:space="preserve">        } else {</w:t>
+      </w:r>
+    </w:p>
+    <w:p>
+      <w:pPr>
+        <w:rPr>
+          <w:rFonts w:ascii="Consolas" w:hAnsi="Consolas"/>
+        </w:rPr>
+      </w:pPr>
+      <w:r>
+        <w:rPr>
+          <w:rFonts w:ascii="Consolas" w:hAnsi="Consolas"/>
+        </w:rPr>
+        <w:t xml:space="preserve">            </w:t>
+      </w:r>
+      <w:proofErr w:type="spellStart"/>
+      <w:r>
+        <w:rPr>
+          <w:rFonts w:ascii="Consolas" w:hAnsi="Consolas"/>
+        </w:rPr>
+        <w:t>System.out.println</w:t>
+      </w:r>
+      <w:proofErr w:type="spellEnd"/>
+      <w:r>
+        <w:rPr>
+          <w:rFonts w:ascii="Consolas" w:hAnsi="Consolas"/>
+        </w:rPr>
+        <w:t>("Employee list is full.");</w:t>
+      </w:r>
+    </w:p>
+    <w:p>
+      <w:pPr>
+        <w:rPr>
+          <w:rFonts w:ascii="Consolas" w:hAnsi="Consolas"/>
+        </w:rPr>
+      </w:pPr>
+      <w:r>
+        <w:rPr>
+          <w:rFonts w:ascii="Consolas" w:hAnsi="Consolas"/>
+        </w:rPr>
+        <w:t xml:space="preserve">        }</w:t>
+      </w:r>
+    </w:p>
+    <w:p>
+      <w:pPr>
+        <w:rPr>
+          <w:rFonts w:ascii="Consolas" w:hAnsi="Consolas"/>
+        </w:rPr>
+      </w:pPr>
+      <w:r>
+        <w:rPr>
+          <w:rFonts w:ascii="Consolas" w:hAnsi="Consolas"/>
+        </w:rPr>
+        <w:t xml:space="preserve">    }</w:t>
+      </w:r>
+    </w:p>
+    <w:p>
+      <w:pPr>
+        <w:rPr>
+          <w:rFonts w:ascii="Consolas" w:hAnsi="Consolas"/>
+        </w:rPr>
+      </w:pPr>
+    </w:p>
+    <w:p>
+      <w:pPr>
+        <w:rPr>
+          <w:rFonts w:ascii="Consolas" w:hAnsi="Consolas"/>
+        </w:rPr>
+      </w:pPr>
+      <w:r>
+        <w:rPr>
+          <w:rFonts w:ascii="Consolas" w:hAnsi="Consolas"/>
+        </w:rPr>
+        <w:t xml:space="preserve">    public Employee </w:t>
+      </w:r>
+      <w:proofErr w:type="spellStart"/>
+      <w:proofErr w:type="gramStart"/>
+      <w:r>
+        <w:rPr>
+          <w:rFonts w:ascii="Consolas" w:hAnsi="Consolas"/>
+        </w:rPr>
+        <w:t>searchEmployee</w:t>
+      </w:r>
+      <w:proofErr w:type="spellEnd"/>
+      <w:r>
+        <w:rPr>
+          <w:rFonts w:ascii="Consolas" w:hAnsi="Consolas"/>
+        </w:rPr>
+        <w:t>(</w:t>
+      </w:r>
+      <w:proofErr w:type="gramEnd"/>
+      <w:r>
+        <w:rPr>
+          <w:rFonts w:ascii="Consolas" w:hAnsi="Consolas"/>
+        </w:rPr>
+        <w:t>int id) {</w:t>
+      </w:r>
+    </w:p>
+    <w:p>
+      <w:pPr>
+        <w:rPr>
+          <w:rFonts w:ascii="Consolas" w:hAnsi="Consolas"/>
+        </w:rPr>
+      </w:pPr>
+      <w:r>
+        <w:rPr>
+          <w:rFonts w:ascii="Consolas" w:hAnsi="Consolas"/>
+        </w:rPr>
+        <w:t xml:space="preserve">        for (int </w:t>
+      </w:r>
+      <w:proofErr w:type="spellStart"/>
+      <w:r>
+        <w:rPr>
+          <w:rFonts w:ascii="Consolas" w:hAnsi="Consolas"/>
+        </w:rPr>
+        <w:t>i</w:t>
+      </w:r>
+      <w:proofErr w:type="spellEnd"/>
+      <w:r>
+        <w:rPr>
+          <w:rFonts w:ascii="Consolas" w:hAnsi="Consolas"/>
+        </w:rPr>
+        <w:t xml:space="preserve"> = 0; </w:t>
+      </w:r>
+      <w:proofErr w:type="spellStart"/>
+      <w:r>
+        <w:rPr>
+          <w:rFonts w:ascii="Consolas" w:hAnsi="Consolas"/>
+        </w:rPr>
+        <w:t>i</w:t>
+      </w:r>
+      <w:proofErr w:type="spellEnd"/>
+      <w:r>
+        <w:rPr>
+          <w:rFonts w:ascii="Consolas" w:hAnsi="Consolas"/>
+        </w:rPr>
+        <w:t xml:space="preserve"> &lt; count; </w:t>
+      </w:r>
+      <w:proofErr w:type="spellStart"/>
+      <w:r>
+        <w:rPr>
+          <w:rFonts w:ascii="Consolas" w:hAnsi="Consolas"/>
+        </w:rPr>
+        <w:t>i</w:t>
+      </w:r>
+      <w:proofErr w:type="spellEnd"/>
+      <w:r>
+        <w:rPr>
+          <w:rFonts w:ascii="Consolas" w:hAnsi="Consolas"/>
+        </w:rPr>
+        <w:t>++) {</w:t>
+      </w:r>
+    </w:p>
+    <w:p>
+      <w:pPr>
+        <w:rPr>
+          <w:rFonts w:ascii="Consolas" w:hAnsi="Consolas"/>
+        </w:rPr>
+      </w:pPr>
+      <w:r>
+        <w:rPr>
+          <w:rFonts w:ascii="Consolas" w:hAnsi="Consolas"/>
+        </w:rPr>
+        <w:t xml:space="preserve">            if (employees[</w:t>
+      </w:r>
+      <w:proofErr w:type="spellStart"/>
+      <w:r>
+        <w:rPr>
+          <w:rFonts w:ascii="Consolas" w:hAnsi="Consolas"/>
+        </w:rPr>
+        <w:t>i</w:t>
+      </w:r>
+      <w:proofErr w:type="spellEnd"/>
+      <w:proofErr w:type="gramStart"/>
+      <w:r>
+        <w:rPr>
+          <w:rFonts w:ascii="Consolas" w:hAnsi="Consolas"/>
+        </w:rPr>
+        <w:t>].</w:t>
+      </w:r>
+      <w:proofErr w:type="spellStart"/>
+      <w:r>
+        <w:rPr>
+          <w:rFonts w:ascii="Consolas" w:hAnsi="Consolas"/>
+        </w:rPr>
+        <w:t>employeeId</w:t>
+      </w:r>
+      <w:proofErr w:type="spellEnd"/>
+      <w:proofErr w:type="gramEnd"/>
+      <w:r>
+        <w:rPr>
+          <w:rFonts w:ascii="Consolas" w:hAnsi="Consolas"/>
+        </w:rPr>
+        <w:t xml:space="preserve"> == id) {</w:t>
+      </w:r>
+    </w:p>
+    <w:p>
+      <w:pPr>
+        <w:rPr>
+          <w:rFonts w:ascii="Consolas" w:hAnsi="Consolas"/>
+        </w:rPr>
+      </w:pPr>
+      <w:r>
+        <w:rPr>
+          <w:rFonts w:ascii="Consolas" w:hAnsi="Consolas"/>
+        </w:rPr>
+        <w:t xml:space="preserve">                return employees[</w:t>
+      </w:r>
+      <w:proofErr w:type="spellStart"/>
+      <w:r>
+        <w:rPr>
+          <w:rFonts w:ascii="Consolas" w:hAnsi="Consolas"/>
+        </w:rPr>
+        <w:t>i</w:t>
+      </w:r>
+      <w:proofErr w:type="spellEnd"/>
+      <w:r>
+        <w:rPr>
+          <w:rFonts w:ascii="Consolas" w:hAnsi="Consolas"/>
+        </w:rPr>
+        <w:t>];</w:t>
+      </w:r>
+    </w:p>
+    <w:p>
+      <w:pPr>
+        <w:rPr>
+          <w:rFonts w:ascii="Consolas" w:hAnsi="Consolas"/>
+        </w:rPr>
+      </w:pPr>
+      <w:r>
+        <w:rPr>
+          <w:rFonts w:ascii="Consolas" w:hAnsi="Consolas"/>
+        </w:rPr>
+        <w:t xml:space="preserve">            }</w:t>
+      </w:r>
+    </w:p>
+    <w:p>
+      <w:pPr>
+        <w:rPr>
+          <w:rFonts w:ascii="Consolas" w:hAnsi="Consolas"/>
+        </w:rPr>
+      </w:pPr>
+      <w:r>
+        <w:rPr>
+          <w:rFonts w:ascii="Consolas" w:hAnsi="Consolas"/>
+        </w:rPr>
+        <w:t xml:space="preserve">        }</w:t>
+      </w:r>
+    </w:p>
+    <w:p>
+      <w:pPr>
+        <w:rPr>
+          <w:rFonts w:ascii="Consolas" w:hAnsi="Consolas"/>
+        </w:rPr>
+      </w:pPr>
+      <w:r>
+        <w:rPr>
+          <w:rFonts w:ascii="Consolas" w:hAnsi="Consolas"/>
+        </w:rPr>
+        <w:t xml:space="preserve">        return null;</w:t>
+      </w:r>
+    </w:p>
+    <w:p>
+      <w:pPr>
+        <w:rPr>
+          <w:rFonts w:ascii="Consolas" w:hAnsi="Consolas"/>
+        </w:rPr>
+      </w:pPr>
+      <w:r>
+        <w:rPr>
+          <w:rFonts w:ascii="Consolas" w:hAnsi="Consolas"/>
+        </w:rPr>
+        <w:t xml:space="preserve">    }</w:t>
+      </w:r>
+    </w:p>
+    <w:p>
+      <w:pPr>
+        <w:rPr>
+          <w:rFonts w:ascii="Consolas" w:hAnsi="Consolas"/>
+        </w:rPr>
+      </w:pPr>
+    </w:p>
+    <w:p>
+      <w:pPr>
+        <w:rPr>
+          <w:rFonts w:ascii="Consolas" w:hAnsi="Consolas"/>
+        </w:rPr>
+      </w:pPr>
+      <w:r>
+        <w:rPr>
+          <w:rFonts w:ascii="Consolas" w:hAnsi="Consolas"/>
+        </w:rPr>
+        <w:t xml:space="preserve">    public void </w:t>
+      </w:r>
+      <w:proofErr w:type="spellStart"/>
+      <w:proofErr w:type="gramStart"/>
+      <w:r>
+        <w:rPr>
+          <w:rFonts w:ascii="Consolas" w:hAnsi="Consolas"/>
+        </w:rPr>
+        <w:t>traverseEmployees</w:t>
+      </w:r>
+      <w:proofErr w:type="spellEnd"/>
+      <w:r>
+        <w:rPr>
+          <w:rFonts w:ascii="Consolas" w:hAnsi="Consolas"/>
+        </w:rPr>
+        <w:t>(</w:t>
+      </w:r>
+      <w:proofErr w:type="gramEnd"/>
+      <w:r>
+        <w:rPr>
+          <w:rFonts w:ascii="Consolas" w:hAnsi="Consolas"/>
+        </w:rPr>
+        <w:t>) {</w:t>
+      </w:r>
+    </w:p>
+    <w:p>
+      <w:pPr>
+        <w:rPr>
+          <w:rFonts w:ascii="Consolas" w:hAnsi="Consolas"/>
+        </w:rPr>
+      </w:pPr>
+      <w:r>
+        <w:rPr>
+          <w:rFonts w:ascii="Consolas" w:hAnsi="Consolas"/>
+        </w:rPr>
+        <w:t xml:space="preserve">        if (count == 0) {</w:t>
+      </w:r>
+    </w:p>
+    <w:p>
+      <w:pPr>
+        <w:rPr>
+          <w:rFonts w:ascii="Consolas" w:hAnsi="Consolas"/>
+        </w:rPr>
+      </w:pPr>
+      <w:r>
+        <w:rPr>
+          <w:rFonts w:ascii="Consolas" w:hAnsi="Consolas"/>
+        </w:rPr>
+        <w:t xml:space="preserve">            </w:t>
+      </w:r>
+      <w:proofErr w:type="spellStart"/>
+      <w:r>
+        <w:rPr>
+          <w:rFonts w:ascii="Consolas" w:hAnsi="Consolas"/>
+        </w:rPr>
+        <w:t>System.out.println</w:t>
+      </w:r>
+      <w:proofErr w:type="spellEnd"/>
+      <w:r>
+        <w:rPr>
+          <w:rFonts w:ascii="Consolas" w:hAnsi="Consolas"/>
+        </w:rPr>
+        <w:t>("No employees found.");</w:t>
+      </w:r>
+    </w:p>
+    <w:p>
+      <w:pPr>
+        <w:rPr>
+          <w:rFonts w:ascii="Consolas" w:hAnsi="Consolas"/>
+        </w:rPr>
+      </w:pPr>
+      <w:r>
+        <w:rPr>
+          <w:rFonts w:ascii="Consolas" w:hAnsi="Consolas"/>
+        </w:rPr>
+        <w:t xml:space="preserve">        }</w:t>
+      </w:r>
+    </w:p>
+    <w:p>
+      <w:pPr>
+        <w:rPr>
+          <w:rFonts w:ascii="Consolas" w:hAnsi="Consolas"/>
+        </w:rPr>
+      </w:pPr>
+      <w:r>
+        <w:rPr>
+          <w:rFonts w:ascii="Consolas" w:hAnsi="Consolas"/>
+        </w:rPr>
+        <w:lastRenderedPageBreak/>
+        <w:t xml:space="preserve">        for (int </w:t>
+      </w:r>
+      <w:proofErr w:type="spellStart"/>
+      <w:r>
+        <w:rPr>
+          <w:rFonts w:ascii="Consolas" w:hAnsi="Consolas"/>
+        </w:rPr>
+        <w:t>i</w:t>
+      </w:r>
+      <w:proofErr w:type="spellEnd"/>
+      <w:r>
+        <w:rPr>
+          <w:rFonts w:ascii="Consolas" w:hAnsi="Consolas"/>
+        </w:rPr>
+        <w:t xml:space="preserve"> = 0; </w:t>
+      </w:r>
+      <w:proofErr w:type="spellStart"/>
+      <w:r>
+        <w:rPr>
+          <w:rFonts w:ascii="Consolas" w:hAnsi="Consolas"/>
+        </w:rPr>
+        <w:t>i</w:t>
+      </w:r>
+      <w:proofErr w:type="spellEnd"/>
+      <w:r>
+        <w:rPr>
+          <w:rFonts w:ascii="Consolas" w:hAnsi="Consolas"/>
+        </w:rPr>
+        <w:t xml:space="preserve"> &lt; count; </w:t>
+      </w:r>
+      <w:proofErr w:type="spellStart"/>
+      <w:r>
+        <w:rPr>
+          <w:rFonts w:ascii="Consolas" w:hAnsi="Consolas"/>
+        </w:rPr>
+        <w:t>i</w:t>
+      </w:r>
+      <w:proofErr w:type="spellEnd"/>
+      <w:r>
+        <w:rPr>
+          <w:rFonts w:ascii="Consolas" w:hAnsi="Consolas"/>
+        </w:rPr>
+        <w:t>++) {</w:t>
+      </w:r>
+    </w:p>
+    <w:p>
+      <w:pPr>
+        <w:rPr>
+          <w:rFonts w:ascii="Consolas" w:hAnsi="Consolas"/>
+        </w:rPr>
+      </w:pPr>
+      <w:r>
+        <w:rPr>
+          <w:rFonts w:ascii="Consolas" w:hAnsi="Consolas"/>
+        </w:rPr>
+        <w:t xml:space="preserve">            employees[</w:t>
+      </w:r>
+      <w:proofErr w:type="spellStart"/>
+      <w:r>
+        <w:rPr>
+          <w:rFonts w:ascii="Consolas" w:hAnsi="Consolas"/>
+        </w:rPr>
+        <w:t>i</w:t>
+      </w:r>
+      <w:proofErr w:type="spellEnd"/>
+      <w:proofErr w:type="gramStart"/>
+      <w:r>
+        <w:rPr>
+          <w:rFonts w:ascii="Consolas" w:hAnsi="Consolas"/>
+        </w:rPr>
+        <w:t>].</w:t>
+      </w:r>
+      <w:proofErr w:type="spellStart"/>
+      <w:r>
+        <w:rPr>
+          <w:rFonts w:ascii="Consolas" w:hAnsi="Consolas"/>
+        </w:rPr>
+        <w:t>displayInfo</w:t>
+      </w:r>
+      <w:proofErr w:type="spellEnd"/>
+      <w:proofErr w:type="gramEnd"/>
+      <w:r>
+        <w:rPr>
+          <w:rFonts w:ascii="Consolas" w:hAnsi="Consolas"/>
+        </w:rPr>
+        <w:t>();</w:t>
+      </w:r>
+    </w:p>
+    <w:p>
+      <w:pPr>
+        <w:rPr>
+          <w:rFonts w:ascii="Consolas" w:hAnsi="Consolas"/>
+        </w:rPr>
+      </w:pPr>
+      <w:r>
+        <w:rPr>
+          <w:rFonts w:ascii="Consolas" w:hAnsi="Consolas"/>
+        </w:rPr>
+        <w:t xml:space="preserve">        }</w:t>
+      </w:r>
+    </w:p>
+    <w:p>
+      <w:pPr>
+        <w:rPr>
+          <w:rFonts w:ascii="Consolas" w:hAnsi="Consolas"/>
+        </w:rPr>
+      </w:pPr>
+      <w:r>
+        <w:rPr>
+          <w:rFonts w:ascii="Consolas" w:hAnsi="Consolas"/>
+        </w:rPr>
+        <w:t xml:space="preserve">    }</w:t>
+      </w:r>
+    </w:p>
+    <w:p>
+      <w:pPr>
+        <w:rPr>
+          <w:rFonts w:ascii="Consolas" w:hAnsi="Consolas"/>
+        </w:rPr>
+      </w:pPr>
+    </w:p>
+    <w:p>
+      <w:pPr>
+        <w:rPr>
+          <w:rFonts w:ascii="Consolas" w:hAnsi="Consolas"/>
+        </w:rPr>
+      </w:pPr>
+      <w:r>
+        <w:rPr>
+          <w:rFonts w:ascii="Consolas" w:hAnsi="Consolas"/>
+        </w:rPr>
+        <w:t xml:space="preserve">    public void </w:t>
+      </w:r>
+      <w:proofErr w:type="spellStart"/>
+      <w:proofErr w:type="gramStart"/>
+      <w:r>
+        <w:rPr>
+          <w:rFonts w:ascii="Consolas" w:hAnsi="Consolas"/>
+        </w:rPr>
+        <w:t>deleteEmployee</w:t>
+      </w:r>
+      <w:proofErr w:type="spellEnd"/>
+      <w:r>
+        <w:rPr>
+          <w:rFonts w:ascii="Consolas" w:hAnsi="Consolas"/>
+        </w:rPr>
+        <w:t>(</w:t>
+      </w:r>
+      <w:proofErr w:type="gramEnd"/>
+      <w:r>
+        <w:rPr>
+          <w:rFonts w:ascii="Consolas" w:hAnsi="Consolas"/>
+        </w:rPr>
+        <w:t>int id) {</w:t>
+      </w:r>
+    </w:p>
+    <w:p>
+      <w:pPr>
+        <w:rPr>
+          <w:rFonts w:ascii="Consolas" w:hAnsi="Consolas"/>
+        </w:rPr>
+      </w:pPr>
+      <w:r>
+        <w:rPr>
+          <w:rFonts w:ascii="Consolas" w:hAnsi="Consolas"/>
+        </w:rPr>
+        <w:t xml:space="preserve">        </w:t>
+      </w:r>
+      <w:proofErr w:type="spellStart"/>
+      <w:r>
+        <w:rPr>
+          <w:rFonts w:ascii="Consolas" w:hAnsi="Consolas"/>
+        </w:rPr>
+        <w:t>boolean</w:t>
+      </w:r>
+      <w:proofErr w:type="spellEnd"/>
+      <w:r>
+        <w:rPr>
+          <w:rFonts w:ascii="Consolas" w:hAnsi="Consolas"/>
+        </w:rPr>
+        <w:t xml:space="preserve"> found = false;</w:t>
+      </w:r>
+    </w:p>
+    <w:p>
+      <w:pPr>
+        <w:rPr>
+          <w:rFonts w:ascii="Consolas" w:hAnsi="Consolas"/>
+        </w:rPr>
+      </w:pPr>
+      <w:r>
+        <w:rPr>
+          <w:rFonts w:ascii="Consolas" w:hAnsi="Consolas"/>
+        </w:rPr>
+        <w:t xml:space="preserve">        for (int </w:t>
+      </w:r>
+      <w:proofErr w:type="spellStart"/>
+      <w:r>
+        <w:rPr>
+          <w:rFonts w:ascii="Consolas" w:hAnsi="Consolas"/>
+        </w:rPr>
+        <w:t>i</w:t>
+      </w:r>
+      <w:proofErr w:type="spellEnd"/>
+      <w:r>
+        <w:rPr>
+          <w:rFonts w:ascii="Consolas" w:hAnsi="Consolas"/>
+        </w:rPr>
+        <w:t xml:space="preserve"> = 0; </w:t>
+      </w:r>
+      <w:proofErr w:type="spellStart"/>
+      <w:r>
+        <w:rPr>
+          <w:rFonts w:ascii="Consolas" w:hAnsi="Consolas"/>
+        </w:rPr>
+        <w:t>i</w:t>
+      </w:r>
+      <w:proofErr w:type="spellEnd"/>
+      <w:r>
+        <w:rPr>
+          <w:rFonts w:ascii="Consolas" w:hAnsi="Consolas"/>
+        </w:rPr>
+        <w:t xml:space="preserve"> &lt; count; </w:t>
+      </w:r>
+      <w:proofErr w:type="spellStart"/>
+      <w:r>
+        <w:rPr>
+          <w:rFonts w:ascii="Consolas" w:hAnsi="Consolas"/>
+        </w:rPr>
+        <w:t>i</w:t>
+      </w:r>
+      <w:proofErr w:type="spellEnd"/>
+      <w:r>
+        <w:rPr>
+          <w:rFonts w:ascii="Consolas" w:hAnsi="Consolas"/>
+        </w:rPr>
+        <w:t>++) {</w:t>
+      </w:r>
+    </w:p>
+    <w:p>
+      <w:pPr>
+        <w:rPr>
+          <w:rFonts w:ascii="Consolas" w:hAnsi="Consolas"/>
+        </w:rPr>
+      </w:pPr>
+      <w:r>
+        <w:rPr>
+          <w:rFonts w:ascii="Consolas" w:hAnsi="Consolas"/>
+        </w:rPr>
+        <w:t xml:space="preserve">            if (employees[</w:t>
+      </w:r>
+      <w:proofErr w:type="spellStart"/>
+      <w:r>
+        <w:rPr>
+          <w:rFonts w:ascii="Consolas" w:hAnsi="Consolas"/>
+        </w:rPr>
+        <w:t>i</w:t>
+      </w:r>
+      <w:proofErr w:type="spellEnd"/>
+      <w:proofErr w:type="gramStart"/>
+      <w:r>
+        <w:rPr>
+          <w:rFonts w:ascii="Consolas" w:hAnsi="Consolas"/>
+        </w:rPr>
+        <w:t>].</w:t>
+      </w:r>
+      <w:proofErr w:type="spellStart"/>
+      <w:r>
+        <w:rPr>
+          <w:rFonts w:ascii="Consolas" w:hAnsi="Consolas"/>
+        </w:rPr>
+        <w:t>employeeId</w:t>
+      </w:r>
+      <w:proofErr w:type="spellEnd"/>
+      <w:proofErr w:type="gramEnd"/>
+      <w:r>
+        <w:rPr>
+          <w:rFonts w:ascii="Consolas" w:hAnsi="Consolas"/>
+        </w:rPr>
+        <w:t xml:space="preserve"> == id) {</w:t>
+      </w:r>
+    </w:p>
+    <w:p>
+      <w:pPr>
+        <w:rPr>
+          <w:rFonts w:ascii="Consolas" w:hAnsi="Consolas"/>
+        </w:rPr>
+      </w:pPr>
+      <w:r>
+        <w:rPr>
+          <w:rFonts w:ascii="Consolas" w:hAnsi="Consolas"/>
+        </w:rPr>
+        <w:t xml:space="preserve">                found = true;</w:t>
+      </w:r>
+    </w:p>
+    <w:p>
+      <w:pPr>
+        <w:rPr>
+          <w:rFonts w:ascii="Consolas" w:hAnsi="Consolas"/>
+        </w:rPr>
+      </w:pPr>
+      <w:r>
+        <w:rPr>
+          <w:rFonts w:ascii="Consolas" w:hAnsi="Consolas"/>
+        </w:rPr>
+        <w:t xml:space="preserve">                // Shift remaining elements to the left</w:t>
+      </w:r>
+    </w:p>
+    <w:p>
+      <w:pPr>
+        <w:rPr>
+          <w:rFonts w:ascii="Consolas" w:hAnsi="Consolas"/>
+        </w:rPr>
+      </w:pPr>
+      <w:r>
+        <w:rPr>
+          <w:rFonts w:ascii="Consolas" w:hAnsi="Consolas"/>
+        </w:rPr>
+        <w:t xml:space="preserve">                for (int j = </w:t>
+      </w:r>
+      <w:proofErr w:type="spellStart"/>
+      <w:r>
+        <w:rPr>
+          <w:rFonts w:ascii="Consolas" w:hAnsi="Consolas"/>
+        </w:rPr>
+        <w:t>i</w:t>
+      </w:r>
+      <w:proofErr w:type="spellEnd"/>
+      <w:r>
+        <w:rPr>
+          <w:rFonts w:ascii="Consolas" w:hAnsi="Consolas"/>
+        </w:rPr>
+        <w:t xml:space="preserve">; j &lt; count - 1; </w:t>
+      </w:r>
+      <w:proofErr w:type="spellStart"/>
+      <w:r>
+        <w:rPr>
+          <w:rFonts w:ascii="Consolas" w:hAnsi="Consolas"/>
+        </w:rPr>
+        <w:t>j++</w:t>
+      </w:r>
+      <w:proofErr w:type="spellEnd"/>
+      <w:r>
+        <w:rPr>
+          <w:rFonts w:ascii="Consolas" w:hAnsi="Consolas"/>
+        </w:rPr>
+        <w:t>) {</w:t>
+      </w:r>
+    </w:p>
+    <w:p>
+      <w:pPr>
+        <w:rPr>
+          <w:rFonts w:ascii="Consolas" w:hAnsi="Consolas"/>
+        </w:rPr>
+      </w:pPr>
+      <w:r>
+        <w:rPr>
+          <w:rFonts w:ascii="Consolas" w:hAnsi="Consolas"/>
+        </w:rPr>
+        <w:t xml:space="preserve">                    employees[j] = </w:t>
+      </w:r>
+      <w:proofErr w:type="gramStart"/>
+      <w:r>
+        <w:rPr>
+          <w:rFonts w:ascii="Consolas" w:hAnsi="Consolas"/>
+        </w:rPr>
+        <w:t>employees[</w:t>
+      </w:r>
+      <w:proofErr w:type="gramEnd"/>
+      <w:r>
+        <w:rPr>
+          <w:rFonts w:ascii="Consolas" w:hAnsi="Consolas"/>
+        </w:rPr>
+        <w:t>j + 1];</w:t>
+      </w:r>
+    </w:p>
+    <w:p>
+      <w:pPr>
+        <w:rPr>
+          <w:rFonts w:ascii="Consolas" w:hAnsi="Consolas"/>
+        </w:rPr>
+      </w:pPr>
+      <w:r>
+        <w:rPr>
+          <w:rFonts w:ascii="Consolas" w:hAnsi="Consolas"/>
+        </w:rPr>
+        <w:t xml:space="preserve">                }</w:t>
+      </w:r>
+    </w:p>
+    <w:p>
+      <w:pPr>
+        <w:rPr>
+          <w:rFonts w:ascii="Consolas" w:hAnsi="Consolas"/>
+        </w:rPr>
+      </w:pPr>
+      <w:r>
+        <w:rPr>
+          <w:rFonts w:ascii="Consolas" w:hAnsi="Consolas"/>
+        </w:rPr>
+        <w:t xml:space="preserve">                </w:t>
+      </w:r>
+      <w:proofErr w:type="gramStart"/>
+      <w:r>
+        <w:rPr>
+          <w:rFonts w:ascii="Consolas" w:hAnsi="Consolas"/>
+        </w:rPr>
+        <w:t>employees[</w:t>
+      </w:r>
+      <w:proofErr w:type="gramEnd"/>
+      <w:r>
+        <w:rPr>
+          <w:rFonts w:ascii="Consolas" w:hAnsi="Consolas"/>
+        </w:rPr>
+        <w:t>--count] = null; // Remove last duplicate</w:t>
+      </w:r>
+    </w:p>
+    <w:p>
+      <w:pPr>
+        <w:rPr>
+          <w:rFonts w:ascii="Consolas" w:hAnsi="Consolas"/>
+        </w:rPr>
+      </w:pPr>
+      <w:r>
+        <w:rPr>
+          <w:rFonts w:ascii="Consolas" w:hAnsi="Consolas"/>
+        </w:rPr>
+        <w:t xml:space="preserve">                </w:t>
+      </w:r>
+      <w:proofErr w:type="spellStart"/>
+      <w:r>
+        <w:rPr>
+          <w:rFonts w:ascii="Consolas" w:hAnsi="Consolas"/>
+        </w:rPr>
+        <w:t>System.out.println</w:t>
+      </w:r>
+      <w:proofErr w:type="spellEnd"/>
+      <w:r>
+        <w:rPr>
+          <w:rFonts w:ascii="Consolas" w:hAnsi="Consolas"/>
+        </w:rPr>
+        <w:t>("Employee deleted successfully.");</w:t>
+      </w:r>
+    </w:p>
+    <w:p>
+      <w:pPr>
+        <w:rPr>
+          <w:rFonts w:ascii="Consolas" w:hAnsi="Consolas"/>
+        </w:rPr>
+      </w:pPr>
+      <w:r>
+        <w:rPr>
+          <w:rFonts w:ascii="Consolas" w:hAnsi="Consolas"/>
+        </w:rPr>
+        <w:t xml:space="preserve">                break;</w:t>
+      </w:r>
+    </w:p>
+    <w:p>
+      <w:pPr>
+        <w:rPr>
+          <w:rFonts w:ascii="Consolas" w:hAnsi="Consolas"/>
+        </w:rPr>
+      </w:pPr>
+      <w:r>
+        <w:rPr>
+          <w:rFonts w:ascii="Consolas" w:hAnsi="Consolas"/>
+        </w:rPr>
+        <w:t xml:space="preserve">            }</w:t>
+      </w:r>
+    </w:p>
+    <w:p>
+      <w:pPr>
+        <w:rPr>
+          <w:rFonts w:ascii="Consolas" w:hAnsi="Consolas"/>
+        </w:rPr>
+      </w:pPr>
+      <w:r>
+        <w:rPr>
+          <w:rFonts w:ascii="Consolas" w:hAnsi="Consolas"/>
+        </w:rPr>
+        <w:t xml:space="preserve">        }</w:t>
+      </w:r>
+    </w:p>
+    <w:p>
+      <w:pPr>
+        <w:rPr>
+          <w:rFonts w:ascii="Consolas" w:hAnsi="Consolas"/>
+        </w:rPr>
+      </w:pPr>
+      <w:r>
+        <w:rPr>
+          <w:rFonts w:ascii="Consolas" w:hAnsi="Consolas"/>
+        </w:rPr>
+        <w:t xml:space="preserve">        if </w:t>
+      </w:r>
+      <w:proofErr w:type="gramStart"/>
+      <w:r>
+        <w:rPr>
+          <w:rFonts w:ascii="Consolas" w:hAnsi="Consolas"/>
+        </w:rPr>
+        <w:t>(!found</w:t>
+      </w:r>
+      <w:proofErr w:type="gramEnd"/>
+      <w:r>
+        <w:rPr>
+          <w:rFonts w:ascii="Consolas" w:hAnsi="Consolas"/>
+        </w:rPr>
+        <w:t>) {</w:t>
+      </w:r>
+    </w:p>
+    <w:p>
+      <w:pPr>
+        <w:rPr>
+          <w:rFonts w:ascii="Consolas" w:hAnsi="Consolas"/>
+        </w:rPr>
+      </w:pPr>
+      <w:r>
+        <w:rPr>
+          <w:rFonts w:ascii="Consolas" w:hAnsi="Consolas"/>
+        </w:rPr>
+        <w:t xml:space="preserve">            </w:t>
+      </w:r>
+      <w:proofErr w:type="spellStart"/>
+      <w:r>
+        <w:rPr>
+          <w:rFonts w:ascii="Consolas" w:hAnsi="Consolas"/>
+        </w:rPr>
+        <w:t>System.out.println</w:t>
+      </w:r>
+      <w:proofErr w:type="spellEnd"/>
+      <w:r>
+        <w:rPr>
+          <w:rFonts w:ascii="Consolas" w:hAnsi="Consolas"/>
+        </w:rPr>
+        <w:t>("Employee not found.");</w:t>
+      </w:r>
+    </w:p>
+    <w:p>
+      <w:pPr>
+        <w:rPr>
+          <w:rFonts w:ascii="Consolas" w:hAnsi="Consolas"/>
+        </w:rPr>
+      </w:pPr>
+      <w:r>
+        <w:rPr>
+          <w:rFonts w:ascii="Consolas" w:hAnsi="Consolas"/>
+        </w:rPr>
+        <w:t xml:space="preserve">        }</w:t>
+      </w:r>
+    </w:p>
+    <w:p>
+      <w:pPr>
+        <w:rPr>
+          <w:rFonts w:ascii="Consolas" w:hAnsi="Consolas"/>
+        </w:rPr>
+      </w:pPr>
+      <w:r>
+        <w:rPr>
+          <w:rFonts w:ascii="Consolas" w:hAnsi="Consolas"/>
+        </w:rPr>
+        <w:t xml:space="preserve">    }</w:t>
+      </w:r>
+    </w:p>
+    <w:p>
+      <w:pPr>
+        <w:rPr>
+          <w:rFonts w:ascii="Consolas" w:hAnsi="Consolas"/>
+        </w:rPr>
+      </w:pPr>
+      <w:r>
+        <w:rPr>
+          <w:rFonts w:ascii="Consolas" w:hAnsi="Consolas"/>
+        </w:rPr>
+        <w:t>}</w:t>
+      </w:r>
+    </w:p>
+    <w:p>
+      <w:pPr>
+        <w:rPr>
+          <w:rFonts w:ascii="Consolas" w:hAnsi="Consolas"/>
+        </w:rPr>
+      </w:pPr>
+    </w:p>
+    <w:p>
+      <w:pPr>
+        <w:rPr>
+          <w:rFonts w:ascii="Consolas" w:hAnsi="Consolas"/>
+          <w:b/>
+          <w:bCs/>
+        </w:rPr>
+      </w:pPr>
+      <w:r>
+        <w:rPr>
+          <w:rFonts w:ascii="Consolas" w:hAnsi="Consolas"/>
+          <w:b/>
+          <w:bCs/>
+        </w:rPr>
+        <w:t>//App.java</w:t>
+      </w:r>
+    </w:p>
+    <w:p>
+      <w:pPr>
+        <w:rPr>
+          <w:rFonts w:ascii="Consolas" w:hAnsi="Consolas"/>
+        </w:rPr>
+      </w:pPr>
+      <w:r>
+        <w:rPr>
+          <w:rFonts w:ascii="Consolas" w:hAnsi="Consolas"/>
+        </w:rPr>
+        <w:t>public class App {</w:t>
+      </w:r>
+    </w:p>
+    <w:p>
+      <w:pPr>
+        <w:rPr>
+          <w:rFonts w:ascii="Consolas" w:hAnsi="Consolas"/>
+        </w:rPr>
+      </w:pPr>
+      <w:r>
+        <w:rPr>
+          <w:rFonts w:ascii="Consolas" w:hAnsi="Consolas"/>
+        </w:rPr>
+        <w:t xml:space="preserve">    public static void </w:t>
+      </w:r>
+      <w:proofErr w:type="gramStart"/>
+      <w:r>
+        <w:rPr>
+          <w:rFonts w:ascii="Consolas" w:hAnsi="Consolas"/>
+        </w:rPr>
+        <w:t>main(</w:t>
+      </w:r>
+      <w:proofErr w:type="gramEnd"/>
+      <w:r>
+        <w:rPr>
+          <w:rFonts w:ascii="Consolas" w:hAnsi="Consolas"/>
+        </w:rPr>
+        <w:t xml:space="preserve">String[] </w:t>
+      </w:r>
+      <w:proofErr w:type="spellStart"/>
+      <w:r>
+        <w:rPr>
+          <w:rFonts w:ascii="Consolas" w:hAnsi="Consolas"/>
+        </w:rPr>
+        <w:t>args</w:t>
+      </w:r>
+      <w:proofErr w:type="spellEnd"/>
+      <w:r>
+        <w:rPr>
+          <w:rFonts w:ascii="Consolas" w:hAnsi="Consolas"/>
+        </w:rPr>
+        <w:t>) throws Exception {</w:t>
+      </w:r>
+    </w:p>
+    <w:p>
+      <w:pPr>
+        <w:rPr>
+          <w:rFonts w:ascii="Consolas" w:hAnsi="Consolas"/>
+        </w:rPr>
+      </w:pPr>
+      <w:r>
+        <w:rPr>
+          <w:rFonts w:ascii="Consolas" w:hAnsi="Consolas"/>
+        </w:rPr>
+        <w:t xml:space="preserve">        </w:t>
+      </w:r>
+      <w:proofErr w:type="spellStart"/>
+      <w:r>
+        <w:rPr>
+          <w:rFonts w:ascii="Consolas" w:hAnsi="Consolas"/>
+        </w:rPr>
+        <w:t>EmployeeManagementSystem</w:t>
+      </w:r>
+      <w:proofErr w:type="spellEnd"/>
+      <w:r>
+        <w:rPr>
+          <w:rFonts w:ascii="Consolas" w:hAnsi="Consolas"/>
+        </w:rPr>
+        <w:t xml:space="preserve"> </w:t>
+      </w:r>
+      <w:proofErr w:type="spellStart"/>
+      <w:r>
+        <w:rPr>
+          <w:rFonts w:ascii="Consolas" w:hAnsi="Consolas"/>
+        </w:rPr>
+        <w:t>ems</w:t>
+      </w:r>
+      <w:proofErr w:type="spellEnd"/>
+      <w:r>
+        <w:rPr>
+          <w:rFonts w:ascii="Consolas" w:hAnsi="Consolas"/>
+        </w:rPr>
+        <w:t xml:space="preserve"> = new </w:t>
+      </w:r>
+      <w:proofErr w:type="spellStart"/>
+      <w:proofErr w:type="gramStart"/>
+      <w:r>
+        <w:rPr>
+          <w:rFonts w:ascii="Consolas" w:hAnsi="Consolas"/>
+        </w:rPr>
+        <w:t>EmployeeManagementSystem</w:t>
+      </w:r>
+      <w:proofErr w:type="spellEnd"/>
+      <w:r>
+        <w:rPr>
+          <w:rFonts w:ascii="Consolas" w:hAnsi="Consolas"/>
+        </w:rPr>
+        <w:t>(</w:t>
+      </w:r>
+      <w:proofErr w:type="gramEnd"/>
+      <w:r>
+        <w:rPr>
+          <w:rFonts w:ascii="Consolas" w:hAnsi="Consolas"/>
+        </w:rPr>
+        <w:t>5);</w:t>
+      </w:r>
+    </w:p>
+    <w:p>
+      <w:pPr>
+        <w:rPr>
+          <w:rFonts w:ascii="Consolas" w:hAnsi="Consolas"/>
+        </w:rPr>
+      </w:pPr>
+    </w:p>
+    <w:p>
+      <w:pPr>
+        <w:rPr>
+          <w:rFonts w:ascii="Consolas" w:hAnsi="Consolas"/>
+        </w:rPr>
+      </w:pPr>
+      <w:r>
+        <w:rPr>
+          <w:rFonts w:ascii="Consolas" w:hAnsi="Consolas"/>
+        </w:rPr>
+        <w:t xml:space="preserve">        Employee emp1 = new </w:t>
+      </w:r>
+      <w:proofErr w:type="gramStart"/>
+      <w:r>
+        <w:rPr>
+          <w:rFonts w:ascii="Consolas" w:hAnsi="Consolas"/>
+        </w:rPr>
+        <w:t>Employee(</w:t>
+      </w:r>
+      <w:proofErr w:type="gramEnd"/>
+      <w:r>
+        <w:rPr>
+          <w:rFonts w:ascii="Consolas" w:hAnsi="Consolas"/>
+        </w:rPr>
+        <w:t>101, "Alice", "Manager", 75000);</w:t>
+      </w:r>
+    </w:p>
+    <w:p>
+      <w:pPr>
+        <w:rPr>
+          <w:rFonts w:ascii="Consolas" w:hAnsi="Consolas"/>
+        </w:rPr>
+      </w:pPr>
+      <w:r>
+        <w:rPr>
+          <w:rFonts w:ascii="Consolas" w:hAnsi="Consolas"/>
+        </w:rPr>
+        <w:t xml:space="preserve">        Employee emp2 = new </w:t>
+      </w:r>
+      <w:proofErr w:type="gramStart"/>
+      <w:r>
+        <w:rPr>
+          <w:rFonts w:ascii="Consolas" w:hAnsi="Consolas"/>
+        </w:rPr>
+        <w:t>Employee(</w:t>
+      </w:r>
+      <w:proofErr w:type="gramEnd"/>
+      <w:r>
+        <w:rPr>
+          <w:rFonts w:ascii="Consolas" w:hAnsi="Consolas"/>
+        </w:rPr>
+        <w:t>102, "Bob", "Developer", 60000);</w:t>
+      </w:r>
+    </w:p>
+    <w:p>
+      <w:pPr>
+        <w:rPr>
+          <w:rFonts w:ascii="Consolas" w:hAnsi="Consolas"/>
+        </w:rPr>
+      </w:pPr>
+      <w:r>
+        <w:rPr>
+          <w:rFonts w:ascii="Consolas" w:hAnsi="Consolas"/>
+        </w:rPr>
+        <w:lastRenderedPageBreak/>
+        <w:t xml:space="preserve">        Employee emp3 = new </w:t>
+      </w:r>
+      <w:proofErr w:type="gramStart"/>
+      <w:r>
+        <w:rPr>
+          <w:rFonts w:ascii="Consolas" w:hAnsi="Consolas"/>
+        </w:rPr>
+        <w:t>Employee(</w:t>
+      </w:r>
+      <w:proofErr w:type="gramEnd"/>
+      <w:r>
+        <w:rPr>
+          <w:rFonts w:ascii="Consolas" w:hAnsi="Consolas"/>
+        </w:rPr>
+        <w:t>103, "Charlie", "Designer", 55000);</w:t>
+      </w:r>
+    </w:p>
+    <w:p>
+      <w:pPr>
+        <w:rPr>
+          <w:rFonts w:ascii="Consolas" w:hAnsi="Consolas"/>
+        </w:rPr>
+      </w:pPr>
+    </w:p>
+    <w:p>
+      <w:pPr>
+        <w:rPr>
+          <w:rFonts w:ascii="Consolas" w:hAnsi="Consolas"/>
+        </w:rPr>
+      </w:pPr>
+      <w:r>
+        <w:rPr>
+          <w:rFonts w:ascii="Consolas" w:hAnsi="Consolas"/>
+        </w:rPr>
+        <w:t xml:space="preserve">        </w:t>
+      </w:r>
+      <w:proofErr w:type="spellStart"/>
+      <w:proofErr w:type="gramStart"/>
+      <w:r>
+        <w:rPr>
+          <w:rFonts w:ascii="Consolas" w:hAnsi="Consolas"/>
+        </w:rPr>
+        <w:t>ems.addEmployee</w:t>
+      </w:r>
+      <w:proofErr w:type="spellEnd"/>
+      <w:proofErr w:type="gramEnd"/>
+      <w:r>
+        <w:rPr>
+          <w:rFonts w:ascii="Consolas" w:hAnsi="Consolas"/>
+        </w:rPr>
+        <w:t>(emp1);</w:t>
+      </w:r>
+    </w:p>
+    <w:p>
+      <w:pPr>
+        <w:rPr>
+          <w:rFonts w:ascii="Consolas" w:hAnsi="Consolas"/>
+        </w:rPr>
+      </w:pPr>
+      <w:r>
+        <w:rPr>
+          <w:rFonts w:ascii="Consolas" w:hAnsi="Consolas"/>
+        </w:rPr>
+        <w:t xml:space="preserve">        </w:t>
+      </w:r>
+      <w:proofErr w:type="spellStart"/>
+      <w:proofErr w:type="gramStart"/>
+      <w:r>
+        <w:rPr>
+          <w:rFonts w:ascii="Consolas" w:hAnsi="Consolas"/>
+        </w:rPr>
+        <w:t>ems.addEmployee</w:t>
+      </w:r>
+      <w:proofErr w:type="spellEnd"/>
+      <w:proofErr w:type="gramEnd"/>
+      <w:r>
+        <w:rPr>
+          <w:rFonts w:ascii="Consolas" w:hAnsi="Consolas"/>
+        </w:rPr>
+        <w:t>(emp2);</w:t>
+      </w:r>
+    </w:p>
+    <w:p>
+      <w:pPr>
+        <w:rPr>
+          <w:rFonts w:ascii="Consolas" w:hAnsi="Consolas"/>
+        </w:rPr>
+      </w:pPr>
+      <w:r>
+        <w:rPr>
+          <w:rFonts w:ascii="Consolas" w:hAnsi="Consolas"/>
+        </w:rPr>
+        <w:t xml:space="preserve">        </w:t>
+      </w:r>
+      <w:proofErr w:type="spellStart"/>
+      <w:proofErr w:type="gramStart"/>
+      <w:r>
+        <w:rPr>
+          <w:rFonts w:ascii="Consolas" w:hAnsi="Consolas"/>
+        </w:rPr>
+        <w:t>ems.addEmployee</w:t>
+      </w:r>
+      <w:proofErr w:type="spellEnd"/>
+      <w:proofErr w:type="gramEnd"/>
+      <w:r>
+        <w:rPr>
+          <w:rFonts w:ascii="Consolas" w:hAnsi="Consolas"/>
+        </w:rPr>
+        <w:t>(emp3);</w:t>
+      </w:r>
+    </w:p>
+    <w:p>
+      <w:pPr>
+        <w:rPr>
+          <w:rFonts w:ascii="Consolas" w:hAnsi="Consolas"/>
+        </w:rPr>
+      </w:pPr>
+    </w:p>
+    <w:p>
+      <w:pPr>
+        <w:rPr>
+          <w:rFonts w:ascii="Consolas" w:hAnsi="Consolas"/>
+        </w:rPr>
+      </w:pPr>
+      <w:r>
+        <w:rPr>
+          <w:rFonts w:ascii="Consolas" w:hAnsi="Consolas"/>
+        </w:rPr>
+        <w:t xml:space="preserve">        </w:t>
+      </w:r>
+      <w:proofErr w:type="spellStart"/>
+      <w:r>
+        <w:rPr>
+          <w:rFonts w:ascii="Consolas" w:hAnsi="Consolas"/>
+        </w:rPr>
+        <w:t>System.out.println</w:t>
+      </w:r>
+      <w:proofErr w:type="spellEnd"/>
+      <w:r>
+        <w:rPr>
+          <w:rFonts w:ascii="Consolas" w:hAnsi="Consolas"/>
+        </w:rPr>
+        <w:t>("\n--- All Employees ---");</w:t>
+      </w:r>
+    </w:p>
+    <w:p>
+      <w:pPr>
+        <w:rPr>
+          <w:rFonts w:ascii="Consolas" w:hAnsi="Consolas"/>
+        </w:rPr>
+      </w:pPr>
+      <w:r>
+        <w:rPr>
+          <w:rFonts w:ascii="Consolas" w:hAnsi="Consolas"/>
+        </w:rPr>
+        <w:t xml:space="preserve">        </w:t>
+      </w:r>
+      <w:proofErr w:type="spellStart"/>
+      <w:proofErr w:type="gramStart"/>
+      <w:r>
+        <w:rPr>
+          <w:rFonts w:ascii="Consolas" w:hAnsi="Consolas"/>
+        </w:rPr>
+        <w:t>ems.traverseEmployees</w:t>
+      </w:r>
+      <w:proofErr w:type="spellEnd"/>
+      <w:proofErr w:type="gramEnd"/>
+      <w:r>
+        <w:rPr>
+          <w:rFonts w:ascii="Consolas" w:hAnsi="Consolas"/>
+        </w:rPr>
+        <w:t>();</w:t>
+      </w:r>
+    </w:p>
+    <w:p>
+      <w:pPr>
+        <w:rPr>
+          <w:rFonts w:ascii="Consolas" w:hAnsi="Consolas"/>
+        </w:rPr>
+      </w:pPr>
+    </w:p>
+    <w:p>
+      <w:pPr>
+        <w:rPr>
+          <w:rFonts w:ascii="Consolas" w:hAnsi="Consolas"/>
+        </w:rPr>
+      </w:pPr>
+      <w:r>
+        <w:rPr>
+          <w:rFonts w:ascii="Consolas" w:hAnsi="Consolas"/>
+        </w:rPr>
+        <w:t xml:space="preserve">        </w:t>
+      </w:r>
+      <w:proofErr w:type="spellStart"/>
+      <w:r>
+        <w:rPr>
+          <w:rFonts w:ascii="Consolas" w:hAnsi="Consolas"/>
+        </w:rPr>
+        <w:t>System.out.println</w:t>
+      </w:r>
+      <w:proofErr w:type="spellEnd"/>
+      <w:r>
+        <w:rPr>
+          <w:rFonts w:ascii="Consolas" w:hAnsi="Consolas"/>
+        </w:rPr>
+        <w:t>("\n--- Search Employee with ID 102 ---");</w:t>
+      </w:r>
+    </w:p>
+    <w:p>
+      <w:pPr>
+        <w:rPr>
+          <w:rFonts w:ascii="Consolas" w:hAnsi="Consolas"/>
+        </w:rPr>
+      </w:pPr>
+      <w:r>
+        <w:rPr>
+          <w:rFonts w:ascii="Consolas" w:hAnsi="Consolas"/>
+        </w:rPr>
+        <w:t xml:space="preserve">        Employee result = </w:t>
+      </w:r>
+      <w:proofErr w:type="spellStart"/>
+      <w:proofErr w:type="gramStart"/>
+      <w:r>
+        <w:rPr>
+          <w:rFonts w:ascii="Consolas" w:hAnsi="Consolas"/>
+        </w:rPr>
+        <w:t>ems.searchEmployee</w:t>
+      </w:r>
+      <w:proofErr w:type="spellEnd"/>
+      <w:proofErr w:type="gramEnd"/>
+      <w:r>
+        <w:rPr>
+          <w:rFonts w:ascii="Consolas" w:hAnsi="Consolas"/>
+        </w:rPr>
+        <w:t>(102);</w:t>
+      </w:r>
+    </w:p>
+    <w:p>
+      <w:pPr>
+        <w:rPr>
+          <w:rFonts w:ascii="Consolas" w:hAnsi="Consolas"/>
+        </w:rPr>
+      </w:pPr>
+      <w:r>
+        <w:rPr>
+          <w:rFonts w:ascii="Consolas" w:hAnsi="Consolas"/>
+        </w:rPr>
+        <w:t xml:space="preserve">        if (</w:t>
+      </w:r>
+      <w:proofErr w:type="gramStart"/>
+      <w:r>
+        <w:rPr>
+          <w:rFonts w:ascii="Consolas" w:hAnsi="Consolas"/>
+        </w:rPr>
+        <w:t>result !</w:t>
+      </w:r>
+      <w:proofErr w:type="gramEnd"/>
+      <w:r>
+        <w:rPr>
+          <w:rFonts w:ascii="Consolas" w:hAnsi="Consolas"/>
+        </w:rPr>
+        <w:t>= null) {</w:t>
+      </w:r>
+    </w:p>
+    <w:p>
+      <w:pPr>
+        <w:rPr>
+          <w:rFonts w:ascii="Consolas" w:hAnsi="Consolas"/>
+        </w:rPr>
+      </w:pPr>
+      <w:r>
+        <w:rPr>
+          <w:rFonts w:ascii="Consolas" w:hAnsi="Consolas"/>
+        </w:rPr>
+        <w:t xml:space="preserve">            </w:t>
+      </w:r>
+      <w:proofErr w:type="spellStart"/>
+      <w:proofErr w:type="gramStart"/>
+      <w:r>
+        <w:rPr>
+          <w:rFonts w:ascii="Consolas" w:hAnsi="Consolas"/>
+        </w:rPr>
+        <w:t>result.displayInfo</w:t>
+      </w:r>
+      <w:proofErr w:type="spellEnd"/>
+      <w:proofErr w:type="gramEnd"/>
+      <w:r>
+        <w:rPr>
+          <w:rFonts w:ascii="Consolas" w:hAnsi="Consolas"/>
+        </w:rPr>
+        <w:t>();</w:t>
+      </w:r>
+    </w:p>
+    <w:p>
+      <w:pPr>
+        <w:rPr>
+          <w:rFonts w:ascii="Consolas" w:hAnsi="Consolas"/>
+        </w:rPr>
+      </w:pPr>
+      <w:r>
+        <w:rPr>
+          <w:rFonts w:ascii="Consolas" w:hAnsi="Consolas"/>
+        </w:rPr>
+        <w:t xml:space="preserve">        } else {</w:t>
+      </w:r>
+    </w:p>
+    <w:p>
+      <w:pPr>
+        <w:rPr>
+          <w:rFonts w:ascii="Consolas" w:hAnsi="Consolas"/>
+        </w:rPr>
+      </w:pPr>
+      <w:r>
+        <w:rPr>
+          <w:rFonts w:ascii="Consolas" w:hAnsi="Consolas"/>
+        </w:rPr>
+        <w:t xml:space="preserve">            </w:t>
+      </w:r>
+      <w:proofErr w:type="spellStart"/>
+      <w:r>
+        <w:rPr>
+          <w:rFonts w:ascii="Consolas" w:hAnsi="Consolas"/>
+        </w:rPr>
+        <w:t>System.out.println</w:t>
+      </w:r>
+      <w:proofErr w:type="spellEnd"/>
+      <w:r>
+        <w:rPr>
+          <w:rFonts w:ascii="Consolas" w:hAnsi="Consolas"/>
+        </w:rPr>
+        <w:t>("Employee not found.");</w:t>
+      </w:r>
+    </w:p>
+    <w:p>
+      <w:pPr>
+        <w:rPr>
+          <w:rFonts w:ascii="Consolas" w:hAnsi="Consolas"/>
+        </w:rPr>
+      </w:pPr>
+      <w:r>
+        <w:rPr>
+          <w:rFonts w:ascii="Consolas" w:hAnsi="Consolas"/>
+        </w:rPr>
+        <w:t xml:space="preserve">        }</w:t>
+      </w:r>
+    </w:p>
+    <w:p>
+      <w:pPr>
+        <w:rPr>
+          <w:rFonts w:ascii="Consolas" w:hAnsi="Consolas"/>
+        </w:rPr>
+      </w:pPr>
+    </w:p>
+    <w:p>
+      <w:pPr>
+        <w:rPr>
+          <w:rFonts w:ascii="Consolas" w:hAnsi="Consolas"/>
+        </w:rPr>
+      </w:pPr>
+      <w:r>
+        <w:rPr>
+          <w:rFonts w:ascii="Consolas" w:hAnsi="Consolas"/>
+        </w:rPr>
+        <w:t xml:space="preserve">        </w:t>
+      </w:r>
+      <w:proofErr w:type="spellStart"/>
+      <w:r>
+        <w:rPr>
+          <w:rFonts w:ascii="Consolas" w:hAnsi="Consolas"/>
+        </w:rPr>
+        <w:t>System.out.println</w:t>
+      </w:r>
+      <w:proofErr w:type="spellEnd"/>
+      <w:r>
+        <w:rPr>
+          <w:rFonts w:ascii="Consolas" w:hAnsi="Consolas"/>
+        </w:rPr>
+        <w:t>("\n--- Delete Employee with ID 102 ---");</w:t>
+      </w:r>
+    </w:p>
+    <w:p>
+      <w:pPr>
+        <w:rPr>
+          <w:rFonts w:ascii="Consolas" w:hAnsi="Consolas"/>
+        </w:rPr>
+      </w:pPr>
+      <w:r>
+        <w:rPr>
+          <w:rFonts w:ascii="Consolas" w:hAnsi="Consolas"/>
+        </w:rPr>
+        <w:t xml:space="preserve">        </w:t>
+      </w:r>
+      <w:proofErr w:type="spellStart"/>
+      <w:proofErr w:type="gramStart"/>
+      <w:r>
+        <w:rPr>
+          <w:rFonts w:ascii="Consolas" w:hAnsi="Consolas"/>
+        </w:rPr>
+        <w:t>ems.deleteEmployee</w:t>
+      </w:r>
+      <w:proofErr w:type="spellEnd"/>
+      <w:proofErr w:type="gramEnd"/>
+      <w:r>
+        <w:rPr>
+          <w:rFonts w:ascii="Consolas" w:hAnsi="Consolas"/>
+        </w:rPr>
+        <w:t>(102);</w:t>
+      </w:r>
+    </w:p>
+    <w:p>
+      <w:pPr>
+        <w:rPr>
+          <w:rFonts w:ascii="Consolas" w:hAnsi="Consolas"/>
+        </w:rPr>
+      </w:pPr>
+    </w:p>
+    <w:p>
+      <w:pPr>
+        <w:rPr>
+          <w:rFonts w:ascii="Consolas" w:hAnsi="Consolas"/>
+        </w:rPr>
+      </w:pPr>
+      <w:r>
+        <w:rPr>
+          <w:rFonts w:ascii="Consolas" w:hAnsi="Consolas"/>
+        </w:rPr>
+        <w:t xml:space="preserve">        </w:t>
+      </w:r>
+      <w:proofErr w:type="spellStart"/>
+      <w:r>
+        <w:rPr>
+          <w:rFonts w:ascii="Consolas" w:hAnsi="Consolas"/>
+        </w:rPr>
+        <w:t>System.out.println</w:t>
+      </w:r>
+      <w:proofErr w:type="spellEnd"/>
+      <w:r>
+        <w:rPr>
+          <w:rFonts w:ascii="Consolas" w:hAnsi="Consolas"/>
+        </w:rPr>
+        <w:t>("\n--- Updated Employee List ---");</w:t>
+      </w:r>
+    </w:p>
+    <w:p>
+      <w:pPr>
+        <w:rPr>
+          <w:rFonts w:ascii="Consolas" w:hAnsi="Consolas"/>
+        </w:rPr>
+      </w:pPr>
+      <w:r>
+        <w:rPr>
+          <w:rFonts w:ascii="Consolas" w:hAnsi="Consolas"/>
+        </w:rPr>
+        <w:t xml:space="preserve">        </w:t>
+      </w:r>
+      <w:proofErr w:type="spellStart"/>
+      <w:proofErr w:type="gramStart"/>
+      <w:r>
+        <w:rPr>
+          <w:rFonts w:ascii="Consolas" w:hAnsi="Consolas"/>
+        </w:rPr>
+        <w:t>ems.traverseEmployees</w:t>
+      </w:r>
+      <w:proofErr w:type="spellEnd"/>
+      <w:proofErr w:type="gramEnd"/>
+      <w:r>
+        <w:rPr>
+          <w:rFonts w:ascii="Consolas" w:hAnsi="Consolas"/>
+        </w:rPr>
+        <w:t>();</w:t>
+      </w:r>
+    </w:p>
+    <w:p>
+      <w:pPr>
+        <w:rPr>
+          <w:rFonts w:ascii="Consolas" w:hAnsi="Consolas"/>
+        </w:rPr>
+      </w:pPr>
+    </w:p>
+    <w:p>
+      <w:pPr>
+        <w:rPr>
+          <w:rFonts w:ascii="Consolas" w:hAnsi="Consolas"/>
+        </w:rPr>
+      </w:pPr>
+      <w:r>
+        <w:rPr>
+          <w:rFonts w:ascii="Consolas" w:hAnsi="Consolas"/>
+        </w:rPr>
+        <w:t xml:space="preserve">        </w:t>
+      </w:r>
+      <w:proofErr w:type="spellStart"/>
+      <w:proofErr w:type="gramStart"/>
+      <w:r>
+        <w:rPr>
+          <w:rFonts w:ascii="Consolas" w:hAnsi="Consolas"/>
+        </w:rPr>
+        <w:t>ems.addEmployee</w:t>
+      </w:r>
+      <w:proofErr w:type="spellEnd"/>
+      <w:proofErr w:type="gramEnd"/>
+      <w:r>
+        <w:rPr>
+          <w:rFonts w:ascii="Consolas" w:hAnsi="Consolas"/>
+        </w:rPr>
+        <w:t>(new Employee(104, "David", "QA", 50000));</w:t>
+      </w:r>
+    </w:p>
+    <w:p>
+      <w:pPr>
+        <w:rPr>
+          <w:rFonts w:ascii="Consolas" w:hAnsi="Consolas"/>
+        </w:rPr>
+      </w:pPr>
+      <w:r>
+        <w:rPr>
+          <w:rFonts w:ascii="Consolas" w:hAnsi="Consolas"/>
+        </w:rPr>
+        <w:t xml:space="preserve">        </w:t>
+      </w:r>
+      <w:proofErr w:type="spellStart"/>
+      <w:proofErr w:type="gramStart"/>
+      <w:r>
+        <w:rPr>
+          <w:rFonts w:ascii="Consolas" w:hAnsi="Consolas"/>
+        </w:rPr>
+        <w:t>ems.addEmployee</w:t>
+      </w:r>
+      <w:proofErr w:type="spellEnd"/>
+      <w:proofErr w:type="gramEnd"/>
+      <w:r>
+        <w:rPr>
+          <w:rFonts w:ascii="Consolas" w:hAnsi="Consolas"/>
+        </w:rPr>
+        <w:t>(new Employee(105, "Eva", "Support", 45000));</w:t>
+      </w:r>
+    </w:p>
+    <w:p>
+      <w:pPr>
+        <w:rPr>
+          <w:rFonts w:ascii="Consolas" w:hAnsi="Consolas"/>
+        </w:rPr>
+      </w:pPr>
+      <w:r>
+        <w:rPr>
+          <w:rFonts w:ascii="Consolas" w:hAnsi="Consolas"/>
+        </w:rPr>
+        <w:t xml:space="preserve">        </w:t>
+      </w:r>
+      <w:proofErr w:type="spellStart"/>
+      <w:proofErr w:type="gramStart"/>
+      <w:r>
+        <w:rPr>
+          <w:rFonts w:ascii="Consolas" w:hAnsi="Consolas"/>
+        </w:rPr>
+        <w:t>ems.addEmployee</w:t>
+      </w:r>
+      <w:proofErr w:type="spellEnd"/>
+      <w:proofErr w:type="gramEnd"/>
+      <w:r>
+        <w:rPr>
+          <w:rFonts w:ascii="Consolas" w:hAnsi="Consolas"/>
+        </w:rPr>
+        <w:t xml:space="preserve">(new Employee(106, "Frank", "HR", 47000)); </w:t>
+      </w:r>
+    </w:p>
+    <w:p>
+      <w:pPr>
+        <w:rPr>
+          <w:rFonts w:ascii="Consolas" w:hAnsi="Consolas"/>
+        </w:rPr>
+      </w:pPr>
+      <w:r>
+        <w:rPr>
+          <w:rFonts w:ascii="Consolas" w:hAnsi="Consolas"/>
+        </w:rPr>
+        <w:t xml:space="preserve">    }</w:t>
+      </w:r>
+    </w:p>
+    <w:p>
+      <w:pPr>
+        <w:rPr>
+          <w:rFonts w:ascii="Consolas" w:hAnsi="Consolas"/>
+        </w:rPr>
+      </w:pPr>
+      <w:r>
+        <w:rPr>
+          <w:rFonts w:ascii="Consolas" w:hAnsi="Consolas"/>
+        </w:rPr>
+        <w:t>}</w:t>
+      </w:r>
+    </w:p>
+    <w:p>
+      <w:pPr>
+        <w:rPr>
+          <w:rFonts w:ascii="Consolas" w:hAnsi="Consolas"/>
+        </w:rPr>
+      </w:pPr>
+    </w:p>
+    <w:p>
+      <w:pPr>
+        <w:rPr>
+          <w:rFonts w:ascii="Consolas" w:hAnsi="Consolas"/>
+        </w:rPr>
+      </w:pPr>
+    </w:p>
+    <w:p>
+      <w:pPr>
+        <w:rPr>
+          <w:rFonts w:ascii="Consolas" w:hAnsi="Consolas"/>
+        </w:rPr>
+      </w:pPr>
+    </w:p>
+    <w:p>
+      <w:pPr>
+        <w:rPr>
+          <w:rFonts w:ascii="Consolas" w:hAnsi="Consolas"/>
+        </w:rPr>
+      </w:pPr>
+    </w:p>
+    <w:p>
+      <w:pPr>
+        <w:rPr>
+          <w:rFonts w:cstheme="minorHAnsi"/>
+          <w:b/>
+          <w:bCs/>
+          <w:sz w:val="24"/>
+          <w:szCs w:val="24"/>
+        </w:rPr>
+      </w:pPr>
+      <w:r>
+        <w:rPr>
+          <w:rFonts w:cstheme="minorHAnsi"/>
+          <w:b/>
+          <w:bCs/>
+          <w:sz w:val="24"/>
+          <w:szCs w:val="24"/>
+        </w:rPr>
+        <w:lastRenderedPageBreak/>
+        <w:t>Output:</w:t>
+      </w:r>
+    </w:p>
+    <w:p>
+      <w:pPr>
+        <w:rPr>
+          <w:rFonts w:cstheme="minorHAnsi"/>
+          <w:b/>
+          <w:bCs/>
+          <w:sz w:val="24"/>
+          <w:szCs w:val="24"/>
+        </w:rPr>
+      </w:pPr>
+      <w:r>
+        <w:rPr>
+          <w:rFonts w:cstheme="minorHAnsi"/>
+          <w:b/>
+          <w:bCs/>
+          <w:sz w:val="24"/>
+          <w:szCs w:val="24"/>
+        </w:rPr>
+        <w:drawing>
+          <wp:anchor distT="0" distB="0" distL="114300" distR="114300" simplePos="0" relativeHeight="251663360" behindDoc="0" locked="0" layoutInCell="1" allowOverlap="1" wp14:anchorId="595660FE" wp14:editId="72DB284C">
+            <wp:simplePos x="0" y="0"/>
+            <wp:positionH relativeFrom="margin">
+              <wp:posOffset>-1270</wp:posOffset>
+            </wp:positionH>
+            <wp:positionV relativeFrom="margin">
+              <wp:posOffset>520065</wp:posOffset>
+            </wp:positionV>
+            <wp:extent cx="5731510" cy="2747645"/>
+            <wp:effectExtent l="0" t="0" r="2540" b="0"/>
+            <wp:wrapSquare wrapText="bothSides"/>
+            <wp:docPr id="5" name="Picture 5"/>
+            <wp:cNvGraphicFramePr>
+              <a:graphicFrameLocks xmlns:a="http://schemas.openxmlformats.org/drawingml/2006/main" noChangeAspect="1"/>
+            </wp:cNvGraphicFramePr>
+            <a:graphic xmlns:a="http://schemas.openxmlformats.org/drawingml/2006/main">
+              <a:graphicData uri="http://schemas.openxmlformats.org/drawingml/2006/picture">
+                <pic:pic xmlns:pic="http://schemas.openxmlformats.org/drawingml/2006/picture">
+                  <pic:nvPicPr>
+                    <pic:cNvPr id="1" name=""/>
+                    <pic:cNvPicPr/>
+                  </pic:nvPicPr>
+                  <pic:blipFill>
+                    <a:blip r:embed="rId8" cstate="print">
+                      <a:extLst>
+                        <a:ext uri="{28A0092B-C50C-407E-A947-70E740481C1C}">
+                          <a14:useLocalDpi xmlns:a14="http://schemas.microsoft.com/office/drawing/2010/main" val="0"/>
+                        </a:ext>
+                      </a:extLst>
+                    </a:blip>
+                    <a:stretch>
+                      <a:fillRect/>
+                    </a:stretch>
+                  </pic:blipFill>
+                  <pic:spPr>
+                    <a:xfrm>
+                      <a:off x="0" y="0"/>
+                      <a:ext cx="5731510" cy="2747645"/>
+                    </a:xfrm>
+                    <a:prstGeom prst="rect">
+                      <a:avLst/>
+                    </a:prstGeom>
+                  </pic:spPr>
+                </pic:pic>
+              </a:graphicData>
+            </a:graphic>
+          </wp:anchor>
+        </w:drawing>
+      </w:r>
+    </w:p>
+    <w:p>
+      <w:pPr>
+        <w:rPr>
+          <w:rFonts w:cstheme="minorHAnsi"/>
+          <w:b/>
+          <w:bCs/>
+          <w:sz w:val="24"/>
+          <w:szCs w:val="24"/>
+        </w:rPr>
+      </w:pPr>
+    </w:p>
+    <w:p>
+      <w:pPr>
+        <w:rPr>
+          <w:b/>
+          <w:bCs/>
+          <w:sz w:val="24"/>
+          <w:szCs w:val="24"/>
+        </w:rPr>
+      </w:pPr>
+      <w:r>
+        <w:rPr>
+          <w:b/>
+          <w:bCs/>
+          <w:sz w:val="24"/>
+          <w:szCs w:val="24"/>
+        </w:rPr>
+        <w:t>Analysis</w:t>
+      </w:r>
+      <w:r>
+        <w:rPr>
+          <w:b/>
+          <w:bCs/>
+          <w:sz w:val="24"/>
+          <w:szCs w:val="24"/>
+        </w:rPr>
+        <w:t>:</w:t>
+      </w:r>
+    </w:p>
+    <w:tbl>
+      <w:tblPr>
+        <w:tblStyle w:val="TableGrid"/>
+        <w:tblW w:w="8935" w:type="dxa"/>
+        <w:tblLook w:val="04A0" w:firstRow="1" w:lastRow="0" w:firstColumn="1" w:lastColumn="0" w:noHBand="0" w:noVBand="1"/>
+      </w:tblPr>
+      <w:tblGrid>
+        <w:gridCol w:w="1730"/>
+        <w:gridCol w:w="2638"/>
+        <w:gridCol w:w="4567"/>
+      </w:tblGrid>
+      <w:tr>
+        <w:trPr>
+          <w:trHeight w:val="302"/>
+        </w:trPr>
+        <w:tc>
+          <w:tcPr>
+            <w:tcW w:w="0" w:type="auto"/>
+            <w:hideMark/>
+          </w:tcPr>
+          <w:p>
+            <w:pPr>
+              <w:spacing w:line="240" w:lineRule="auto"/>
+              <w:jc w:val="center"/>
+              <w:rPr>
+                <w:rFonts w:eastAsia="Times New Roman" w:cstheme="minorHAnsi"/>
+                <w:b/>
+                <w:bCs/>
+                <w:kern w:val="0"/>
+                <w:lang w:val="en-IN" w:eastAsia="en-IN"/>
+                <w14:ligatures w14:val="none"/>
+              </w:rPr>
+            </w:pPr>
+            <w:r>
+              <w:rPr>
+                <w:rFonts w:eastAsia="Times New Roman" w:cstheme="minorHAnsi"/>
+                <w:b/>
+                <w:bCs/>
+                <w:kern w:val="0"/>
+                <w:lang w:val="en-IN" w:eastAsia="en-IN"/>
+                <w14:ligatures w14:val="none"/>
+              </w:rPr>
+              <w:t>Operation</w:t>
+            </w:r>
+          </w:p>
+        </w:tc>
+        <w:tc>
+          <w:tcPr>
+            <w:tcW w:w="0" w:type="auto"/>
+            <w:hideMark/>
+          </w:tcPr>
+          <w:p>
+            <w:pPr>
+              <w:spacing w:line="240" w:lineRule="auto"/>
+              <w:jc w:val="center"/>
+              <w:rPr>
+                <w:rFonts w:eastAsia="Times New Roman" w:cstheme="minorHAnsi"/>
+                <w:b/>
+                <w:bCs/>
+                <w:kern w:val="0"/>
+                <w:lang w:val="en-IN" w:eastAsia="en-IN"/>
+                <w14:ligatures w14:val="none"/>
+              </w:rPr>
+            </w:pPr>
+            <w:r>
+              <w:rPr>
+                <w:rFonts w:eastAsia="Times New Roman" w:cstheme="minorHAnsi"/>
+                <w:b/>
+                <w:bCs/>
+                <w:kern w:val="0"/>
+                <w:lang w:val="en-IN" w:eastAsia="en-IN"/>
+                <w14:ligatures w14:val="none"/>
+              </w:rPr>
+              <w:t>Time Complexity</w:t>
+            </w:r>
+          </w:p>
+        </w:tc>
+        <w:tc>
+          <w:tcPr>
+            <w:tcW w:w="0" w:type="auto"/>
+            <w:hideMark/>
+          </w:tcPr>
+          <w:p>
+            <w:pPr>
+              <w:spacing w:line="240" w:lineRule="auto"/>
+              <w:jc w:val="center"/>
+              <w:rPr>
+                <w:rFonts w:eastAsia="Times New Roman" w:cstheme="minorHAnsi"/>
+                <w:b/>
+                <w:bCs/>
+                <w:kern w:val="0"/>
+                <w:lang w:val="en-IN" w:eastAsia="en-IN"/>
+                <w14:ligatures w14:val="none"/>
+              </w:rPr>
+            </w:pPr>
+            <w:r>
+              <w:rPr>
+                <w:rFonts w:eastAsia="Times New Roman" w:cstheme="minorHAnsi"/>
+                <w:b/>
+                <w:bCs/>
+                <w:kern w:val="0"/>
+                <w:lang w:val="en-IN" w:eastAsia="en-IN"/>
+                <w14:ligatures w14:val="none"/>
+              </w:rPr>
+              <w:t>Explanation</w:t>
+            </w:r>
+          </w:p>
+        </w:tc>
+      </w:tr>
+      <w:tr>
+        <w:trPr>
+          <w:trHeight w:val="302"/>
+        </w:trPr>
+        <w:tc>
+          <w:tcPr>
+            <w:tcW w:w="0" w:type="auto"/>
+            <w:hideMark/>
+          </w:tcPr>
+          <w:p>
+            <w:pPr>
+              <w:spacing w:line="240" w:lineRule="auto"/>
+              <w:rPr>
+                <w:rFonts w:eastAsia="Times New Roman" w:cstheme="minorHAnsi"/>
+                <w:kern w:val="0"/>
+                <w:lang w:val="en-IN" w:eastAsia="en-IN"/>
+                <w14:ligatures w14:val="none"/>
+              </w:rPr>
+            </w:pPr>
+            <w:r>
+              <w:rPr>
+                <w:rFonts w:eastAsia="Times New Roman" w:cstheme="minorHAnsi"/>
+                <w:kern w:val="0"/>
+                <w:lang w:val="en-IN" w:eastAsia="en-IN"/>
+                <w14:ligatures w14:val="none"/>
+              </w:rPr>
+              <w:t>Add</w:t>
+            </w:r>
+          </w:p>
+        </w:tc>
+        <w:tc>
+          <w:tcPr>
+            <w:tcW w:w="0" w:type="auto"/>
+            <w:hideMark/>
+          </w:tcPr>
+          <w:p>
+            <w:pPr>
+              <w:spacing w:after="0" w:line="240" w:lineRule="auto"/>
+              <w:rPr>
+                <w:rFonts w:eastAsia="Times New Roman" w:cstheme="minorHAnsi"/>
+                <w:kern w:val="0"/>
+                <w:lang w:val="en-IN" w:eastAsia="en-IN"/>
+                <w14:ligatures w14:val="none"/>
+              </w:rPr>
+            </w:pPr>
+            <w:proofErr w:type="gramStart"/>
+            <w:r>
+              <w:rPr>
+                <w:rFonts w:eastAsia="Times New Roman" w:cstheme="minorHAnsi"/>
+                <w:kern w:val="0"/>
+                <w:lang w:val="en-IN" w:eastAsia="en-IN"/>
+                <w14:ligatures w14:val="none"/>
+              </w:rPr>
+              <w:t>O(</w:t>
+            </w:r>
+            <w:proofErr w:type="gramEnd"/>
+            <w:r>
+              <w:rPr>
+                <w:rFonts w:eastAsia="Times New Roman" w:cstheme="minorHAnsi"/>
+                <w:kern w:val="0"/>
+                <w:lang w:val="en-IN" w:eastAsia="en-IN"/>
+                <w14:ligatures w14:val="none"/>
+              </w:rPr>
+              <w:t>1)</w:t>
+            </w:r>
+          </w:p>
+        </w:tc>
+        <w:tc>
+          <w:tcPr>
+            <w:tcW w:w="0" w:type="auto"/>
+            <w:hideMark/>
+          </w:tcPr>
+          <w:p>
+            <w:pPr>
+              <w:spacing w:after="0" w:line="240" w:lineRule="auto"/>
+              <w:rPr>
+                <w:rFonts w:eastAsia="Times New Roman" w:cstheme="minorHAnsi"/>
+                <w:kern w:val="0"/>
+                <w:lang w:val="en-IN" w:eastAsia="en-IN"/>
+                <w14:ligatures w14:val="none"/>
+              </w:rPr>
+            </w:pPr>
+            <w:r>
+              <w:rPr>
+                <w:rFonts w:eastAsia="Times New Roman" w:cstheme="minorHAnsi"/>
+                <w:kern w:val="0"/>
+                <w:lang w:val="en-IN" w:eastAsia="en-IN"/>
+                <w14:ligatures w14:val="none"/>
+              </w:rPr>
+              <w:t>Add at the end if not full</w:t>
+            </w:r>
+          </w:p>
+        </w:tc>
+      </w:tr>
+      <w:tr>
+        <w:trPr>
+          <w:trHeight w:val="316"/>
+        </w:trPr>
+        <w:tc>
+          <w:tcPr>
+            <w:tcW w:w="0" w:type="auto"/>
+            <w:hideMark/>
+          </w:tcPr>
+          <w:p>
+            <w:pPr>
+              <w:spacing w:after="0" w:line="240" w:lineRule="auto"/>
+              <w:rPr>
+                <w:rFonts w:eastAsia="Times New Roman" w:cstheme="minorHAnsi"/>
+                <w:kern w:val="0"/>
+                <w:lang w:val="en-IN" w:eastAsia="en-IN"/>
+                <w14:ligatures w14:val="none"/>
+              </w:rPr>
+            </w:pPr>
+            <w:r>
+              <w:rPr>
+                <w:rFonts w:eastAsia="Times New Roman" w:cstheme="minorHAnsi"/>
+                <w:kern w:val="0"/>
+                <w:lang w:val="en-IN" w:eastAsia="en-IN"/>
+                <w14:ligatures w14:val="none"/>
+              </w:rPr>
+              <w:t>Search</w:t>
+            </w:r>
+          </w:p>
+        </w:tc>
+        <w:tc>
+          <w:tcPr>
+            <w:tcW w:w="0" w:type="auto"/>
+            <w:hideMark/>
+          </w:tcPr>
+          <w:p>
+            <w:pPr>
+              <w:spacing w:after="0" w:line="240" w:lineRule="auto"/>
+              <w:rPr>
+                <w:rFonts w:eastAsia="Times New Roman" w:cstheme="minorHAnsi"/>
+                <w:kern w:val="0"/>
+                <w:lang w:val="en-IN" w:eastAsia="en-IN"/>
+                <w14:ligatures w14:val="none"/>
+              </w:rPr>
+            </w:pPr>
+            <w:r>
+              <w:rPr>
+                <w:rFonts w:eastAsia="Times New Roman" w:cstheme="minorHAnsi"/>
+                <w:kern w:val="0"/>
+                <w:lang w:val="en-IN" w:eastAsia="en-IN"/>
+                <w14:ligatures w14:val="none"/>
+              </w:rPr>
+              <w:t>O(n)</w:t>
+            </w:r>
+          </w:p>
+        </w:tc>
+        <w:tc>
+          <w:tcPr>
+            <w:tcW w:w="0" w:type="auto"/>
+            <w:hideMark/>
+          </w:tcPr>
+          <w:p>
+            <w:pPr>
+              <w:spacing w:after="0" w:line="240" w:lineRule="auto"/>
+              <w:rPr>
+                <w:rFonts w:eastAsia="Times New Roman" w:cstheme="minorHAnsi"/>
+                <w:kern w:val="0"/>
+                <w:lang w:val="en-IN" w:eastAsia="en-IN"/>
+                <w14:ligatures w14:val="none"/>
+              </w:rPr>
+            </w:pPr>
+            <w:r>
+              <w:rPr>
+                <w:rFonts w:eastAsia="Times New Roman" w:cstheme="minorHAnsi"/>
+                <w:kern w:val="0"/>
+                <w:lang w:val="en-IN" w:eastAsia="en-IN"/>
+                <w14:ligatures w14:val="none"/>
+              </w:rPr>
+              <w:t>Linear search through the array</w:t>
+            </w:r>
+          </w:p>
+        </w:tc>
+      </w:tr>
+      <w:tr>
+        <w:trPr>
+          <w:trHeight w:val="302"/>
+        </w:trPr>
+        <w:tc>
+          <w:tcPr>
+            <w:tcW w:w="0" w:type="auto"/>
+            <w:hideMark/>
+          </w:tcPr>
+          <w:p>
+            <w:pPr>
+              <w:spacing w:after="0" w:line="240" w:lineRule="auto"/>
+              <w:rPr>
+                <w:rFonts w:eastAsia="Times New Roman" w:cstheme="minorHAnsi"/>
+                <w:kern w:val="0"/>
+                <w:lang w:val="en-IN" w:eastAsia="en-IN"/>
+                <w14:ligatures w14:val="none"/>
+              </w:rPr>
+            </w:pPr>
+            <w:r>
+              <w:rPr>
+                <w:rFonts w:eastAsia="Times New Roman" w:cstheme="minorHAnsi"/>
+                <w:kern w:val="0"/>
+                <w:lang w:val="en-IN" w:eastAsia="en-IN"/>
+                <w14:ligatures w14:val="none"/>
+              </w:rPr>
+              <w:t>Traverse</w:t>
+            </w:r>
+          </w:p>
+        </w:tc>
+        <w:tc>
+          <w:tcPr>
+            <w:tcW w:w="0" w:type="auto"/>
+            <w:hideMark/>
+          </w:tcPr>
+          <w:p>
+            <w:pPr>
+              <w:spacing w:after="0" w:line="240" w:lineRule="auto"/>
+              <w:rPr>
+                <w:rFonts w:eastAsia="Times New Roman" w:cstheme="minorHAnsi"/>
+                <w:kern w:val="0"/>
+                <w:lang w:val="en-IN" w:eastAsia="en-IN"/>
+                <w14:ligatures w14:val="none"/>
+              </w:rPr>
+            </w:pPr>
+            <w:r>
+              <w:rPr>
+                <w:rFonts w:eastAsia="Times New Roman" w:cstheme="minorHAnsi"/>
+                <w:kern w:val="0"/>
+                <w:lang w:val="en-IN" w:eastAsia="en-IN"/>
+                <w14:ligatures w14:val="none"/>
+              </w:rPr>
+              <w:t>O(n)</w:t>
+            </w:r>
+          </w:p>
+        </w:tc>
+        <w:tc>
+          <w:tcPr>
+            <w:tcW w:w="0" w:type="auto"/>
+            <w:hideMark/>
+          </w:tcPr>
+          <w:p>
+            <w:pPr>
+              <w:spacing w:after="0" w:line="240" w:lineRule="auto"/>
+              <w:rPr>
+                <w:rFonts w:eastAsia="Times New Roman" w:cstheme="minorHAnsi"/>
+                <w:kern w:val="0"/>
+                <w:lang w:val="en-IN" w:eastAsia="en-IN"/>
+                <w14:ligatures w14:val="none"/>
+              </w:rPr>
+            </w:pPr>
+            <w:r>
+              <w:rPr>
+                <w:rFonts w:eastAsia="Times New Roman" w:cstheme="minorHAnsi"/>
+                <w:kern w:val="0"/>
+                <w:lang w:val="en-IN" w:eastAsia="en-IN"/>
+                <w14:ligatures w14:val="none"/>
+              </w:rPr>
+              <w:t>Go through each employee</w:t>
+            </w:r>
+          </w:p>
+        </w:tc>
+      </w:tr>
+      <w:tr>
+        <w:trPr>
+          <w:trHeight w:val="302"/>
+        </w:trPr>
+        <w:tc>
+          <w:tcPr>
+            <w:tcW w:w="0" w:type="auto"/>
+            <w:hideMark/>
+          </w:tcPr>
+          <w:p>
+            <w:pPr>
+              <w:spacing w:after="0" w:line="240" w:lineRule="auto"/>
+              <w:rPr>
+                <w:rFonts w:eastAsia="Times New Roman" w:cstheme="minorHAnsi"/>
+                <w:kern w:val="0"/>
+                <w:lang w:val="en-IN" w:eastAsia="en-IN"/>
+                <w14:ligatures w14:val="none"/>
+              </w:rPr>
+            </w:pPr>
+            <w:r>
+              <w:rPr>
+                <w:rFonts w:eastAsia="Times New Roman" w:cstheme="minorHAnsi"/>
+                <w:kern w:val="0"/>
+                <w:lang w:val="en-IN" w:eastAsia="en-IN"/>
+                <w14:ligatures w14:val="none"/>
+              </w:rPr>
+              <w:t>Delete</w:t>
+            </w:r>
+          </w:p>
+        </w:tc>
+        <w:tc>
+          <w:tcPr>
+            <w:tcW w:w="0" w:type="auto"/>
+            <w:hideMark/>
+          </w:tcPr>
+          <w:p>
+            <w:pPr>
+              <w:spacing w:after="0" w:line="240" w:lineRule="auto"/>
+              <w:rPr>
+                <w:rFonts w:eastAsia="Times New Roman" w:cstheme="minorHAnsi"/>
+                <w:kern w:val="0"/>
+                <w:lang w:val="en-IN" w:eastAsia="en-IN"/>
+                <w14:ligatures w14:val="none"/>
+              </w:rPr>
+            </w:pPr>
+            <w:r>
+              <w:rPr>
+                <w:rFonts w:eastAsia="Times New Roman" w:cstheme="minorHAnsi"/>
+                <w:kern w:val="0"/>
+                <w:lang w:val="en-IN" w:eastAsia="en-IN"/>
+                <w14:ligatures w14:val="none"/>
+              </w:rPr>
+              <w:t>O(n)</w:t>
+            </w:r>
+          </w:p>
+        </w:tc>
+        <w:tc>
+          <w:tcPr>
+            <w:tcW w:w="0" w:type="auto"/>
+            <w:hideMark/>
+          </w:tcPr>
+          <w:p>
+            <w:pPr>
+              <w:spacing w:after="0" w:line="240" w:lineRule="auto"/>
+              <w:rPr>
+                <w:rFonts w:eastAsia="Times New Roman" w:cstheme="minorHAnsi"/>
+                <w:kern w:val="0"/>
+                <w:lang w:val="en-IN" w:eastAsia="en-IN"/>
+                <w14:ligatures w14:val="none"/>
+              </w:rPr>
+            </w:pPr>
+            <w:r>
+              <w:rPr>
+                <w:rFonts w:eastAsia="Times New Roman" w:cstheme="minorHAnsi"/>
+                <w:kern w:val="0"/>
+                <w:lang w:val="en-IN" w:eastAsia="en-IN"/>
+                <w14:ligatures w14:val="none"/>
+              </w:rPr>
+              <w:t>Shift elements after deletion</w:t>
+            </w:r>
+          </w:p>
+        </w:tc>
+      </w:tr>
+    </w:tbl>
+    <w:p>
+      <w:pPr>
+        <w:rPr>
+          <w:b/>
+          <w:bCs/>
+          <w:sz w:val="24"/>
+          <w:szCs w:val="24"/>
+        </w:rPr>
+      </w:pPr>
+    </w:p>
+    <w:p>
+      <w:pPr>
+        <w:rPr>
+          <w:b/>
+          <w:bCs/>
+        </w:rPr>
+      </w:pPr>
+      <w:r>
+        <w:rPr>
+          <w:b/>
+          <w:bCs/>
+        </w:rPr>
+        <w:t>Limitations of Arrays:</w:t>
+      </w:r>
+    </w:p>
+    <w:p>
+      <w:pPr>
+        <w:pStyle w:val="ListParagraph"/>
+        <w:numPr>
+          <w:ilvl w:val="0"/>
+          <w:numId w:val="16"/>
+        </w:numPr>
+        <w:rPr>
+          <w:rFonts w:cstheme="minorHAnsi"/>
+        </w:rPr>
+      </w:pPr>
+      <w:r>
+        <w:rPr>
+          <w:rFonts w:cstheme="minorHAnsi"/>
+        </w:rPr>
+        <w:t>Fixed Size: Must know the size in advance; can't dynamically grow or shrink.</w:t>
+      </w:r>
+    </w:p>
+    <w:p>
+      <w:pPr>
+        <w:pStyle w:val="ListParagraph"/>
+        <w:numPr>
+          <w:ilvl w:val="0"/>
+          <w:numId w:val="16"/>
+        </w:numPr>
+        <w:rPr>
+          <w:rFonts w:cstheme="minorHAnsi"/>
+        </w:rPr>
+      </w:pPr>
+      <w:r>
+        <w:rPr>
+          <w:rFonts w:cstheme="minorHAnsi"/>
+        </w:rPr>
+        <w:t>Costly Deletions: Shifting elements takes time (O(n)).</w:t>
+      </w:r>
+    </w:p>
+    <w:p>
+      <w:pPr>
+        <w:pStyle w:val="ListParagraph"/>
+        <w:numPr>
+          <w:ilvl w:val="0"/>
+          <w:numId w:val="16"/>
+        </w:numPr>
+        <w:rPr>
+          <w:rFonts w:cstheme="minorHAnsi"/>
+        </w:rPr>
+      </w:pPr>
+      <w:r>
+        <w:rPr>
+          <w:rFonts w:cstheme="minorHAnsi"/>
+        </w:rPr>
+        <w:t>Inefficient Insertions: Inserting in the middle requires shifting.</w:t>
+      </w:r>
+    </w:p>
+    <w:p>
+      <w:pPr>
+        <w:rPr>
+          <w:rFonts w:cstheme="minorHAnsi"/>
+          <w:b/>
+          <w:bCs/>
+        </w:rPr>
+      </w:pPr>
+      <w:r>
+        <w:rPr>
+          <w:rFonts w:cstheme="minorHAnsi"/>
+          <w:b/>
+          <w:bCs/>
+        </w:rPr>
+        <w:t>When to use arrays:</w:t>
+      </w:r>
+    </w:p>
+    <w:p>
+      <w:pPr>
+        <w:pStyle w:val="ListParagraph"/>
+        <w:numPr>
+          <w:ilvl w:val="0"/>
+          <w:numId w:val="17"/>
+        </w:numPr>
+        <w:rPr>
+          <w:rFonts w:cstheme="minorHAnsi"/>
+        </w:rPr>
+      </w:pPr>
+      <w:r>
+        <w:rPr>
+          <w:rFonts w:cstheme="minorHAnsi"/>
+        </w:rPr>
+        <w:t>When the number of elements is fixed or changes rarely.</w:t>
+      </w:r>
+    </w:p>
+    <w:p>
+      <w:pPr>
+        <w:pStyle w:val="ListParagraph"/>
+        <w:numPr>
+          <w:ilvl w:val="0"/>
+          <w:numId w:val="17"/>
+        </w:numPr>
+        <w:rPr>
+          <w:rFonts w:cstheme="minorHAnsi"/>
+        </w:rPr>
+      </w:pPr>
+      <w:r>
+        <w:rPr>
+          <w:rFonts w:cstheme="minorHAnsi"/>
+        </w:rPr>
+        <w:t>When fast random access is needed.</w:t>
+      </w:r>
+    </w:p>
+    <w:p>
+      <w:pPr>
+        <w:pStyle w:val="ListParagraph"/>
+        <w:numPr>
+          <w:ilvl w:val="0"/>
+          <w:numId w:val="17"/>
+        </w:numPr>
+        <w:rPr>
+          <w:rFonts w:cstheme="minorHAnsi"/>
+        </w:rPr>
+      </w:pPr>
+      <w:r>
+        <w:rPr>
+          <w:rFonts w:cstheme="minorHAnsi"/>
+        </w:rPr>
+        <w:t>When memory locality and performance are a priority.</w:t>
+      </w:r>
+    </w:p>
+    <w:p>
+      <w:pPr>
+        <w:rPr>
+          <w:rFonts w:cstheme="minorHAnsi"/>
+          <w:b/>
+          <w:bCs/>
+        </w:rPr>
+      </w:pPr>
+    </w:p>
+    <w:p>
+      <w:pPr>
+        <w:rPr>
+          <w:rFonts w:cstheme="minorHAnsi"/>
+          <w:b/>
+          <w:bCs/>
+        </w:rPr>
+      </w:pPr>
+    </w:p>
+    <w:p>
+      <w:pPr>
+        <w:rPr>
+          <w:rFonts w:cstheme="minorHAnsi"/>
+          <w:b/>
+          <w:bCs/>
+        </w:rPr>
+      </w:pPr>
+    </w:p>
+    <w:p>
+      <w:pPr>
+        <w:rPr>
+          <w:rFonts w:cstheme="minorHAnsi"/>
+          <w:b/>
+          <w:bCs/>
+        </w:rPr>
+      </w:pPr>
+    </w:p>
+    <w:p>
+      <w:pPr>
+        <w:rPr>
+          <w:rFonts w:cstheme="minorHAnsi"/>
+          <w:b/>
+          <w:bCs/>
+        </w:rPr>
+      </w:pPr>
+    </w:p>
+    <w:p>
+      <w:pPr>
+        <w:rPr>
+          <w:rFonts w:cstheme="minorHAnsi"/>
+          <w:b/>
+          <w:bCs/>
+        </w:rPr>
+      </w:pPr>
+    </w:p>
+    <w:p>
+      <w:pPr>
+        <w:rPr>
+          <w:rFonts w:cstheme="minorHAnsi"/>
+          <w:b/>
+          <w:bCs/>
+        </w:rPr>
+      </w:pPr>
+    </w:p>
+    <w:p>
+      <w:pPr>
+        <w:rPr>
+          <w:b/>
+          <w:bCs/>
+          <w:sz w:val="24"/>
+          <w:szCs w:val="24"/>
+        </w:rPr>
+      </w:pPr>
+      <w:r>
+        <w:rPr>
+          <w:b/>
+          <w:bCs/>
+          <w:sz w:val="28"/>
+          <w:szCs w:val="28"/>
+        </w:rPr>
         <w:t>Exercise 7: Financial Forecasting</w:t>
       </w:r>
     </w:p>
@@ -8756,6 +15643,7 @@
         <w:rPr>
           <w:rFonts w:ascii="Consolas" w:hAnsi="Consolas"/>
         </w:rPr>
+        <w:lastRenderedPageBreak/>
         <w:t xml:space="preserve">    }    </w:t>
       </w:r>
     </w:p>
@@ -9774,7 +16662,7 @@
           <w:noProof/>
         </w:rPr>
         <w:drawing>
-          <wp:anchor distT="0" distB="0" distL="114300" distR="114300" simplePos="0" relativeHeight="251660288" behindDoc="0" locked="0" layoutInCell="1" allowOverlap="1" wp14:anchorId="68A93A7D" wp14:editId="457F10CB">
+          <wp:anchor distT="0" distB="0" distL="114300" distR="114300" simplePos="0" relativeHeight="251660288" behindDoc="0" locked="0" layoutInCell="1" allowOverlap="1" wp14:anchorId="68A93A7D" wp14:editId="4B6FAB5B">
             <wp:simplePos x="0" y="0"/>
             <wp:positionH relativeFrom="margin">
               <wp:posOffset>50165</wp:posOffset>
@@ -9799,7 +16687,7 @@
                     </pic:cNvPicPr>
                   </pic:nvPicPr>
                   <pic:blipFill>
-                    <a:blip r:embed="rId7" cstate="print">
+                    <a:blip r:embed="rId9" cstate="print">
                       <a:extLst>
                         <a:ext uri="{28A0092B-C50C-407E-A947-70E740481C1C}">
                           <a14:useLocalDpi xmlns:a14="http://schemas.microsoft.com/office/drawing/2010/main" val="0"/>
@@ -9993,9 +16881,9 @@
 <file path=word/numbering.xml><?xml version="1.0" encoding="utf-8"?>
 <w:numbering xmlns:wpc="http://schemas.microsoft.com/office/word/2010/wordprocessingCanvas" xmlns:cx="http://schemas.microsoft.com/office/drawing/2014/chartex" xmlns:cx1="http://schemas.microsoft.com/office/drawing/2015/9/8/chartex" xmlns:cx2="http://schemas.microsoft.com/office/drawing/2015/10/21/chartex" xmlns:cx3="http://schemas.microsoft.com/office/drawing/2016/5/9/chartex" xmlns:cx4="http://schemas.microsoft.com/office/drawing/2016/5/10/chartex" xmlns:cx5="http://schemas.microsoft.com/office/drawing/2016/5/11/chartex" xmlns:cx6="http://schemas.microsoft.com/office/drawing/2016/5/12/chartex" xmlns:cx7="http://schemas.microsoft.com/office/drawing/2016/5/13/chartex" xmlns:cx8="http://schemas.microsoft.com/office/drawing/2016/5/14/chartex" xmlns:mc="http://schemas.openxmlformats.org/markup-compatibility/2006" xmlns:aink="http://schemas.microsoft.com/office/drawing/2016/ink" xmlns:am3d="http://schemas.microsoft.com/office/drawing/2017/model3d" xmlns:o="urn:schemas-microsoft-com:office:office" xmlns:oel="http://schemas.microsoft.com/office/2019/extlst" xmlns:r="http://schemas.openxmlformats.org/officeDocument/2006/relationships" xmlns:m="http://schemas.openxmlformats.org/officeDocument/2006/math" xmlns:v="urn:schemas-microsoft-com:vml" xmlns:wp14="http://schemas.microsoft.com/office/word/2010/wordprocessingDrawing" xmlns:wp="http://schemas.openxmlformats.org/drawingml/2006/wordprocessingDrawing" xmlns:w10="urn:schemas-microsoft-com:office:word" xmlns:w="http://schemas.openxmlformats.org/wordprocessingml/2006/main" xmlns:w14="http://schemas.microsoft.com/office/word/2010/wordml" xmlns:w15="http://schemas.microsoft.com/office/word/2012/wordml" xmlns:w16cex="http://schemas.microsoft.com/office/word/2018/wordml/cex" xmlns:w16cid="http://schemas.microsoft.com/office/word/2016/wordml/cid" xmlns:w16="http://schemas.microsoft.com/office/word/2018/wordml" xmlns:w16sdtdh="http://schemas.microsoft.com/office/word/2020/wordml/sdtdatahash" xmlns:w16se="http://schemas.microsoft.com/office/word/2015/wordml/symex" xmlns:wpg="http://schemas.microsoft.com/office/word/2010/wordprocessingGroup" xmlns:wpi="http://schemas.microsoft.com/office/word/2010/wordprocessingInk" xmlns:wne="http://schemas.microsoft.com/office/word/2006/wordml" xmlns:wps="http://schemas.microsoft.com/office/word/2010/wordprocessingShape" mc:Ignorable="w14 w15 w16se w16cid w16 w16cex w16sdtdh wp14">
   <w:abstractNum w:abstractNumId="0" w15:restartNumberingAfterBreak="0">
-    <w:nsid w:val="25833998"/>
+    <w:nsid w:val="070D4038"/>
     <w:multiLevelType w:val="hybridMultilevel"/>
-    <w:tmpl w:val="53CE60AC"/>
+    <w:tmpl w:val="C52A9328"/>
     <w:lvl w:ilvl="0" w:tplc="40090001">
       <w:start w:val="1"/>
       <w:numFmt w:val="bullet"/>
@@ -10106,6 +16994,345 @@
     </w:lvl>
   </w:abstractNum>
   <w:abstractNum w:abstractNumId="1" w15:restartNumberingAfterBreak="0">
+    <w:nsid w:val="07296138"/>
+    <w:multiLevelType w:val="hybridMultilevel"/>
+    <w:tmpl w:val="FD04230A"/>
+    <w:lvl w:ilvl="0" w:tplc="40090001">
+      <w:start w:val="1"/>
+      <w:numFmt w:val="bullet"/>
+      <w:lvlText w:val=""/>
+      <w:lvlJc w:val="left"/>
+      <w:pPr>
+        <w:ind w:left="720" w:hanging="360"/>
+      </w:pPr>
+      <w:rPr>
+        <w:rFonts w:ascii="Symbol" w:hAnsi="Symbol" w:hint="default"/>
+      </w:rPr>
+    </w:lvl>
+    <w:lvl w:ilvl="1" w:tplc="40090003" w:tentative="1">
+      <w:start w:val="1"/>
+      <w:numFmt w:val="bullet"/>
+      <w:lvlText w:val="o"/>
+      <w:lvlJc w:val="left"/>
+      <w:pPr>
+        <w:ind w:left="1440" w:hanging="360"/>
+      </w:pPr>
+      <w:rPr>
+        <w:rFonts w:ascii="Courier New" w:hAnsi="Courier New" w:cs="Courier New" w:hint="default"/>
+      </w:rPr>
+    </w:lvl>
+    <w:lvl w:ilvl="2" w:tplc="40090005" w:tentative="1">
+      <w:start w:val="1"/>
+      <w:numFmt w:val="bullet"/>
+      <w:lvlText w:val=""/>
+      <w:lvlJc w:val="left"/>
+      <w:pPr>
+        <w:ind w:left="2160" w:hanging="360"/>
+      </w:pPr>
+      <w:rPr>
+        <w:rFonts w:ascii="Wingdings" w:hAnsi="Wingdings" w:hint="default"/>
+      </w:rPr>
+    </w:lvl>
+    <w:lvl w:ilvl="3" w:tplc="40090001" w:tentative="1">
+      <w:start w:val="1"/>
+      <w:numFmt w:val="bullet"/>
+      <w:lvlText w:val=""/>
+      <w:lvlJc w:val="left"/>
+      <w:pPr>
+        <w:ind w:left="2880" w:hanging="360"/>
+      </w:pPr>
+      <w:rPr>
+        <w:rFonts w:ascii="Symbol" w:hAnsi="Symbol" w:hint="default"/>
+      </w:rPr>
+    </w:lvl>
+    <w:lvl w:ilvl="4" w:tplc="40090003" w:tentative="1">
+      <w:start w:val="1"/>
+      <w:numFmt w:val="bullet"/>
+      <w:lvlText w:val="o"/>
+      <w:lvlJc w:val="left"/>
+      <w:pPr>
+        <w:ind w:left="3600" w:hanging="360"/>
+      </w:pPr>
+      <w:rPr>
+        <w:rFonts w:ascii="Courier New" w:hAnsi="Courier New" w:cs="Courier New" w:hint="default"/>
+      </w:rPr>
+    </w:lvl>
+    <w:lvl w:ilvl="5" w:tplc="40090005" w:tentative="1">
+      <w:start w:val="1"/>
+      <w:numFmt w:val="bullet"/>
+      <w:lvlText w:val=""/>
+      <w:lvlJc w:val="left"/>
+      <w:pPr>
+        <w:ind w:left="4320" w:hanging="360"/>
+      </w:pPr>
+      <w:rPr>
+        <w:rFonts w:ascii="Wingdings" w:hAnsi="Wingdings" w:hint="default"/>
+      </w:rPr>
+    </w:lvl>
+    <w:lvl w:ilvl="6" w:tplc="40090001" w:tentative="1">
+      <w:start w:val="1"/>
+      <w:numFmt w:val="bullet"/>
+      <w:lvlText w:val=""/>
+      <w:lvlJc w:val="left"/>
+      <w:pPr>
+        <w:ind w:left="5040" w:hanging="360"/>
+      </w:pPr>
+      <w:rPr>
+        <w:rFonts w:ascii="Symbol" w:hAnsi="Symbol" w:hint="default"/>
+      </w:rPr>
+    </w:lvl>
+    <w:lvl w:ilvl="7" w:tplc="40090003" w:tentative="1">
+      <w:start w:val="1"/>
+      <w:numFmt w:val="bullet"/>
+      <w:lvlText w:val="o"/>
+      <w:lvlJc w:val="left"/>
+      <w:pPr>
+        <w:ind w:left="5760" w:hanging="360"/>
+      </w:pPr>
+      <w:rPr>
+        <w:rFonts w:ascii="Courier New" w:hAnsi="Courier New" w:cs="Courier New" w:hint="default"/>
+      </w:rPr>
+    </w:lvl>
+    <w:lvl w:ilvl="8" w:tplc="40090005" w:tentative="1">
+      <w:start w:val="1"/>
+      <w:numFmt w:val="bullet"/>
+      <w:lvlText w:val=""/>
+      <w:lvlJc w:val="left"/>
+      <w:pPr>
+        <w:ind w:left="6480" w:hanging="360"/>
+      </w:pPr>
+      <w:rPr>
+        <w:rFonts w:ascii="Wingdings" w:hAnsi="Wingdings" w:hint="default"/>
+      </w:rPr>
+    </w:lvl>
+  </w:abstractNum>
+  <w:abstractNum w:abstractNumId="2" w15:restartNumberingAfterBreak="0">
+    <w:nsid w:val="1B930124"/>
+    <w:multiLevelType w:val="hybridMultilevel"/>
+    <w:tmpl w:val="E6085946"/>
+    <w:lvl w:ilvl="0" w:tplc="40090001">
+      <w:start w:val="1"/>
+      <w:numFmt w:val="bullet"/>
+      <w:lvlText w:val=""/>
+      <w:lvlJc w:val="left"/>
+      <w:pPr>
+        <w:ind w:left="720" w:hanging="360"/>
+      </w:pPr>
+      <w:rPr>
+        <w:rFonts w:ascii="Symbol" w:hAnsi="Symbol" w:hint="default"/>
+      </w:rPr>
+    </w:lvl>
+    <w:lvl w:ilvl="1" w:tplc="40090003" w:tentative="1">
+      <w:start w:val="1"/>
+      <w:numFmt w:val="bullet"/>
+      <w:lvlText w:val="o"/>
+      <w:lvlJc w:val="left"/>
+      <w:pPr>
+        <w:ind w:left="1440" w:hanging="360"/>
+      </w:pPr>
+      <w:rPr>
+        <w:rFonts w:ascii="Courier New" w:hAnsi="Courier New" w:cs="Courier New" w:hint="default"/>
+      </w:rPr>
+    </w:lvl>
+    <w:lvl w:ilvl="2" w:tplc="40090005" w:tentative="1">
+      <w:start w:val="1"/>
+      <w:numFmt w:val="bullet"/>
+      <w:lvlText w:val=""/>
+      <w:lvlJc w:val="left"/>
+      <w:pPr>
+        <w:ind w:left="2160" w:hanging="360"/>
+      </w:pPr>
+      <w:rPr>
+        <w:rFonts w:ascii="Wingdings" w:hAnsi="Wingdings" w:hint="default"/>
+      </w:rPr>
+    </w:lvl>
+    <w:lvl w:ilvl="3" w:tplc="40090001" w:tentative="1">
+      <w:start w:val="1"/>
+      <w:numFmt w:val="bullet"/>
+      <w:lvlText w:val=""/>
+      <w:lvlJc w:val="left"/>
+      <w:pPr>
+        <w:ind w:left="2880" w:hanging="360"/>
+      </w:pPr>
+      <w:rPr>
+        <w:rFonts w:ascii="Symbol" w:hAnsi="Symbol" w:hint="default"/>
+      </w:rPr>
+    </w:lvl>
+    <w:lvl w:ilvl="4" w:tplc="40090003" w:tentative="1">
+      <w:start w:val="1"/>
+      <w:numFmt w:val="bullet"/>
+      <w:lvlText w:val="o"/>
+      <w:lvlJc w:val="left"/>
+      <w:pPr>
+        <w:ind w:left="3600" w:hanging="360"/>
+      </w:pPr>
+      <w:rPr>
+        <w:rFonts w:ascii="Courier New" w:hAnsi="Courier New" w:cs="Courier New" w:hint="default"/>
+      </w:rPr>
+    </w:lvl>
+    <w:lvl w:ilvl="5" w:tplc="40090005" w:tentative="1">
+      <w:start w:val="1"/>
+      <w:numFmt w:val="bullet"/>
+      <w:lvlText w:val=""/>
+      <w:lvlJc w:val="left"/>
+      <w:pPr>
+        <w:ind w:left="4320" w:hanging="360"/>
+      </w:pPr>
+      <w:rPr>
+        <w:rFonts w:ascii="Wingdings" w:hAnsi="Wingdings" w:hint="default"/>
+      </w:rPr>
+    </w:lvl>
+    <w:lvl w:ilvl="6" w:tplc="40090001" w:tentative="1">
+      <w:start w:val="1"/>
+      <w:numFmt w:val="bullet"/>
+      <w:lvlText w:val=""/>
+      <w:lvlJc w:val="left"/>
+      <w:pPr>
+        <w:ind w:left="5040" w:hanging="360"/>
+      </w:pPr>
+      <w:rPr>
+        <w:rFonts w:ascii="Symbol" w:hAnsi="Symbol" w:hint="default"/>
+      </w:rPr>
+    </w:lvl>
+    <w:lvl w:ilvl="7" w:tplc="40090003" w:tentative="1">
+      <w:start w:val="1"/>
+      <w:numFmt w:val="bullet"/>
+      <w:lvlText w:val="o"/>
+      <w:lvlJc w:val="left"/>
+      <w:pPr>
+        <w:ind w:left="5760" w:hanging="360"/>
+      </w:pPr>
+      <w:rPr>
+        <w:rFonts w:ascii="Courier New" w:hAnsi="Courier New" w:cs="Courier New" w:hint="default"/>
+      </w:rPr>
+    </w:lvl>
+    <w:lvl w:ilvl="8" w:tplc="40090005" w:tentative="1">
+      <w:start w:val="1"/>
+      <w:numFmt w:val="bullet"/>
+      <w:lvlText w:val=""/>
+      <w:lvlJc w:val="left"/>
+      <w:pPr>
+        <w:ind w:left="6480" w:hanging="360"/>
+      </w:pPr>
+      <w:rPr>
+        <w:rFonts w:ascii="Wingdings" w:hAnsi="Wingdings" w:hint="default"/>
+      </w:rPr>
+    </w:lvl>
+  </w:abstractNum>
+  <w:abstractNum w:abstractNumId="3" w15:restartNumberingAfterBreak="0">
+    <w:nsid w:val="25833998"/>
+    <w:multiLevelType w:val="hybridMultilevel"/>
+    <w:tmpl w:val="53CE60AC"/>
+    <w:lvl w:ilvl="0" w:tplc="40090001">
+      <w:start w:val="1"/>
+      <w:numFmt w:val="bullet"/>
+      <w:lvlText w:val=""/>
+      <w:lvlJc w:val="left"/>
+      <w:pPr>
+        <w:ind w:left="720" w:hanging="360"/>
+      </w:pPr>
+      <w:rPr>
+        <w:rFonts w:ascii="Symbol" w:hAnsi="Symbol" w:hint="default"/>
+      </w:rPr>
+    </w:lvl>
+    <w:lvl w:ilvl="1" w:tplc="40090003" w:tentative="1">
+      <w:start w:val="1"/>
+      <w:numFmt w:val="bullet"/>
+      <w:lvlText w:val="o"/>
+      <w:lvlJc w:val="left"/>
+      <w:pPr>
+        <w:ind w:left="1440" w:hanging="360"/>
+      </w:pPr>
+      <w:rPr>
+        <w:rFonts w:ascii="Courier New" w:hAnsi="Courier New" w:cs="Courier New" w:hint="default"/>
+      </w:rPr>
+    </w:lvl>
+    <w:lvl w:ilvl="2" w:tplc="40090005" w:tentative="1">
+      <w:start w:val="1"/>
+      <w:numFmt w:val="bullet"/>
+      <w:lvlText w:val=""/>
+      <w:lvlJc w:val="left"/>
+      <w:pPr>
+        <w:ind w:left="2160" w:hanging="360"/>
+      </w:pPr>
+      <w:rPr>
+        <w:rFonts w:ascii="Wingdings" w:hAnsi="Wingdings" w:hint="default"/>
+      </w:rPr>
+    </w:lvl>
+    <w:lvl w:ilvl="3" w:tplc="40090001" w:tentative="1">
+      <w:start w:val="1"/>
+      <w:numFmt w:val="bullet"/>
+      <w:lvlText w:val=""/>
+      <w:lvlJc w:val="left"/>
+      <w:pPr>
+        <w:ind w:left="2880" w:hanging="360"/>
+      </w:pPr>
+      <w:rPr>
+        <w:rFonts w:ascii="Symbol" w:hAnsi="Symbol" w:hint="default"/>
+      </w:rPr>
+    </w:lvl>
+    <w:lvl w:ilvl="4" w:tplc="40090003" w:tentative="1">
+      <w:start w:val="1"/>
+      <w:numFmt w:val="bullet"/>
+      <w:lvlText w:val="o"/>
+      <w:lvlJc w:val="left"/>
+      <w:pPr>
+        <w:ind w:left="3600" w:hanging="360"/>
+      </w:pPr>
+      <w:rPr>
+        <w:rFonts w:ascii="Courier New" w:hAnsi="Courier New" w:cs="Courier New" w:hint="default"/>
+      </w:rPr>
+    </w:lvl>
+    <w:lvl w:ilvl="5" w:tplc="40090005" w:tentative="1">
+      <w:start w:val="1"/>
+      <w:numFmt w:val="bullet"/>
+      <w:lvlText w:val=""/>
+      <w:lvlJc w:val="left"/>
+      <w:pPr>
+        <w:ind w:left="4320" w:hanging="360"/>
+      </w:pPr>
+      <w:rPr>
+        <w:rFonts w:ascii="Wingdings" w:hAnsi="Wingdings" w:hint="default"/>
+      </w:rPr>
+    </w:lvl>
+    <w:lvl w:ilvl="6" w:tplc="40090001" w:tentative="1">
+      <w:start w:val="1"/>
+      <w:numFmt w:val="bullet"/>
+      <w:lvlText w:val=""/>
+      <w:lvlJc w:val="left"/>
+      <w:pPr>
+        <w:ind w:left="5040" w:hanging="360"/>
+      </w:pPr>
+      <w:rPr>
+        <w:rFonts w:ascii="Symbol" w:hAnsi="Symbol" w:hint="default"/>
+      </w:rPr>
+    </w:lvl>
+    <w:lvl w:ilvl="7" w:tplc="40090003" w:tentative="1">
+      <w:start w:val="1"/>
+      <w:numFmt w:val="bullet"/>
+      <w:lvlText w:val="o"/>
+      <w:lvlJc w:val="left"/>
+      <w:pPr>
+        <w:ind w:left="5760" w:hanging="360"/>
+      </w:pPr>
+      <w:rPr>
+        <w:rFonts w:ascii="Courier New" w:hAnsi="Courier New" w:cs="Courier New" w:hint="default"/>
+      </w:rPr>
+    </w:lvl>
+    <w:lvl w:ilvl="8" w:tplc="40090005" w:tentative="1">
+      <w:start w:val="1"/>
+      <w:numFmt w:val="bullet"/>
+      <w:lvlText w:val=""/>
+      <w:lvlJc w:val="left"/>
+      <w:pPr>
+        <w:ind w:left="6480" w:hanging="360"/>
+      </w:pPr>
+      <w:rPr>
+        <w:rFonts w:ascii="Wingdings" w:hAnsi="Wingdings" w:hint="default"/>
+      </w:rPr>
+    </w:lvl>
+  </w:abstractNum>
+  <w:abstractNum w:abstractNumId="4" w15:restartNumberingAfterBreak="0">
     <w:nsid w:val="25D46113"/>
     <w:multiLevelType w:val="hybridMultilevel"/>
     <w:tmpl w:val="AE3CE7DA"/>
@@ -10191,7 +17418,120 @@
       </w:pPr>
     </w:lvl>
   </w:abstractNum>
-  <w:abstractNum w:abstractNumId="2" w15:restartNumberingAfterBreak="0">
+  <w:abstractNum w:abstractNumId="5" w15:restartNumberingAfterBreak="0">
+    <w:nsid w:val="28F918F7"/>
+    <w:multiLevelType w:val="hybridMultilevel"/>
+    <w:tmpl w:val="F5C0602E"/>
+    <w:lvl w:ilvl="0" w:tplc="40090001">
+      <w:start w:val="1"/>
+      <w:numFmt w:val="bullet"/>
+      <w:lvlText w:val=""/>
+      <w:lvlJc w:val="left"/>
+      <w:pPr>
+        <w:ind w:left="720" w:hanging="360"/>
+      </w:pPr>
+      <w:rPr>
+        <w:rFonts w:ascii="Symbol" w:hAnsi="Symbol" w:hint="default"/>
+      </w:rPr>
+    </w:lvl>
+    <w:lvl w:ilvl="1" w:tplc="40090003" w:tentative="1">
+      <w:start w:val="1"/>
+      <w:numFmt w:val="bullet"/>
+      <w:lvlText w:val="o"/>
+      <w:lvlJc w:val="left"/>
+      <w:pPr>
+        <w:ind w:left="1440" w:hanging="360"/>
+      </w:pPr>
+      <w:rPr>
+        <w:rFonts w:ascii="Courier New" w:hAnsi="Courier New" w:cs="Courier New" w:hint="default"/>
+      </w:rPr>
+    </w:lvl>
+    <w:lvl w:ilvl="2" w:tplc="40090005" w:tentative="1">
+      <w:start w:val="1"/>
+      <w:numFmt w:val="bullet"/>
+      <w:lvlText w:val=""/>
+      <w:lvlJc w:val="left"/>
+      <w:pPr>
+        <w:ind w:left="2160" w:hanging="360"/>
+      </w:pPr>
+      <w:rPr>
+        <w:rFonts w:ascii="Wingdings" w:hAnsi="Wingdings" w:hint="default"/>
+      </w:rPr>
+    </w:lvl>
+    <w:lvl w:ilvl="3" w:tplc="40090001" w:tentative="1">
+      <w:start w:val="1"/>
+      <w:numFmt w:val="bullet"/>
+      <w:lvlText w:val=""/>
+      <w:lvlJc w:val="left"/>
+      <w:pPr>
+        <w:ind w:left="2880" w:hanging="360"/>
+      </w:pPr>
+      <w:rPr>
+        <w:rFonts w:ascii="Symbol" w:hAnsi="Symbol" w:hint="default"/>
+      </w:rPr>
+    </w:lvl>
+    <w:lvl w:ilvl="4" w:tplc="40090003" w:tentative="1">
+      <w:start w:val="1"/>
+      <w:numFmt w:val="bullet"/>
+      <w:lvlText w:val="o"/>
+      <w:lvlJc w:val="left"/>
+      <w:pPr>
+        <w:ind w:left="3600" w:hanging="360"/>
+      </w:pPr>
+      <w:rPr>
+        <w:rFonts w:ascii="Courier New" w:hAnsi="Courier New" w:cs="Courier New" w:hint="default"/>
+      </w:rPr>
+    </w:lvl>
+    <w:lvl w:ilvl="5" w:tplc="40090005" w:tentative="1">
+      <w:start w:val="1"/>
+      <w:numFmt w:val="bullet"/>
+      <w:lvlText w:val=""/>
+      <w:lvlJc w:val="left"/>
+      <w:pPr>
+        <w:ind w:left="4320" w:hanging="360"/>
+      </w:pPr>
+      <w:rPr>
+        <w:rFonts w:ascii="Wingdings" w:hAnsi="Wingdings" w:hint="default"/>
+      </w:rPr>
+    </w:lvl>
+    <w:lvl w:ilvl="6" w:tplc="40090001" w:tentative="1">
+      <w:start w:val="1"/>
+      <w:numFmt w:val="bullet"/>
+      <w:lvlText w:val=""/>
+      <w:lvlJc w:val="left"/>
+      <w:pPr>
+        <w:ind w:left="5040" w:hanging="360"/>
+      </w:pPr>
+      <w:rPr>
+        <w:rFonts w:ascii="Symbol" w:hAnsi="Symbol" w:hint="default"/>
+      </w:rPr>
+    </w:lvl>
+    <w:lvl w:ilvl="7" w:tplc="40090003" w:tentative="1">
+      <w:start w:val="1"/>
+      <w:numFmt w:val="bullet"/>
+      <w:lvlText w:val="o"/>
+      <w:lvlJc w:val="left"/>
+      <w:pPr>
+        <w:ind w:left="5760" w:hanging="360"/>
+      </w:pPr>
+      <w:rPr>
+        <w:rFonts w:ascii="Courier New" w:hAnsi="Courier New" w:cs="Courier New" w:hint="default"/>
+      </w:rPr>
+    </w:lvl>
+    <w:lvl w:ilvl="8" w:tplc="40090005" w:tentative="1">
+      <w:start w:val="1"/>
+      <w:numFmt w:val="bullet"/>
+      <w:lvlText w:val=""/>
+      <w:lvlJc w:val="left"/>
+      <w:pPr>
+        <w:ind w:left="6480" w:hanging="360"/>
+      </w:pPr>
+      <w:rPr>
+        <w:rFonts w:ascii="Wingdings" w:hAnsi="Wingdings" w:hint="default"/>
+      </w:rPr>
+    </w:lvl>
+  </w:abstractNum>
+  <w:abstractNum w:abstractNumId="6" w15:restartNumberingAfterBreak="0">
     <w:nsid w:val="35A52DDB"/>
     <w:multiLevelType w:val="multilevel"/>
     <w:tmpl w:val="AAECAF88"/>
@@ -10340,7 +17680,7 @@
       </w:rPr>
     </w:lvl>
   </w:abstractNum>
-  <w:abstractNum w:abstractNumId="3" w15:restartNumberingAfterBreak="0">
+  <w:abstractNum w:abstractNumId="7" w15:restartNumberingAfterBreak="0">
     <w:nsid w:val="3AED5D2D"/>
     <w:multiLevelType w:val="hybridMultilevel"/>
     <w:tmpl w:val="C1BE2132"/>
@@ -10453,7 +17793,7 @@
       </w:rPr>
     </w:lvl>
   </w:abstractNum>
-  <w:abstractNum w:abstractNumId="4" w15:restartNumberingAfterBreak="0">
+  <w:abstractNum w:abstractNumId="8" w15:restartNumberingAfterBreak="0">
     <w:nsid w:val="41441A49"/>
     <w:multiLevelType w:val="multilevel"/>
     <w:tmpl w:val="39D86304"/>
@@ -10566,7 +17906,120 @@
       </w:pPr>
     </w:lvl>
   </w:abstractNum>
-  <w:abstractNum w:abstractNumId="5" w15:restartNumberingAfterBreak="0">
+  <w:abstractNum w:abstractNumId="9" w15:restartNumberingAfterBreak="0">
+    <w:nsid w:val="44593D7F"/>
+    <w:multiLevelType w:val="hybridMultilevel"/>
+    <w:tmpl w:val="FCC470BC"/>
+    <w:lvl w:ilvl="0" w:tplc="40090001">
+      <w:start w:val="1"/>
+      <w:numFmt w:val="bullet"/>
+      <w:lvlText w:val=""/>
+      <w:lvlJc w:val="left"/>
+      <w:pPr>
+        <w:ind w:left="720" w:hanging="360"/>
+      </w:pPr>
+      <w:rPr>
+        <w:rFonts w:ascii="Symbol" w:hAnsi="Symbol" w:hint="default"/>
+      </w:rPr>
+    </w:lvl>
+    <w:lvl w:ilvl="1" w:tplc="40090003" w:tentative="1">
+      <w:start w:val="1"/>
+      <w:numFmt w:val="bullet"/>
+      <w:lvlText w:val="o"/>
+      <w:lvlJc w:val="left"/>
+      <w:pPr>
+        <w:ind w:left="1440" w:hanging="360"/>
+      </w:pPr>
+      <w:rPr>
+        <w:rFonts w:ascii="Courier New" w:hAnsi="Courier New" w:cs="Courier New" w:hint="default"/>
+      </w:rPr>
+    </w:lvl>
+    <w:lvl w:ilvl="2" w:tplc="40090005" w:tentative="1">
+      <w:start w:val="1"/>
+      <w:numFmt w:val="bullet"/>
+      <w:lvlText w:val=""/>
+      <w:lvlJc w:val="left"/>
+      <w:pPr>
+        <w:ind w:left="2160" w:hanging="360"/>
+      </w:pPr>
+      <w:rPr>
+        <w:rFonts w:ascii="Wingdings" w:hAnsi="Wingdings" w:hint="default"/>
+      </w:rPr>
+    </w:lvl>
+    <w:lvl w:ilvl="3" w:tplc="40090001" w:tentative="1">
+      <w:start w:val="1"/>
+      <w:numFmt w:val="bullet"/>
+      <w:lvlText w:val=""/>
+      <w:lvlJc w:val="left"/>
+      <w:pPr>
+        <w:ind w:left="2880" w:hanging="360"/>
+      </w:pPr>
+      <w:rPr>
+        <w:rFonts w:ascii="Symbol" w:hAnsi="Symbol" w:hint="default"/>
+      </w:rPr>
+    </w:lvl>
+    <w:lvl w:ilvl="4" w:tplc="40090003" w:tentative="1">
+      <w:start w:val="1"/>
+      <w:numFmt w:val="bullet"/>
+      <w:lvlText w:val="o"/>
+      <w:lvlJc w:val="left"/>
+      <w:pPr>
+        <w:ind w:left="3600" w:hanging="360"/>
+      </w:pPr>
+      <w:rPr>
+        <w:rFonts w:ascii="Courier New" w:hAnsi="Courier New" w:cs="Courier New" w:hint="default"/>
+      </w:rPr>
+    </w:lvl>
+    <w:lvl w:ilvl="5" w:tplc="40090005" w:tentative="1">
+      <w:start w:val="1"/>
+      <w:numFmt w:val="bullet"/>
+      <w:lvlText w:val=""/>
+      <w:lvlJc w:val="left"/>
+      <w:pPr>
+        <w:ind w:left="4320" w:hanging="360"/>
+      </w:pPr>
+      <w:rPr>
+        <w:rFonts w:ascii="Wingdings" w:hAnsi="Wingdings" w:hint="default"/>
+      </w:rPr>
+    </w:lvl>
+    <w:lvl w:ilvl="6" w:tplc="40090001" w:tentative="1">
+      <w:start w:val="1"/>
+      <w:numFmt w:val="bullet"/>
+      <w:lvlText w:val=""/>
+      <w:lvlJc w:val="left"/>
+      <w:pPr>
+        <w:ind w:left="5040" w:hanging="360"/>
+      </w:pPr>
+      <w:rPr>
+        <w:rFonts w:ascii="Symbol" w:hAnsi="Symbol" w:hint="default"/>
+      </w:rPr>
+    </w:lvl>
+    <w:lvl w:ilvl="7" w:tplc="40090003" w:tentative="1">
+      <w:start w:val="1"/>
+      <w:numFmt w:val="bullet"/>
+      <w:lvlText w:val="o"/>
+      <w:lvlJc w:val="left"/>
+      <w:pPr>
+        <w:ind w:left="5760" w:hanging="360"/>
+      </w:pPr>
+      <w:rPr>
+        <w:rFonts w:ascii="Courier New" w:hAnsi="Courier New" w:cs="Courier New" w:hint="default"/>
+      </w:rPr>
+    </w:lvl>
+    <w:lvl w:ilvl="8" w:tplc="40090005" w:tentative="1">
+      <w:start w:val="1"/>
+      <w:numFmt w:val="bullet"/>
+      <w:lvlText w:val=""/>
+      <w:lvlJc w:val="left"/>
+      <w:pPr>
+        <w:ind w:left="6480" w:hanging="360"/>
+      </w:pPr>
+      <w:rPr>
+        <w:rFonts w:ascii="Wingdings" w:hAnsi="Wingdings" w:hint="default"/>
+      </w:rPr>
+    </w:lvl>
+  </w:abstractNum>
+  <w:abstractNum w:abstractNumId="10" w15:restartNumberingAfterBreak="0">
     <w:nsid w:val="49B438A6"/>
     <w:multiLevelType w:val="hybridMultilevel"/>
     <w:tmpl w:val="14A080C8"/>
@@ -10652,7 +18105,120 @@
       </w:pPr>
     </w:lvl>
   </w:abstractNum>
-  <w:abstractNum w:abstractNumId="6" w15:restartNumberingAfterBreak="0">
+  <w:abstractNum w:abstractNumId="11" w15:restartNumberingAfterBreak="0">
+    <w:nsid w:val="64E91720"/>
+    <w:multiLevelType w:val="hybridMultilevel"/>
+    <w:tmpl w:val="B616FD9E"/>
+    <w:lvl w:ilvl="0" w:tplc="40090001">
+      <w:start w:val="1"/>
+      <w:numFmt w:val="bullet"/>
+      <w:lvlText w:val=""/>
+      <w:lvlJc w:val="left"/>
+      <w:pPr>
+        <w:ind w:left="720" w:hanging="360"/>
+      </w:pPr>
+      <w:rPr>
+        <w:rFonts w:ascii="Symbol" w:hAnsi="Symbol" w:hint="default"/>
+      </w:rPr>
+    </w:lvl>
+    <w:lvl w:ilvl="1" w:tplc="40090003" w:tentative="1">
+      <w:start w:val="1"/>
+      <w:numFmt w:val="bullet"/>
+      <w:lvlText w:val="o"/>
+      <w:lvlJc w:val="left"/>
+      <w:pPr>
+        <w:ind w:left="1440" w:hanging="360"/>
+      </w:pPr>
+      <w:rPr>
+        <w:rFonts w:ascii="Courier New" w:hAnsi="Courier New" w:cs="Courier New" w:hint="default"/>
+      </w:rPr>
+    </w:lvl>
+    <w:lvl w:ilvl="2" w:tplc="40090005" w:tentative="1">
+      <w:start w:val="1"/>
+      <w:numFmt w:val="bullet"/>
+      <w:lvlText w:val=""/>
+      <w:lvlJc w:val="left"/>
+      <w:pPr>
+        <w:ind w:left="2160" w:hanging="360"/>
+      </w:pPr>
+      <w:rPr>
+        <w:rFonts w:ascii="Wingdings" w:hAnsi="Wingdings" w:hint="default"/>
+      </w:rPr>
+    </w:lvl>
+    <w:lvl w:ilvl="3" w:tplc="40090001" w:tentative="1">
+      <w:start w:val="1"/>
+      <w:numFmt w:val="bullet"/>
+      <w:lvlText w:val=""/>
+      <w:lvlJc w:val="left"/>
+      <w:pPr>
+        <w:ind w:left="2880" w:hanging="360"/>
+      </w:pPr>
+      <w:rPr>
+        <w:rFonts w:ascii="Symbol" w:hAnsi="Symbol" w:hint="default"/>
+      </w:rPr>
+    </w:lvl>
+    <w:lvl w:ilvl="4" w:tplc="40090003" w:tentative="1">
+      <w:start w:val="1"/>
+      <w:numFmt w:val="bullet"/>
+      <w:lvlText w:val="o"/>
+      <w:lvlJc w:val="left"/>
+      <w:pPr>
+        <w:ind w:left="3600" w:hanging="360"/>
+      </w:pPr>
+      <w:rPr>
+        <w:rFonts w:ascii="Courier New" w:hAnsi="Courier New" w:cs="Courier New" w:hint="default"/>
+      </w:rPr>
+    </w:lvl>
+    <w:lvl w:ilvl="5" w:tplc="40090005" w:tentative="1">
+      <w:start w:val="1"/>
+      <w:numFmt w:val="bullet"/>
+      <w:lvlText w:val=""/>
+      <w:lvlJc w:val="left"/>
+      <w:pPr>
+        <w:ind w:left="4320" w:hanging="360"/>
+      </w:pPr>
+      <w:rPr>
+        <w:rFonts w:ascii="Wingdings" w:hAnsi="Wingdings" w:hint="default"/>
+      </w:rPr>
+    </w:lvl>
+    <w:lvl w:ilvl="6" w:tplc="40090001" w:tentative="1">
+      <w:start w:val="1"/>
+      <w:numFmt w:val="bullet"/>
+      <w:lvlText w:val=""/>
+      <w:lvlJc w:val="left"/>
+      <w:pPr>
+        <w:ind w:left="5040" w:hanging="360"/>
+      </w:pPr>
+      <w:rPr>
+        <w:rFonts w:ascii="Symbol" w:hAnsi="Symbol" w:hint="default"/>
+      </w:rPr>
+    </w:lvl>
+    <w:lvl w:ilvl="7" w:tplc="40090003" w:tentative="1">
+      <w:start w:val="1"/>
+      <w:numFmt w:val="bullet"/>
+      <w:lvlText w:val="o"/>
+      <w:lvlJc w:val="left"/>
+      <w:pPr>
+        <w:ind w:left="5760" w:hanging="360"/>
+      </w:pPr>
+      <w:rPr>
+        <w:rFonts w:ascii="Courier New" w:hAnsi="Courier New" w:cs="Courier New" w:hint="default"/>
+      </w:rPr>
+    </w:lvl>
+    <w:lvl w:ilvl="8" w:tplc="40090005" w:tentative="1">
+      <w:start w:val="1"/>
+      <w:numFmt w:val="bullet"/>
+      <w:lvlText w:val=""/>
+      <w:lvlJc w:val="left"/>
+      <w:pPr>
+        <w:ind w:left="6480" w:hanging="360"/>
+      </w:pPr>
+      <w:rPr>
+        <w:rFonts w:ascii="Wingdings" w:hAnsi="Wingdings" w:hint="default"/>
+      </w:rPr>
+    </w:lvl>
+  </w:abstractNum>
+  <w:abstractNum w:abstractNumId="12" w15:restartNumberingAfterBreak="0">
     <w:nsid w:val="67242539"/>
     <w:multiLevelType w:val="multilevel"/>
     <w:tmpl w:val="80EC4C28"/>
@@ -10801,10 +18367,10 @@
       </w:rPr>
     </w:lvl>
   </w:abstractNum>
-  <w:abstractNum w:abstractNumId="7" w15:restartNumberingAfterBreak="0">
-    <w:nsid w:val="75CF4913"/>
+  <w:abstractNum w:abstractNumId="13" w15:restartNumberingAfterBreak="0">
+    <w:nsid w:val="6A8B336D"/>
     <w:multiLevelType w:val="hybridMultilevel"/>
-    <w:tmpl w:val="666E140E"/>
+    <w:tmpl w:val="25966CD0"/>
     <w:lvl w:ilvl="0" w:tplc="40090001">
       <w:start w:val="1"/>
       <w:numFmt w:val="bullet"/>
@@ -10914,7 +18480,233 @@
       </w:rPr>
     </w:lvl>
   </w:abstractNum>
-  <w:abstractNum w:abstractNumId="8" w15:restartNumberingAfterBreak="0">
+  <w:abstractNum w:abstractNumId="14" w15:restartNumberingAfterBreak="0">
+    <w:nsid w:val="75CF4913"/>
+    <w:multiLevelType w:val="hybridMultilevel"/>
+    <w:tmpl w:val="666E140E"/>
+    <w:lvl w:ilvl="0" w:tplc="40090001">
+      <w:start w:val="1"/>
+      <w:numFmt w:val="bullet"/>
+      <w:lvlText w:val=""/>
+      <w:lvlJc w:val="left"/>
+      <w:pPr>
+        <w:ind w:left="720" w:hanging="360"/>
+      </w:pPr>
+      <w:rPr>
+        <w:rFonts w:ascii="Symbol" w:hAnsi="Symbol" w:hint="default"/>
+      </w:rPr>
+    </w:lvl>
+    <w:lvl w:ilvl="1" w:tplc="40090003" w:tentative="1">
+      <w:start w:val="1"/>
+      <w:numFmt w:val="bullet"/>
+      <w:lvlText w:val="o"/>
+      <w:lvlJc w:val="left"/>
+      <w:pPr>
+        <w:ind w:left="1440" w:hanging="360"/>
+      </w:pPr>
+      <w:rPr>
+        <w:rFonts w:ascii="Courier New" w:hAnsi="Courier New" w:cs="Courier New" w:hint="default"/>
+      </w:rPr>
+    </w:lvl>
+    <w:lvl w:ilvl="2" w:tplc="40090005" w:tentative="1">
+      <w:start w:val="1"/>
+      <w:numFmt w:val="bullet"/>
+      <w:lvlText w:val=""/>
+      <w:lvlJc w:val="left"/>
+      <w:pPr>
+        <w:ind w:left="2160" w:hanging="360"/>
+      </w:pPr>
+      <w:rPr>
+        <w:rFonts w:ascii="Wingdings" w:hAnsi="Wingdings" w:hint="default"/>
+      </w:rPr>
+    </w:lvl>
+    <w:lvl w:ilvl="3" w:tplc="40090001" w:tentative="1">
+      <w:start w:val="1"/>
+      <w:numFmt w:val="bullet"/>
+      <w:lvlText w:val=""/>
+      <w:lvlJc w:val="left"/>
+      <w:pPr>
+        <w:ind w:left="2880" w:hanging="360"/>
+      </w:pPr>
+      <w:rPr>
+        <w:rFonts w:ascii="Symbol" w:hAnsi="Symbol" w:hint="default"/>
+      </w:rPr>
+    </w:lvl>
+    <w:lvl w:ilvl="4" w:tplc="40090003" w:tentative="1">
+      <w:start w:val="1"/>
+      <w:numFmt w:val="bullet"/>
+      <w:lvlText w:val="o"/>
+      <w:lvlJc w:val="left"/>
+      <w:pPr>
+        <w:ind w:left="3600" w:hanging="360"/>
+      </w:pPr>
+      <w:rPr>
+        <w:rFonts w:ascii="Courier New" w:hAnsi="Courier New" w:cs="Courier New" w:hint="default"/>
+      </w:rPr>
+    </w:lvl>
+    <w:lvl w:ilvl="5" w:tplc="40090005" w:tentative="1">
+      <w:start w:val="1"/>
+      <w:numFmt w:val="bullet"/>
+      <w:lvlText w:val=""/>
+      <w:lvlJc w:val="left"/>
+      <w:pPr>
+        <w:ind w:left="4320" w:hanging="360"/>
+      </w:pPr>
+      <w:rPr>
+        <w:rFonts w:ascii="Wingdings" w:hAnsi="Wingdings" w:hint="default"/>
+      </w:rPr>
+    </w:lvl>
+    <w:lvl w:ilvl="6" w:tplc="40090001" w:tentative="1">
+      <w:start w:val="1"/>
+      <w:numFmt w:val="bullet"/>
+      <w:lvlText w:val=""/>
+      <w:lvlJc w:val="left"/>
+      <w:pPr>
+        <w:ind w:left="5040" w:hanging="360"/>
+      </w:pPr>
+      <w:rPr>
+        <w:rFonts w:ascii="Symbol" w:hAnsi="Symbol" w:hint="default"/>
+      </w:rPr>
+    </w:lvl>
+    <w:lvl w:ilvl="7" w:tplc="40090003" w:tentative="1">
+      <w:start w:val="1"/>
+      <w:numFmt w:val="bullet"/>
+      <w:lvlText w:val="o"/>
+      <w:lvlJc w:val="left"/>
+      <w:pPr>
+        <w:ind w:left="5760" w:hanging="360"/>
+      </w:pPr>
+      <w:rPr>
+        <w:rFonts w:ascii="Courier New" w:hAnsi="Courier New" w:cs="Courier New" w:hint="default"/>
+      </w:rPr>
+    </w:lvl>
+    <w:lvl w:ilvl="8" w:tplc="40090005" w:tentative="1">
+      <w:start w:val="1"/>
+      <w:numFmt w:val="bullet"/>
+      <w:lvlText w:val=""/>
+      <w:lvlJc w:val="left"/>
+      <w:pPr>
+        <w:ind w:left="6480" w:hanging="360"/>
+      </w:pPr>
+      <w:rPr>
+        <w:rFonts w:ascii="Wingdings" w:hAnsi="Wingdings" w:hint="default"/>
+      </w:rPr>
+    </w:lvl>
+  </w:abstractNum>
+  <w:abstractNum w:abstractNumId="15" w15:restartNumberingAfterBreak="0">
+    <w:nsid w:val="779B4048"/>
+    <w:multiLevelType w:val="hybridMultilevel"/>
+    <w:tmpl w:val="AD681808"/>
+    <w:lvl w:ilvl="0" w:tplc="40090001">
+      <w:start w:val="1"/>
+      <w:numFmt w:val="bullet"/>
+      <w:lvlText w:val=""/>
+      <w:lvlJc w:val="left"/>
+      <w:pPr>
+        <w:ind w:left="720" w:hanging="360"/>
+      </w:pPr>
+      <w:rPr>
+        <w:rFonts w:ascii="Symbol" w:hAnsi="Symbol" w:hint="default"/>
+      </w:rPr>
+    </w:lvl>
+    <w:lvl w:ilvl="1" w:tplc="40090003" w:tentative="1">
+      <w:start w:val="1"/>
+      <w:numFmt w:val="bullet"/>
+      <w:lvlText w:val="o"/>
+      <w:lvlJc w:val="left"/>
+      <w:pPr>
+        <w:ind w:left="1440" w:hanging="360"/>
+      </w:pPr>
+      <w:rPr>
+        <w:rFonts w:ascii="Courier New" w:hAnsi="Courier New" w:cs="Courier New" w:hint="default"/>
+      </w:rPr>
+    </w:lvl>
+    <w:lvl w:ilvl="2" w:tplc="40090005" w:tentative="1">
+      <w:start w:val="1"/>
+      <w:numFmt w:val="bullet"/>
+      <w:lvlText w:val=""/>
+      <w:lvlJc w:val="left"/>
+      <w:pPr>
+        <w:ind w:left="2160" w:hanging="360"/>
+      </w:pPr>
+      <w:rPr>
+        <w:rFonts w:ascii="Wingdings" w:hAnsi="Wingdings" w:hint="default"/>
+      </w:rPr>
+    </w:lvl>
+    <w:lvl w:ilvl="3" w:tplc="40090001" w:tentative="1">
+      <w:start w:val="1"/>
+      <w:numFmt w:val="bullet"/>
+      <w:lvlText w:val=""/>
+      <w:lvlJc w:val="left"/>
+      <w:pPr>
+        <w:ind w:left="2880" w:hanging="360"/>
+      </w:pPr>
+      <w:rPr>
+        <w:rFonts w:ascii="Symbol" w:hAnsi="Symbol" w:hint="default"/>
+      </w:rPr>
+    </w:lvl>
+    <w:lvl w:ilvl="4" w:tplc="40090003" w:tentative="1">
+      <w:start w:val="1"/>
+      <w:numFmt w:val="bullet"/>
+      <w:lvlText w:val="o"/>
+      <w:lvlJc w:val="left"/>
+      <w:pPr>
+        <w:ind w:left="3600" w:hanging="360"/>
+      </w:pPr>
+      <w:rPr>
+        <w:rFonts w:ascii="Courier New" w:hAnsi="Courier New" w:cs="Courier New" w:hint="default"/>
+      </w:rPr>
+    </w:lvl>
+    <w:lvl w:ilvl="5" w:tplc="40090005" w:tentative="1">
+      <w:start w:val="1"/>
+      <w:numFmt w:val="bullet"/>
+      <w:lvlText w:val=""/>
+      <w:lvlJc w:val="left"/>
+      <w:pPr>
+        <w:ind w:left="4320" w:hanging="360"/>
+      </w:pPr>
+      <w:rPr>
+        <w:rFonts w:ascii="Wingdings" w:hAnsi="Wingdings" w:hint="default"/>
+      </w:rPr>
+    </w:lvl>
+    <w:lvl w:ilvl="6" w:tplc="40090001" w:tentative="1">
+      <w:start w:val="1"/>
+      <w:numFmt w:val="bullet"/>
+      <w:lvlText w:val=""/>
+      <w:lvlJc w:val="left"/>
+      <w:pPr>
+        <w:ind w:left="5040" w:hanging="360"/>
+      </w:pPr>
+      <w:rPr>
+        <w:rFonts w:ascii="Symbol" w:hAnsi="Symbol" w:hint="default"/>
+      </w:rPr>
+    </w:lvl>
+    <w:lvl w:ilvl="7" w:tplc="40090003" w:tentative="1">
+      <w:start w:val="1"/>
+      <w:numFmt w:val="bullet"/>
+      <w:lvlText w:val="o"/>
+      <w:lvlJc w:val="left"/>
+      <w:pPr>
+        <w:ind w:left="5760" w:hanging="360"/>
+      </w:pPr>
+      <w:rPr>
+        <w:rFonts w:ascii="Courier New" w:hAnsi="Courier New" w:cs="Courier New" w:hint="default"/>
+      </w:rPr>
+    </w:lvl>
+    <w:lvl w:ilvl="8" w:tplc="40090005" w:tentative="1">
+      <w:start w:val="1"/>
+      <w:numFmt w:val="bullet"/>
+      <w:lvlText w:val=""/>
+      <w:lvlJc w:val="left"/>
+      <w:pPr>
+        <w:ind w:left="6480" w:hanging="360"/>
+      </w:pPr>
+      <w:rPr>
+        <w:rFonts w:ascii="Wingdings" w:hAnsi="Wingdings" w:hint="default"/>
+      </w:rPr>
+    </w:lvl>
+  </w:abstractNum>
+  <w:abstractNum w:abstractNumId="16" w15:restartNumberingAfterBreak="0">
     <w:nsid w:val="7EBB1745"/>
     <w:multiLevelType w:val="hybridMultilevel"/>
     <w:tmpl w:val="370E903A"/>
@@ -11006,31 +18798,55 @@
     </w:lvl>
   </w:abstractNum>
   <w:num w:numId="1" w16cid:durableId="1275475869">
+    <w:abstractNumId w:val="7"/>
+  </w:num>
+  <w:num w:numId="2" w16cid:durableId="1004013850">
+    <w:abstractNumId w:val="6"/>
+  </w:num>
+  <w:num w:numId="3" w16cid:durableId="1125269371">
+    <w:abstractNumId w:val="4"/>
+  </w:num>
+  <w:num w:numId="4" w16cid:durableId="685444124">
+    <w:abstractNumId w:val="10"/>
+  </w:num>
+  <w:num w:numId="5" w16cid:durableId="17201588">
+    <w:abstractNumId w:val="16"/>
+  </w:num>
+  <w:num w:numId="6" w16cid:durableId="403796723">
+    <w:abstractNumId w:val="12"/>
+  </w:num>
+  <w:num w:numId="7" w16cid:durableId="2036883789">
+    <w:abstractNumId w:val="8"/>
+  </w:num>
+  <w:num w:numId="8" w16cid:durableId="229460447">
     <w:abstractNumId w:val="3"/>
   </w:num>
-  <w:num w:numId="2" w16cid:durableId="1004013850">
+  <w:num w:numId="9" w16cid:durableId="1077478372">
+    <w:abstractNumId w:val="14"/>
+  </w:num>
+  <w:num w:numId="10" w16cid:durableId="1418746579">
+    <w:abstractNumId w:val="5"/>
+  </w:num>
+  <w:num w:numId="11" w16cid:durableId="143620983">
+    <w:abstractNumId w:val="9"/>
+  </w:num>
+  <w:num w:numId="12" w16cid:durableId="177431297">
+    <w:abstractNumId w:val="11"/>
+  </w:num>
+  <w:num w:numId="13" w16cid:durableId="697317065">
+    <w:abstractNumId w:val="0"/>
+  </w:num>
+  <w:num w:numId="14" w16cid:durableId="366376204">
     <w:abstractNumId w:val="2"/>
   </w:num>
-  <w:num w:numId="3" w16cid:durableId="1125269371">
+  <w:num w:numId="15" w16cid:durableId="356662041">
+    <w:abstractNumId w:val="15"/>
+  </w:num>
+  <w:num w:numId="16" w16cid:durableId="1207378552">
     <w:abstractNumId w:val="1"/>
   </w:num>
-  <w:num w:numId="4" w16cid:durableId="685444124">
-    <w:abstractNumId w:val="5"/>
-  </w:num>
-  <w:num w:numId="5" w16cid:durableId="17201588">
-    <w:abstractNumId w:val="8"/>
-  </w:num>
-  <w:num w:numId="6" w16cid:durableId="403796723">
-    <w:abstractNumId w:val="6"/>
-  </w:num>
-  <w:num w:numId="7" w16cid:durableId="2036883789">
-    <w:abstractNumId w:val="4"/>
-  </w:num>
-  <w:num w:numId="8" w16cid:durableId="229460447">
-    <w:abstractNumId w:val="0"/>
-  </w:num>
-  <w:num w:numId="9" w16cid:durableId="1077478372">
-    <w:abstractNumId w:val="7"/>
+  <w:num w:numId="17" w16cid:durableId="1621648593">
+    <w:abstractNumId w:val="13"/>
   </w:num>
 </w:numbering>
 </file>
@@ -11435,7 +19251,7 @@
   <w:style w:type="paragraph" w:default="1" w:styleId="Normal">
     <w:name w:val="Normal"/>
     <w:qFormat/>
-    <w:rsid w:val="00142818"/>
+    <w:rsid w:val="00427E10"/>
     <w:pPr>
       <w:spacing w:line="256" w:lineRule="auto"/>
     </w:pPr>
